--- a/schule/stundenplan/woche-a.docx
+++ b/schule/stundenplan/woche-a.docx
@@ -49,7 +49,6 @@
                 <w:szCs w:val="26"/>
               </w:rPr>
             </w:pPr>
-            <w:bookmarkStart w:id="0" w:name="_GoBack" w:colFirst="0" w:colLast="0"/>
             <w:r>
               <w:rPr>
                 <w:rFonts w:ascii="HP Simplified Light" w:hAnsi="HP Simplified Light"/>
@@ -199,412 +198,6 @@
                 <w:szCs w:val="26"/>
               </w:rPr>
               <w:t>Freitag</w:t>
-            </w:r>
-          </w:p>
-        </w:tc>
-      </w:tr>
-      <w:bookmarkEnd w:id="0"/>
-      <w:tr>
-        <w:trPr>
-          <w:jc w:val="center"/>
-        </w:trPr>
-        <w:tc>
-          <w:tcPr>
-            <w:tcW w:w="846" w:type="dxa"/>
-            <w:shd w:val="clear" w:color="auto" w:fill="808080" w:themeFill="background1" w:themeFillShade="80"/>
-          </w:tcPr>
-          <w:p>
-            <w:pPr>
-              <w:jc w:val="center"/>
-              <w:rPr>
-                <w:rFonts w:ascii="HP Simplified Light" w:hAnsi="HP Simplified Light"/>
-                <w:color w:val="FFFFFF" w:themeColor="background1"/>
-                <w:sz w:val="26"/>
-                <w:szCs w:val="26"/>
-              </w:rPr>
-            </w:pPr>
-            <w:r>
-              <w:rPr>
-                <w:rFonts w:ascii="HP Simplified Light" w:hAnsi="HP Simplified Light"/>
-                <w:color w:val="FFFFFF" w:themeColor="background1"/>
-                <w:sz w:val="26"/>
-                <w:szCs w:val="26"/>
-              </w:rPr>
-              <w:t>08:00</w:t>
-            </w:r>
-          </w:p>
-          <w:p>
-            <w:pPr>
-              <w:jc w:val="center"/>
-              <w:rPr>
-                <w:rFonts w:ascii="HP Simplified Light" w:hAnsi="HP Simplified Light"/>
-                <w:color w:val="FFFFFF" w:themeColor="background1"/>
-                <w:sz w:val="26"/>
-                <w:szCs w:val="26"/>
-              </w:rPr>
-            </w:pPr>
-            <w:r>
-              <w:rPr>
-                <w:rFonts w:ascii="HP Simplified Light" w:hAnsi="HP Simplified Light"/>
-                <w:color w:val="FFFFFF" w:themeColor="background1"/>
-                <w:sz w:val="26"/>
-                <w:szCs w:val="26"/>
-              </w:rPr>
-              <w:t>-</w:t>
-            </w:r>
-          </w:p>
-          <w:p>
-            <w:pPr>
-              <w:jc w:val="center"/>
-              <w:rPr>
-                <w:rFonts w:ascii="HP Simplified Light" w:hAnsi="HP Simplified Light"/>
-                <w:color w:val="FFFFFF" w:themeColor="background1"/>
-                <w:sz w:val="26"/>
-                <w:szCs w:val="26"/>
-              </w:rPr>
-            </w:pPr>
-            <w:r>
-              <w:rPr>
-                <w:rFonts w:ascii="HP Simplified Light" w:hAnsi="HP Simplified Light"/>
-                <w:color w:val="FFFFFF" w:themeColor="background1"/>
-                <w:sz w:val="26"/>
-                <w:szCs w:val="26"/>
-              </w:rPr>
-              <w:t>08:45</w:t>
-            </w:r>
-          </w:p>
-        </w:tc>
-        <w:tc>
-          <w:tcPr>
-            <w:tcW w:w="1872" w:type="dxa"/>
-            <w:shd w:val="clear" w:color="auto" w:fill="FFCCFF"/>
-          </w:tcPr>
-          <w:p>
-            <w:pPr>
-              <w:jc w:val="center"/>
-              <w:rPr>
-                <w:rFonts w:ascii="HP Simplified Light" w:hAnsi="HP Simplified Light"/>
-                <w:b/>
-                <w:sz w:val="26"/>
-                <w:szCs w:val="26"/>
-              </w:rPr>
-            </w:pPr>
-            <w:r>
-              <w:rPr>
-                <w:rFonts w:ascii="HP Simplified Light" w:hAnsi="HP Simplified Light"/>
-                <w:b/>
-                <w:sz w:val="26"/>
-                <w:szCs w:val="26"/>
-              </w:rPr>
-              <w:t>Französisch</w:t>
-            </w:r>
-          </w:p>
-          <w:p>
-            <w:pPr>
-              <w:jc w:val="center"/>
-              <w:rPr>
-                <w:rFonts w:ascii="HP Simplified Light" w:hAnsi="HP Simplified Light"/>
-                <w:sz w:val="26"/>
-                <w:szCs w:val="26"/>
-              </w:rPr>
-            </w:pPr>
-            <w:r>
-              <w:rPr>
-                <w:rFonts w:ascii="HP Simplified Light" w:hAnsi="HP Simplified Light"/>
-                <w:sz w:val="26"/>
-                <w:szCs w:val="26"/>
-              </w:rPr>
-              <w:t>5</w:t>
-            </w:r>
-          </w:p>
-          <w:p>
-            <w:pPr>
-              <w:jc w:val="center"/>
-              <w:rPr>
-                <w:rFonts w:ascii="HP Simplified Light" w:hAnsi="HP Simplified Light"/>
-                <w:sz w:val="26"/>
-                <w:szCs w:val="26"/>
-              </w:rPr>
-            </w:pPr>
-            <w:r>
-              <w:rPr>
-                <w:rFonts w:ascii="HP Simplified Light" w:hAnsi="HP Simplified Light"/>
-                <w:sz w:val="26"/>
-                <w:szCs w:val="26"/>
-              </w:rPr>
-              <w:t>Langhammer</w:t>
-            </w:r>
-          </w:p>
-        </w:tc>
-        <w:tc>
-          <w:tcPr>
-            <w:tcW w:w="1872" w:type="dxa"/>
-            <w:shd w:val="clear" w:color="auto" w:fill="FF0000"/>
-          </w:tcPr>
-          <w:p>
-            <w:pPr>
-              <w:jc w:val="center"/>
-              <w:rPr>
-                <w:rFonts w:ascii="HP Simplified Light" w:hAnsi="HP Simplified Light"/>
-                <w:b/>
-                <w:color w:val="000000" w:themeColor="text1"/>
-                <w:sz w:val="26"/>
-                <w:szCs w:val="26"/>
-              </w:rPr>
-            </w:pPr>
-            <w:r>
-              <w:rPr>
-                <w:rFonts w:ascii="HP Simplified Light" w:hAnsi="HP Simplified Light"/>
-                <w:b/>
-                <w:color w:val="000000" w:themeColor="text1"/>
-                <w:sz w:val="26"/>
-                <w:szCs w:val="26"/>
-              </w:rPr>
-              <w:t>Deutsch</w:t>
-            </w:r>
-          </w:p>
-          <w:p>
-            <w:pPr>
-              <w:jc w:val="center"/>
-              <w:rPr>
-                <w:rFonts w:ascii="HP Simplified Light" w:hAnsi="HP Simplified Light"/>
-                <w:color w:val="000000" w:themeColor="text1"/>
-                <w:sz w:val="26"/>
-                <w:szCs w:val="26"/>
-              </w:rPr>
-            </w:pPr>
-            <w:r>
-              <w:rPr>
-                <w:rFonts w:ascii="HP Simplified Light" w:hAnsi="HP Simplified Light"/>
-                <w:color w:val="000000" w:themeColor="text1"/>
-                <w:sz w:val="26"/>
-                <w:szCs w:val="26"/>
-              </w:rPr>
-              <w:t>2</w:t>
-            </w:r>
-          </w:p>
-          <w:p>
-            <w:pPr>
-              <w:jc w:val="center"/>
-              <w:rPr>
-                <w:rFonts w:ascii="HP Simplified Light" w:hAnsi="HP Simplified Light"/>
-                <w:color w:val="000000" w:themeColor="text1"/>
-                <w:sz w:val="26"/>
-                <w:szCs w:val="26"/>
-              </w:rPr>
-            </w:pPr>
-            <w:r>
-              <w:rPr>
-                <w:rFonts w:ascii="HP Simplified Light" w:hAnsi="HP Simplified Light"/>
-                <w:color w:val="000000" w:themeColor="text1"/>
-                <w:sz w:val="26"/>
-                <w:szCs w:val="26"/>
-              </w:rPr>
-              <w:t>Langhammer</w:t>
-            </w:r>
-          </w:p>
-        </w:tc>
-        <w:tc>
-          <w:tcPr>
-            <w:tcW w:w="1873" w:type="dxa"/>
-            <w:shd w:val="clear" w:color="auto" w:fill="BFBFBF" w:themeFill="background1" w:themeFillShade="BF"/>
-          </w:tcPr>
-          <w:p>
-            <w:pPr>
-              <w:jc w:val="center"/>
-              <w:rPr>
-                <w:rFonts w:ascii="HP Simplified Light" w:hAnsi="HP Simplified Light"/>
-                <w:b/>
-                <w:color w:val="000000" w:themeColor="text1"/>
-                <w:sz w:val="26"/>
-                <w:szCs w:val="26"/>
-              </w:rPr>
-            </w:pPr>
-            <w:r>
-              <w:rPr>
-                <w:rFonts w:ascii="HP Simplified Light" w:hAnsi="HP Simplified Light"/>
-                <w:b/>
-                <w:color w:val="000000" w:themeColor="text1"/>
-                <w:sz w:val="26"/>
-                <w:szCs w:val="26"/>
-              </w:rPr>
-              <w:t>Sport</w:t>
-            </w:r>
-          </w:p>
-          <w:p>
-            <w:pPr>
-              <w:jc w:val="center"/>
-              <w:rPr>
-                <w:rFonts w:ascii="HP Simplified Light" w:hAnsi="HP Simplified Light"/>
-                <w:color w:val="000000" w:themeColor="text1"/>
-                <w:sz w:val="26"/>
-                <w:szCs w:val="26"/>
-              </w:rPr>
-            </w:pPr>
-            <w:r>
-              <w:rPr>
-                <w:rFonts w:ascii="HP Simplified Light" w:hAnsi="HP Simplified Light"/>
-                <w:color w:val="000000" w:themeColor="text1"/>
-                <w:sz w:val="26"/>
-                <w:szCs w:val="26"/>
-              </w:rPr>
-              <w:t>Halle 1.1</w:t>
-            </w:r>
-          </w:p>
-          <w:p>
-            <w:pPr>
-              <w:jc w:val="center"/>
-              <w:rPr>
-                <w:rFonts w:ascii="HP Simplified Light" w:hAnsi="HP Simplified Light"/>
-                <w:color w:val="000000" w:themeColor="text1"/>
-                <w:sz w:val="26"/>
-                <w:szCs w:val="26"/>
-              </w:rPr>
-            </w:pPr>
-            <w:r>
-              <w:rPr>
-                <w:rFonts w:ascii="HP Simplified Light" w:hAnsi="HP Simplified Light"/>
-                <w:color w:val="000000" w:themeColor="text1"/>
-                <w:sz w:val="26"/>
-                <w:szCs w:val="26"/>
-              </w:rPr>
-              <w:t>Kracik</w:t>
-            </w:r>
-          </w:p>
-        </w:tc>
-        <w:tc>
-          <w:tcPr>
-            <w:tcW w:w="1872" w:type="dxa"/>
-            <w:shd w:val="clear" w:color="auto" w:fill="0000FF"/>
-          </w:tcPr>
-          <w:p>
-            <w:pPr>
-              <w:jc w:val="center"/>
-              <w:rPr>
-                <w:rFonts w:ascii="HP Simplified Light" w:hAnsi="HP Simplified Light"/>
-                <w:b/>
-                <w:color w:val="FFFFFF" w:themeColor="background1"/>
-                <w:sz w:val="26"/>
-                <w:szCs w:val="26"/>
-              </w:rPr>
-            </w:pPr>
-            <w:r>
-              <w:rPr>
-                <w:rFonts w:ascii="HP Simplified Light" w:hAnsi="HP Simplified Light"/>
-                <w:b/>
-                <w:color w:val="FFFFFF" w:themeColor="background1"/>
-                <w:sz w:val="26"/>
-                <w:szCs w:val="26"/>
-              </w:rPr>
-              <w:t>Mathematik</w:t>
-            </w:r>
-          </w:p>
-          <w:p>
-            <w:pPr>
-              <w:jc w:val="center"/>
-              <w:rPr>
-                <w:rFonts w:ascii="HP Simplified Light" w:hAnsi="HP Simplified Light"/>
-                <w:color w:val="FFFFFF" w:themeColor="background1"/>
-                <w:sz w:val="26"/>
-                <w:szCs w:val="26"/>
-              </w:rPr>
-            </w:pPr>
-            <w:r>
-              <w:rPr>
-                <w:rFonts w:ascii="HP Simplified Light" w:hAnsi="HP Simplified Light"/>
-                <w:color w:val="FFFFFF" w:themeColor="background1"/>
-                <w:sz w:val="26"/>
-                <w:szCs w:val="26"/>
-              </w:rPr>
-              <w:t>5</w:t>
-            </w:r>
-          </w:p>
-          <w:p>
-            <w:pPr>
-              <w:jc w:val="center"/>
-              <w:rPr>
-                <w:rFonts w:ascii="HP Simplified Light" w:hAnsi="HP Simplified Light"/>
-                <w:color w:val="FFFFFF" w:themeColor="background1"/>
-                <w:sz w:val="26"/>
-                <w:szCs w:val="26"/>
-              </w:rPr>
-            </w:pPr>
-            <w:r>
-              <w:rPr>
-                <w:rFonts w:ascii="HP Simplified Light" w:hAnsi="HP Simplified Light"/>
-                <w:color w:val="FFFFFF" w:themeColor="background1"/>
-                <w:sz w:val="26"/>
-                <w:szCs w:val="26"/>
-              </w:rPr>
-              <w:t>Otto</w:t>
-            </w:r>
-          </w:p>
-        </w:tc>
-        <w:tc>
-          <w:tcPr>
-            <w:tcW w:w="1873" w:type="dxa"/>
-            <w:shd w:val="clear" w:color="auto" w:fill="00FF00"/>
-          </w:tcPr>
-          <w:p>
-            <w:pPr>
-              <w:jc w:val="center"/>
-              <w:rPr>
-                <w:rFonts w:ascii="HP Simplified Light" w:hAnsi="HP Simplified Light"/>
-                <w:b/>
-                <w:color w:val="000000" w:themeColor="text1"/>
-                <w:sz w:val="26"/>
-                <w:szCs w:val="26"/>
-              </w:rPr>
-            </w:pPr>
-            <w:r>
-              <w:rPr>
-                <w:rFonts w:ascii="HP Simplified Light" w:hAnsi="HP Simplified Light"/>
-                <w:b/>
-                <w:color w:val="000000" w:themeColor="text1"/>
-                <w:sz w:val="26"/>
-                <w:szCs w:val="26"/>
-              </w:rPr>
-              <w:t>Englisch</w:t>
-            </w:r>
-          </w:p>
-          <w:p>
-            <w:pPr>
-              <w:jc w:val="center"/>
-              <w:rPr>
-                <w:rFonts w:ascii="HP Simplified Light" w:hAnsi="HP Simplified Light"/>
-                <w:color w:val="000000" w:themeColor="text1"/>
-                <w:sz w:val="26"/>
-                <w:szCs w:val="26"/>
-              </w:rPr>
-            </w:pPr>
-            <w:r>
-              <w:rPr>
-                <w:rFonts w:ascii="HP Simplified Light" w:hAnsi="HP Simplified Light"/>
-                <w:color w:val="000000" w:themeColor="text1"/>
-                <w:sz w:val="26"/>
-                <w:szCs w:val="26"/>
-              </w:rPr>
-              <w:t>2</w:t>
-            </w:r>
-          </w:p>
-          <w:p>
-            <w:pPr>
-              <w:jc w:val="center"/>
-              <w:rPr>
-                <w:rFonts w:ascii="HP Simplified Light" w:hAnsi="HP Simplified Light"/>
-                <w:color w:val="000000" w:themeColor="text1"/>
-                <w:sz w:val="26"/>
-                <w:szCs w:val="26"/>
-              </w:rPr>
-            </w:pPr>
-            <w:r>
-              <w:rPr>
-                <w:rFonts w:ascii="HP Simplified Light" w:hAnsi="HP Simplified Light"/>
-                <w:color w:val="000000" w:themeColor="text1"/>
-                <w:sz w:val="26"/>
-                <w:szCs w:val="26"/>
-              </w:rPr>
-              <w:t>Prost</w:t>
             </w:r>
           </w:p>
         </w:tc>
@@ -635,47 +228,47 @@
                 <w:sz w:val="26"/>
                 <w:szCs w:val="26"/>
               </w:rPr>
+              <w:t>08:00</w:t>
+            </w:r>
+          </w:p>
+          <w:p>
+            <w:pPr>
+              <w:jc w:val="center"/>
+              <w:rPr>
+                <w:rFonts w:ascii="HP Simplified Light" w:hAnsi="HP Simplified Light"/>
+                <w:color w:val="FFFFFF" w:themeColor="background1"/>
+                <w:sz w:val="26"/>
+                <w:szCs w:val="26"/>
+              </w:rPr>
+            </w:pPr>
+            <w:r>
+              <w:rPr>
+                <w:rFonts w:ascii="HP Simplified Light" w:hAnsi="HP Simplified Light"/>
+                <w:color w:val="FFFFFF" w:themeColor="background1"/>
+                <w:sz w:val="26"/>
+                <w:szCs w:val="26"/>
+              </w:rPr>
+              <w:t>-</w:t>
+            </w:r>
+          </w:p>
+          <w:p>
+            <w:pPr>
+              <w:jc w:val="center"/>
+              <w:rPr>
+                <w:rFonts w:ascii="HP Simplified Light" w:hAnsi="HP Simplified Light"/>
+                <w:color w:val="FFFFFF" w:themeColor="background1"/>
+                <w:sz w:val="26"/>
+                <w:szCs w:val="26"/>
+              </w:rPr>
+            </w:pPr>
+            <w:r>
+              <w:rPr>
+                <w:rFonts w:ascii="HP Simplified Light" w:hAnsi="HP Simplified Light"/>
+                <w:color w:val="FFFFFF" w:themeColor="background1"/>
+                <w:sz w:val="26"/>
+                <w:szCs w:val="26"/>
+              </w:rPr>
               <w:t>08:45</w:t>
-            </w:r>
-          </w:p>
-          <w:p>
-            <w:pPr>
-              <w:jc w:val="center"/>
-              <w:rPr>
-                <w:rFonts w:ascii="HP Simplified Light" w:hAnsi="HP Simplified Light"/>
-                <w:color w:val="FFFFFF" w:themeColor="background1"/>
-                <w:sz w:val="26"/>
-                <w:szCs w:val="26"/>
-              </w:rPr>
-            </w:pPr>
-            <w:r>
-              <w:rPr>
-                <w:rFonts w:ascii="HP Simplified Light" w:hAnsi="HP Simplified Light"/>
-                <w:color w:val="FFFFFF" w:themeColor="background1"/>
-                <w:sz w:val="26"/>
-                <w:szCs w:val="26"/>
-              </w:rPr>
-              <w:t>-</w:t>
-            </w:r>
-          </w:p>
-          <w:p>
-            <w:pPr>
-              <w:jc w:val="center"/>
-              <w:rPr>
-                <w:rFonts w:ascii="HP Simplified Light" w:hAnsi="HP Simplified Light"/>
-                <w:color w:val="FFFFFF" w:themeColor="background1"/>
-                <w:sz w:val="26"/>
-                <w:szCs w:val="26"/>
-              </w:rPr>
-            </w:pPr>
-            <w:r>
-              <w:rPr>
-                <w:rFonts w:ascii="HP Simplified Light" w:hAnsi="HP Simplified Light"/>
-                <w:color w:val="FFFFFF" w:themeColor="background1"/>
-                <w:sz w:val="26"/>
-                <w:szCs w:val="26"/>
-              </w:rPr>
-              <w:t>09:30</w:t>
             </w:r>
           </w:p>
         </w:tc>
@@ -765,17 +358,7 @@
                 <w:sz w:val="26"/>
                 <w:szCs w:val="26"/>
               </w:rPr>
-              <w:t>Deutsc</w:t>
-            </w:r>
-            <w:r>
-              <w:rPr>
-                <w:rFonts w:ascii="HP Simplified Light" w:hAnsi="HP Simplified Light"/>
-                <w:b/>
-                <w:color w:val="000000" w:themeColor="text1"/>
-                <w:sz w:val="26"/>
-                <w:szCs w:val="26"/>
-              </w:rPr>
-              <w:t>h</w:t>
+              <w:t>Deutsch</w:t>
             </w:r>
           </w:p>
           <w:p>
@@ -1050,36 +633,391 @@
                 <w:sz w:val="26"/>
                 <w:szCs w:val="26"/>
               </w:rPr>
-              <w:t>20 min</w:t>
-            </w:r>
-          </w:p>
-        </w:tc>
-        <w:tc>
-          <w:tcPr>
-            <w:tcW w:w="9362" w:type="dxa"/>
-            <w:gridSpan w:val="5"/>
-            <w:shd w:val="clear" w:color="auto" w:fill="808080" w:themeFill="background1" w:themeFillShade="80"/>
-          </w:tcPr>
-          <w:p>
-            <w:pPr>
-              <w:jc w:val="center"/>
-              <w:rPr>
-                <w:rFonts w:ascii="HP Simplified Light" w:hAnsi="HP Simplified Light"/>
-                <w:b/>
-                <w:color w:val="FFFFFF" w:themeColor="background1"/>
-                <w:sz w:val="26"/>
-                <w:szCs w:val="26"/>
-              </w:rPr>
-            </w:pPr>
-            <w:r>
-              <w:rPr>
-                <w:rFonts w:ascii="HP Simplified Light" w:hAnsi="HP Simplified Light"/>
-                <w:b/>
-                <w:color w:val="FFFFFF" w:themeColor="background1"/>
-                <w:sz w:val="26"/>
-                <w:szCs w:val="26"/>
-              </w:rPr>
-              <w:t>FRÜHSTÜCKSPAUSE</w:t>
+              <w:t>08:45</w:t>
+            </w:r>
+          </w:p>
+          <w:p>
+            <w:pPr>
+              <w:jc w:val="center"/>
+              <w:rPr>
+                <w:rFonts w:ascii="HP Simplified Light" w:hAnsi="HP Simplified Light"/>
+                <w:color w:val="FFFFFF" w:themeColor="background1"/>
+                <w:sz w:val="26"/>
+                <w:szCs w:val="26"/>
+              </w:rPr>
+            </w:pPr>
+            <w:r>
+              <w:rPr>
+                <w:rFonts w:ascii="HP Simplified Light" w:hAnsi="HP Simplified Light"/>
+                <w:color w:val="FFFFFF" w:themeColor="background1"/>
+                <w:sz w:val="26"/>
+                <w:szCs w:val="26"/>
+              </w:rPr>
+              <w:t>-</w:t>
+            </w:r>
+          </w:p>
+          <w:p>
+            <w:pPr>
+              <w:jc w:val="center"/>
+              <w:rPr>
+                <w:rFonts w:ascii="HP Simplified Light" w:hAnsi="HP Simplified Light"/>
+                <w:color w:val="FFFFFF" w:themeColor="background1"/>
+                <w:sz w:val="26"/>
+                <w:szCs w:val="26"/>
+              </w:rPr>
+            </w:pPr>
+            <w:r>
+              <w:rPr>
+                <w:rFonts w:ascii="HP Simplified Light" w:hAnsi="HP Simplified Light"/>
+                <w:color w:val="FFFFFF" w:themeColor="background1"/>
+                <w:sz w:val="26"/>
+                <w:szCs w:val="26"/>
+              </w:rPr>
+              <w:t>09:30</w:t>
+            </w:r>
+          </w:p>
+        </w:tc>
+        <w:tc>
+          <w:tcPr>
+            <w:tcW w:w="1872" w:type="dxa"/>
+            <w:shd w:val="clear" w:color="auto" w:fill="FFCCFF"/>
+          </w:tcPr>
+          <w:p>
+            <w:pPr>
+              <w:jc w:val="center"/>
+              <w:rPr>
+                <w:rFonts w:ascii="HP Simplified Light" w:hAnsi="HP Simplified Light"/>
+                <w:b/>
+                <w:sz w:val="26"/>
+                <w:szCs w:val="26"/>
+              </w:rPr>
+            </w:pPr>
+            <w:r>
+              <w:rPr>
+                <w:rFonts w:ascii="HP Simplified Light" w:hAnsi="HP Simplified Light"/>
+                <w:b/>
+                <w:sz w:val="26"/>
+                <w:szCs w:val="26"/>
+              </w:rPr>
+              <w:t>Französisch</w:t>
+            </w:r>
+          </w:p>
+          <w:p>
+            <w:pPr>
+              <w:jc w:val="center"/>
+              <w:rPr>
+                <w:rFonts w:ascii="HP Simplified Light" w:hAnsi="HP Simplified Light"/>
+                <w:sz w:val="26"/>
+                <w:szCs w:val="26"/>
+              </w:rPr>
+            </w:pPr>
+            <w:r>
+              <w:rPr>
+                <w:rFonts w:ascii="HP Simplified Light" w:hAnsi="HP Simplified Light"/>
+                <w:sz w:val="26"/>
+                <w:szCs w:val="26"/>
+              </w:rPr>
+              <w:t>5</w:t>
+            </w:r>
+          </w:p>
+          <w:p>
+            <w:pPr>
+              <w:jc w:val="center"/>
+              <w:rPr>
+                <w:rFonts w:ascii="HP Simplified Light" w:hAnsi="HP Simplified Light"/>
+                <w:sz w:val="26"/>
+                <w:szCs w:val="26"/>
+              </w:rPr>
+            </w:pPr>
+            <w:r>
+              <w:rPr>
+                <w:rFonts w:ascii="HP Simplified Light" w:hAnsi="HP Simplified Light"/>
+                <w:sz w:val="26"/>
+                <w:szCs w:val="26"/>
+              </w:rPr>
+              <w:t>Langhammer</w:t>
+            </w:r>
+          </w:p>
+        </w:tc>
+        <w:tc>
+          <w:tcPr>
+            <w:tcW w:w="1872" w:type="dxa"/>
+            <w:shd w:val="clear" w:color="auto" w:fill="FF0000"/>
+          </w:tcPr>
+          <w:p>
+            <w:pPr>
+              <w:jc w:val="center"/>
+              <w:rPr>
+                <w:rFonts w:ascii="HP Simplified Light" w:hAnsi="HP Simplified Light"/>
+                <w:b/>
+                <w:color w:val="000000" w:themeColor="text1"/>
+                <w:sz w:val="26"/>
+                <w:szCs w:val="26"/>
+              </w:rPr>
+            </w:pPr>
+            <w:r>
+              <w:rPr>
+                <w:rFonts w:ascii="HP Simplified Light" w:hAnsi="HP Simplified Light"/>
+                <w:b/>
+                <w:color w:val="000000" w:themeColor="text1"/>
+                <w:sz w:val="26"/>
+                <w:szCs w:val="26"/>
+              </w:rPr>
+              <w:t>Deutsc</w:t>
+            </w:r>
+            <w:r>
+              <w:rPr>
+                <w:rFonts w:ascii="HP Simplified Light" w:hAnsi="HP Simplified Light"/>
+                <w:b/>
+                <w:color w:val="000000" w:themeColor="text1"/>
+                <w:sz w:val="26"/>
+                <w:szCs w:val="26"/>
+              </w:rPr>
+              <w:t>h</w:t>
+            </w:r>
+          </w:p>
+          <w:p>
+            <w:pPr>
+              <w:jc w:val="center"/>
+              <w:rPr>
+                <w:rFonts w:ascii="HP Simplified Light" w:hAnsi="HP Simplified Light"/>
+                <w:color w:val="000000" w:themeColor="text1"/>
+                <w:sz w:val="26"/>
+                <w:szCs w:val="26"/>
+              </w:rPr>
+            </w:pPr>
+            <w:r>
+              <w:rPr>
+                <w:rFonts w:ascii="HP Simplified Light" w:hAnsi="HP Simplified Light"/>
+                <w:color w:val="000000" w:themeColor="text1"/>
+                <w:sz w:val="26"/>
+                <w:szCs w:val="26"/>
+              </w:rPr>
+              <w:t>2</w:t>
+            </w:r>
+          </w:p>
+          <w:p>
+            <w:pPr>
+              <w:jc w:val="center"/>
+              <w:rPr>
+                <w:rFonts w:ascii="HP Simplified Light" w:hAnsi="HP Simplified Light"/>
+                <w:color w:val="000000" w:themeColor="text1"/>
+                <w:sz w:val="26"/>
+                <w:szCs w:val="26"/>
+              </w:rPr>
+            </w:pPr>
+            <w:r>
+              <w:rPr>
+                <w:rFonts w:ascii="HP Simplified Light" w:hAnsi="HP Simplified Light"/>
+                <w:color w:val="000000" w:themeColor="text1"/>
+                <w:sz w:val="26"/>
+                <w:szCs w:val="26"/>
+              </w:rPr>
+              <w:t>Langhammer</w:t>
+            </w:r>
+          </w:p>
+        </w:tc>
+        <w:tc>
+          <w:tcPr>
+            <w:tcW w:w="1873" w:type="dxa"/>
+            <w:shd w:val="clear" w:color="auto" w:fill="BFBFBF" w:themeFill="background1" w:themeFillShade="BF"/>
+          </w:tcPr>
+          <w:p>
+            <w:pPr>
+              <w:jc w:val="center"/>
+              <w:rPr>
+                <w:rFonts w:ascii="HP Simplified Light" w:hAnsi="HP Simplified Light"/>
+                <w:b/>
+                <w:color w:val="000000" w:themeColor="text1"/>
+                <w:sz w:val="26"/>
+                <w:szCs w:val="26"/>
+              </w:rPr>
+            </w:pPr>
+            <w:r>
+              <w:rPr>
+                <w:rFonts w:ascii="HP Simplified Light" w:hAnsi="HP Simplified Light"/>
+                <w:b/>
+                <w:color w:val="000000" w:themeColor="text1"/>
+                <w:sz w:val="26"/>
+                <w:szCs w:val="26"/>
+              </w:rPr>
+              <w:t>Sport</w:t>
+            </w:r>
+          </w:p>
+          <w:p>
+            <w:pPr>
+              <w:jc w:val="center"/>
+              <w:rPr>
+                <w:rFonts w:ascii="HP Simplified Light" w:hAnsi="HP Simplified Light"/>
+                <w:color w:val="000000" w:themeColor="text1"/>
+                <w:sz w:val="26"/>
+                <w:szCs w:val="26"/>
+              </w:rPr>
+            </w:pPr>
+            <w:r>
+              <w:rPr>
+                <w:rFonts w:ascii="HP Simplified Light" w:hAnsi="HP Simplified Light"/>
+                <w:color w:val="000000" w:themeColor="text1"/>
+                <w:sz w:val="26"/>
+                <w:szCs w:val="26"/>
+              </w:rPr>
+              <w:t>Halle 1.1</w:t>
+            </w:r>
+          </w:p>
+          <w:p>
+            <w:pPr>
+              <w:jc w:val="center"/>
+              <w:rPr>
+                <w:rFonts w:ascii="HP Simplified Light" w:hAnsi="HP Simplified Light"/>
+                <w:color w:val="000000" w:themeColor="text1"/>
+                <w:sz w:val="26"/>
+                <w:szCs w:val="26"/>
+              </w:rPr>
+            </w:pPr>
+            <w:r>
+              <w:rPr>
+                <w:rFonts w:ascii="HP Simplified Light" w:hAnsi="HP Simplified Light"/>
+                <w:color w:val="000000" w:themeColor="text1"/>
+                <w:sz w:val="26"/>
+                <w:szCs w:val="26"/>
+              </w:rPr>
+              <w:t>Kracik</w:t>
+            </w:r>
+          </w:p>
+        </w:tc>
+        <w:tc>
+          <w:tcPr>
+            <w:tcW w:w="1872" w:type="dxa"/>
+            <w:shd w:val="clear" w:color="auto" w:fill="0000FF"/>
+          </w:tcPr>
+          <w:p>
+            <w:pPr>
+              <w:jc w:val="center"/>
+              <w:rPr>
+                <w:rFonts w:ascii="HP Simplified Light" w:hAnsi="HP Simplified Light"/>
+                <w:b/>
+                <w:color w:val="FFFFFF" w:themeColor="background1"/>
+                <w:sz w:val="26"/>
+                <w:szCs w:val="26"/>
+              </w:rPr>
+            </w:pPr>
+            <w:r>
+              <w:rPr>
+                <w:rFonts w:ascii="HP Simplified Light" w:hAnsi="HP Simplified Light"/>
+                <w:b/>
+                <w:color w:val="FFFFFF" w:themeColor="background1"/>
+                <w:sz w:val="26"/>
+                <w:szCs w:val="26"/>
+              </w:rPr>
+              <w:t>Mathematik</w:t>
+            </w:r>
+          </w:p>
+          <w:p>
+            <w:pPr>
+              <w:jc w:val="center"/>
+              <w:rPr>
+                <w:rFonts w:ascii="HP Simplified Light" w:hAnsi="HP Simplified Light"/>
+                <w:color w:val="FFFFFF" w:themeColor="background1"/>
+                <w:sz w:val="26"/>
+                <w:szCs w:val="26"/>
+              </w:rPr>
+            </w:pPr>
+            <w:r>
+              <w:rPr>
+                <w:rFonts w:ascii="HP Simplified Light" w:hAnsi="HP Simplified Light"/>
+                <w:color w:val="FFFFFF" w:themeColor="background1"/>
+                <w:sz w:val="26"/>
+                <w:szCs w:val="26"/>
+              </w:rPr>
+              <w:t>5</w:t>
+            </w:r>
+          </w:p>
+          <w:p>
+            <w:pPr>
+              <w:jc w:val="center"/>
+              <w:rPr>
+                <w:rFonts w:ascii="HP Simplified Light" w:hAnsi="HP Simplified Light"/>
+                <w:color w:val="FFFFFF" w:themeColor="background1"/>
+                <w:sz w:val="26"/>
+                <w:szCs w:val="26"/>
+              </w:rPr>
+            </w:pPr>
+            <w:r>
+              <w:rPr>
+                <w:rFonts w:ascii="HP Simplified Light" w:hAnsi="HP Simplified Light"/>
+                <w:color w:val="FFFFFF" w:themeColor="background1"/>
+                <w:sz w:val="26"/>
+                <w:szCs w:val="26"/>
+              </w:rPr>
+              <w:t>Otto</w:t>
+            </w:r>
+          </w:p>
+        </w:tc>
+        <w:tc>
+          <w:tcPr>
+            <w:tcW w:w="1873" w:type="dxa"/>
+            <w:shd w:val="clear" w:color="auto" w:fill="00FF00"/>
+          </w:tcPr>
+          <w:p>
+            <w:pPr>
+              <w:jc w:val="center"/>
+              <w:rPr>
+                <w:rFonts w:ascii="HP Simplified Light" w:hAnsi="HP Simplified Light"/>
+                <w:b/>
+                <w:color w:val="000000" w:themeColor="text1"/>
+                <w:sz w:val="26"/>
+                <w:szCs w:val="26"/>
+              </w:rPr>
+            </w:pPr>
+            <w:r>
+              <w:rPr>
+                <w:rFonts w:ascii="HP Simplified Light" w:hAnsi="HP Simplified Light"/>
+                <w:b/>
+                <w:color w:val="000000" w:themeColor="text1"/>
+                <w:sz w:val="26"/>
+                <w:szCs w:val="26"/>
+              </w:rPr>
+              <w:t>Englisch</w:t>
+            </w:r>
+          </w:p>
+          <w:p>
+            <w:pPr>
+              <w:jc w:val="center"/>
+              <w:rPr>
+                <w:rFonts w:ascii="HP Simplified Light" w:hAnsi="HP Simplified Light"/>
+                <w:color w:val="000000" w:themeColor="text1"/>
+                <w:sz w:val="26"/>
+                <w:szCs w:val="26"/>
+              </w:rPr>
+            </w:pPr>
+            <w:r>
+              <w:rPr>
+                <w:rFonts w:ascii="HP Simplified Light" w:hAnsi="HP Simplified Light"/>
+                <w:color w:val="000000" w:themeColor="text1"/>
+                <w:sz w:val="26"/>
+                <w:szCs w:val="26"/>
+              </w:rPr>
+              <w:t>2</w:t>
+            </w:r>
+          </w:p>
+          <w:p>
+            <w:pPr>
+              <w:jc w:val="center"/>
+              <w:rPr>
+                <w:rFonts w:ascii="HP Simplified Light" w:hAnsi="HP Simplified Light"/>
+                <w:color w:val="000000" w:themeColor="text1"/>
+                <w:sz w:val="26"/>
+                <w:szCs w:val="26"/>
+              </w:rPr>
+            </w:pPr>
+            <w:r>
+              <w:rPr>
+                <w:rFonts w:ascii="HP Simplified Light" w:hAnsi="HP Simplified Light"/>
+                <w:color w:val="000000" w:themeColor="text1"/>
+                <w:sz w:val="26"/>
+                <w:szCs w:val="26"/>
+              </w:rPr>
+              <w:t>Prost</w:t>
             </w:r>
           </w:p>
         </w:tc>
@@ -1110,381 +1048,36 @@
                 <w:sz w:val="26"/>
                 <w:szCs w:val="26"/>
               </w:rPr>
-              <w:t>09:50</w:t>
-            </w:r>
-          </w:p>
-          <w:p>
-            <w:pPr>
-              <w:jc w:val="center"/>
-              <w:rPr>
-                <w:rFonts w:ascii="HP Simplified Light" w:hAnsi="HP Simplified Light"/>
-                <w:color w:val="FFFFFF" w:themeColor="background1"/>
-                <w:sz w:val="26"/>
-                <w:szCs w:val="26"/>
-              </w:rPr>
-            </w:pPr>
-            <w:r>
-              <w:rPr>
-                <w:rFonts w:ascii="HP Simplified Light" w:hAnsi="HP Simplified Light"/>
-                <w:color w:val="FFFFFF" w:themeColor="background1"/>
-                <w:sz w:val="26"/>
-                <w:szCs w:val="26"/>
-              </w:rPr>
-              <w:t>-</w:t>
-            </w:r>
-          </w:p>
-          <w:p>
-            <w:pPr>
-              <w:jc w:val="center"/>
-              <w:rPr>
-                <w:rFonts w:ascii="HP Simplified Light" w:hAnsi="HP Simplified Light"/>
-                <w:color w:val="FFFFFF" w:themeColor="background1"/>
-                <w:sz w:val="26"/>
-                <w:szCs w:val="26"/>
-              </w:rPr>
-            </w:pPr>
-            <w:r>
-              <w:rPr>
-                <w:rFonts w:ascii="HP Simplified Light" w:hAnsi="HP Simplified Light"/>
-                <w:color w:val="FFFFFF" w:themeColor="background1"/>
-                <w:sz w:val="26"/>
-                <w:szCs w:val="26"/>
-              </w:rPr>
-              <w:t>10:35</w:t>
-            </w:r>
-          </w:p>
-        </w:tc>
-        <w:tc>
-          <w:tcPr>
-            <w:tcW w:w="1872" w:type="dxa"/>
-            <w:shd w:val="clear" w:color="auto" w:fill="00B0F0"/>
-          </w:tcPr>
-          <w:p>
-            <w:pPr>
-              <w:jc w:val="center"/>
-              <w:rPr>
-                <w:rFonts w:ascii="HP Simplified Light" w:hAnsi="HP Simplified Light"/>
-                <w:b/>
-                <w:sz w:val="26"/>
-                <w:szCs w:val="26"/>
-              </w:rPr>
-            </w:pPr>
-            <w:r>
-              <w:rPr>
-                <w:rFonts w:ascii="HP Simplified Light" w:hAnsi="HP Simplified Light"/>
-                <w:b/>
-                <w:sz w:val="26"/>
-                <w:szCs w:val="26"/>
-              </w:rPr>
-              <w:t>Physik</w:t>
-            </w:r>
-          </w:p>
-          <w:p>
-            <w:pPr>
-              <w:jc w:val="center"/>
-              <w:rPr>
-                <w:rFonts w:ascii="HP Simplified Light" w:hAnsi="HP Simplified Light"/>
-                <w:sz w:val="26"/>
-                <w:szCs w:val="26"/>
-              </w:rPr>
-            </w:pPr>
-            <w:r>
-              <w:rPr>
-                <w:rFonts w:ascii="HP Simplified Light" w:hAnsi="HP Simplified Light"/>
-                <w:sz w:val="26"/>
-                <w:szCs w:val="26"/>
-              </w:rPr>
-              <w:t>209</w:t>
-            </w:r>
-          </w:p>
-          <w:p>
-            <w:pPr>
-              <w:jc w:val="center"/>
-              <w:rPr>
-                <w:rFonts w:ascii="HP Simplified Light" w:hAnsi="HP Simplified Light"/>
-                <w:sz w:val="26"/>
-                <w:szCs w:val="26"/>
-              </w:rPr>
-            </w:pPr>
-            <w:r>
-              <w:rPr>
-                <w:rFonts w:ascii="HP Simplified Light" w:hAnsi="HP Simplified Light"/>
-                <w:sz w:val="26"/>
-                <w:szCs w:val="26"/>
-              </w:rPr>
-              <w:t>Burger</w:t>
-            </w:r>
-          </w:p>
-        </w:tc>
-        <w:tc>
-          <w:tcPr>
-            <w:tcW w:w="1872" w:type="dxa"/>
-            <w:shd w:val="clear" w:color="auto" w:fill="008000"/>
-          </w:tcPr>
-          <w:p>
-            <w:pPr>
-              <w:jc w:val="center"/>
-              <w:rPr>
-                <w:rFonts w:ascii="HP Simplified Light" w:hAnsi="HP Simplified Light"/>
-                <w:b/>
-                <w:color w:val="000000" w:themeColor="text1"/>
-                <w:sz w:val="26"/>
-                <w:szCs w:val="26"/>
-              </w:rPr>
-            </w:pPr>
-            <w:r>
-              <w:rPr>
-                <w:rFonts w:ascii="HP Simplified Light" w:hAnsi="HP Simplified Light"/>
-                <w:b/>
-                <w:color w:val="000000" w:themeColor="text1"/>
-                <w:sz w:val="26"/>
-                <w:szCs w:val="26"/>
-              </w:rPr>
-              <w:t>Biologie</w:t>
-            </w:r>
-          </w:p>
-          <w:p>
-            <w:pPr>
-              <w:jc w:val="center"/>
-              <w:rPr>
-                <w:rFonts w:ascii="HP Simplified Light" w:hAnsi="HP Simplified Light"/>
-                <w:color w:val="000000" w:themeColor="text1"/>
-                <w:sz w:val="26"/>
-                <w:szCs w:val="26"/>
-              </w:rPr>
-            </w:pPr>
-            <w:r>
-              <w:rPr>
-                <w:rFonts w:ascii="HP Simplified Light" w:hAnsi="HP Simplified Light"/>
-                <w:color w:val="000000" w:themeColor="text1"/>
-                <w:sz w:val="26"/>
-                <w:szCs w:val="26"/>
-              </w:rPr>
-              <w:t>209</w:t>
-            </w:r>
-          </w:p>
-          <w:p>
-            <w:pPr>
-              <w:jc w:val="center"/>
-              <w:rPr>
-                <w:rFonts w:ascii="HP Simplified Light" w:hAnsi="HP Simplified Light"/>
-                <w:color w:val="000000" w:themeColor="text1"/>
-                <w:sz w:val="26"/>
-                <w:szCs w:val="26"/>
-              </w:rPr>
-            </w:pPr>
-            <w:r>
-              <w:rPr>
-                <w:rFonts w:ascii="HP Simplified Light" w:hAnsi="HP Simplified Light"/>
-                <w:color w:val="000000" w:themeColor="text1"/>
-                <w:sz w:val="26"/>
-                <w:szCs w:val="26"/>
-              </w:rPr>
-              <w:t>Krauße</w:t>
-            </w:r>
-          </w:p>
-        </w:tc>
-        <w:tc>
-          <w:tcPr>
-            <w:tcW w:w="1873" w:type="dxa"/>
-            <w:shd w:val="clear" w:color="auto" w:fill="FFCCFF"/>
-          </w:tcPr>
-          <w:p>
-            <w:pPr>
-              <w:jc w:val="center"/>
-              <w:rPr>
-                <w:rFonts w:ascii="HP Simplified Light" w:hAnsi="HP Simplified Light"/>
-                <w:b/>
-                <w:color w:val="000000" w:themeColor="text1"/>
-                <w:sz w:val="26"/>
-                <w:szCs w:val="26"/>
-              </w:rPr>
-            </w:pPr>
-            <w:r>
-              <w:rPr>
-                <w:rFonts w:ascii="HP Simplified Light" w:hAnsi="HP Simplified Light"/>
-                <w:b/>
-                <w:color w:val="000000" w:themeColor="text1"/>
-                <w:sz w:val="26"/>
-                <w:szCs w:val="26"/>
-              </w:rPr>
-              <w:t>Französisch</w:t>
-            </w:r>
-          </w:p>
-          <w:p>
-            <w:pPr>
-              <w:jc w:val="center"/>
-              <w:rPr>
-                <w:rFonts w:ascii="HP Simplified Light" w:hAnsi="HP Simplified Light"/>
-                <w:color w:val="000000" w:themeColor="text1"/>
-                <w:sz w:val="26"/>
-                <w:szCs w:val="26"/>
-              </w:rPr>
-            </w:pPr>
-            <w:r>
-              <w:rPr>
-                <w:rFonts w:ascii="HP Simplified Light" w:hAnsi="HP Simplified Light"/>
-                <w:color w:val="000000" w:themeColor="text1"/>
-                <w:sz w:val="26"/>
-                <w:szCs w:val="26"/>
-              </w:rPr>
-              <w:t>2</w:t>
-            </w:r>
-          </w:p>
-          <w:p>
-            <w:pPr>
-              <w:jc w:val="center"/>
-              <w:rPr>
-                <w:rFonts w:ascii="HP Simplified Light" w:hAnsi="HP Simplified Light"/>
-                <w:color w:val="000000" w:themeColor="text1"/>
-                <w:sz w:val="26"/>
-                <w:szCs w:val="26"/>
-              </w:rPr>
-            </w:pPr>
-            <w:r>
-              <w:rPr>
-                <w:rFonts w:ascii="HP Simplified Light" w:hAnsi="HP Simplified Light"/>
-                <w:color w:val="000000" w:themeColor="text1"/>
-                <w:sz w:val="26"/>
-                <w:szCs w:val="26"/>
-              </w:rPr>
-              <w:t>Langhammer</w:t>
-            </w:r>
-          </w:p>
-        </w:tc>
-        <w:tc>
-          <w:tcPr>
-            <w:tcW w:w="1872" w:type="dxa"/>
-            <w:shd w:val="clear" w:color="auto" w:fill="00FF00"/>
-          </w:tcPr>
-          <w:p>
-            <w:pPr>
-              <w:jc w:val="center"/>
-              <w:rPr>
-                <w:rFonts w:ascii="HP Simplified Light" w:hAnsi="HP Simplified Light"/>
-                <w:b/>
-                <w:color w:val="000000" w:themeColor="text1"/>
-                <w:sz w:val="26"/>
-                <w:szCs w:val="26"/>
-              </w:rPr>
-            </w:pPr>
-            <w:r>
-              <w:rPr>
-                <w:rFonts w:ascii="HP Simplified Light" w:hAnsi="HP Simplified Light"/>
-                <w:b/>
-                <w:color w:val="000000" w:themeColor="text1"/>
-                <w:sz w:val="26"/>
-                <w:szCs w:val="26"/>
-              </w:rPr>
-              <w:t>Englisch</w:t>
-            </w:r>
-          </w:p>
-          <w:p>
-            <w:pPr>
-              <w:jc w:val="center"/>
-              <w:rPr>
-                <w:rFonts w:ascii="HP Simplified Light" w:hAnsi="HP Simplified Light"/>
-                <w:color w:val="000000" w:themeColor="text1"/>
-                <w:sz w:val="26"/>
-                <w:szCs w:val="26"/>
-              </w:rPr>
-            </w:pPr>
-            <w:r>
-              <w:rPr>
-                <w:rFonts w:ascii="HP Simplified Light" w:hAnsi="HP Simplified Light"/>
-                <w:color w:val="000000" w:themeColor="text1"/>
-                <w:sz w:val="26"/>
-                <w:szCs w:val="26"/>
-              </w:rPr>
-              <w:t>2</w:t>
-            </w:r>
-          </w:p>
-          <w:p>
-            <w:pPr>
-              <w:jc w:val="center"/>
-              <w:rPr>
-                <w:rFonts w:ascii="HP Simplified Light" w:hAnsi="HP Simplified Light"/>
-                <w:color w:val="000000" w:themeColor="text1"/>
-                <w:sz w:val="26"/>
-                <w:szCs w:val="26"/>
-              </w:rPr>
-            </w:pPr>
-            <w:r>
-              <w:rPr>
-                <w:rFonts w:ascii="HP Simplified Light" w:hAnsi="HP Simplified Light"/>
-                <w:color w:val="000000" w:themeColor="text1"/>
-                <w:sz w:val="26"/>
-                <w:szCs w:val="26"/>
-              </w:rPr>
-              <w:t>Prost</w:t>
-            </w:r>
-          </w:p>
-        </w:tc>
-        <w:tc>
-          <w:tcPr>
-            <w:tcW w:w="1873" w:type="dxa"/>
-            <w:shd w:val="clear" w:color="auto" w:fill="FF6600"/>
-          </w:tcPr>
-          <w:p>
-            <w:pPr>
-              <w:jc w:val="center"/>
-              <w:rPr>
-                <w:rFonts w:ascii="HP Simplified Light" w:hAnsi="HP Simplified Light"/>
-                <w:b/>
-                <w:color w:val="000000" w:themeColor="text1"/>
-                <w:sz w:val="26"/>
-                <w:szCs w:val="26"/>
-              </w:rPr>
-            </w:pPr>
-            <w:r>
-              <w:rPr>
-                <w:rFonts w:ascii="HP Simplified Light" w:hAnsi="HP Simplified Light"/>
-                <w:b/>
-                <w:color w:val="000000" w:themeColor="text1"/>
-                <w:sz w:val="26"/>
-                <w:szCs w:val="26"/>
-              </w:rPr>
-              <w:t>Kunst</w:t>
-            </w:r>
-          </w:p>
-          <w:p>
-            <w:pPr>
-              <w:jc w:val="center"/>
-              <w:rPr>
-                <w:rFonts w:ascii="HP Simplified Light" w:hAnsi="HP Simplified Light"/>
-                <w:color w:val="000000" w:themeColor="text1"/>
-                <w:sz w:val="26"/>
-                <w:szCs w:val="26"/>
-              </w:rPr>
-            </w:pPr>
-            <w:r>
-              <w:rPr>
-                <w:rFonts w:ascii="HP Simplified Light" w:hAnsi="HP Simplified Light"/>
-                <w:color w:val="000000" w:themeColor="text1"/>
-                <w:sz w:val="26"/>
-                <w:szCs w:val="26"/>
-              </w:rPr>
-              <w:t>213</w:t>
-            </w:r>
-          </w:p>
-          <w:p>
-            <w:pPr>
-              <w:jc w:val="center"/>
-              <w:rPr>
-                <w:rFonts w:ascii="HP Simplified Light" w:hAnsi="HP Simplified Light"/>
-                <w:color w:val="000000" w:themeColor="text1"/>
-                <w:sz w:val="26"/>
-                <w:szCs w:val="26"/>
-              </w:rPr>
-            </w:pPr>
-            <w:r>
-              <w:rPr>
-                <w:rFonts w:ascii="HP Simplified Light" w:hAnsi="HP Simplified Light"/>
-                <w:color w:val="000000" w:themeColor="text1"/>
-                <w:sz w:val="26"/>
-                <w:szCs w:val="26"/>
-              </w:rPr>
-              <w:t>Kettner</w:t>
+              <w:t>20 min</w:t>
+            </w:r>
+          </w:p>
+        </w:tc>
+        <w:tc>
+          <w:tcPr>
+            <w:tcW w:w="9362" w:type="dxa"/>
+            <w:gridSpan w:val="5"/>
+            <w:shd w:val="clear" w:color="auto" w:fill="808080" w:themeFill="background1" w:themeFillShade="80"/>
+          </w:tcPr>
+          <w:p>
+            <w:pPr>
+              <w:jc w:val="center"/>
+              <w:rPr>
+                <w:rFonts w:ascii="HP Simplified Light" w:hAnsi="HP Simplified Light"/>
+                <w:b/>
+                <w:color w:val="FFFFFF" w:themeColor="background1"/>
+                <w:sz w:val="26"/>
+                <w:szCs w:val="26"/>
+              </w:rPr>
+            </w:pPr>
+            <w:r>
+              <w:rPr>
+                <w:rFonts w:ascii="HP Simplified Light" w:hAnsi="HP Simplified Light"/>
+                <w:b/>
+                <w:color w:val="FFFFFF" w:themeColor="background1"/>
+                <w:sz w:val="26"/>
+                <w:szCs w:val="26"/>
+              </w:rPr>
+              <w:t>FRÜHSTÜCKSPAUSE</w:t>
             </w:r>
           </w:p>
         </w:tc>
@@ -1515,47 +1108,47 @@
                 <w:sz w:val="26"/>
                 <w:szCs w:val="26"/>
               </w:rPr>
+              <w:t>09:50</w:t>
+            </w:r>
+          </w:p>
+          <w:p>
+            <w:pPr>
+              <w:jc w:val="center"/>
+              <w:rPr>
+                <w:rFonts w:ascii="HP Simplified Light" w:hAnsi="HP Simplified Light"/>
+                <w:color w:val="FFFFFF" w:themeColor="background1"/>
+                <w:sz w:val="26"/>
+                <w:szCs w:val="26"/>
+              </w:rPr>
+            </w:pPr>
+            <w:r>
+              <w:rPr>
+                <w:rFonts w:ascii="HP Simplified Light" w:hAnsi="HP Simplified Light"/>
+                <w:color w:val="FFFFFF" w:themeColor="background1"/>
+                <w:sz w:val="26"/>
+                <w:szCs w:val="26"/>
+              </w:rPr>
+              <w:t>-</w:t>
+            </w:r>
+          </w:p>
+          <w:p>
+            <w:pPr>
+              <w:jc w:val="center"/>
+              <w:rPr>
+                <w:rFonts w:ascii="HP Simplified Light" w:hAnsi="HP Simplified Light"/>
+                <w:color w:val="FFFFFF" w:themeColor="background1"/>
+                <w:sz w:val="26"/>
+                <w:szCs w:val="26"/>
+              </w:rPr>
+            </w:pPr>
+            <w:r>
+              <w:rPr>
+                <w:rFonts w:ascii="HP Simplified Light" w:hAnsi="HP Simplified Light"/>
+                <w:color w:val="FFFFFF" w:themeColor="background1"/>
+                <w:sz w:val="26"/>
+                <w:szCs w:val="26"/>
+              </w:rPr>
               <w:t>10:35</w:t>
-            </w:r>
-          </w:p>
-          <w:p>
-            <w:pPr>
-              <w:jc w:val="center"/>
-              <w:rPr>
-                <w:rFonts w:ascii="HP Simplified Light" w:hAnsi="HP Simplified Light"/>
-                <w:color w:val="FFFFFF" w:themeColor="background1"/>
-                <w:sz w:val="26"/>
-                <w:szCs w:val="26"/>
-              </w:rPr>
-            </w:pPr>
-            <w:r>
-              <w:rPr>
-                <w:rFonts w:ascii="HP Simplified Light" w:hAnsi="HP Simplified Light"/>
-                <w:color w:val="FFFFFF" w:themeColor="background1"/>
-                <w:sz w:val="26"/>
-                <w:szCs w:val="26"/>
-              </w:rPr>
-              <w:t>-</w:t>
-            </w:r>
-          </w:p>
-          <w:p>
-            <w:pPr>
-              <w:jc w:val="center"/>
-              <w:rPr>
-                <w:rFonts w:ascii="HP Simplified Light" w:hAnsi="HP Simplified Light"/>
-                <w:color w:val="FFFFFF" w:themeColor="background1"/>
-                <w:sz w:val="26"/>
-                <w:szCs w:val="26"/>
-              </w:rPr>
-            </w:pPr>
-            <w:r>
-              <w:rPr>
-                <w:rFonts w:ascii="HP Simplified Light" w:hAnsi="HP Simplified Light"/>
-                <w:color w:val="FFFFFF" w:themeColor="background1"/>
-                <w:sz w:val="26"/>
-                <w:szCs w:val="26"/>
-              </w:rPr>
-              <w:t>11:20</w:t>
             </w:r>
           </w:p>
         </w:tc>
@@ -1692,28 +1285,28 @@
         <w:tc>
           <w:tcPr>
             <w:tcW w:w="1873" w:type="dxa"/>
-            <w:shd w:val="clear" w:color="auto" w:fill="00B0F0"/>
-          </w:tcPr>
-          <w:p>
-            <w:pPr>
-              <w:jc w:val="center"/>
-              <w:rPr>
-                <w:rFonts w:ascii="HP Simplified Light" w:hAnsi="HP Simplified Light"/>
-                <w:b/>
-                <w:color w:val="000000" w:themeColor="text1"/>
-                <w:sz w:val="26"/>
-                <w:szCs w:val="26"/>
-              </w:rPr>
-            </w:pPr>
-            <w:r>
-              <w:rPr>
-                <w:rFonts w:ascii="HP Simplified Light" w:hAnsi="HP Simplified Light"/>
-                <w:b/>
-                <w:color w:val="000000" w:themeColor="text1"/>
-                <w:sz w:val="26"/>
-                <w:szCs w:val="26"/>
-              </w:rPr>
-              <w:t>Physik</w:t>
+            <w:shd w:val="clear" w:color="auto" w:fill="FFCCFF"/>
+          </w:tcPr>
+          <w:p>
+            <w:pPr>
+              <w:jc w:val="center"/>
+              <w:rPr>
+                <w:rFonts w:ascii="HP Simplified Light" w:hAnsi="HP Simplified Light"/>
+                <w:b/>
+                <w:color w:val="000000" w:themeColor="text1"/>
+                <w:sz w:val="26"/>
+                <w:szCs w:val="26"/>
+              </w:rPr>
+            </w:pPr>
+            <w:r>
+              <w:rPr>
+                <w:rFonts w:ascii="HP Simplified Light" w:hAnsi="HP Simplified Light"/>
+                <w:b/>
+                <w:color w:val="000000" w:themeColor="text1"/>
+                <w:sz w:val="26"/>
+                <w:szCs w:val="26"/>
+              </w:rPr>
+              <w:t>Französisch</w:t>
             </w:r>
           </w:p>
           <w:p>
@@ -1735,34 +1328,25 @@
               </w:rPr>
               <w:t>2</w:t>
             </w:r>
-            <w:r>
-              <w:rPr>
-                <w:rFonts w:ascii="HP Simplified Light" w:hAnsi="HP Simplified Light"/>
-                <w:color w:val="000000" w:themeColor="text1"/>
-                <w:sz w:val="26"/>
-                <w:szCs w:val="26"/>
-              </w:rPr>
-              <w:t>09</w:t>
-            </w:r>
-          </w:p>
-          <w:p>
-            <w:pPr>
-              <w:jc w:val="center"/>
-              <w:rPr>
-                <w:rFonts w:ascii="HP Simplified Light" w:hAnsi="HP Simplified Light"/>
-                <w:color w:val="000000" w:themeColor="text1"/>
-                <w:sz w:val="26"/>
-                <w:szCs w:val="26"/>
-              </w:rPr>
-            </w:pPr>
-            <w:r>
-              <w:rPr>
-                <w:rFonts w:ascii="HP Simplified Light" w:hAnsi="HP Simplified Light"/>
-                <w:color w:val="000000" w:themeColor="text1"/>
-                <w:sz w:val="26"/>
-                <w:szCs w:val="26"/>
-              </w:rPr>
-              <w:t>Burger</w:t>
+          </w:p>
+          <w:p>
+            <w:pPr>
+              <w:jc w:val="center"/>
+              <w:rPr>
+                <w:rFonts w:ascii="HP Simplified Light" w:hAnsi="HP Simplified Light"/>
+                <w:color w:val="000000" w:themeColor="text1"/>
+                <w:sz w:val="26"/>
+                <w:szCs w:val="26"/>
+              </w:rPr>
+            </w:pPr>
+            <w:r>
+              <w:rPr>
+                <w:rFonts w:ascii="HP Simplified Light" w:hAnsi="HP Simplified Light"/>
+                <w:color w:val="000000" w:themeColor="text1"/>
+                <w:sz w:val="26"/>
+                <w:szCs w:val="26"/>
+              </w:rPr>
+              <w:t>Langhammer</w:t>
             </w:r>
           </w:p>
         </w:tc>
@@ -1837,68 +1421,68 @@
         <w:tc>
           <w:tcPr>
             <w:tcW w:w="1873" w:type="dxa"/>
-            <w:shd w:val="clear" w:color="auto" w:fill="0000FF"/>
-          </w:tcPr>
-          <w:p>
-            <w:pPr>
-              <w:jc w:val="center"/>
-              <w:rPr>
-                <w:rFonts w:ascii="HP Simplified Light" w:hAnsi="HP Simplified Light"/>
-                <w:b/>
-                <w:color w:val="FFFFFF" w:themeColor="background1"/>
-                <w:sz w:val="26"/>
-                <w:szCs w:val="26"/>
-              </w:rPr>
-            </w:pPr>
-            <w:r>
-              <w:rPr>
-                <w:rFonts w:ascii="HP Simplified Light" w:hAnsi="HP Simplified Light"/>
-                <w:b/>
-                <w:color w:val="FFFFFF" w:themeColor="background1"/>
-                <w:sz w:val="26"/>
-                <w:szCs w:val="26"/>
-              </w:rPr>
-              <w:t>Mathematik</w:t>
-            </w:r>
-          </w:p>
-          <w:p>
-            <w:pPr>
-              <w:jc w:val="center"/>
-              <w:rPr>
-                <w:rFonts w:ascii="HP Simplified Light" w:hAnsi="HP Simplified Light"/>
-                <w:color w:val="FFFFFF" w:themeColor="background1"/>
-                <w:sz w:val="26"/>
-                <w:szCs w:val="26"/>
-              </w:rPr>
-            </w:pPr>
-            <w:r>
-              <w:rPr>
-                <w:rFonts w:ascii="HP Simplified Light" w:hAnsi="HP Simplified Light"/>
-                <w:color w:val="FFFFFF" w:themeColor="background1"/>
-                <w:sz w:val="26"/>
-                <w:szCs w:val="26"/>
-              </w:rPr>
-              <w:t>6</w:t>
-            </w:r>
-          </w:p>
-          <w:p>
-            <w:pPr>
-              <w:jc w:val="center"/>
-              <w:rPr>
-                <w:rFonts w:ascii="HP Simplified Light" w:hAnsi="HP Simplified Light"/>
-                <w:color w:val="000000" w:themeColor="text1"/>
-                <w:sz w:val="26"/>
-                <w:szCs w:val="26"/>
-              </w:rPr>
-            </w:pPr>
-            <w:r>
-              <w:rPr>
-                <w:rFonts w:ascii="HP Simplified Light" w:hAnsi="HP Simplified Light"/>
-                <w:color w:val="FFFFFF" w:themeColor="background1"/>
-                <w:sz w:val="26"/>
-                <w:szCs w:val="26"/>
-              </w:rPr>
-              <w:t>Otto</w:t>
+            <w:shd w:val="clear" w:color="auto" w:fill="FF6600"/>
+          </w:tcPr>
+          <w:p>
+            <w:pPr>
+              <w:jc w:val="center"/>
+              <w:rPr>
+                <w:rFonts w:ascii="HP Simplified Light" w:hAnsi="HP Simplified Light"/>
+                <w:b/>
+                <w:color w:val="000000" w:themeColor="text1"/>
+                <w:sz w:val="26"/>
+                <w:szCs w:val="26"/>
+              </w:rPr>
+            </w:pPr>
+            <w:r>
+              <w:rPr>
+                <w:rFonts w:ascii="HP Simplified Light" w:hAnsi="HP Simplified Light"/>
+                <w:b/>
+                <w:color w:val="000000" w:themeColor="text1"/>
+                <w:sz w:val="26"/>
+                <w:szCs w:val="26"/>
+              </w:rPr>
+              <w:t>Kunst</w:t>
+            </w:r>
+          </w:p>
+          <w:p>
+            <w:pPr>
+              <w:jc w:val="center"/>
+              <w:rPr>
+                <w:rFonts w:ascii="HP Simplified Light" w:hAnsi="HP Simplified Light"/>
+                <w:color w:val="000000" w:themeColor="text1"/>
+                <w:sz w:val="26"/>
+                <w:szCs w:val="26"/>
+              </w:rPr>
+            </w:pPr>
+            <w:r>
+              <w:rPr>
+                <w:rFonts w:ascii="HP Simplified Light" w:hAnsi="HP Simplified Light"/>
+                <w:color w:val="000000" w:themeColor="text1"/>
+                <w:sz w:val="26"/>
+                <w:szCs w:val="26"/>
+              </w:rPr>
+              <w:t>213</w:t>
+            </w:r>
+          </w:p>
+          <w:p>
+            <w:pPr>
+              <w:jc w:val="center"/>
+              <w:rPr>
+                <w:rFonts w:ascii="HP Simplified Light" w:hAnsi="HP Simplified Light"/>
+                <w:color w:val="000000" w:themeColor="text1"/>
+                <w:sz w:val="26"/>
+                <w:szCs w:val="26"/>
+              </w:rPr>
+            </w:pPr>
+            <w:r>
+              <w:rPr>
+                <w:rFonts w:ascii="HP Simplified Light" w:hAnsi="HP Simplified Light"/>
+                <w:color w:val="000000" w:themeColor="text1"/>
+                <w:sz w:val="26"/>
+                <w:szCs w:val="26"/>
+              </w:rPr>
+              <w:t>Kettner</w:t>
             </w:r>
           </w:p>
         </w:tc>
@@ -1929,7 +1513,459 @@
                 <w:sz w:val="26"/>
                 <w:szCs w:val="26"/>
               </w:rPr>
-              <w:t>15 min</w:t>
+              <w:t>10:</w:t>
+            </w:r>
+            <w:r>
+              <w:rPr>
+                <w:rFonts w:ascii="HP Simplified Light" w:hAnsi="HP Simplified Light"/>
+                <w:color w:val="FFFFFF" w:themeColor="background1"/>
+                <w:sz w:val="26"/>
+                <w:szCs w:val="26"/>
+              </w:rPr>
+              <w:t>40</w:t>
+            </w:r>
+          </w:p>
+          <w:p>
+            <w:pPr>
+              <w:jc w:val="center"/>
+              <w:rPr>
+                <w:rFonts w:ascii="HP Simplified Light" w:hAnsi="HP Simplified Light"/>
+                <w:color w:val="FFFFFF" w:themeColor="background1"/>
+                <w:sz w:val="26"/>
+                <w:szCs w:val="26"/>
+              </w:rPr>
+            </w:pPr>
+            <w:r>
+              <w:rPr>
+                <w:rFonts w:ascii="HP Simplified Light" w:hAnsi="HP Simplified Light"/>
+                <w:color w:val="FFFFFF" w:themeColor="background1"/>
+                <w:sz w:val="26"/>
+                <w:szCs w:val="26"/>
+              </w:rPr>
+              <w:t>-</w:t>
+            </w:r>
+          </w:p>
+          <w:p>
+            <w:pPr>
+              <w:jc w:val="center"/>
+              <w:rPr>
+                <w:rFonts w:ascii="HP Simplified Light" w:hAnsi="HP Simplified Light"/>
+                <w:color w:val="FFFFFF" w:themeColor="background1"/>
+                <w:sz w:val="26"/>
+                <w:szCs w:val="26"/>
+              </w:rPr>
+            </w:pPr>
+            <w:r>
+              <w:rPr>
+                <w:rFonts w:ascii="HP Simplified Light" w:hAnsi="HP Simplified Light"/>
+                <w:color w:val="FFFFFF" w:themeColor="background1"/>
+                <w:sz w:val="26"/>
+                <w:szCs w:val="26"/>
+              </w:rPr>
+              <w:t>11:2</w:t>
+            </w:r>
+            <w:r>
+              <w:rPr>
+                <w:rFonts w:ascii="HP Simplified Light" w:hAnsi="HP Simplified Light"/>
+                <w:color w:val="FFFFFF" w:themeColor="background1"/>
+                <w:sz w:val="26"/>
+                <w:szCs w:val="26"/>
+              </w:rPr>
+              <w:t>5</w:t>
+            </w:r>
+          </w:p>
+        </w:tc>
+        <w:tc>
+          <w:tcPr>
+            <w:tcW w:w="1872" w:type="dxa"/>
+            <w:shd w:val="clear" w:color="auto" w:fill="00B0F0"/>
+          </w:tcPr>
+          <w:p>
+            <w:pPr>
+              <w:jc w:val="center"/>
+              <w:rPr>
+                <w:rFonts w:ascii="HP Simplified Light" w:hAnsi="HP Simplified Light"/>
+                <w:b/>
+                <w:sz w:val="26"/>
+                <w:szCs w:val="26"/>
+              </w:rPr>
+            </w:pPr>
+            <w:r>
+              <w:rPr>
+                <w:rFonts w:ascii="HP Simplified Light" w:hAnsi="HP Simplified Light"/>
+                <w:b/>
+                <w:sz w:val="26"/>
+                <w:szCs w:val="26"/>
+              </w:rPr>
+              <w:t>Physik</w:t>
+            </w:r>
+          </w:p>
+          <w:p>
+            <w:pPr>
+              <w:jc w:val="center"/>
+              <w:rPr>
+                <w:rFonts w:ascii="HP Simplified Light" w:hAnsi="HP Simplified Light"/>
+                <w:sz w:val="26"/>
+                <w:szCs w:val="26"/>
+              </w:rPr>
+            </w:pPr>
+            <w:r>
+              <w:rPr>
+                <w:rFonts w:ascii="HP Simplified Light" w:hAnsi="HP Simplified Light"/>
+                <w:sz w:val="26"/>
+                <w:szCs w:val="26"/>
+              </w:rPr>
+              <w:t>209</w:t>
+            </w:r>
+          </w:p>
+          <w:p>
+            <w:pPr>
+              <w:jc w:val="center"/>
+              <w:rPr>
+                <w:rFonts w:ascii="HP Simplified Light" w:hAnsi="HP Simplified Light"/>
+                <w:sz w:val="26"/>
+                <w:szCs w:val="26"/>
+              </w:rPr>
+            </w:pPr>
+            <w:r>
+              <w:rPr>
+                <w:rFonts w:ascii="HP Simplified Light" w:hAnsi="HP Simplified Light"/>
+                <w:sz w:val="26"/>
+                <w:szCs w:val="26"/>
+              </w:rPr>
+              <w:t>Burger</w:t>
+            </w:r>
+          </w:p>
+        </w:tc>
+        <w:tc>
+          <w:tcPr>
+            <w:tcW w:w="1872" w:type="dxa"/>
+            <w:shd w:val="clear" w:color="auto" w:fill="008000"/>
+          </w:tcPr>
+          <w:p>
+            <w:pPr>
+              <w:jc w:val="center"/>
+              <w:rPr>
+                <w:rFonts w:ascii="HP Simplified Light" w:hAnsi="HP Simplified Light"/>
+                <w:b/>
+                <w:color w:val="000000" w:themeColor="text1"/>
+                <w:sz w:val="26"/>
+                <w:szCs w:val="26"/>
+              </w:rPr>
+            </w:pPr>
+            <w:r>
+              <w:rPr>
+                <w:rFonts w:ascii="HP Simplified Light" w:hAnsi="HP Simplified Light"/>
+                <w:b/>
+                <w:color w:val="000000" w:themeColor="text1"/>
+                <w:sz w:val="26"/>
+                <w:szCs w:val="26"/>
+              </w:rPr>
+              <w:t>Biologie</w:t>
+            </w:r>
+          </w:p>
+          <w:p>
+            <w:pPr>
+              <w:jc w:val="center"/>
+              <w:rPr>
+                <w:rFonts w:ascii="HP Simplified Light" w:hAnsi="HP Simplified Light"/>
+                <w:color w:val="000000" w:themeColor="text1"/>
+                <w:sz w:val="26"/>
+                <w:szCs w:val="26"/>
+              </w:rPr>
+            </w:pPr>
+            <w:r>
+              <w:rPr>
+                <w:rFonts w:ascii="HP Simplified Light" w:hAnsi="HP Simplified Light"/>
+                <w:color w:val="000000" w:themeColor="text1"/>
+                <w:sz w:val="26"/>
+                <w:szCs w:val="26"/>
+              </w:rPr>
+              <w:t>209</w:t>
+            </w:r>
+          </w:p>
+          <w:p>
+            <w:pPr>
+              <w:jc w:val="center"/>
+              <w:rPr>
+                <w:rFonts w:ascii="HP Simplified Light" w:hAnsi="HP Simplified Light"/>
+                <w:color w:val="000000" w:themeColor="text1"/>
+                <w:sz w:val="26"/>
+                <w:szCs w:val="26"/>
+              </w:rPr>
+            </w:pPr>
+            <w:r>
+              <w:rPr>
+                <w:rFonts w:ascii="HP Simplified Light" w:hAnsi="HP Simplified Light"/>
+                <w:color w:val="000000" w:themeColor="text1"/>
+                <w:sz w:val="26"/>
+                <w:szCs w:val="26"/>
+              </w:rPr>
+              <w:t>Krauße</w:t>
+            </w:r>
+          </w:p>
+        </w:tc>
+        <w:tc>
+          <w:tcPr>
+            <w:tcW w:w="1873" w:type="dxa"/>
+            <w:shd w:val="clear" w:color="auto" w:fill="00B0F0"/>
+          </w:tcPr>
+          <w:p>
+            <w:pPr>
+              <w:jc w:val="center"/>
+              <w:rPr>
+                <w:rFonts w:ascii="HP Simplified Light" w:hAnsi="HP Simplified Light"/>
+                <w:b/>
+                <w:color w:val="000000" w:themeColor="text1"/>
+                <w:sz w:val="26"/>
+                <w:szCs w:val="26"/>
+              </w:rPr>
+            </w:pPr>
+            <w:r>
+              <w:rPr>
+                <w:rFonts w:ascii="HP Simplified Light" w:hAnsi="HP Simplified Light"/>
+                <w:b/>
+                <w:color w:val="000000" w:themeColor="text1"/>
+                <w:sz w:val="26"/>
+                <w:szCs w:val="26"/>
+              </w:rPr>
+              <w:t>Physik</w:t>
+            </w:r>
+          </w:p>
+          <w:p>
+            <w:pPr>
+              <w:jc w:val="center"/>
+              <w:rPr>
+                <w:rFonts w:ascii="HP Simplified Light" w:hAnsi="HP Simplified Light"/>
+                <w:color w:val="000000" w:themeColor="text1"/>
+                <w:sz w:val="26"/>
+                <w:szCs w:val="26"/>
+              </w:rPr>
+            </w:pPr>
+            <w:r>
+              <w:rPr>
+                <w:rFonts w:ascii="HP Simplified Light" w:hAnsi="HP Simplified Light"/>
+                <w:color w:val="000000" w:themeColor="text1"/>
+                <w:sz w:val="26"/>
+                <w:szCs w:val="26"/>
+              </w:rPr>
+              <w:t>2</w:t>
+            </w:r>
+            <w:r>
+              <w:rPr>
+                <w:rFonts w:ascii="HP Simplified Light" w:hAnsi="HP Simplified Light"/>
+                <w:color w:val="000000" w:themeColor="text1"/>
+                <w:sz w:val="26"/>
+                <w:szCs w:val="26"/>
+              </w:rPr>
+              <w:t>09</w:t>
+            </w:r>
+          </w:p>
+          <w:p>
+            <w:pPr>
+              <w:jc w:val="center"/>
+              <w:rPr>
+                <w:rFonts w:ascii="HP Simplified Light" w:hAnsi="HP Simplified Light"/>
+                <w:color w:val="000000" w:themeColor="text1"/>
+                <w:sz w:val="26"/>
+                <w:szCs w:val="26"/>
+              </w:rPr>
+            </w:pPr>
+            <w:r>
+              <w:rPr>
+                <w:rFonts w:ascii="HP Simplified Light" w:hAnsi="HP Simplified Light"/>
+                <w:color w:val="000000" w:themeColor="text1"/>
+                <w:sz w:val="26"/>
+                <w:szCs w:val="26"/>
+              </w:rPr>
+              <w:t>Burger</w:t>
+            </w:r>
+          </w:p>
+        </w:tc>
+        <w:tc>
+          <w:tcPr>
+            <w:tcW w:w="1872" w:type="dxa"/>
+            <w:shd w:val="clear" w:color="auto" w:fill="00FF00"/>
+          </w:tcPr>
+          <w:p>
+            <w:pPr>
+              <w:jc w:val="center"/>
+              <w:rPr>
+                <w:rFonts w:ascii="HP Simplified Light" w:hAnsi="HP Simplified Light"/>
+                <w:b/>
+                <w:color w:val="000000" w:themeColor="text1"/>
+                <w:sz w:val="26"/>
+                <w:szCs w:val="26"/>
+              </w:rPr>
+            </w:pPr>
+            <w:r>
+              <w:rPr>
+                <w:rFonts w:ascii="HP Simplified Light" w:hAnsi="HP Simplified Light"/>
+                <w:b/>
+                <w:color w:val="000000" w:themeColor="text1"/>
+                <w:sz w:val="26"/>
+                <w:szCs w:val="26"/>
+              </w:rPr>
+              <w:t>Englisch</w:t>
+            </w:r>
+          </w:p>
+          <w:p>
+            <w:pPr>
+              <w:jc w:val="center"/>
+              <w:rPr>
+                <w:rFonts w:ascii="HP Simplified Light" w:hAnsi="HP Simplified Light"/>
+                <w:color w:val="000000" w:themeColor="text1"/>
+                <w:sz w:val="26"/>
+                <w:szCs w:val="26"/>
+              </w:rPr>
+            </w:pPr>
+            <w:r>
+              <w:rPr>
+                <w:rFonts w:ascii="HP Simplified Light" w:hAnsi="HP Simplified Light"/>
+                <w:color w:val="000000" w:themeColor="text1"/>
+                <w:sz w:val="26"/>
+                <w:szCs w:val="26"/>
+              </w:rPr>
+              <w:t>2</w:t>
+            </w:r>
+          </w:p>
+          <w:p>
+            <w:pPr>
+              <w:jc w:val="center"/>
+              <w:rPr>
+                <w:rFonts w:ascii="HP Simplified Light" w:hAnsi="HP Simplified Light"/>
+                <w:color w:val="000000" w:themeColor="text1"/>
+                <w:sz w:val="26"/>
+                <w:szCs w:val="26"/>
+              </w:rPr>
+            </w:pPr>
+            <w:r>
+              <w:rPr>
+                <w:rFonts w:ascii="HP Simplified Light" w:hAnsi="HP Simplified Light"/>
+                <w:color w:val="000000" w:themeColor="text1"/>
+                <w:sz w:val="26"/>
+                <w:szCs w:val="26"/>
+              </w:rPr>
+              <w:t>Prost</w:t>
+            </w:r>
+          </w:p>
+        </w:tc>
+        <w:tc>
+          <w:tcPr>
+            <w:tcW w:w="1873" w:type="dxa"/>
+            <w:shd w:val="clear" w:color="auto" w:fill="0000FF"/>
+          </w:tcPr>
+          <w:p>
+            <w:pPr>
+              <w:jc w:val="center"/>
+              <w:rPr>
+                <w:rFonts w:ascii="HP Simplified Light" w:hAnsi="HP Simplified Light"/>
+                <w:b/>
+                <w:color w:val="FFFFFF" w:themeColor="background1"/>
+                <w:sz w:val="26"/>
+                <w:szCs w:val="26"/>
+              </w:rPr>
+            </w:pPr>
+            <w:r>
+              <w:rPr>
+                <w:rFonts w:ascii="HP Simplified Light" w:hAnsi="HP Simplified Light"/>
+                <w:b/>
+                <w:color w:val="FFFFFF" w:themeColor="background1"/>
+                <w:sz w:val="26"/>
+                <w:szCs w:val="26"/>
+              </w:rPr>
+              <w:t>Mathematik</w:t>
+            </w:r>
+          </w:p>
+          <w:p>
+            <w:pPr>
+              <w:jc w:val="center"/>
+              <w:rPr>
+                <w:rFonts w:ascii="HP Simplified Light" w:hAnsi="HP Simplified Light"/>
+                <w:color w:val="FFFFFF" w:themeColor="background1"/>
+                <w:sz w:val="26"/>
+                <w:szCs w:val="26"/>
+              </w:rPr>
+            </w:pPr>
+            <w:r>
+              <w:rPr>
+                <w:rFonts w:ascii="HP Simplified Light" w:hAnsi="HP Simplified Light"/>
+                <w:color w:val="FFFFFF" w:themeColor="background1"/>
+                <w:sz w:val="26"/>
+                <w:szCs w:val="26"/>
+              </w:rPr>
+              <w:t>6</w:t>
+            </w:r>
+          </w:p>
+          <w:p>
+            <w:pPr>
+              <w:jc w:val="center"/>
+              <w:rPr>
+                <w:rFonts w:ascii="HP Simplified Light" w:hAnsi="HP Simplified Light"/>
+                <w:color w:val="000000" w:themeColor="text1"/>
+                <w:sz w:val="26"/>
+                <w:szCs w:val="26"/>
+              </w:rPr>
+            </w:pPr>
+            <w:r>
+              <w:rPr>
+                <w:rFonts w:ascii="HP Simplified Light" w:hAnsi="HP Simplified Light"/>
+                <w:color w:val="FFFFFF" w:themeColor="background1"/>
+                <w:sz w:val="26"/>
+                <w:szCs w:val="26"/>
+              </w:rPr>
+              <w:t>Otto</w:t>
+            </w:r>
+          </w:p>
+        </w:tc>
+      </w:tr>
+      <w:tr>
+        <w:trPr>
+          <w:jc w:val="center"/>
+        </w:trPr>
+        <w:tc>
+          <w:tcPr>
+            <w:tcW w:w="846" w:type="dxa"/>
+            <w:shd w:val="clear" w:color="auto" w:fill="808080" w:themeFill="background1" w:themeFillShade="80"/>
+          </w:tcPr>
+          <w:p>
+            <w:pPr>
+              <w:jc w:val="center"/>
+              <w:rPr>
+                <w:rFonts w:ascii="HP Simplified Light" w:hAnsi="HP Simplified Light"/>
+                <w:color w:val="FFFFFF" w:themeColor="background1"/>
+                <w:sz w:val="26"/>
+                <w:szCs w:val="26"/>
+              </w:rPr>
+            </w:pPr>
+            <w:r>
+              <w:rPr>
+                <w:rFonts w:ascii="HP Simplified Light" w:hAnsi="HP Simplified Light"/>
+                <w:color w:val="FFFFFF" w:themeColor="background1"/>
+                <w:sz w:val="26"/>
+                <w:szCs w:val="26"/>
+              </w:rPr>
+              <w:t>1</w:t>
+            </w:r>
+            <w:r>
+              <w:rPr>
+                <w:rFonts w:ascii="HP Simplified Light" w:hAnsi="HP Simplified Light"/>
+                <w:color w:val="FFFFFF" w:themeColor="background1"/>
+                <w:sz w:val="26"/>
+                <w:szCs w:val="26"/>
+              </w:rPr>
+              <w:t xml:space="preserve">0 </w:t>
+            </w:r>
+            <w:bookmarkStart w:id="0" w:name="_GoBack"/>
+            <w:bookmarkEnd w:id="0"/>
+            <w:r>
+              <w:rPr>
+                <w:rFonts w:ascii="HP Simplified Light" w:hAnsi="HP Simplified Light"/>
+                <w:color w:val="FFFFFF" w:themeColor="background1"/>
+                <w:sz w:val="26"/>
+                <w:szCs w:val="26"/>
+              </w:rPr>
+              <w:t>min</w:t>
             </w:r>
           </w:p>
         </w:tc>

--- a/schule/stundenplan/woche-a.docx
+++ b/schule/stundenplan/woche-a.docx
@@ -275,62 +275,80 @@
         <w:tc>
           <w:tcPr>
             <w:tcW w:w="1872" w:type="dxa"/>
-            <w:shd w:val="clear" w:color="auto" w:fill="FFCCFF"/>
-          </w:tcPr>
-          <w:p>
-            <w:pPr>
-              <w:jc w:val="center"/>
-              <w:rPr>
-                <w:rFonts w:ascii="HP Simplified Light" w:hAnsi="HP Simplified Light"/>
-                <w:b/>
-                <w:sz w:val="26"/>
-                <w:szCs w:val="26"/>
-              </w:rPr>
-            </w:pPr>
-            <w:r>
-              <w:rPr>
-                <w:rFonts w:ascii="HP Simplified Light" w:hAnsi="HP Simplified Light"/>
-                <w:b/>
-                <w:sz w:val="26"/>
-                <w:szCs w:val="26"/>
-              </w:rPr>
-              <w:t>Französisch</w:t>
-            </w:r>
-          </w:p>
-          <w:p>
-            <w:pPr>
-              <w:jc w:val="center"/>
-              <w:rPr>
-                <w:rFonts w:ascii="HP Simplified Light" w:hAnsi="HP Simplified Light"/>
-                <w:sz w:val="26"/>
-                <w:szCs w:val="26"/>
-              </w:rPr>
-            </w:pPr>
-            <w:r>
-              <w:rPr>
-                <w:rFonts w:ascii="HP Simplified Light" w:hAnsi="HP Simplified Light"/>
-                <w:sz w:val="26"/>
-                <w:szCs w:val="26"/>
-              </w:rPr>
-              <w:t>5</w:t>
-            </w:r>
-          </w:p>
-          <w:p>
-            <w:pPr>
-              <w:jc w:val="center"/>
-              <w:rPr>
-                <w:rFonts w:ascii="HP Simplified Light" w:hAnsi="HP Simplified Light"/>
-                <w:sz w:val="26"/>
-                <w:szCs w:val="26"/>
-              </w:rPr>
-            </w:pPr>
-            <w:r>
-              <w:rPr>
-                <w:rFonts w:ascii="HP Simplified Light" w:hAnsi="HP Simplified Light"/>
-                <w:sz w:val="26"/>
-                <w:szCs w:val="26"/>
-              </w:rPr>
-              <w:t>Langhammer</w:t>
+            <w:shd w:val="clear" w:color="auto" w:fill="800080"/>
+          </w:tcPr>
+          <w:p>
+            <w:pPr>
+              <w:jc w:val="center"/>
+              <w:rPr>
+                <w:rFonts w:ascii="HP Simplified Light" w:hAnsi="HP Simplified Light"/>
+                <w:b/>
+                <w:sz w:val="26"/>
+                <w:szCs w:val="26"/>
+              </w:rPr>
+            </w:pPr>
+            <w:r>
+              <w:rPr>
+                <w:rFonts w:ascii="HP Simplified Light" w:hAnsi="HP Simplified Light"/>
+                <w:b/>
+                <w:sz w:val="26"/>
+                <w:szCs w:val="26"/>
+              </w:rPr>
+              <w:t>Geogr</w:t>
+            </w:r>
+            <w:r>
+              <w:rPr>
+                <w:rFonts w:ascii="HP Simplified Light" w:hAnsi="HP Simplified Light"/>
+                <w:b/>
+                <w:sz w:val="26"/>
+                <w:szCs w:val="26"/>
+              </w:rPr>
+              <w:t>a</w:t>
+            </w:r>
+            <w:r>
+              <w:rPr>
+                <w:rFonts w:ascii="HP Simplified Light" w:hAnsi="HP Simplified Light"/>
+                <w:b/>
+                <w:sz w:val="26"/>
+                <w:szCs w:val="26"/>
+              </w:rPr>
+              <w:t>phie</w:t>
+            </w:r>
+          </w:p>
+          <w:p>
+            <w:pPr>
+              <w:jc w:val="center"/>
+              <w:rPr>
+                <w:rFonts w:ascii="HP Simplified Light" w:hAnsi="HP Simplified Light"/>
+                <w:sz w:val="26"/>
+                <w:szCs w:val="26"/>
+              </w:rPr>
+            </w:pPr>
+            <w:r>
+              <w:rPr>
+                <w:rFonts w:ascii="HP Simplified Light" w:hAnsi="HP Simplified Light"/>
+                <w:sz w:val="26"/>
+                <w:szCs w:val="26"/>
+              </w:rPr>
+              <w:t>112</w:t>
+            </w:r>
+          </w:p>
+          <w:p>
+            <w:pPr>
+              <w:jc w:val="center"/>
+              <w:rPr>
+                <w:rFonts w:ascii="HP Simplified Light" w:hAnsi="HP Simplified Light"/>
+                <w:sz w:val="26"/>
+                <w:szCs w:val="26"/>
+              </w:rPr>
+            </w:pPr>
+            <w:r>
+              <w:rPr>
+                <w:rFonts w:ascii="HP Simplified Light" w:hAnsi="HP Simplified Light"/>
+                <w:sz w:val="26"/>
+                <w:szCs w:val="26"/>
+              </w:rPr>
+              <w:t>Mähler</w:t>
             </w:r>
           </w:p>
         </w:tc>
@@ -345,16 +363,14 @@
               <w:rPr>
                 <w:rFonts w:ascii="HP Simplified Light" w:hAnsi="HP Simplified Light"/>
                 <w:b/>
-                <w:color w:val="000000" w:themeColor="text1"/>
-                <w:sz w:val="26"/>
-                <w:szCs w:val="26"/>
-              </w:rPr>
-            </w:pPr>
-            <w:r>
-              <w:rPr>
-                <w:rFonts w:ascii="HP Simplified Light" w:hAnsi="HP Simplified Light"/>
-                <w:b/>
-                <w:color w:val="000000" w:themeColor="text1"/>
+                <w:sz w:val="26"/>
+                <w:szCs w:val="26"/>
+              </w:rPr>
+            </w:pPr>
+            <w:r>
+              <w:rPr>
+                <w:rFonts w:ascii="HP Simplified Light" w:hAnsi="HP Simplified Light"/>
+                <w:b/>
                 <w:sz w:val="26"/>
                 <w:szCs w:val="26"/>
               </w:rPr>
@@ -366,15 +382,13 @@
               <w:jc w:val="center"/>
               <w:rPr>
                 <w:rFonts w:ascii="HP Simplified Light" w:hAnsi="HP Simplified Light"/>
-                <w:color w:val="000000" w:themeColor="text1"/>
-                <w:sz w:val="26"/>
-                <w:szCs w:val="26"/>
-              </w:rPr>
-            </w:pPr>
-            <w:r>
-              <w:rPr>
-                <w:rFonts w:ascii="HP Simplified Light" w:hAnsi="HP Simplified Light"/>
-                <w:color w:val="000000" w:themeColor="text1"/>
+                <w:sz w:val="26"/>
+                <w:szCs w:val="26"/>
+              </w:rPr>
+            </w:pPr>
+            <w:r>
+              <w:rPr>
+                <w:rFonts w:ascii="HP Simplified Light" w:hAnsi="HP Simplified Light"/>
                 <w:sz w:val="26"/>
                 <w:szCs w:val="26"/>
               </w:rPr>
@@ -386,15 +400,13 @@
               <w:jc w:val="center"/>
               <w:rPr>
                 <w:rFonts w:ascii="HP Simplified Light" w:hAnsi="HP Simplified Light"/>
-                <w:color w:val="000000" w:themeColor="text1"/>
-                <w:sz w:val="26"/>
-                <w:szCs w:val="26"/>
-              </w:rPr>
-            </w:pPr>
-            <w:r>
-              <w:rPr>
-                <w:rFonts w:ascii="HP Simplified Light" w:hAnsi="HP Simplified Light"/>
-                <w:color w:val="000000" w:themeColor="text1"/>
+                <w:sz w:val="26"/>
+                <w:szCs w:val="26"/>
+              </w:rPr>
+            </w:pPr>
+            <w:r>
+              <w:rPr>
+                <w:rFonts w:ascii="HP Simplified Light" w:hAnsi="HP Simplified Light"/>
                 <w:sz w:val="26"/>
                 <w:szCs w:val="26"/>
               </w:rPr>
@@ -405,180 +417,180 @@
         <w:tc>
           <w:tcPr>
             <w:tcW w:w="1873" w:type="dxa"/>
-            <w:shd w:val="clear" w:color="auto" w:fill="BFBFBF" w:themeFill="background1" w:themeFillShade="BF"/>
-          </w:tcPr>
-          <w:p>
-            <w:pPr>
-              <w:jc w:val="center"/>
-              <w:rPr>
-                <w:rFonts w:ascii="HP Simplified Light" w:hAnsi="HP Simplified Light"/>
-                <w:b/>
-                <w:color w:val="000000" w:themeColor="text1"/>
-                <w:sz w:val="26"/>
-                <w:szCs w:val="26"/>
-              </w:rPr>
-            </w:pPr>
-            <w:r>
-              <w:rPr>
-                <w:rFonts w:ascii="HP Simplified Light" w:hAnsi="HP Simplified Light"/>
-                <w:b/>
-                <w:color w:val="000000" w:themeColor="text1"/>
-                <w:sz w:val="26"/>
-                <w:szCs w:val="26"/>
-              </w:rPr>
-              <w:t>Sport</w:t>
-            </w:r>
-          </w:p>
-          <w:p>
-            <w:pPr>
-              <w:jc w:val="center"/>
-              <w:rPr>
-                <w:rFonts w:ascii="HP Simplified Light" w:hAnsi="HP Simplified Light"/>
-                <w:color w:val="000000" w:themeColor="text1"/>
-                <w:sz w:val="26"/>
-                <w:szCs w:val="26"/>
-              </w:rPr>
-            </w:pPr>
-            <w:r>
-              <w:rPr>
-                <w:rFonts w:ascii="HP Simplified Light" w:hAnsi="HP Simplified Light"/>
-                <w:color w:val="000000" w:themeColor="text1"/>
-                <w:sz w:val="26"/>
-                <w:szCs w:val="26"/>
-              </w:rPr>
-              <w:t>Halle 1.1</w:t>
-            </w:r>
-          </w:p>
-          <w:p>
-            <w:pPr>
-              <w:jc w:val="center"/>
-              <w:rPr>
-                <w:rFonts w:ascii="HP Simplified Light" w:hAnsi="HP Simplified Light"/>
-                <w:color w:val="000000" w:themeColor="text1"/>
-                <w:sz w:val="26"/>
-                <w:szCs w:val="26"/>
-              </w:rPr>
-            </w:pPr>
-            <w:r>
-              <w:rPr>
-                <w:rFonts w:ascii="HP Simplified Light" w:hAnsi="HP Simplified Light"/>
-                <w:color w:val="000000" w:themeColor="text1"/>
-                <w:sz w:val="26"/>
-                <w:szCs w:val="26"/>
-              </w:rPr>
-              <w:t>Kracik</w:t>
+            <w:shd w:val="clear" w:color="auto" w:fill="FFFF00"/>
+          </w:tcPr>
+          <w:p>
+            <w:pPr>
+              <w:jc w:val="center"/>
+              <w:rPr>
+                <w:rFonts w:ascii="HP Simplified Light" w:hAnsi="HP Simplified Light"/>
+                <w:b/>
+                <w:sz w:val="26"/>
+                <w:szCs w:val="26"/>
+              </w:rPr>
+            </w:pPr>
+            <w:r>
+              <w:rPr>
+                <w:rFonts w:ascii="HP Simplified Light" w:hAnsi="HP Simplified Light"/>
+                <w:b/>
+                <w:sz w:val="26"/>
+                <w:szCs w:val="26"/>
+              </w:rPr>
+              <w:t>Ethik</w:t>
+            </w:r>
+          </w:p>
+          <w:p>
+            <w:pPr>
+              <w:jc w:val="center"/>
+              <w:rPr>
+                <w:rFonts w:ascii="HP Simplified Light" w:hAnsi="HP Simplified Light"/>
+                <w:sz w:val="26"/>
+                <w:szCs w:val="26"/>
+              </w:rPr>
+            </w:pPr>
+            <w:r>
+              <w:rPr>
+                <w:rFonts w:ascii="HP Simplified Light" w:hAnsi="HP Simplified Light"/>
+                <w:sz w:val="26"/>
+                <w:szCs w:val="26"/>
+              </w:rPr>
+              <w:t>6 | 2</w:t>
+            </w:r>
+          </w:p>
+          <w:p>
+            <w:pPr>
+              <w:jc w:val="center"/>
+              <w:rPr>
+                <w:rFonts w:ascii="HP Simplified Light" w:hAnsi="HP Simplified Light"/>
+                <w:sz w:val="26"/>
+                <w:szCs w:val="26"/>
+              </w:rPr>
+            </w:pPr>
+            <w:r>
+              <w:rPr>
+                <w:rFonts w:ascii="HP Simplified Light" w:hAnsi="HP Simplified Light"/>
+                <w:sz w:val="26"/>
+                <w:szCs w:val="26"/>
+              </w:rPr>
+              <w:t>Neumann</w:t>
+            </w:r>
+            <w:r>
+              <w:rPr>
+                <w:rFonts w:ascii="HP Simplified Light" w:hAnsi="HP Simplified Light"/>
+                <w:sz w:val="26"/>
+                <w:szCs w:val="26"/>
+              </w:rPr>
+              <w:t xml:space="preserve"> | </w:t>
+            </w:r>
+            <w:r>
+              <w:rPr>
+                <w:rFonts w:ascii="HP Simplified Light" w:hAnsi="HP Simplified Light"/>
+                <w:sz w:val="26"/>
+                <w:szCs w:val="26"/>
+              </w:rPr>
+              <w:t>Efler</w:t>
             </w:r>
           </w:p>
         </w:tc>
         <w:tc>
           <w:tcPr>
             <w:tcW w:w="1872" w:type="dxa"/>
-            <w:shd w:val="clear" w:color="auto" w:fill="0000FF"/>
-          </w:tcPr>
-          <w:p>
-            <w:pPr>
-              <w:jc w:val="center"/>
-              <w:rPr>
-                <w:rFonts w:ascii="HP Simplified Light" w:hAnsi="HP Simplified Light"/>
-                <w:b/>
-                <w:color w:val="FFFFFF" w:themeColor="background1"/>
-                <w:sz w:val="26"/>
-                <w:szCs w:val="26"/>
-              </w:rPr>
-            </w:pPr>
-            <w:r>
-              <w:rPr>
-                <w:rFonts w:ascii="HP Simplified Light" w:hAnsi="HP Simplified Light"/>
-                <w:b/>
-                <w:color w:val="FFFFFF" w:themeColor="background1"/>
-                <w:sz w:val="26"/>
-                <w:szCs w:val="26"/>
-              </w:rPr>
-              <w:t>Mathematik</w:t>
-            </w:r>
-          </w:p>
-          <w:p>
-            <w:pPr>
-              <w:jc w:val="center"/>
-              <w:rPr>
-                <w:rFonts w:ascii="HP Simplified Light" w:hAnsi="HP Simplified Light"/>
-                <w:color w:val="FFFFFF" w:themeColor="background1"/>
-                <w:sz w:val="26"/>
-                <w:szCs w:val="26"/>
-              </w:rPr>
-            </w:pPr>
-            <w:r>
-              <w:rPr>
-                <w:rFonts w:ascii="HP Simplified Light" w:hAnsi="HP Simplified Light"/>
-                <w:color w:val="FFFFFF" w:themeColor="background1"/>
-                <w:sz w:val="26"/>
-                <w:szCs w:val="26"/>
-              </w:rPr>
-              <w:t>5</w:t>
-            </w:r>
-          </w:p>
-          <w:p>
-            <w:pPr>
-              <w:jc w:val="center"/>
-              <w:rPr>
-                <w:rFonts w:ascii="HP Simplified Light" w:hAnsi="HP Simplified Light"/>
-                <w:color w:val="FFFFFF" w:themeColor="background1"/>
-                <w:sz w:val="26"/>
-                <w:szCs w:val="26"/>
-              </w:rPr>
-            </w:pPr>
-            <w:r>
-              <w:rPr>
-                <w:rFonts w:ascii="HP Simplified Light" w:hAnsi="HP Simplified Light"/>
-                <w:color w:val="FFFFFF" w:themeColor="background1"/>
-                <w:sz w:val="26"/>
-                <w:szCs w:val="26"/>
-              </w:rPr>
-              <w:t>Otto</w:t>
+            <w:shd w:val="clear" w:color="auto" w:fill="FF6600"/>
+          </w:tcPr>
+          <w:p>
+            <w:pPr>
+              <w:jc w:val="center"/>
+              <w:rPr>
+                <w:rFonts w:ascii="HP Simplified Light" w:hAnsi="HP Simplified Light"/>
+                <w:b/>
+                <w:sz w:val="26"/>
+                <w:szCs w:val="26"/>
+              </w:rPr>
+            </w:pPr>
+            <w:r>
+              <w:rPr>
+                <w:rFonts w:ascii="HP Simplified Light" w:hAnsi="HP Simplified Light"/>
+                <w:b/>
+                <w:sz w:val="26"/>
+                <w:szCs w:val="26"/>
+              </w:rPr>
+              <w:t>Kunst</w:t>
+            </w:r>
+          </w:p>
+          <w:p>
+            <w:pPr>
+              <w:jc w:val="center"/>
+              <w:rPr>
+                <w:rFonts w:ascii="HP Simplified Light" w:hAnsi="HP Simplified Light"/>
+                <w:sz w:val="26"/>
+                <w:szCs w:val="26"/>
+              </w:rPr>
+            </w:pPr>
+            <w:r>
+              <w:rPr>
+                <w:rFonts w:ascii="HP Simplified Light" w:hAnsi="HP Simplified Light"/>
+                <w:sz w:val="26"/>
+                <w:szCs w:val="26"/>
+              </w:rPr>
+              <w:t>211</w:t>
+            </w:r>
+          </w:p>
+          <w:p>
+            <w:pPr>
+              <w:jc w:val="center"/>
+              <w:rPr>
+                <w:rFonts w:ascii="HP Simplified Light" w:hAnsi="HP Simplified Light"/>
+                <w:sz w:val="26"/>
+                <w:szCs w:val="26"/>
+              </w:rPr>
+            </w:pPr>
+            <w:r>
+              <w:rPr>
+                <w:rFonts w:ascii="HP Simplified Light" w:hAnsi="HP Simplified Light"/>
+                <w:sz w:val="26"/>
+                <w:szCs w:val="26"/>
+              </w:rPr>
+              <w:t>Kettner</w:t>
             </w:r>
           </w:p>
         </w:tc>
         <w:tc>
           <w:tcPr>
             <w:tcW w:w="1873" w:type="dxa"/>
-            <w:shd w:val="clear" w:color="auto" w:fill="00FF00"/>
-          </w:tcPr>
-          <w:p>
-            <w:pPr>
-              <w:jc w:val="center"/>
-              <w:rPr>
-                <w:rFonts w:ascii="HP Simplified Light" w:hAnsi="HP Simplified Light"/>
-                <w:b/>
-                <w:color w:val="000000" w:themeColor="text1"/>
-                <w:sz w:val="26"/>
-                <w:szCs w:val="26"/>
-              </w:rPr>
-            </w:pPr>
-            <w:r>
-              <w:rPr>
-                <w:rFonts w:ascii="HP Simplified Light" w:hAnsi="HP Simplified Light"/>
-                <w:b/>
-                <w:color w:val="000000" w:themeColor="text1"/>
-                <w:sz w:val="26"/>
-                <w:szCs w:val="26"/>
-              </w:rPr>
-              <w:t>Englisch</w:t>
-            </w:r>
-          </w:p>
-          <w:p>
-            <w:pPr>
-              <w:jc w:val="center"/>
-              <w:rPr>
-                <w:rFonts w:ascii="HP Simplified Light" w:hAnsi="HP Simplified Light"/>
-                <w:color w:val="000000" w:themeColor="text1"/>
-                <w:sz w:val="26"/>
-                <w:szCs w:val="26"/>
-              </w:rPr>
-            </w:pPr>
-            <w:r>
-              <w:rPr>
-                <w:rFonts w:ascii="HP Simplified Light" w:hAnsi="HP Simplified Light"/>
-                <w:color w:val="000000" w:themeColor="text1"/>
+            <w:shd w:val="clear" w:color="auto" w:fill="FFCCFF"/>
+          </w:tcPr>
+          <w:p>
+            <w:pPr>
+              <w:jc w:val="center"/>
+              <w:rPr>
+                <w:rFonts w:ascii="HP Simplified Light" w:hAnsi="HP Simplified Light"/>
+                <w:b/>
+                <w:sz w:val="26"/>
+                <w:szCs w:val="26"/>
+              </w:rPr>
+            </w:pPr>
+            <w:r>
+              <w:rPr>
+                <w:rFonts w:ascii="HP Simplified Light" w:hAnsi="HP Simplified Light"/>
+                <w:b/>
+                <w:sz w:val="26"/>
+                <w:szCs w:val="26"/>
+              </w:rPr>
+              <w:t>Französisch</w:t>
+            </w:r>
+          </w:p>
+          <w:p>
+            <w:pPr>
+              <w:jc w:val="center"/>
+              <w:rPr>
+                <w:rFonts w:ascii="HP Simplified Light" w:hAnsi="HP Simplified Light"/>
+                <w:sz w:val="26"/>
+                <w:szCs w:val="26"/>
+              </w:rPr>
+            </w:pPr>
+            <w:r>
+              <w:rPr>
+                <w:rFonts w:ascii="HP Simplified Light" w:hAnsi="HP Simplified Light"/>
                 <w:sz w:val="26"/>
                 <w:szCs w:val="26"/>
               </w:rPr>
@@ -590,19 +602,17 @@
               <w:jc w:val="center"/>
               <w:rPr>
                 <w:rFonts w:ascii="HP Simplified Light" w:hAnsi="HP Simplified Light"/>
-                <w:color w:val="000000" w:themeColor="text1"/>
-                <w:sz w:val="26"/>
-                <w:szCs w:val="26"/>
-              </w:rPr>
-            </w:pPr>
-            <w:r>
-              <w:rPr>
-                <w:rFonts w:ascii="HP Simplified Light" w:hAnsi="HP Simplified Light"/>
-                <w:color w:val="000000" w:themeColor="text1"/>
-                <w:sz w:val="26"/>
-                <w:szCs w:val="26"/>
-              </w:rPr>
-              <w:t>Prost</w:t>
+                <w:sz w:val="26"/>
+                <w:szCs w:val="26"/>
+              </w:rPr>
+            </w:pPr>
+            <w:r>
+              <w:rPr>
+                <w:rFonts w:ascii="HP Simplified Light" w:hAnsi="HP Simplified Light"/>
+                <w:sz w:val="26"/>
+                <w:szCs w:val="26"/>
+              </w:rPr>
+              <w:t>Langhammer</w:t>
             </w:r>
           </w:p>
         </w:tc>
@@ -680,62 +690,62 @@
         <w:tc>
           <w:tcPr>
             <w:tcW w:w="1872" w:type="dxa"/>
-            <w:shd w:val="clear" w:color="auto" w:fill="FFCCFF"/>
-          </w:tcPr>
-          <w:p>
-            <w:pPr>
-              <w:jc w:val="center"/>
-              <w:rPr>
-                <w:rFonts w:ascii="HP Simplified Light" w:hAnsi="HP Simplified Light"/>
-                <w:b/>
-                <w:sz w:val="26"/>
-                <w:szCs w:val="26"/>
-              </w:rPr>
-            </w:pPr>
-            <w:r>
-              <w:rPr>
-                <w:rFonts w:ascii="HP Simplified Light" w:hAnsi="HP Simplified Light"/>
-                <w:b/>
-                <w:sz w:val="26"/>
-                <w:szCs w:val="26"/>
-              </w:rPr>
-              <w:t>Französisch</w:t>
-            </w:r>
-          </w:p>
-          <w:p>
-            <w:pPr>
-              <w:jc w:val="center"/>
-              <w:rPr>
-                <w:rFonts w:ascii="HP Simplified Light" w:hAnsi="HP Simplified Light"/>
-                <w:sz w:val="26"/>
-                <w:szCs w:val="26"/>
-              </w:rPr>
-            </w:pPr>
-            <w:r>
-              <w:rPr>
-                <w:rFonts w:ascii="HP Simplified Light" w:hAnsi="HP Simplified Light"/>
-                <w:sz w:val="26"/>
-                <w:szCs w:val="26"/>
-              </w:rPr>
-              <w:t>5</w:t>
-            </w:r>
-          </w:p>
-          <w:p>
-            <w:pPr>
-              <w:jc w:val="center"/>
-              <w:rPr>
-                <w:rFonts w:ascii="HP Simplified Light" w:hAnsi="HP Simplified Light"/>
-                <w:sz w:val="26"/>
-                <w:szCs w:val="26"/>
-              </w:rPr>
-            </w:pPr>
-            <w:r>
-              <w:rPr>
-                <w:rFonts w:ascii="HP Simplified Light" w:hAnsi="HP Simplified Light"/>
-                <w:sz w:val="26"/>
-                <w:szCs w:val="26"/>
-              </w:rPr>
-              <w:t>Langhammer</w:t>
+            <w:shd w:val="clear" w:color="auto" w:fill="800080"/>
+          </w:tcPr>
+          <w:p>
+            <w:pPr>
+              <w:jc w:val="center"/>
+              <w:rPr>
+                <w:rFonts w:ascii="HP Simplified Light" w:hAnsi="HP Simplified Light"/>
+                <w:b/>
+                <w:sz w:val="26"/>
+                <w:szCs w:val="26"/>
+              </w:rPr>
+            </w:pPr>
+            <w:r>
+              <w:rPr>
+                <w:rFonts w:ascii="HP Simplified Light" w:hAnsi="HP Simplified Light"/>
+                <w:b/>
+                <w:sz w:val="26"/>
+                <w:szCs w:val="26"/>
+              </w:rPr>
+              <w:t>Geographie</w:t>
+            </w:r>
+          </w:p>
+          <w:p>
+            <w:pPr>
+              <w:jc w:val="center"/>
+              <w:rPr>
+                <w:rFonts w:ascii="HP Simplified Light" w:hAnsi="HP Simplified Light"/>
+                <w:sz w:val="26"/>
+                <w:szCs w:val="26"/>
+              </w:rPr>
+            </w:pPr>
+            <w:r>
+              <w:rPr>
+                <w:rFonts w:ascii="HP Simplified Light" w:hAnsi="HP Simplified Light"/>
+                <w:sz w:val="26"/>
+                <w:szCs w:val="26"/>
+              </w:rPr>
+              <w:t>112</w:t>
+            </w:r>
+          </w:p>
+          <w:p>
+            <w:pPr>
+              <w:jc w:val="center"/>
+              <w:rPr>
+                <w:rFonts w:ascii="HP Simplified Light" w:hAnsi="HP Simplified Light"/>
+                <w:sz w:val="26"/>
+                <w:szCs w:val="26"/>
+              </w:rPr>
+            </w:pPr>
+            <w:r>
+              <w:rPr>
+                <w:rFonts w:ascii="HP Simplified Light" w:hAnsi="HP Simplified Light"/>
+                <w:sz w:val="26"/>
+                <w:szCs w:val="26"/>
+              </w:rPr>
+              <w:t>Mähler</w:t>
             </w:r>
           </w:p>
         </w:tc>
@@ -750,16 +760,14 @@
               <w:rPr>
                 <w:rFonts w:ascii="HP Simplified Light" w:hAnsi="HP Simplified Light"/>
                 <w:b/>
-                <w:color w:val="000000" w:themeColor="text1"/>
-                <w:sz w:val="26"/>
-                <w:szCs w:val="26"/>
-              </w:rPr>
-            </w:pPr>
-            <w:r>
-              <w:rPr>
-                <w:rFonts w:ascii="HP Simplified Light" w:hAnsi="HP Simplified Light"/>
-                <w:b/>
-                <w:color w:val="000000" w:themeColor="text1"/>
+                <w:sz w:val="26"/>
+                <w:szCs w:val="26"/>
+              </w:rPr>
+            </w:pPr>
+            <w:r>
+              <w:rPr>
+                <w:rFonts w:ascii="HP Simplified Light" w:hAnsi="HP Simplified Light"/>
+                <w:b/>
                 <w:sz w:val="26"/>
                 <w:szCs w:val="26"/>
               </w:rPr>
@@ -769,7 +777,6 @@
               <w:rPr>
                 <w:rFonts w:ascii="HP Simplified Light" w:hAnsi="HP Simplified Light"/>
                 <w:b/>
-                <w:color w:val="000000" w:themeColor="text1"/>
                 <w:sz w:val="26"/>
                 <w:szCs w:val="26"/>
               </w:rPr>
@@ -781,15 +788,13 @@
               <w:jc w:val="center"/>
               <w:rPr>
                 <w:rFonts w:ascii="HP Simplified Light" w:hAnsi="HP Simplified Light"/>
-                <w:color w:val="000000" w:themeColor="text1"/>
-                <w:sz w:val="26"/>
-                <w:szCs w:val="26"/>
-              </w:rPr>
-            </w:pPr>
-            <w:r>
-              <w:rPr>
-                <w:rFonts w:ascii="HP Simplified Light" w:hAnsi="HP Simplified Light"/>
-                <w:color w:val="000000" w:themeColor="text1"/>
+                <w:sz w:val="26"/>
+                <w:szCs w:val="26"/>
+              </w:rPr>
+            </w:pPr>
+            <w:r>
+              <w:rPr>
+                <w:rFonts w:ascii="HP Simplified Light" w:hAnsi="HP Simplified Light"/>
                 <w:sz w:val="26"/>
                 <w:szCs w:val="26"/>
               </w:rPr>
@@ -801,15 +806,13 @@
               <w:jc w:val="center"/>
               <w:rPr>
                 <w:rFonts w:ascii="HP Simplified Light" w:hAnsi="HP Simplified Light"/>
-                <w:color w:val="000000" w:themeColor="text1"/>
-                <w:sz w:val="26"/>
-                <w:szCs w:val="26"/>
-              </w:rPr>
-            </w:pPr>
-            <w:r>
-              <w:rPr>
-                <w:rFonts w:ascii="HP Simplified Light" w:hAnsi="HP Simplified Light"/>
-                <w:color w:val="000000" w:themeColor="text1"/>
+                <w:sz w:val="26"/>
+                <w:szCs w:val="26"/>
+              </w:rPr>
+            </w:pPr>
+            <w:r>
+              <w:rPr>
+                <w:rFonts w:ascii="HP Simplified Light" w:hAnsi="HP Simplified Light"/>
                 <w:sz w:val="26"/>
                 <w:szCs w:val="26"/>
               </w:rPr>
@@ -820,180 +823,164 @@
         <w:tc>
           <w:tcPr>
             <w:tcW w:w="1873" w:type="dxa"/>
-            <w:shd w:val="clear" w:color="auto" w:fill="BFBFBF" w:themeFill="background1" w:themeFillShade="BF"/>
-          </w:tcPr>
-          <w:p>
-            <w:pPr>
-              <w:jc w:val="center"/>
-              <w:rPr>
-                <w:rFonts w:ascii="HP Simplified Light" w:hAnsi="HP Simplified Light"/>
-                <w:b/>
-                <w:color w:val="000000" w:themeColor="text1"/>
-                <w:sz w:val="26"/>
-                <w:szCs w:val="26"/>
-              </w:rPr>
-            </w:pPr>
-            <w:r>
-              <w:rPr>
-                <w:rFonts w:ascii="HP Simplified Light" w:hAnsi="HP Simplified Light"/>
-                <w:b/>
-                <w:color w:val="000000" w:themeColor="text1"/>
-                <w:sz w:val="26"/>
-                <w:szCs w:val="26"/>
-              </w:rPr>
-              <w:t>Sport</w:t>
-            </w:r>
-          </w:p>
-          <w:p>
-            <w:pPr>
-              <w:jc w:val="center"/>
-              <w:rPr>
-                <w:rFonts w:ascii="HP Simplified Light" w:hAnsi="HP Simplified Light"/>
-                <w:color w:val="000000" w:themeColor="text1"/>
-                <w:sz w:val="26"/>
-                <w:szCs w:val="26"/>
-              </w:rPr>
-            </w:pPr>
-            <w:r>
-              <w:rPr>
-                <w:rFonts w:ascii="HP Simplified Light" w:hAnsi="HP Simplified Light"/>
-                <w:color w:val="000000" w:themeColor="text1"/>
-                <w:sz w:val="26"/>
-                <w:szCs w:val="26"/>
-              </w:rPr>
-              <w:t>Halle 1.1</w:t>
-            </w:r>
-          </w:p>
-          <w:p>
-            <w:pPr>
-              <w:jc w:val="center"/>
-              <w:rPr>
-                <w:rFonts w:ascii="HP Simplified Light" w:hAnsi="HP Simplified Light"/>
-                <w:color w:val="000000" w:themeColor="text1"/>
-                <w:sz w:val="26"/>
-                <w:szCs w:val="26"/>
-              </w:rPr>
-            </w:pPr>
-            <w:r>
-              <w:rPr>
-                <w:rFonts w:ascii="HP Simplified Light" w:hAnsi="HP Simplified Light"/>
-                <w:color w:val="000000" w:themeColor="text1"/>
-                <w:sz w:val="26"/>
-                <w:szCs w:val="26"/>
-              </w:rPr>
-              <w:t>Kracik</w:t>
+            <w:shd w:val="clear" w:color="auto" w:fill="FFFF00"/>
+          </w:tcPr>
+          <w:p>
+            <w:pPr>
+              <w:jc w:val="center"/>
+              <w:rPr>
+                <w:rFonts w:ascii="HP Simplified Light" w:hAnsi="HP Simplified Light"/>
+                <w:b/>
+                <w:sz w:val="26"/>
+                <w:szCs w:val="26"/>
+              </w:rPr>
+            </w:pPr>
+            <w:r>
+              <w:rPr>
+                <w:rFonts w:ascii="HP Simplified Light" w:hAnsi="HP Simplified Light"/>
+                <w:b/>
+                <w:sz w:val="26"/>
+                <w:szCs w:val="26"/>
+              </w:rPr>
+              <w:t>Ethik</w:t>
+            </w:r>
+          </w:p>
+          <w:p>
+            <w:pPr>
+              <w:jc w:val="center"/>
+              <w:rPr>
+                <w:rFonts w:ascii="HP Simplified Light" w:hAnsi="HP Simplified Light"/>
+                <w:sz w:val="26"/>
+                <w:szCs w:val="26"/>
+              </w:rPr>
+            </w:pPr>
+            <w:r>
+              <w:rPr>
+                <w:rFonts w:ascii="HP Simplified Light" w:hAnsi="HP Simplified Light"/>
+                <w:sz w:val="26"/>
+                <w:szCs w:val="26"/>
+              </w:rPr>
+              <w:t>6 | 2</w:t>
+            </w:r>
+          </w:p>
+          <w:p>
+            <w:pPr>
+              <w:jc w:val="center"/>
+              <w:rPr>
+                <w:rFonts w:ascii="HP Simplified Light" w:hAnsi="HP Simplified Light"/>
+                <w:sz w:val="26"/>
+                <w:szCs w:val="26"/>
+              </w:rPr>
+            </w:pPr>
+            <w:r>
+              <w:rPr>
+                <w:rFonts w:ascii="HP Simplified Light" w:hAnsi="HP Simplified Light"/>
+                <w:sz w:val="26"/>
+                <w:szCs w:val="26"/>
+              </w:rPr>
+              <w:t>Neumann | Efler</w:t>
             </w:r>
           </w:p>
         </w:tc>
         <w:tc>
           <w:tcPr>
             <w:tcW w:w="1872" w:type="dxa"/>
-            <w:shd w:val="clear" w:color="auto" w:fill="0000FF"/>
-          </w:tcPr>
-          <w:p>
-            <w:pPr>
-              <w:jc w:val="center"/>
-              <w:rPr>
-                <w:rFonts w:ascii="HP Simplified Light" w:hAnsi="HP Simplified Light"/>
-                <w:b/>
-                <w:color w:val="FFFFFF" w:themeColor="background1"/>
-                <w:sz w:val="26"/>
-                <w:szCs w:val="26"/>
-              </w:rPr>
-            </w:pPr>
-            <w:r>
-              <w:rPr>
-                <w:rFonts w:ascii="HP Simplified Light" w:hAnsi="HP Simplified Light"/>
-                <w:b/>
-                <w:color w:val="FFFFFF" w:themeColor="background1"/>
-                <w:sz w:val="26"/>
-                <w:szCs w:val="26"/>
-              </w:rPr>
-              <w:t>Mathematik</w:t>
-            </w:r>
-          </w:p>
-          <w:p>
-            <w:pPr>
-              <w:jc w:val="center"/>
-              <w:rPr>
-                <w:rFonts w:ascii="HP Simplified Light" w:hAnsi="HP Simplified Light"/>
-                <w:color w:val="FFFFFF" w:themeColor="background1"/>
-                <w:sz w:val="26"/>
-                <w:szCs w:val="26"/>
-              </w:rPr>
-            </w:pPr>
-            <w:r>
-              <w:rPr>
-                <w:rFonts w:ascii="HP Simplified Light" w:hAnsi="HP Simplified Light"/>
-                <w:color w:val="FFFFFF" w:themeColor="background1"/>
-                <w:sz w:val="26"/>
-                <w:szCs w:val="26"/>
-              </w:rPr>
-              <w:t>5</w:t>
-            </w:r>
-          </w:p>
-          <w:p>
-            <w:pPr>
-              <w:jc w:val="center"/>
-              <w:rPr>
-                <w:rFonts w:ascii="HP Simplified Light" w:hAnsi="HP Simplified Light"/>
-                <w:color w:val="FFFFFF" w:themeColor="background1"/>
-                <w:sz w:val="26"/>
-                <w:szCs w:val="26"/>
-              </w:rPr>
-            </w:pPr>
-            <w:r>
-              <w:rPr>
-                <w:rFonts w:ascii="HP Simplified Light" w:hAnsi="HP Simplified Light"/>
-                <w:color w:val="FFFFFF" w:themeColor="background1"/>
-                <w:sz w:val="26"/>
-                <w:szCs w:val="26"/>
-              </w:rPr>
-              <w:t>Otto</w:t>
+            <w:shd w:val="clear" w:color="auto" w:fill="FF6600"/>
+          </w:tcPr>
+          <w:p>
+            <w:pPr>
+              <w:jc w:val="center"/>
+              <w:rPr>
+                <w:rFonts w:ascii="HP Simplified Light" w:hAnsi="HP Simplified Light"/>
+                <w:b/>
+                <w:sz w:val="26"/>
+                <w:szCs w:val="26"/>
+              </w:rPr>
+            </w:pPr>
+            <w:r>
+              <w:rPr>
+                <w:rFonts w:ascii="HP Simplified Light" w:hAnsi="HP Simplified Light"/>
+                <w:b/>
+                <w:sz w:val="26"/>
+                <w:szCs w:val="26"/>
+              </w:rPr>
+              <w:t>Kunst</w:t>
+            </w:r>
+          </w:p>
+          <w:p>
+            <w:pPr>
+              <w:jc w:val="center"/>
+              <w:rPr>
+                <w:rFonts w:ascii="HP Simplified Light" w:hAnsi="HP Simplified Light"/>
+                <w:sz w:val="26"/>
+                <w:szCs w:val="26"/>
+              </w:rPr>
+            </w:pPr>
+            <w:r>
+              <w:rPr>
+                <w:rFonts w:ascii="HP Simplified Light" w:hAnsi="HP Simplified Light"/>
+                <w:sz w:val="26"/>
+                <w:szCs w:val="26"/>
+              </w:rPr>
+              <w:t>211</w:t>
+            </w:r>
+          </w:p>
+          <w:p>
+            <w:pPr>
+              <w:jc w:val="center"/>
+              <w:rPr>
+                <w:rFonts w:ascii="HP Simplified Light" w:hAnsi="HP Simplified Light"/>
+                <w:sz w:val="26"/>
+                <w:szCs w:val="26"/>
+              </w:rPr>
+            </w:pPr>
+            <w:r>
+              <w:rPr>
+                <w:rFonts w:ascii="HP Simplified Light" w:hAnsi="HP Simplified Light"/>
+                <w:sz w:val="26"/>
+                <w:szCs w:val="26"/>
+              </w:rPr>
+              <w:t>Kettner</w:t>
             </w:r>
           </w:p>
         </w:tc>
         <w:tc>
           <w:tcPr>
             <w:tcW w:w="1873" w:type="dxa"/>
-            <w:shd w:val="clear" w:color="auto" w:fill="00FF00"/>
-          </w:tcPr>
-          <w:p>
-            <w:pPr>
-              <w:jc w:val="center"/>
-              <w:rPr>
-                <w:rFonts w:ascii="HP Simplified Light" w:hAnsi="HP Simplified Light"/>
-                <w:b/>
-                <w:color w:val="000000" w:themeColor="text1"/>
-                <w:sz w:val="26"/>
-                <w:szCs w:val="26"/>
-              </w:rPr>
-            </w:pPr>
-            <w:r>
-              <w:rPr>
-                <w:rFonts w:ascii="HP Simplified Light" w:hAnsi="HP Simplified Light"/>
-                <w:b/>
-                <w:color w:val="000000" w:themeColor="text1"/>
-                <w:sz w:val="26"/>
-                <w:szCs w:val="26"/>
-              </w:rPr>
-              <w:t>Englisch</w:t>
-            </w:r>
-          </w:p>
-          <w:p>
-            <w:pPr>
-              <w:jc w:val="center"/>
-              <w:rPr>
-                <w:rFonts w:ascii="HP Simplified Light" w:hAnsi="HP Simplified Light"/>
-                <w:color w:val="000000" w:themeColor="text1"/>
-                <w:sz w:val="26"/>
-                <w:szCs w:val="26"/>
-              </w:rPr>
-            </w:pPr>
-            <w:r>
-              <w:rPr>
-                <w:rFonts w:ascii="HP Simplified Light" w:hAnsi="HP Simplified Light"/>
-                <w:color w:val="000000" w:themeColor="text1"/>
+            <w:shd w:val="clear" w:color="auto" w:fill="FFCCFF"/>
+          </w:tcPr>
+          <w:p>
+            <w:pPr>
+              <w:jc w:val="center"/>
+              <w:rPr>
+                <w:rFonts w:ascii="HP Simplified Light" w:hAnsi="HP Simplified Light"/>
+                <w:b/>
+                <w:sz w:val="26"/>
+                <w:szCs w:val="26"/>
+              </w:rPr>
+            </w:pPr>
+            <w:r>
+              <w:rPr>
+                <w:rFonts w:ascii="HP Simplified Light" w:hAnsi="HP Simplified Light"/>
+                <w:b/>
+                <w:sz w:val="26"/>
+                <w:szCs w:val="26"/>
+              </w:rPr>
+              <w:t>Französisch</w:t>
+            </w:r>
+          </w:p>
+          <w:p>
+            <w:pPr>
+              <w:jc w:val="center"/>
+              <w:rPr>
+                <w:rFonts w:ascii="HP Simplified Light" w:hAnsi="HP Simplified Light"/>
+                <w:sz w:val="26"/>
+                <w:szCs w:val="26"/>
+              </w:rPr>
+            </w:pPr>
+            <w:r>
+              <w:rPr>
+                <w:rFonts w:ascii="HP Simplified Light" w:hAnsi="HP Simplified Light"/>
                 <w:sz w:val="26"/>
                 <w:szCs w:val="26"/>
               </w:rPr>
@@ -1005,19 +992,17 @@
               <w:jc w:val="center"/>
               <w:rPr>
                 <w:rFonts w:ascii="HP Simplified Light" w:hAnsi="HP Simplified Light"/>
-                <w:color w:val="000000" w:themeColor="text1"/>
-                <w:sz w:val="26"/>
-                <w:szCs w:val="26"/>
-              </w:rPr>
-            </w:pPr>
-            <w:r>
-              <w:rPr>
-                <w:rFonts w:ascii="HP Simplified Light" w:hAnsi="HP Simplified Light"/>
-                <w:color w:val="000000" w:themeColor="text1"/>
-                <w:sz w:val="26"/>
-                <w:szCs w:val="26"/>
-              </w:rPr>
-              <w:t>Prost</w:t>
+                <w:sz w:val="26"/>
+                <w:szCs w:val="26"/>
+              </w:rPr>
+            </w:pPr>
+            <w:r>
+              <w:rPr>
+                <w:rFonts w:ascii="HP Simplified Light" w:hAnsi="HP Simplified Light"/>
+                <w:sz w:val="26"/>
+                <w:szCs w:val="26"/>
+              </w:rPr>
+              <w:t>Langhammer</w:t>
             </w:r>
           </w:p>
         </w:tc>
@@ -1064,7 +1049,6 @@
               <w:rPr>
                 <w:rFonts w:ascii="HP Simplified Light" w:hAnsi="HP Simplified Light"/>
                 <w:b/>
-                <w:color w:val="FFFFFF" w:themeColor="background1"/>
                 <w:sz w:val="26"/>
                 <w:szCs w:val="26"/>
               </w:rPr>
@@ -1155,198 +1139,170 @@
         <w:tc>
           <w:tcPr>
             <w:tcW w:w="1872" w:type="dxa"/>
-            <w:shd w:val="clear" w:color="auto" w:fill="00B0F0"/>
-          </w:tcPr>
-          <w:p>
-            <w:pPr>
-              <w:jc w:val="center"/>
-              <w:rPr>
-                <w:rFonts w:ascii="HP Simplified Light" w:hAnsi="HP Simplified Light"/>
-                <w:b/>
-                <w:sz w:val="26"/>
-                <w:szCs w:val="26"/>
-              </w:rPr>
-            </w:pPr>
-            <w:r>
-              <w:rPr>
-                <w:rFonts w:ascii="HP Simplified Light" w:hAnsi="HP Simplified Light"/>
-                <w:b/>
-                <w:sz w:val="26"/>
-                <w:szCs w:val="26"/>
-              </w:rPr>
-              <w:t>Physik</w:t>
-            </w:r>
-          </w:p>
-          <w:p>
-            <w:pPr>
-              <w:jc w:val="center"/>
-              <w:rPr>
-                <w:rFonts w:ascii="HP Simplified Light" w:hAnsi="HP Simplified Light"/>
-                <w:sz w:val="26"/>
-                <w:szCs w:val="26"/>
-              </w:rPr>
-            </w:pPr>
-            <w:r>
-              <w:rPr>
-                <w:rFonts w:ascii="HP Simplified Light" w:hAnsi="HP Simplified Light"/>
-                <w:sz w:val="26"/>
-                <w:szCs w:val="26"/>
-              </w:rPr>
-              <w:t>209</w:t>
-            </w:r>
-          </w:p>
-          <w:p>
-            <w:pPr>
-              <w:jc w:val="center"/>
-              <w:rPr>
-                <w:rFonts w:ascii="HP Simplified Light" w:hAnsi="HP Simplified Light"/>
-                <w:sz w:val="26"/>
-                <w:szCs w:val="26"/>
-              </w:rPr>
-            </w:pPr>
-            <w:r>
-              <w:rPr>
-                <w:rFonts w:ascii="HP Simplified Light" w:hAnsi="HP Simplified Light"/>
-                <w:sz w:val="26"/>
-                <w:szCs w:val="26"/>
-              </w:rPr>
-              <w:t>Burger</w:t>
+            <w:shd w:val="clear" w:color="auto" w:fill="FFFFFF" w:themeFill="background1"/>
+          </w:tcPr>
+          <w:p>
+            <w:pPr>
+              <w:jc w:val="center"/>
+              <w:rPr>
+                <w:rFonts w:ascii="HP Simplified Light" w:hAnsi="HP Simplified Light"/>
+                <w:b/>
+                <w:sz w:val="26"/>
+                <w:szCs w:val="26"/>
+              </w:rPr>
+            </w:pPr>
+            <w:r>
+              <w:rPr>
+                <w:rFonts w:ascii="HP Simplified Light" w:hAnsi="HP Simplified Light"/>
+                <w:b/>
+                <w:sz w:val="26"/>
+                <w:szCs w:val="26"/>
+              </w:rPr>
+              <w:t>Musik</w:t>
+            </w:r>
+          </w:p>
+          <w:p>
+            <w:pPr>
+              <w:jc w:val="center"/>
+              <w:rPr>
+                <w:rFonts w:ascii="HP Simplified Light" w:hAnsi="HP Simplified Light"/>
+                <w:sz w:val="26"/>
+                <w:szCs w:val="26"/>
+              </w:rPr>
+            </w:pPr>
+            <w:r>
+              <w:rPr>
+                <w:rFonts w:ascii="HP Simplified Light" w:hAnsi="HP Simplified Light"/>
+                <w:sz w:val="26"/>
+                <w:szCs w:val="26"/>
+              </w:rPr>
+              <w:t>025</w:t>
+            </w:r>
+          </w:p>
+          <w:p>
+            <w:pPr>
+              <w:jc w:val="center"/>
+              <w:rPr>
+                <w:rFonts w:ascii="HP Simplified Light" w:hAnsi="HP Simplified Light"/>
+                <w:sz w:val="26"/>
+                <w:szCs w:val="26"/>
+              </w:rPr>
+            </w:pPr>
+            <w:r>
+              <w:rPr>
+                <w:rFonts w:ascii="HP Simplified Light" w:hAnsi="HP Simplified Light"/>
+                <w:sz w:val="26"/>
+                <w:szCs w:val="26"/>
+              </w:rPr>
+              <w:t>Franke</w:t>
             </w:r>
           </w:p>
         </w:tc>
         <w:tc>
           <w:tcPr>
             <w:tcW w:w="1872" w:type="dxa"/>
-            <w:shd w:val="clear" w:color="auto" w:fill="008000"/>
-          </w:tcPr>
-          <w:p>
-            <w:pPr>
-              <w:jc w:val="center"/>
-              <w:rPr>
-                <w:rFonts w:ascii="HP Simplified Light" w:hAnsi="HP Simplified Light"/>
-                <w:b/>
-                <w:color w:val="000000" w:themeColor="text1"/>
-                <w:sz w:val="26"/>
-                <w:szCs w:val="26"/>
-              </w:rPr>
-            </w:pPr>
-            <w:r>
-              <w:rPr>
-                <w:rFonts w:ascii="HP Simplified Light" w:hAnsi="HP Simplified Light"/>
-                <w:b/>
-                <w:color w:val="000000" w:themeColor="text1"/>
-                <w:sz w:val="26"/>
-                <w:szCs w:val="26"/>
-              </w:rPr>
-              <w:t>Biologie</w:t>
-            </w:r>
-          </w:p>
-          <w:p>
-            <w:pPr>
-              <w:jc w:val="center"/>
-              <w:rPr>
-                <w:rFonts w:ascii="HP Simplified Light" w:hAnsi="HP Simplified Light"/>
-                <w:color w:val="000000" w:themeColor="text1"/>
-                <w:sz w:val="26"/>
-                <w:szCs w:val="26"/>
-              </w:rPr>
-            </w:pPr>
-            <w:r>
-              <w:rPr>
-                <w:rFonts w:ascii="HP Simplified Light" w:hAnsi="HP Simplified Light"/>
-                <w:color w:val="000000" w:themeColor="text1"/>
-                <w:sz w:val="26"/>
-                <w:szCs w:val="26"/>
-              </w:rPr>
-              <w:t>209</w:t>
-            </w:r>
-          </w:p>
-          <w:p>
-            <w:pPr>
-              <w:jc w:val="center"/>
-              <w:rPr>
-                <w:rFonts w:ascii="HP Simplified Light" w:hAnsi="HP Simplified Light"/>
-                <w:color w:val="000000" w:themeColor="text1"/>
-                <w:sz w:val="26"/>
-                <w:szCs w:val="26"/>
-              </w:rPr>
-            </w:pPr>
-            <w:r>
-              <w:rPr>
-                <w:rFonts w:ascii="HP Simplified Light" w:hAnsi="HP Simplified Light"/>
-                <w:color w:val="000000" w:themeColor="text1"/>
-                <w:sz w:val="26"/>
-                <w:szCs w:val="26"/>
-              </w:rPr>
-              <w:t>Krauße</w:t>
+            <w:shd w:val="clear" w:color="auto" w:fill="0000FF"/>
+          </w:tcPr>
+          <w:p>
+            <w:pPr>
+              <w:jc w:val="center"/>
+              <w:rPr>
+                <w:rFonts w:ascii="HP Simplified Light" w:hAnsi="HP Simplified Light"/>
+                <w:b/>
+                <w:sz w:val="26"/>
+                <w:szCs w:val="26"/>
+              </w:rPr>
+            </w:pPr>
+            <w:r>
+              <w:rPr>
+                <w:rFonts w:ascii="HP Simplified Light" w:hAnsi="HP Simplified Light"/>
+                <w:b/>
+                <w:sz w:val="26"/>
+                <w:szCs w:val="26"/>
+              </w:rPr>
+              <w:t>Mathematik</w:t>
+            </w:r>
+          </w:p>
+          <w:p>
+            <w:pPr>
+              <w:jc w:val="center"/>
+              <w:rPr>
+                <w:rFonts w:ascii="HP Simplified Light" w:hAnsi="HP Simplified Light"/>
+                <w:sz w:val="26"/>
+                <w:szCs w:val="26"/>
+              </w:rPr>
+            </w:pPr>
+          </w:p>
+          <w:p>
+            <w:pPr>
+              <w:jc w:val="center"/>
+              <w:rPr>
+                <w:rFonts w:ascii="HP Simplified Light" w:hAnsi="HP Simplified Light"/>
+                <w:sz w:val="26"/>
+                <w:szCs w:val="26"/>
+              </w:rPr>
+            </w:pPr>
+            <w:r>
+              <w:rPr>
+                <w:rFonts w:ascii="HP Simplified Light" w:hAnsi="HP Simplified Light"/>
+                <w:sz w:val="26"/>
+                <w:szCs w:val="26"/>
+              </w:rPr>
+              <w:t>Fritsch</w:t>
             </w:r>
           </w:p>
         </w:tc>
         <w:tc>
           <w:tcPr>
             <w:tcW w:w="1873" w:type="dxa"/>
-            <w:shd w:val="clear" w:color="auto" w:fill="FFCCFF"/>
-          </w:tcPr>
-          <w:p>
-            <w:pPr>
-              <w:jc w:val="center"/>
-              <w:rPr>
-                <w:rFonts w:ascii="HP Simplified Light" w:hAnsi="HP Simplified Light"/>
-                <w:b/>
-                <w:color w:val="000000" w:themeColor="text1"/>
-                <w:sz w:val="26"/>
-                <w:szCs w:val="26"/>
-              </w:rPr>
-            </w:pPr>
-            <w:r>
-              <w:rPr>
-                <w:rFonts w:ascii="HP Simplified Light" w:hAnsi="HP Simplified Light"/>
-                <w:b/>
-                <w:color w:val="000000" w:themeColor="text1"/>
-                <w:sz w:val="26"/>
-                <w:szCs w:val="26"/>
-              </w:rPr>
-              <w:t>Französisch</w:t>
-            </w:r>
-          </w:p>
-          <w:p>
-            <w:pPr>
-              <w:jc w:val="center"/>
-              <w:rPr>
-                <w:rFonts w:ascii="HP Simplified Light" w:hAnsi="HP Simplified Light"/>
-                <w:color w:val="000000" w:themeColor="text1"/>
-                <w:sz w:val="26"/>
-                <w:szCs w:val="26"/>
-              </w:rPr>
-            </w:pPr>
-            <w:r>
-              <w:rPr>
-                <w:rFonts w:ascii="HP Simplified Light" w:hAnsi="HP Simplified Light"/>
-                <w:color w:val="000000" w:themeColor="text1"/>
-                <w:sz w:val="26"/>
-                <w:szCs w:val="26"/>
-              </w:rPr>
-              <w:t>2</w:t>
-            </w:r>
-          </w:p>
-          <w:p>
-            <w:pPr>
-              <w:jc w:val="center"/>
-              <w:rPr>
-                <w:rFonts w:ascii="HP Simplified Light" w:hAnsi="HP Simplified Light"/>
-                <w:color w:val="000000" w:themeColor="text1"/>
-                <w:sz w:val="26"/>
-                <w:szCs w:val="26"/>
-              </w:rPr>
-            </w:pPr>
-            <w:r>
-              <w:rPr>
-                <w:rFonts w:ascii="HP Simplified Light" w:hAnsi="HP Simplified Light"/>
-                <w:color w:val="000000" w:themeColor="text1"/>
-                <w:sz w:val="26"/>
-                <w:szCs w:val="26"/>
-              </w:rPr>
-              <w:t>Langhammer</w:t>
+            <w:shd w:val="clear" w:color="auto" w:fill="0000FF"/>
+          </w:tcPr>
+          <w:p>
+            <w:pPr>
+              <w:jc w:val="center"/>
+              <w:rPr>
+                <w:rFonts w:ascii="HP Simplified Light" w:hAnsi="HP Simplified Light"/>
+                <w:b/>
+                <w:sz w:val="26"/>
+                <w:szCs w:val="26"/>
+              </w:rPr>
+            </w:pPr>
+            <w:r>
+              <w:rPr>
+                <w:rFonts w:ascii="HP Simplified Light" w:hAnsi="HP Simplified Light"/>
+                <w:b/>
+                <w:sz w:val="26"/>
+                <w:szCs w:val="26"/>
+              </w:rPr>
+              <w:t>Mathematik</w:t>
+            </w:r>
+          </w:p>
+          <w:p>
+            <w:pPr>
+              <w:jc w:val="center"/>
+              <w:rPr>
+                <w:rFonts w:ascii="HP Simplified Light" w:hAnsi="HP Simplified Light"/>
+                <w:sz w:val="26"/>
+                <w:szCs w:val="26"/>
+              </w:rPr>
+            </w:pPr>
+          </w:p>
+          <w:p>
+            <w:pPr>
+              <w:jc w:val="center"/>
+              <w:rPr>
+                <w:rFonts w:ascii="HP Simplified Light" w:hAnsi="HP Simplified Light"/>
+                <w:sz w:val="26"/>
+                <w:szCs w:val="26"/>
+              </w:rPr>
+            </w:pPr>
+            <w:r>
+              <w:rPr>
+                <w:rFonts w:ascii="HP Simplified Light" w:hAnsi="HP Simplified Light"/>
+                <w:sz w:val="26"/>
+                <w:szCs w:val="26"/>
+              </w:rPr>
+              <w:t>Fritsch</w:t>
             </w:r>
           </w:p>
         </w:tc>
@@ -1361,16 +1317,14 @@
               <w:rPr>
                 <w:rFonts w:ascii="HP Simplified Light" w:hAnsi="HP Simplified Light"/>
                 <w:b/>
-                <w:color w:val="000000" w:themeColor="text1"/>
-                <w:sz w:val="26"/>
-                <w:szCs w:val="26"/>
-              </w:rPr>
-            </w:pPr>
-            <w:r>
-              <w:rPr>
-                <w:rFonts w:ascii="HP Simplified Light" w:hAnsi="HP Simplified Light"/>
-                <w:b/>
-                <w:color w:val="000000" w:themeColor="text1"/>
+                <w:sz w:val="26"/>
+                <w:szCs w:val="26"/>
+              </w:rPr>
+            </w:pPr>
+            <w:r>
+              <w:rPr>
+                <w:rFonts w:ascii="HP Simplified Light" w:hAnsi="HP Simplified Light"/>
+                <w:b/>
                 <w:sz w:val="26"/>
                 <w:szCs w:val="26"/>
               </w:rPr>
@@ -1382,15 +1336,13 @@
               <w:jc w:val="center"/>
               <w:rPr>
                 <w:rFonts w:ascii="HP Simplified Light" w:hAnsi="HP Simplified Light"/>
-                <w:color w:val="000000" w:themeColor="text1"/>
-                <w:sz w:val="26"/>
-                <w:szCs w:val="26"/>
-              </w:rPr>
-            </w:pPr>
-            <w:r>
-              <w:rPr>
-                <w:rFonts w:ascii="HP Simplified Light" w:hAnsi="HP Simplified Light"/>
-                <w:color w:val="000000" w:themeColor="text1"/>
+                <w:sz w:val="26"/>
+                <w:szCs w:val="26"/>
+              </w:rPr>
+            </w:pPr>
+            <w:r>
+              <w:rPr>
+                <w:rFonts w:ascii="HP Simplified Light" w:hAnsi="HP Simplified Light"/>
                 <w:sz w:val="26"/>
                 <w:szCs w:val="26"/>
               </w:rPr>
@@ -1402,87 +1354,84 @@
               <w:jc w:val="center"/>
               <w:rPr>
                 <w:rFonts w:ascii="HP Simplified Light" w:hAnsi="HP Simplified Light"/>
-                <w:color w:val="000000" w:themeColor="text1"/>
-                <w:sz w:val="26"/>
-                <w:szCs w:val="26"/>
-              </w:rPr>
-            </w:pPr>
-            <w:r>
-              <w:rPr>
-                <w:rFonts w:ascii="HP Simplified Light" w:hAnsi="HP Simplified Light"/>
-                <w:color w:val="000000" w:themeColor="text1"/>
-                <w:sz w:val="26"/>
-                <w:szCs w:val="26"/>
-              </w:rPr>
-              <w:t>Prost</w:t>
+                <w:sz w:val="26"/>
+                <w:szCs w:val="26"/>
+              </w:rPr>
+            </w:pPr>
+            <w:r>
+              <w:rPr>
+                <w:rFonts w:ascii="HP Simplified Light" w:hAnsi="HP Simplified Light"/>
+                <w:sz w:val="26"/>
+                <w:szCs w:val="26"/>
+              </w:rPr>
+              <w:t>Escher</w:t>
             </w:r>
           </w:p>
         </w:tc>
         <w:tc>
           <w:tcPr>
             <w:tcW w:w="1873" w:type="dxa"/>
-            <w:shd w:val="clear" w:color="auto" w:fill="FF6600"/>
-          </w:tcPr>
-          <w:p>
-            <w:pPr>
-              <w:jc w:val="center"/>
-              <w:rPr>
-                <w:rFonts w:ascii="HP Simplified Light" w:hAnsi="HP Simplified Light"/>
-                <w:b/>
-                <w:color w:val="000000" w:themeColor="text1"/>
-                <w:sz w:val="26"/>
-                <w:szCs w:val="26"/>
-              </w:rPr>
-            </w:pPr>
-            <w:r>
-              <w:rPr>
-                <w:rFonts w:ascii="HP Simplified Light" w:hAnsi="HP Simplified Light"/>
-                <w:b/>
-                <w:color w:val="000000" w:themeColor="text1"/>
-                <w:sz w:val="26"/>
-                <w:szCs w:val="26"/>
-              </w:rPr>
-              <w:t>Kunst</w:t>
-            </w:r>
-          </w:p>
-          <w:p>
-            <w:pPr>
-              <w:jc w:val="center"/>
-              <w:rPr>
-                <w:rFonts w:ascii="HP Simplified Light" w:hAnsi="HP Simplified Light"/>
-                <w:color w:val="000000" w:themeColor="text1"/>
-                <w:sz w:val="26"/>
-                <w:szCs w:val="26"/>
-              </w:rPr>
-            </w:pPr>
-            <w:r>
-              <w:rPr>
-                <w:rFonts w:ascii="HP Simplified Light" w:hAnsi="HP Simplified Light"/>
-                <w:color w:val="000000" w:themeColor="text1"/>
-                <w:sz w:val="26"/>
-                <w:szCs w:val="26"/>
-              </w:rPr>
-              <w:t>213</w:t>
-            </w:r>
-          </w:p>
-          <w:p>
-            <w:pPr>
-              <w:jc w:val="center"/>
-              <w:rPr>
-                <w:rFonts w:ascii="HP Simplified Light" w:hAnsi="HP Simplified Light"/>
-                <w:color w:val="000000" w:themeColor="text1"/>
-                <w:sz w:val="26"/>
-                <w:szCs w:val="26"/>
-              </w:rPr>
-            </w:pPr>
-            <w:r>
-              <w:rPr>
-                <w:rFonts w:ascii="HP Simplified Light" w:hAnsi="HP Simplified Light"/>
-                <w:color w:val="000000" w:themeColor="text1"/>
-                <w:sz w:val="26"/>
-                <w:szCs w:val="26"/>
-              </w:rPr>
-              <w:t>Kettner</w:t>
+            <w:shd w:val="clear" w:color="auto" w:fill="008000"/>
+          </w:tcPr>
+          <w:p>
+            <w:pPr>
+              <w:jc w:val="center"/>
+              <w:rPr>
+                <w:rFonts w:ascii="HP Simplified Light" w:hAnsi="HP Simplified Light"/>
+                <w:b/>
+                <w:color w:val="FFFFFF" w:themeColor="background1"/>
+                <w:sz w:val="26"/>
+                <w:szCs w:val="26"/>
+              </w:rPr>
+            </w:pPr>
+            <w:r>
+              <w:rPr>
+                <w:rFonts w:ascii="HP Simplified Light" w:hAnsi="HP Simplified Light"/>
+                <w:b/>
+                <w:color w:val="FFFFFF" w:themeColor="background1"/>
+                <w:sz w:val="26"/>
+                <w:szCs w:val="26"/>
+              </w:rPr>
+              <w:t>Biologie</w:t>
+            </w:r>
+          </w:p>
+          <w:p>
+            <w:pPr>
+              <w:jc w:val="center"/>
+              <w:rPr>
+                <w:rFonts w:ascii="HP Simplified Light" w:hAnsi="HP Simplified Light"/>
+                <w:color w:val="FFFFFF" w:themeColor="background1"/>
+                <w:sz w:val="26"/>
+                <w:szCs w:val="26"/>
+              </w:rPr>
+            </w:pPr>
+            <w:r>
+              <w:rPr>
+                <w:rFonts w:ascii="HP Simplified Light" w:hAnsi="HP Simplified Light"/>
+                <w:color w:val="FFFFFF" w:themeColor="background1"/>
+                <w:sz w:val="26"/>
+                <w:szCs w:val="26"/>
+              </w:rPr>
+              <w:t>206</w:t>
+            </w:r>
+          </w:p>
+          <w:p>
+            <w:pPr>
+              <w:jc w:val="center"/>
+              <w:rPr>
+                <w:rFonts w:ascii="HP Simplified Light" w:hAnsi="HP Simplified Light"/>
+                <w:sz w:val="26"/>
+                <w:szCs w:val="26"/>
+              </w:rPr>
+            </w:pPr>
+            <w:r>
+              <w:rPr>
+                <w:rFonts w:ascii="HP Simplified Light" w:hAnsi="HP Simplified Light"/>
+                <w:color w:val="FFFFFF" w:themeColor="background1"/>
+                <w:sz w:val="26"/>
+                <w:szCs w:val="26"/>
+              </w:rPr>
+              <w:t>Weedermann</w:t>
             </w:r>
           </w:p>
         </w:tc>
@@ -1578,207 +1527,170 @@
         <w:tc>
           <w:tcPr>
             <w:tcW w:w="1872" w:type="dxa"/>
-            <w:shd w:val="clear" w:color="auto" w:fill="00B0F0"/>
-          </w:tcPr>
-          <w:p>
-            <w:pPr>
-              <w:jc w:val="center"/>
-              <w:rPr>
-                <w:rFonts w:ascii="HP Simplified Light" w:hAnsi="HP Simplified Light"/>
-                <w:b/>
-                <w:sz w:val="26"/>
-                <w:szCs w:val="26"/>
-              </w:rPr>
-            </w:pPr>
-            <w:r>
-              <w:rPr>
-                <w:rFonts w:ascii="HP Simplified Light" w:hAnsi="HP Simplified Light"/>
-                <w:b/>
-                <w:sz w:val="26"/>
-                <w:szCs w:val="26"/>
-              </w:rPr>
-              <w:t>Physik</w:t>
-            </w:r>
-          </w:p>
-          <w:p>
-            <w:pPr>
-              <w:jc w:val="center"/>
-              <w:rPr>
-                <w:rFonts w:ascii="HP Simplified Light" w:hAnsi="HP Simplified Light"/>
-                <w:sz w:val="26"/>
-                <w:szCs w:val="26"/>
-              </w:rPr>
-            </w:pPr>
-            <w:r>
-              <w:rPr>
-                <w:rFonts w:ascii="HP Simplified Light" w:hAnsi="HP Simplified Light"/>
-                <w:sz w:val="26"/>
-                <w:szCs w:val="26"/>
-              </w:rPr>
-              <w:t>209</w:t>
-            </w:r>
-          </w:p>
-          <w:p>
-            <w:pPr>
-              <w:jc w:val="center"/>
-              <w:rPr>
-                <w:rFonts w:ascii="HP Simplified Light" w:hAnsi="HP Simplified Light"/>
-                <w:sz w:val="26"/>
-                <w:szCs w:val="26"/>
-              </w:rPr>
-            </w:pPr>
-            <w:r>
-              <w:rPr>
-                <w:rFonts w:ascii="HP Simplified Light" w:hAnsi="HP Simplified Light"/>
-                <w:sz w:val="26"/>
-                <w:szCs w:val="26"/>
-              </w:rPr>
-              <w:t>Burger</w:t>
+            <w:shd w:val="clear" w:color="auto" w:fill="FFFFFF" w:themeFill="background1"/>
+          </w:tcPr>
+          <w:p>
+            <w:pPr>
+              <w:jc w:val="center"/>
+              <w:rPr>
+                <w:rFonts w:ascii="HP Simplified Light" w:hAnsi="HP Simplified Light"/>
+                <w:b/>
+                <w:sz w:val="26"/>
+                <w:szCs w:val="26"/>
+              </w:rPr>
+            </w:pPr>
+            <w:r>
+              <w:rPr>
+                <w:rFonts w:ascii="HP Simplified Light" w:hAnsi="HP Simplified Light"/>
+                <w:b/>
+                <w:sz w:val="26"/>
+                <w:szCs w:val="26"/>
+              </w:rPr>
+              <w:t>Musik</w:t>
+            </w:r>
+          </w:p>
+          <w:p>
+            <w:pPr>
+              <w:jc w:val="center"/>
+              <w:rPr>
+                <w:rFonts w:ascii="HP Simplified Light" w:hAnsi="HP Simplified Light"/>
+                <w:sz w:val="26"/>
+                <w:szCs w:val="26"/>
+              </w:rPr>
+            </w:pPr>
+            <w:r>
+              <w:rPr>
+                <w:rFonts w:ascii="HP Simplified Light" w:hAnsi="HP Simplified Light"/>
+                <w:sz w:val="26"/>
+                <w:szCs w:val="26"/>
+              </w:rPr>
+              <w:t>025</w:t>
+            </w:r>
+          </w:p>
+          <w:p>
+            <w:pPr>
+              <w:jc w:val="center"/>
+              <w:rPr>
+                <w:rFonts w:ascii="HP Simplified Light" w:hAnsi="HP Simplified Light"/>
+                <w:sz w:val="26"/>
+                <w:szCs w:val="26"/>
+              </w:rPr>
+            </w:pPr>
+            <w:r>
+              <w:rPr>
+                <w:rFonts w:ascii="HP Simplified Light" w:hAnsi="HP Simplified Light"/>
+                <w:sz w:val="26"/>
+                <w:szCs w:val="26"/>
+              </w:rPr>
+              <w:t>Franke</w:t>
             </w:r>
           </w:p>
         </w:tc>
         <w:tc>
           <w:tcPr>
             <w:tcW w:w="1872" w:type="dxa"/>
-            <w:shd w:val="clear" w:color="auto" w:fill="008000"/>
-          </w:tcPr>
-          <w:p>
-            <w:pPr>
-              <w:jc w:val="center"/>
-              <w:rPr>
-                <w:rFonts w:ascii="HP Simplified Light" w:hAnsi="HP Simplified Light"/>
-                <w:b/>
-                <w:color w:val="000000" w:themeColor="text1"/>
-                <w:sz w:val="26"/>
-                <w:szCs w:val="26"/>
-              </w:rPr>
-            </w:pPr>
-            <w:r>
-              <w:rPr>
-                <w:rFonts w:ascii="HP Simplified Light" w:hAnsi="HP Simplified Light"/>
-                <w:b/>
-                <w:color w:val="000000" w:themeColor="text1"/>
-                <w:sz w:val="26"/>
-                <w:szCs w:val="26"/>
-              </w:rPr>
-              <w:t>Biologie</w:t>
-            </w:r>
-          </w:p>
-          <w:p>
-            <w:pPr>
-              <w:jc w:val="center"/>
-              <w:rPr>
-                <w:rFonts w:ascii="HP Simplified Light" w:hAnsi="HP Simplified Light"/>
-                <w:color w:val="000000" w:themeColor="text1"/>
-                <w:sz w:val="26"/>
-                <w:szCs w:val="26"/>
-              </w:rPr>
-            </w:pPr>
-            <w:r>
-              <w:rPr>
-                <w:rFonts w:ascii="HP Simplified Light" w:hAnsi="HP Simplified Light"/>
-                <w:color w:val="000000" w:themeColor="text1"/>
-                <w:sz w:val="26"/>
-                <w:szCs w:val="26"/>
-              </w:rPr>
-              <w:t>209</w:t>
-            </w:r>
-          </w:p>
-          <w:p>
-            <w:pPr>
-              <w:jc w:val="center"/>
-              <w:rPr>
-                <w:rFonts w:ascii="HP Simplified Light" w:hAnsi="HP Simplified Light"/>
-                <w:color w:val="000000" w:themeColor="text1"/>
-                <w:sz w:val="26"/>
-                <w:szCs w:val="26"/>
-              </w:rPr>
-            </w:pPr>
-            <w:r>
-              <w:rPr>
-                <w:rFonts w:ascii="HP Simplified Light" w:hAnsi="HP Simplified Light"/>
-                <w:color w:val="000000" w:themeColor="text1"/>
-                <w:sz w:val="26"/>
-                <w:szCs w:val="26"/>
-              </w:rPr>
-              <w:t>Krauße</w:t>
+            <w:shd w:val="clear" w:color="auto" w:fill="0000FF"/>
+          </w:tcPr>
+          <w:p>
+            <w:pPr>
+              <w:jc w:val="center"/>
+              <w:rPr>
+                <w:rFonts w:ascii="HP Simplified Light" w:hAnsi="HP Simplified Light"/>
+                <w:b/>
+                <w:sz w:val="26"/>
+                <w:szCs w:val="26"/>
+              </w:rPr>
+            </w:pPr>
+            <w:r>
+              <w:rPr>
+                <w:rFonts w:ascii="HP Simplified Light" w:hAnsi="HP Simplified Light"/>
+                <w:b/>
+                <w:sz w:val="26"/>
+                <w:szCs w:val="26"/>
+              </w:rPr>
+              <w:t>Mathematik</w:t>
+            </w:r>
+          </w:p>
+          <w:p>
+            <w:pPr>
+              <w:jc w:val="center"/>
+              <w:rPr>
+                <w:rFonts w:ascii="HP Simplified Light" w:hAnsi="HP Simplified Light"/>
+                <w:sz w:val="26"/>
+                <w:szCs w:val="26"/>
+              </w:rPr>
+            </w:pPr>
+          </w:p>
+          <w:p>
+            <w:pPr>
+              <w:jc w:val="center"/>
+              <w:rPr>
+                <w:rFonts w:ascii="HP Simplified Light" w:hAnsi="HP Simplified Light"/>
+                <w:sz w:val="26"/>
+                <w:szCs w:val="26"/>
+              </w:rPr>
+            </w:pPr>
+            <w:r>
+              <w:rPr>
+                <w:rFonts w:ascii="HP Simplified Light" w:hAnsi="HP Simplified Light"/>
+                <w:sz w:val="26"/>
+                <w:szCs w:val="26"/>
+              </w:rPr>
+              <w:t>Fritsch</w:t>
             </w:r>
           </w:p>
         </w:tc>
         <w:tc>
           <w:tcPr>
             <w:tcW w:w="1873" w:type="dxa"/>
-            <w:shd w:val="clear" w:color="auto" w:fill="00B0F0"/>
-          </w:tcPr>
-          <w:p>
-            <w:pPr>
-              <w:jc w:val="center"/>
-              <w:rPr>
-                <w:rFonts w:ascii="HP Simplified Light" w:hAnsi="HP Simplified Light"/>
-                <w:b/>
-                <w:color w:val="000000" w:themeColor="text1"/>
-                <w:sz w:val="26"/>
-                <w:szCs w:val="26"/>
-              </w:rPr>
-            </w:pPr>
-            <w:r>
-              <w:rPr>
-                <w:rFonts w:ascii="HP Simplified Light" w:hAnsi="HP Simplified Light"/>
-                <w:b/>
-                <w:color w:val="000000" w:themeColor="text1"/>
-                <w:sz w:val="26"/>
-                <w:szCs w:val="26"/>
-              </w:rPr>
-              <w:t>Physik</w:t>
-            </w:r>
-          </w:p>
-          <w:p>
-            <w:pPr>
-              <w:jc w:val="center"/>
-              <w:rPr>
-                <w:rFonts w:ascii="HP Simplified Light" w:hAnsi="HP Simplified Light"/>
-                <w:color w:val="000000" w:themeColor="text1"/>
-                <w:sz w:val="26"/>
-                <w:szCs w:val="26"/>
-              </w:rPr>
-            </w:pPr>
-            <w:r>
-              <w:rPr>
-                <w:rFonts w:ascii="HP Simplified Light" w:hAnsi="HP Simplified Light"/>
-                <w:color w:val="000000" w:themeColor="text1"/>
-                <w:sz w:val="26"/>
-                <w:szCs w:val="26"/>
-              </w:rPr>
-              <w:t>2</w:t>
-            </w:r>
-            <w:r>
-              <w:rPr>
-                <w:rFonts w:ascii="HP Simplified Light" w:hAnsi="HP Simplified Light"/>
-                <w:color w:val="000000" w:themeColor="text1"/>
-                <w:sz w:val="26"/>
-                <w:szCs w:val="26"/>
-              </w:rPr>
-              <w:t>09</w:t>
-            </w:r>
-          </w:p>
-          <w:p>
-            <w:pPr>
-              <w:jc w:val="center"/>
-              <w:rPr>
-                <w:rFonts w:ascii="HP Simplified Light" w:hAnsi="HP Simplified Light"/>
-                <w:color w:val="000000" w:themeColor="text1"/>
-                <w:sz w:val="26"/>
-                <w:szCs w:val="26"/>
-              </w:rPr>
-            </w:pPr>
-            <w:r>
-              <w:rPr>
-                <w:rFonts w:ascii="HP Simplified Light" w:hAnsi="HP Simplified Light"/>
-                <w:color w:val="000000" w:themeColor="text1"/>
-                <w:sz w:val="26"/>
-                <w:szCs w:val="26"/>
-              </w:rPr>
-              <w:t>Burger</w:t>
+            <w:shd w:val="clear" w:color="auto" w:fill="0000FF"/>
+          </w:tcPr>
+          <w:p>
+            <w:pPr>
+              <w:jc w:val="center"/>
+              <w:rPr>
+                <w:rFonts w:ascii="HP Simplified Light" w:hAnsi="HP Simplified Light"/>
+                <w:b/>
+                <w:sz w:val="26"/>
+                <w:szCs w:val="26"/>
+              </w:rPr>
+            </w:pPr>
+            <w:r>
+              <w:rPr>
+                <w:rFonts w:ascii="HP Simplified Light" w:hAnsi="HP Simplified Light"/>
+                <w:b/>
+                <w:sz w:val="26"/>
+                <w:szCs w:val="26"/>
+              </w:rPr>
+              <w:t>Mathematik</w:t>
+            </w:r>
+          </w:p>
+          <w:p>
+            <w:pPr>
+              <w:jc w:val="center"/>
+              <w:rPr>
+                <w:rFonts w:ascii="HP Simplified Light" w:hAnsi="HP Simplified Light"/>
+                <w:sz w:val="26"/>
+                <w:szCs w:val="26"/>
+              </w:rPr>
+            </w:pPr>
+          </w:p>
+          <w:p>
+            <w:pPr>
+              <w:jc w:val="center"/>
+              <w:rPr>
+                <w:rFonts w:ascii="HP Simplified Light" w:hAnsi="HP Simplified Light"/>
+                <w:sz w:val="26"/>
+                <w:szCs w:val="26"/>
+              </w:rPr>
+            </w:pPr>
+            <w:r>
+              <w:rPr>
+                <w:rFonts w:ascii="HP Simplified Light" w:hAnsi="HP Simplified Light"/>
+                <w:sz w:val="26"/>
+                <w:szCs w:val="26"/>
+              </w:rPr>
+              <w:t>Fritsch</w:t>
             </w:r>
           </w:p>
         </w:tc>
@@ -1793,16 +1705,14 @@
               <w:rPr>
                 <w:rFonts w:ascii="HP Simplified Light" w:hAnsi="HP Simplified Light"/>
                 <w:b/>
-                <w:color w:val="000000" w:themeColor="text1"/>
-                <w:sz w:val="26"/>
-                <w:szCs w:val="26"/>
-              </w:rPr>
-            </w:pPr>
-            <w:r>
-              <w:rPr>
-                <w:rFonts w:ascii="HP Simplified Light" w:hAnsi="HP Simplified Light"/>
-                <w:b/>
-                <w:color w:val="000000" w:themeColor="text1"/>
+                <w:sz w:val="26"/>
+                <w:szCs w:val="26"/>
+              </w:rPr>
+            </w:pPr>
+            <w:r>
+              <w:rPr>
+                <w:rFonts w:ascii="HP Simplified Light" w:hAnsi="HP Simplified Light"/>
+                <w:b/>
                 <w:sz w:val="26"/>
                 <w:szCs w:val="26"/>
               </w:rPr>
@@ -1814,15 +1724,13 @@
               <w:jc w:val="center"/>
               <w:rPr>
                 <w:rFonts w:ascii="HP Simplified Light" w:hAnsi="HP Simplified Light"/>
-                <w:color w:val="000000" w:themeColor="text1"/>
-                <w:sz w:val="26"/>
-                <w:szCs w:val="26"/>
-              </w:rPr>
-            </w:pPr>
-            <w:r>
-              <w:rPr>
-                <w:rFonts w:ascii="HP Simplified Light" w:hAnsi="HP Simplified Light"/>
-                <w:color w:val="000000" w:themeColor="text1"/>
+                <w:sz w:val="26"/>
+                <w:szCs w:val="26"/>
+              </w:rPr>
+            </w:pPr>
+            <w:r>
+              <w:rPr>
+                <w:rFonts w:ascii="HP Simplified Light" w:hAnsi="HP Simplified Light"/>
                 <w:sz w:val="26"/>
                 <w:szCs w:val="26"/>
               </w:rPr>
@@ -1834,87 +1742,84 @@
               <w:jc w:val="center"/>
               <w:rPr>
                 <w:rFonts w:ascii="HP Simplified Light" w:hAnsi="HP Simplified Light"/>
-                <w:color w:val="000000" w:themeColor="text1"/>
-                <w:sz w:val="26"/>
-                <w:szCs w:val="26"/>
-              </w:rPr>
-            </w:pPr>
-            <w:r>
-              <w:rPr>
-                <w:rFonts w:ascii="HP Simplified Light" w:hAnsi="HP Simplified Light"/>
-                <w:color w:val="000000" w:themeColor="text1"/>
-                <w:sz w:val="26"/>
-                <w:szCs w:val="26"/>
-              </w:rPr>
-              <w:t>Prost</w:t>
+                <w:sz w:val="26"/>
+                <w:szCs w:val="26"/>
+              </w:rPr>
+            </w:pPr>
+            <w:r>
+              <w:rPr>
+                <w:rFonts w:ascii="HP Simplified Light" w:hAnsi="HP Simplified Light"/>
+                <w:sz w:val="26"/>
+                <w:szCs w:val="26"/>
+              </w:rPr>
+              <w:t>Escher</w:t>
             </w:r>
           </w:p>
         </w:tc>
         <w:tc>
           <w:tcPr>
             <w:tcW w:w="1873" w:type="dxa"/>
-            <w:shd w:val="clear" w:color="auto" w:fill="0000FF"/>
-          </w:tcPr>
-          <w:p>
-            <w:pPr>
-              <w:jc w:val="center"/>
-              <w:rPr>
-                <w:rFonts w:ascii="HP Simplified Light" w:hAnsi="HP Simplified Light"/>
-                <w:b/>
-                <w:color w:val="FFFFFF" w:themeColor="background1"/>
-                <w:sz w:val="26"/>
-                <w:szCs w:val="26"/>
-              </w:rPr>
-            </w:pPr>
-            <w:r>
-              <w:rPr>
-                <w:rFonts w:ascii="HP Simplified Light" w:hAnsi="HP Simplified Light"/>
-                <w:b/>
-                <w:color w:val="FFFFFF" w:themeColor="background1"/>
-                <w:sz w:val="26"/>
-                <w:szCs w:val="26"/>
-              </w:rPr>
-              <w:t>Mathematik</w:t>
-            </w:r>
-          </w:p>
-          <w:p>
-            <w:pPr>
-              <w:jc w:val="center"/>
-              <w:rPr>
-                <w:rFonts w:ascii="HP Simplified Light" w:hAnsi="HP Simplified Light"/>
-                <w:color w:val="FFFFFF" w:themeColor="background1"/>
-                <w:sz w:val="26"/>
-                <w:szCs w:val="26"/>
-              </w:rPr>
-            </w:pPr>
-            <w:r>
-              <w:rPr>
-                <w:rFonts w:ascii="HP Simplified Light" w:hAnsi="HP Simplified Light"/>
-                <w:color w:val="FFFFFF" w:themeColor="background1"/>
-                <w:sz w:val="26"/>
-                <w:szCs w:val="26"/>
-              </w:rPr>
-              <w:t>6</w:t>
-            </w:r>
-          </w:p>
-          <w:p>
-            <w:pPr>
-              <w:jc w:val="center"/>
-              <w:rPr>
-                <w:rFonts w:ascii="HP Simplified Light" w:hAnsi="HP Simplified Light"/>
-                <w:color w:val="000000" w:themeColor="text1"/>
-                <w:sz w:val="26"/>
-                <w:szCs w:val="26"/>
-              </w:rPr>
-            </w:pPr>
-            <w:r>
-              <w:rPr>
-                <w:rFonts w:ascii="HP Simplified Light" w:hAnsi="HP Simplified Light"/>
-                <w:color w:val="FFFFFF" w:themeColor="background1"/>
-                <w:sz w:val="26"/>
-                <w:szCs w:val="26"/>
-              </w:rPr>
-              <w:t>Otto</w:t>
+            <w:shd w:val="clear" w:color="auto" w:fill="008000"/>
+          </w:tcPr>
+          <w:p>
+            <w:pPr>
+              <w:jc w:val="center"/>
+              <w:rPr>
+                <w:rFonts w:ascii="HP Simplified Light" w:hAnsi="HP Simplified Light"/>
+                <w:b/>
+                <w:color w:val="FFFFFF" w:themeColor="background1"/>
+                <w:sz w:val="26"/>
+                <w:szCs w:val="26"/>
+              </w:rPr>
+            </w:pPr>
+            <w:r>
+              <w:rPr>
+                <w:rFonts w:ascii="HP Simplified Light" w:hAnsi="HP Simplified Light"/>
+                <w:b/>
+                <w:color w:val="FFFFFF" w:themeColor="background1"/>
+                <w:sz w:val="26"/>
+                <w:szCs w:val="26"/>
+              </w:rPr>
+              <w:t>Biologie</w:t>
+            </w:r>
+          </w:p>
+          <w:p>
+            <w:pPr>
+              <w:jc w:val="center"/>
+              <w:rPr>
+                <w:rFonts w:ascii="HP Simplified Light" w:hAnsi="HP Simplified Light"/>
+                <w:color w:val="FFFFFF" w:themeColor="background1"/>
+                <w:sz w:val="26"/>
+                <w:szCs w:val="26"/>
+              </w:rPr>
+            </w:pPr>
+            <w:r>
+              <w:rPr>
+                <w:rFonts w:ascii="HP Simplified Light" w:hAnsi="HP Simplified Light"/>
+                <w:color w:val="FFFFFF" w:themeColor="background1"/>
+                <w:sz w:val="26"/>
+                <w:szCs w:val="26"/>
+              </w:rPr>
+              <w:t>206</w:t>
+            </w:r>
+          </w:p>
+          <w:p>
+            <w:pPr>
+              <w:jc w:val="center"/>
+              <w:rPr>
+                <w:rFonts w:ascii="HP Simplified Light" w:hAnsi="HP Simplified Light"/>
+                <w:sz w:val="26"/>
+                <w:szCs w:val="26"/>
+              </w:rPr>
+            </w:pPr>
+            <w:r>
+              <w:rPr>
+                <w:rFonts w:ascii="HP Simplified Light" w:hAnsi="HP Simplified Light"/>
+                <w:color w:val="FFFFFF" w:themeColor="background1"/>
+                <w:sz w:val="26"/>
+                <w:szCs w:val="26"/>
+              </w:rPr>
+              <w:t>Weedermann</w:t>
             </w:r>
           </w:p>
         </w:tc>
@@ -1956,8 +1861,6 @@
               </w:rPr>
               <w:t xml:space="preserve">0 </w:t>
             </w:r>
-            <w:bookmarkStart w:id="0" w:name="_GoBack"/>
-            <w:bookmarkEnd w:id="0"/>
             <w:r>
               <w:rPr>
                 <w:rFonts w:ascii="HP Simplified Light" w:hAnsi="HP Simplified Light"/>
@@ -1981,7 +1884,6 @@
               <w:rPr>
                 <w:rFonts w:ascii="HP Simplified Light" w:hAnsi="HP Simplified Light"/>
                 <w:b/>
-                <w:color w:val="FFFFFF" w:themeColor="background1"/>
                 <w:sz w:val="26"/>
                 <w:szCs w:val="26"/>
               </w:rPr>
@@ -2072,333 +1974,308 @@
         <w:tc>
           <w:tcPr>
             <w:tcW w:w="1872" w:type="dxa"/>
-            <w:shd w:val="clear" w:color="auto" w:fill="660066"/>
-          </w:tcPr>
-          <w:p>
-            <w:pPr>
-              <w:jc w:val="center"/>
-              <w:rPr>
-                <w:rFonts w:ascii="HP Simplified Light" w:hAnsi="HP Simplified Light"/>
-                <w:b/>
-                <w:sz w:val="26"/>
-                <w:szCs w:val="26"/>
-              </w:rPr>
-            </w:pPr>
-            <w:r>
-              <w:rPr>
-                <w:rFonts w:ascii="HP Simplified Light" w:hAnsi="HP Simplified Light"/>
-                <w:b/>
-                <w:sz w:val="26"/>
-                <w:szCs w:val="26"/>
-              </w:rPr>
-              <w:t>Geographie</w:t>
-            </w:r>
-          </w:p>
-          <w:p>
-            <w:pPr>
-              <w:jc w:val="center"/>
-              <w:rPr>
-                <w:rFonts w:ascii="HP Simplified Light" w:hAnsi="HP Simplified Light"/>
-                <w:sz w:val="26"/>
-                <w:szCs w:val="26"/>
-              </w:rPr>
-            </w:pPr>
-            <w:r>
-              <w:rPr>
-                <w:rFonts w:ascii="HP Simplified Light" w:hAnsi="HP Simplified Light"/>
-                <w:sz w:val="26"/>
-                <w:szCs w:val="26"/>
-              </w:rPr>
-              <w:t>112</w:t>
-            </w:r>
-          </w:p>
-          <w:p>
-            <w:pPr>
-              <w:jc w:val="center"/>
-              <w:rPr>
-                <w:rFonts w:ascii="HP Simplified Light" w:hAnsi="HP Simplified Light"/>
-                <w:sz w:val="26"/>
-                <w:szCs w:val="26"/>
-              </w:rPr>
-            </w:pPr>
-            <w:r>
-              <w:rPr>
-                <w:rFonts w:ascii="HP Simplified Light" w:hAnsi="HP Simplified Light"/>
-                <w:sz w:val="26"/>
-                <w:szCs w:val="26"/>
-              </w:rPr>
-              <w:t>Mähler</w:t>
+            <w:shd w:val="clear" w:color="auto" w:fill="00B0F0"/>
+          </w:tcPr>
+          <w:p>
+            <w:pPr>
+              <w:jc w:val="center"/>
+              <w:rPr>
+                <w:rFonts w:ascii="HP Simplified Light" w:hAnsi="HP Simplified Light"/>
+                <w:b/>
+                <w:sz w:val="26"/>
+                <w:szCs w:val="26"/>
+              </w:rPr>
+            </w:pPr>
+            <w:r>
+              <w:rPr>
+                <w:rFonts w:ascii="HP Simplified Light" w:hAnsi="HP Simplified Light"/>
+                <w:b/>
+                <w:sz w:val="26"/>
+                <w:szCs w:val="26"/>
+              </w:rPr>
+              <w:t>Physik</w:t>
+            </w:r>
+          </w:p>
+          <w:p>
+            <w:pPr>
+              <w:jc w:val="center"/>
+              <w:rPr>
+                <w:rFonts w:ascii="HP Simplified Light" w:hAnsi="HP Simplified Light"/>
+                <w:sz w:val="26"/>
+                <w:szCs w:val="26"/>
+              </w:rPr>
+            </w:pPr>
+            <w:r>
+              <w:rPr>
+                <w:rFonts w:ascii="HP Simplified Light" w:hAnsi="HP Simplified Light"/>
+                <w:sz w:val="26"/>
+                <w:szCs w:val="26"/>
+              </w:rPr>
+              <w:t>209</w:t>
+            </w:r>
+          </w:p>
+          <w:p>
+            <w:pPr>
+              <w:jc w:val="center"/>
+              <w:rPr>
+                <w:rFonts w:ascii="HP Simplified Light" w:hAnsi="HP Simplified Light"/>
+                <w:sz w:val="26"/>
+                <w:szCs w:val="26"/>
+              </w:rPr>
+            </w:pPr>
+            <w:r>
+              <w:rPr>
+                <w:rFonts w:ascii="HP Simplified Light" w:hAnsi="HP Simplified Light"/>
+                <w:sz w:val="26"/>
+                <w:szCs w:val="26"/>
+              </w:rPr>
+              <w:t>Burger</w:t>
             </w:r>
           </w:p>
         </w:tc>
         <w:tc>
           <w:tcPr>
             <w:tcW w:w="1872" w:type="dxa"/>
-            <w:shd w:val="clear" w:color="auto" w:fill="FFFF00"/>
-          </w:tcPr>
-          <w:p>
-            <w:pPr>
-              <w:jc w:val="center"/>
-              <w:rPr>
-                <w:rFonts w:ascii="HP Simplified Light" w:hAnsi="HP Simplified Light"/>
-                <w:b/>
-                <w:sz w:val="26"/>
-                <w:szCs w:val="26"/>
-              </w:rPr>
-            </w:pPr>
-            <w:r>
-              <w:rPr>
-                <w:rFonts w:ascii="HP Simplified Light" w:hAnsi="HP Simplified Light"/>
-                <w:b/>
-                <w:sz w:val="26"/>
-                <w:szCs w:val="26"/>
-              </w:rPr>
-              <w:t>Ethik | Religion</w:t>
-            </w:r>
-          </w:p>
-          <w:p>
-            <w:pPr>
-              <w:jc w:val="center"/>
-              <w:rPr>
-                <w:rFonts w:ascii="HP Simplified Light" w:hAnsi="HP Simplified Light"/>
-                <w:sz w:val="26"/>
-                <w:szCs w:val="26"/>
-              </w:rPr>
-            </w:pPr>
-            <w:r>
-              <w:rPr>
-                <w:rFonts w:ascii="HP Simplified Light" w:hAnsi="HP Simplified Light"/>
-                <w:sz w:val="26"/>
-                <w:szCs w:val="26"/>
-              </w:rPr>
-              <w:t>6 | 2</w:t>
-            </w:r>
-          </w:p>
-          <w:p>
-            <w:pPr>
-              <w:jc w:val="center"/>
-              <w:rPr>
-                <w:rFonts w:ascii="HP Simplified Light" w:hAnsi="HP Simplified Light"/>
-                <w:sz w:val="26"/>
-                <w:szCs w:val="26"/>
-              </w:rPr>
-            </w:pPr>
-            <w:r>
-              <w:rPr>
-                <w:rFonts w:ascii="HP Simplified Light" w:hAnsi="HP Simplified Light"/>
-                <w:sz w:val="26"/>
-                <w:szCs w:val="26"/>
-              </w:rPr>
-              <w:t>Efler | Neumann</w:t>
+            <w:shd w:val="clear" w:color="auto" w:fill="BFBFBF" w:themeFill="background1" w:themeFillShade="BF"/>
+          </w:tcPr>
+          <w:p>
+            <w:pPr>
+              <w:jc w:val="center"/>
+              <w:rPr>
+                <w:rFonts w:ascii="HP Simplified Light" w:hAnsi="HP Simplified Light"/>
+                <w:b/>
+                <w:sz w:val="26"/>
+                <w:szCs w:val="26"/>
+              </w:rPr>
+            </w:pPr>
+            <w:r>
+              <w:rPr>
+                <w:rFonts w:ascii="HP Simplified Light" w:hAnsi="HP Simplified Light"/>
+                <w:b/>
+                <w:sz w:val="26"/>
+                <w:szCs w:val="26"/>
+              </w:rPr>
+              <w:t>Sport</w:t>
+            </w:r>
+          </w:p>
+          <w:p>
+            <w:pPr>
+              <w:jc w:val="center"/>
+              <w:rPr>
+                <w:rFonts w:ascii="HP Simplified Light" w:hAnsi="HP Simplified Light"/>
+                <w:sz w:val="26"/>
+                <w:szCs w:val="26"/>
+              </w:rPr>
+            </w:pPr>
+            <w:r>
+              <w:rPr>
+                <w:rFonts w:ascii="HP Simplified Light" w:hAnsi="HP Simplified Light"/>
+                <w:sz w:val="26"/>
+                <w:szCs w:val="26"/>
+              </w:rPr>
+              <w:t>H. 1.1 | H. 2</w:t>
+            </w:r>
+          </w:p>
+          <w:p>
+            <w:pPr>
+              <w:jc w:val="center"/>
+              <w:rPr>
+                <w:rFonts w:ascii="HP Simplified Light" w:hAnsi="HP Simplified Light"/>
+                <w:sz w:val="26"/>
+                <w:szCs w:val="26"/>
+              </w:rPr>
+            </w:pPr>
+            <w:r>
+              <w:rPr>
+                <w:rFonts w:ascii="HP Simplified Light" w:hAnsi="HP Simplified Light"/>
+                <w:sz w:val="24"/>
+                <w:szCs w:val="26"/>
+              </w:rPr>
+              <w:t>Zschernitz | Kracik</w:t>
             </w:r>
           </w:p>
         </w:tc>
         <w:tc>
           <w:tcPr>
             <w:tcW w:w="1873" w:type="dxa"/>
-          </w:tcPr>
-          <w:p>
-            <w:pPr>
-              <w:jc w:val="center"/>
-              <w:rPr>
-                <w:rFonts w:ascii="HP Simplified Light" w:hAnsi="HP Simplified Light"/>
-                <w:b/>
-                <w:sz w:val="26"/>
-                <w:szCs w:val="26"/>
-              </w:rPr>
-            </w:pPr>
-            <w:r>
-              <w:rPr>
-                <w:rFonts w:ascii="HP Simplified Light" w:hAnsi="HP Simplified Light"/>
-                <w:b/>
-                <w:sz w:val="26"/>
-                <w:szCs w:val="26"/>
-              </w:rPr>
-              <w:t>Musik</w:t>
-            </w:r>
-          </w:p>
-          <w:p>
-            <w:pPr>
-              <w:jc w:val="center"/>
-              <w:rPr>
-                <w:rFonts w:ascii="HP Simplified Light" w:hAnsi="HP Simplified Light"/>
-                <w:sz w:val="26"/>
-                <w:szCs w:val="26"/>
-              </w:rPr>
-            </w:pPr>
-            <w:r>
-              <w:rPr>
-                <w:rFonts w:ascii="HP Simplified Light" w:hAnsi="HP Simplified Light"/>
-                <w:sz w:val="26"/>
-                <w:szCs w:val="26"/>
-              </w:rPr>
-              <w:t>025</w:t>
-            </w:r>
-          </w:p>
-          <w:p>
-            <w:pPr>
-              <w:jc w:val="center"/>
-              <w:rPr>
-                <w:rFonts w:ascii="HP Simplified Light" w:hAnsi="HP Simplified Light"/>
-                <w:sz w:val="26"/>
-                <w:szCs w:val="26"/>
-              </w:rPr>
-            </w:pPr>
-            <w:r>
-              <w:rPr>
-                <w:rFonts w:ascii="HP Simplified Light" w:hAnsi="HP Simplified Light"/>
-                <w:sz w:val="26"/>
-                <w:szCs w:val="26"/>
-              </w:rPr>
-              <w:t>Kara</w:t>
-            </w:r>
-            <w:r>
-              <w:rPr>
-                <w:rFonts w:ascii="HP Simplified Light" w:hAnsi="HP Simplified Light"/>
-                <w:sz w:val="26"/>
-                <w:szCs w:val="26"/>
-              </w:rPr>
-              <w:t>s</w:t>
-            </w:r>
-            <w:r>
-              <w:rPr>
-                <w:rFonts w:ascii="HP Simplified Light" w:hAnsi="HP Simplified Light"/>
-                <w:sz w:val="26"/>
-                <w:szCs w:val="26"/>
-              </w:rPr>
-              <w:t>ek</w:t>
+            <w:shd w:val="clear" w:color="auto" w:fill="833C0B" w:themeFill="accent2" w:themeFillShade="80"/>
+          </w:tcPr>
+          <w:p>
+            <w:pPr>
+              <w:jc w:val="center"/>
+              <w:rPr>
+                <w:rFonts w:ascii="HP Simplified Light" w:hAnsi="HP Simplified Light"/>
+                <w:b/>
+                <w:color w:val="FFFFFF" w:themeColor="background1"/>
+                <w:sz w:val="26"/>
+                <w:szCs w:val="26"/>
+              </w:rPr>
+            </w:pPr>
+            <w:r>
+              <w:rPr>
+                <w:rFonts w:ascii="HP Simplified Light" w:hAnsi="HP Simplified Light"/>
+                <w:b/>
+                <w:color w:val="FFFFFF" w:themeColor="background1"/>
+                <w:sz w:val="26"/>
+                <w:szCs w:val="26"/>
+              </w:rPr>
+              <w:t>Geschichte</w:t>
+            </w:r>
+          </w:p>
+          <w:p>
+            <w:pPr>
+              <w:jc w:val="center"/>
+              <w:rPr>
+                <w:rFonts w:ascii="HP Simplified Light" w:hAnsi="HP Simplified Light"/>
+                <w:color w:val="FFFFFF" w:themeColor="background1"/>
+                <w:sz w:val="26"/>
+                <w:szCs w:val="26"/>
+              </w:rPr>
+            </w:pPr>
+            <w:r>
+              <w:rPr>
+                <w:rFonts w:ascii="HP Simplified Light" w:hAnsi="HP Simplified Light"/>
+                <w:color w:val="FFFFFF" w:themeColor="background1"/>
+                <w:sz w:val="26"/>
+                <w:szCs w:val="26"/>
+              </w:rPr>
+              <w:t>2</w:t>
+            </w:r>
+          </w:p>
+          <w:p>
+            <w:pPr>
+              <w:jc w:val="center"/>
+              <w:rPr>
+                <w:rFonts w:ascii="HP Simplified Light" w:hAnsi="HP Simplified Light"/>
+                <w:color w:val="FFFFFF" w:themeColor="background1"/>
+                <w:sz w:val="26"/>
+                <w:szCs w:val="26"/>
+              </w:rPr>
+            </w:pPr>
+            <w:r>
+              <w:rPr>
+                <w:rFonts w:ascii="HP Simplified Light" w:hAnsi="HP Simplified Light"/>
+                <w:color w:val="FFFFFF" w:themeColor="background1"/>
+                <w:sz w:val="26"/>
+                <w:szCs w:val="26"/>
+              </w:rPr>
+              <w:t>Eberhardt</w:t>
             </w:r>
           </w:p>
         </w:tc>
         <w:tc>
           <w:tcPr>
             <w:tcW w:w="1872" w:type="dxa"/>
-            <w:shd w:val="clear" w:color="auto" w:fill="28517A"/>
-          </w:tcPr>
-          <w:p>
-            <w:pPr>
-              <w:jc w:val="center"/>
-              <w:rPr>
-                <w:rFonts w:ascii="HP Simplified Light" w:hAnsi="HP Simplified Light"/>
-                <w:b/>
-                <w:sz w:val="26"/>
-                <w:szCs w:val="26"/>
-              </w:rPr>
-            </w:pPr>
-            <w:r>
-              <w:rPr>
-                <w:rFonts w:ascii="HP Simplified Light" w:hAnsi="HP Simplified Light"/>
-                <w:b/>
-                <w:sz w:val="26"/>
-                <w:szCs w:val="26"/>
-              </w:rPr>
-              <w:t>FNB</w:t>
-            </w:r>
-          </w:p>
-          <w:p>
-            <w:pPr>
-              <w:jc w:val="center"/>
-              <w:rPr>
-                <w:rFonts w:ascii="HP Simplified Light" w:hAnsi="HP Simplified Light"/>
-                <w:sz w:val="26"/>
-                <w:szCs w:val="26"/>
-              </w:rPr>
-            </w:pPr>
-            <w:r>
-              <w:rPr>
-                <w:rFonts w:ascii="HP Simplified Light" w:hAnsi="HP Simplified Light"/>
-                <w:sz w:val="26"/>
-                <w:szCs w:val="26"/>
-              </w:rPr>
-              <w:t>105</w:t>
-            </w:r>
-          </w:p>
-          <w:p>
-            <w:pPr>
-              <w:jc w:val="center"/>
-              <w:rPr>
-                <w:rFonts w:ascii="HP Simplified Light" w:hAnsi="HP Simplified Light"/>
-                <w:sz w:val="26"/>
-                <w:szCs w:val="26"/>
-              </w:rPr>
-            </w:pPr>
-            <w:r>
-              <w:rPr>
-                <w:rFonts w:ascii="HP Simplified Light" w:hAnsi="HP Simplified Light"/>
-                <w:sz w:val="26"/>
-                <w:szCs w:val="26"/>
-              </w:rPr>
-              <w:t>Otto</w:t>
+            <w:shd w:val="clear" w:color="auto" w:fill="FF0000"/>
+          </w:tcPr>
+          <w:p>
+            <w:pPr>
+              <w:jc w:val="center"/>
+              <w:rPr>
+                <w:rFonts w:ascii="HP Simplified Light" w:hAnsi="HP Simplified Light"/>
+                <w:b/>
+                <w:sz w:val="26"/>
+                <w:szCs w:val="26"/>
+              </w:rPr>
+            </w:pPr>
+            <w:r>
+              <w:rPr>
+                <w:rFonts w:ascii="HP Simplified Light" w:hAnsi="HP Simplified Light"/>
+                <w:b/>
+                <w:sz w:val="26"/>
+                <w:szCs w:val="26"/>
+              </w:rPr>
+              <w:t>Deutsch</w:t>
+            </w:r>
+          </w:p>
+          <w:p>
+            <w:pPr>
+              <w:jc w:val="center"/>
+              <w:rPr>
+                <w:rFonts w:ascii="HP Simplified Light" w:hAnsi="HP Simplified Light"/>
+                <w:sz w:val="26"/>
+                <w:szCs w:val="26"/>
+              </w:rPr>
+            </w:pPr>
+            <w:r>
+              <w:rPr>
+                <w:rFonts w:ascii="HP Simplified Light" w:hAnsi="HP Simplified Light"/>
+                <w:sz w:val="26"/>
+                <w:szCs w:val="26"/>
+              </w:rPr>
+              <w:t>2</w:t>
+            </w:r>
+          </w:p>
+          <w:p>
+            <w:pPr>
+              <w:jc w:val="center"/>
+              <w:rPr>
+                <w:rFonts w:ascii="HP Simplified Light" w:hAnsi="HP Simplified Light"/>
+                <w:sz w:val="26"/>
+                <w:szCs w:val="26"/>
+              </w:rPr>
+            </w:pPr>
+            <w:r>
+              <w:rPr>
+                <w:rFonts w:ascii="HP Simplified Light" w:hAnsi="HP Simplified Light"/>
+                <w:sz w:val="26"/>
+                <w:szCs w:val="26"/>
+              </w:rPr>
+              <w:t>Langhammer</w:t>
             </w:r>
           </w:p>
         </w:tc>
         <w:tc>
           <w:tcPr>
             <w:tcW w:w="1873" w:type="dxa"/>
-            <w:shd w:val="clear" w:color="auto" w:fill="BFBFBF" w:themeFill="background1" w:themeFillShade="BF"/>
-          </w:tcPr>
-          <w:p>
-            <w:pPr>
-              <w:jc w:val="center"/>
-              <w:rPr>
-                <w:rFonts w:ascii="HP Simplified Light" w:hAnsi="HP Simplified Light"/>
-                <w:b/>
-                <w:sz w:val="26"/>
-                <w:szCs w:val="26"/>
-              </w:rPr>
-            </w:pPr>
-            <w:r>
-              <w:rPr>
-                <w:rFonts w:ascii="HP Simplified Light" w:hAnsi="HP Simplified Light"/>
-                <w:b/>
-                <w:sz w:val="26"/>
-                <w:szCs w:val="26"/>
-              </w:rPr>
-              <w:t>Sport</w:t>
-            </w:r>
-          </w:p>
-          <w:p>
-            <w:pPr>
-              <w:jc w:val="center"/>
-              <w:rPr>
-                <w:rFonts w:ascii="HP Simplified Light" w:hAnsi="HP Simplified Light"/>
-                <w:sz w:val="26"/>
-                <w:szCs w:val="26"/>
-              </w:rPr>
-            </w:pPr>
-            <w:r>
-              <w:rPr>
-                <w:rFonts w:ascii="HP Simplified Light" w:hAnsi="HP Simplified Light"/>
-                <w:sz w:val="26"/>
-                <w:szCs w:val="26"/>
-              </w:rPr>
-              <w:t>Halle 1.</w:t>
-            </w:r>
-            <w:r>
-              <w:rPr>
-                <w:rFonts w:ascii="HP Simplified Light" w:hAnsi="HP Simplified Light"/>
-                <w:sz w:val="26"/>
-                <w:szCs w:val="26"/>
-              </w:rPr>
-              <w:t>1</w:t>
-            </w:r>
-          </w:p>
-          <w:p>
-            <w:pPr>
-              <w:jc w:val="center"/>
-              <w:rPr>
-                <w:rFonts w:ascii="HP Simplified Light" w:hAnsi="HP Simplified Light"/>
-                <w:sz w:val="26"/>
-                <w:szCs w:val="26"/>
-              </w:rPr>
-            </w:pPr>
-            <w:r>
-              <w:rPr>
-                <w:rFonts w:ascii="HP Simplified Light" w:hAnsi="HP Simplified Light"/>
-                <w:sz w:val="26"/>
-                <w:szCs w:val="26"/>
-              </w:rPr>
-              <w:t>Kracik</w:t>
+            <w:shd w:val="clear" w:color="auto" w:fill="323E4F" w:themeFill="text2" w:themeFillShade="BF"/>
+          </w:tcPr>
+          <w:p>
+            <w:pPr>
+              <w:jc w:val="center"/>
+              <w:rPr>
+                <w:rFonts w:ascii="HP Simplified Light" w:hAnsi="HP Simplified Light"/>
+                <w:b/>
+                <w:sz w:val="26"/>
+                <w:szCs w:val="26"/>
+              </w:rPr>
+            </w:pPr>
+            <w:r>
+              <w:rPr>
+                <w:rFonts w:ascii="HP Simplified Light" w:hAnsi="HP Simplified Light"/>
+                <w:b/>
+                <w:sz w:val="26"/>
+                <w:szCs w:val="26"/>
+              </w:rPr>
+              <w:t>FMB</w:t>
+            </w:r>
+          </w:p>
+          <w:p>
+            <w:pPr>
+              <w:jc w:val="center"/>
+              <w:rPr>
+                <w:rFonts w:ascii="HP Simplified Light" w:hAnsi="HP Simplified Light"/>
+                <w:sz w:val="26"/>
+                <w:szCs w:val="26"/>
+              </w:rPr>
+            </w:pPr>
+          </w:p>
+          <w:p>
+            <w:pPr>
+              <w:jc w:val="center"/>
+              <w:rPr>
+                <w:rFonts w:ascii="HP Simplified Light" w:hAnsi="HP Simplified Light"/>
+                <w:sz w:val="26"/>
+                <w:szCs w:val="26"/>
+              </w:rPr>
+            </w:pPr>
+            <w:r>
+              <w:rPr>
+                <w:rFonts w:ascii="HP Simplified Light" w:hAnsi="HP Simplified Light"/>
+                <w:sz w:val="26"/>
+                <w:szCs w:val="26"/>
+              </w:rPr>
+              <w:t>Sinnig</w:t>
             </w:r>
           </w:p>
         </w:tc>
@@ -2476,227 +2353,226 @@
         <w:tc>
           <w:tcPr>
             <w:tcW w:w="1872" w:type="dxa"/>
-            <w:shd w:val="clear" w:color="auto" w:fill="660066"/>
-          </w:tcPr>
-          <w:p>
-            <w:pPr>
-              <w:jc w:val="center"/>
-              <w:rPr>
-                <w:rFonts w:ascii="HP Simplified Light" w:hAnsi="HP Simplified Light"/>
-                <w:b/>
-                <w:sz w:val="26"/>
-                <w:szCs w:val="26"/>
-              </w:rPr>
-            </w:pPr>
-            <w:r>
-              <w:rPr>
-                <w:rFonts w:ascii="HP Simplified Light" w:hAnsi="HP Simplified Light"/>
-                <w:b/>
-                <w:sz w:val="26"/>
-                <w:szCs w:val="26"/>
-              </w:rPr>
-              <w:t>Geographie</w:t>
-            </w:r>
-          </w:p>
-          <w:p>
-            <w:pPr>
-              <w:jc w:val="center"/>
-              <w:rPr>
-                <w:rFonts w:ascii="HP Simplified Light" w:hAnsi="HP Simplified Light"/>
-                <w:sz w:val="26"/>
-                <w:szCs w:val="26"/>
-              </w:rPr>
-            </w:pPr>
-            <w:r>
-              <w:rPr>
-                <w:rFonts w:ascii="HP Simplified Light" w:hAnsi="HP Simplified Light"/>
-                <w:sz w:val="26"/>
-                <w:szCs w:val="26"/>
-              </w:rPr>
-              <w:t>112</w:t>
-            </w:r>
-          </w:p>
-          <w:p>
-            <w:pPr>
-              <w:jc w:val="center"/>
-              <w:rPr>
-                <w:rFonts w:ascii="HP Simplified Light" w:hAnsi="HP Simplified Light"/>
-                <w:sz w:val="26"/>
-                <w:szCs w:val="26"/>
-              </w:rPr>
-            </w:pPr>
-            <w:r>
-              <w:rPr>
-                <w:rFonts w:ascii="HP Simplified Light" w:hAnsi="HP Simplified Light"/>
-                <w:sz w:val="26"/>
-                <w:szCs w:val="26"/>
-              </w:rPr>
-              <w:t>Mähler</w:t>
+            <w:shd w:val="clear" w:color="auto" w:fill="FF0066"/>
+          </w:tcPr>
+          <w:p>
+            <w:pPr>
+              <w:jc w:val="center"/>
+              <w:rPr>
+                <w:rFonts w:ascii="HP Simplified Light" w:hAnsi="HP Simplified Light"/>
+                <w:b/>
+                <w:sz w:val="26"/>
+                <w:szCs w:val="26"/>
+              </w:rPr>
+            </w:pPr>
+            <w:r>
+              <w:rPr>
+                <w:rFonts w:ascii="HP Simplified Light" w:hAnsi="HP Simplified Light"/>
+                <w:b/>
+                <w:sz w:val="26"/>
+                <w:szCs w:val="26"/>
+              </w:rPr>
+              <w:t>Chemie</w:t>
+            </w:r>
+          </w:p>
+          <w:p>
+            <w:pPr>
+              <w:jc w:val="center"/>
+              <w:rPr>
+                <w:rFonts w:ascii="HP Simplified Light" w:hAnsi="HP Simplified Light"/>
+                <w:sz w:val="26"/>
+                <w:szCs w:val="26"/>
+              </w:rPr>
+            </w:pPr>
+            <w:r>
+              <w:rPr>
+                <w:rFonts w:ascii="HP Simplified Light" w:hAnsi="HP Simplified Light"/>
+                <w:sz w:val="26"/>
+                <w:szCs w:val="26"/>
+              </w:rPr>
+              <w:t>2</w:t>
+            </w:r>
+            <w:r>
+              <w:rPr>
+                <w:rFonts w:ascii="HP Simplified Light" w:hAnsi="HP Simplified Light"/>
+                <w:sz w:val="26"/>
+                <w:szCs w:val="26"/>
+              </w:rPr>
+              <w:t>05</w:t>
+            </w:r>
+          </w:p>
+          <w:p>
+            <w:pPr>
+              <w:jc w:val="center"/>
+              <w:rPr>
+                <w:rFonts w:ascii="HP Simplified Light" w:hAnsi="HP Simplified Light"/>
+                <w:sz w:val="26"/>
+                <w:szCs w:val="26"/>
+              </w:rPr>
+            </w:pPr>
+            <w:r>
+              <w:rPr>
+                <w:rFonts w:ascii="HP Simplified Light" w:hAnsi="HP Simplified Light"/>
+                <w:sz w:val="26"/>
+                <w:szCs w:val="26"/>
+              </w:rPr>
+              <w:t>Schauer</w:t>
             </w:r>
           </w:p>
         </w:tc>
         <w:tc>
           <w:tcPr>
             <w:tcW w:w="1872" w:type="dxa"/>
-            <w:shd w:val="clear" w:color="auto" w:fill="FFFF00"/>
-          </w:tcPr>
-          <w:p>
-            <w:pPr>
-              <w:jc w:val="center"/>
-              <w:rPr>
-                <w:rFonts w:ascii="HP Simplified Light" w:hAnsi="HP Simplified Light"/>
-                <w:b/>
-                <w:sz w:val="26"/>
-                <w:szCs w:val="26"/>
-              </w:rPr>
-            </w:pPr>
-            <w:r>
-              <w:rPr>
-                <w:rFonts w:ascii="HP Simplified Light" w:hAnsi="HP Simplified Light"/>
-                <w:b/>
-                <w:sz w:val="26"/>
-                <w:szCs w:val="26"/>
-              </w:rPr>
-              <w:t>Ethik | Religion</w:t>
-            </w:r>
-          </w:p>
-          <w:p>
-            <w:pPr>
-              <w:jc w:val="center"/>
-              <w:rPr>
-                <w:rFonts w:ascii="HP Simplified Light" w:hAnsi="HP Simplified Light"/>
-                <w:sz w:val="26"/>
-                <w:szCs w:val="26"/>
-              </w:rPr>
-            </w:pPr>
-            <w:r>
-              <w:rPr>
-                <w:rFonts w:ascii="HP Simplified Light" w:hAnsi="HP Simplified Light"/>
-                <w:sz w:val="26"/>
-                <w:szCs w:val="26"/>
-              </w:rPr>
-              <w:t>6 | 2</w:t>
-            </w:r>
-          </w:p>
-          <w:p>
-            <w:pPr>
-              <w:jc w:val="center"/>
-              <w:rPr>
-                <w:rFonts w:ascii="HP Simplified Light" w:hAnsi="HP Simplified Light"/>
-                <w:sz w:val="26"/>
-                <w:szCs w:val="26"/>
-              </w:rPr>
-            </w:pPr>
-            <w:r>
-              <w:rPr>
-                <w:rFonts w:ascii="HP Simplified Light" w:hAnsi="HP Simplified Light"/>
-                <w:sz w:val="26"/>
-                <w:szCs w:val="26"/>
-              </w:rPr>
-              <w:t>Efler | Neumann</w:t>
+            <w:shd w:val="clear" w:color="auto" w:fill="BFBFBF" w:themeFill="background1" w:themeFillShade="BF"/>
+          </w:tcPr>
+          <w:p>
+            <w:pPr>
+              <w:jc w:val="center"/>
+              <w:rPr>
+                <w:rFonts w:ascii="HP Simplified Light" w:hAnsi="HP Simplified Light"/>
+                <w:b/>
+                <w:sz w:val="26"/>
+                <w:szCs w:val="26"/>
+              </w:rPr>
+            </w:pPr>
+            <w:r>
+              <w:rPr>
+                <w:rFonts w:ascii="HP Simplified Light" w:hAnsi="HP Simplified Light"/>
+                <w:b/>
+                <w:sz w:val="26"/>
+                <w:szCs w:val="26"/>
+              </w:rPr>
+              <w:t>Sport</w:t>
+            </w:r>
+          </w:p>
+          <w:p>
+            <w:pPr>
+              <w:jc w:val="center"/>
+              <w:rPr>
+                <w:rFonts w:ascii="HP Simplified Light" w:hAnsi="HP Simplified Light"/>
+                <w:sz w:val="26"/>
+                <w:szCs w:val="26"/>
+              </w:rPr>
+            </w:pPr>
+            <w:r>
+              <w:rPr>
+                <w:rFonts w:ascii="HP Simplified Light" w:hAnsi="HP Simplified Light"/>
+                <w:sz w:val="26"/>
+                <w:szCs w:val="26"/>
+              </w:rPr>
+              <w:t>H. 1.1 | H.2</w:t>
+            </w:r>
+          </w:p>
+          <w:p>
+            <w:pPr>
+              <w:jc w:val="center"/>
+              <w:rPr>
+                <w:rFonts w:ascii="HP Simplified Light" w:hAnsi="HP Simplified Light"/>
+                <w:sz w:val="26"/>
+                <w:szCs w:val="26"/>
+              </w:rPr>
+            </w:pPr>
+            <w:r>
+              <w:rPr>
+                <w:rFonts w:ascii="HP Simplified Light" w:hAnsi="HP Simplified Light"/>
+                <w:sz w:val="24"/>
+                <w:szCs w:val="26"/>
+              </w:rPr>
+              <w:t>Zschernitz | Kracik</w:t>
             </w:r>
           </w:p>
         </w:tc>
         <w:tc>
           <w:tcPr>
             <w:tcW w:w="1873" w:type="dxa"/>
-          </w:tcPr>
-          <w:p>
-            <w:pPr>
-              <w:jc w:val="center"/>
-              <w:rPr>
-                <w:rFonts w:ascii="HP Simplified Light" w:hAnsi="HP Simplified Light"/>
-                <w:b/>
-                <w:sz w:val="26"/>
-                <w:szCs w:val="26"/>
-              </w:rPr>
-            </w:pPr>
-            <w:r>
-              <w:rPr>
-                <w:rFonts w:ascii="HP Simplified Light" w:hAnsi="HP Simplified Light"/>
-                <w:b/>
-                <w:sz w:val="26"/>
-                <w:szCs w:val="26"/>
-              </w:rPr>
-              <w:t>Musik</w:t>
-            </w:r>
-          </w:p>
-          <w:p>
-            <w:pPr>
-              <w:jc w:val="center"/>
-              <w:rPr>
-                <w:rFonts w:ascii="HP Simplified Light" w:hAnsi="HP Simplified Light"/>
-                <w:sz w:val="26"/>
-                <w:szCs w:val="26"/>
-              </w:rPr>
-            </w:pPr>
-            <w:r>
-              <w:rPr>
-                <w:rFonts w:ascii="HP Simplified Light" w:hAnsi="HP Simplified Light"/>
-                <w:sz w:val="26"/>
-                <w:szCs w:val="26"/>
-              </w:rPr>
-              <w:t>025</w:t>
-            </w:r>
-          </w:p>
-          <w:p>
-            <w:pPr>
-              <w:jc w:val="center"/>
-              <w:rPr>
-                <w:rFonts w:ascii="HP Simplified Light" w:hAnsi="HP Simplified Light"/>
-                <w:sz w:val="26"/>
-                <w:szCs w:val="26"/>
-              </w:rPr>
-            </w:pPr>
-            <w:r>
-              <w:rPr>
-                <w:rFonts w:ascii="HP Simplified Light" w:hAnsi="HP Simplified Light"/>
-                <w:sz w:val="26"/>
-                <w:szCs w:val="26"/>
-              </w:rPr>
-              <w:t>Kara</w:t>
-            </w:r>
-            <w:r>
-              <w:rPr>
-                <w:rFonts w:ascii="HP Simplified Light" w:hAnsi="HP Simplified Light"/>
-                <w:sz w:val="26"/>
-                <w:szCs w:val="26"/>
-              </w:rPr>
-              <w:t>s</w:t>
-            </w:r>
-            <w:r>
-              <w:rPr>
-                <w:rFonts w:ascii="HP Simplified Light" w:hAnsi="HP Simplified Light"/>
-                <w:sz w:val="26"/>
-                <w:szCs w:val="26"/>
-              </w:rPr>
-              <w:t>ek</w:t>
+            <w:shd w:val="clear" w:color="auto" w:fill="833C0B" w:themeFill="accent2" w:themeFillShade="80"/>
+          </w:tcPr>
+          <w:p>
+            <w:pPr>
+              <w:jc w:val="center"/>
+              <w:rPr>
+                <w:rFonts w:ascii="HP Simplified Light" w:hAnsi="HP Simplified Light"/>
+                <w:b/>
+                <w:color w:val="FFFFFF" w:themeColor="background1"/>
+                <w:sz w:val="26"/>
+                <w:szCs w:val="26"/>
+              </w:rPr>
+            </w:pPr>
+            <w:r>
+              <w:rPr>
+                <w:rFonts w:ascii="HP Simplified Light" w:hAnsi="HP Simplified Light"/>
+                <w:b/>
+                <w:color w:val="FFFFFF" w:themeColor="background1"/>
+                <w:sz w:val="26"/>
+                <w:szCs w:val="26"/>
+              </w:rPr>
+              <w:t>Geschichte</w:t>
+            </w:r>
+          </w:p>
+          <w:p>
+            <w:pPr>
+              <w:jc w:val="center"/>
+              <w:rPr>
+                <w:rFonts w:ascii="HP Simplified Light" w:hAnsi="HP Simplified Light"/>
+                <w:color w:val="FFFFFF" w:themeColor="background1"/>
+                <w:sz w:val="26"/>
+                <w:szCs w:val="26"/>
+              </w:rPr>
+            </w:pPr>
+            <w:r>
+              <w:rPr>
+                <w:rFonts w:ascii="HP Simplified Light" w:hAnsi="HP Simplified Light"/>
+                <w:color w:val="FFFFFF" w:themeColor="background1"/>
+                <w:sz w:val="26"/>
+                <w:szCs w:val="26"/>
+              </w:rPr>
+              <w:t>2</w:t>
+            </w:r>
+          </w:p>
+          <w:p>
+            <w:pPr>
+              <w:jc w:val="center"/>
+              <w:rPr>
+                <w:rFonts w:ascii="HP Simplified Light" w:hAnsi="HP Simplified Light"/>
+                <w:color w:val="FFFFFF" w:themeColor="background1"/>
+                <w:sz w:val="26"/>
+                <w:szCs w:val="26"/>
+              </w:rPr>
+            </w:pPr>
+            <w:r>
+              <w:rPr>
+                <w:rFonts w:ascii="HP Simplified Light" w:hAnsi="HP Simplified Light"/>
+                <w:color w:val="FFFFFF" w:themeColor="background1"/>
+                <w:sz w:val="26"/>
+                <w:szCs w:val="26"/>
+              </w:rPr>
+              <w:t>Eberhardt</w:t>
             </w:r>
           </w:p>
         </w:tc>
         <w:tc>
           <w:tcPr>
             <w:tcW w:w="1872" w:type="dxa"/>
-            <w:shd w:val="clear" w:color="auto" w:fill="FFCCFF"/>
-          </w:tcPr>
-          <w:p>
-            <w:pPr>
-              <w:jc w:val="center"/>
-              <w:rPr>
-                <w:rFonts w:ascii="HP Simplified Light" w:hAnsi="HP Simplified Light"/>
-                <w:b/>
-                <w:sz w:val="26"/>
-                <w:szCs w:val="26"/>
-              </w:rPr>
-            </w:pPr>
-            <w:r>
-              <w:rPr>
-                <w:rFonts w:ascii="HP Simplified Light" w:hAnsi="HP Simplified Light"/>
-                <w:b/>
-                <w:sz w:val="26"/>
-                <w:szCs w:val="26"/>
-              </w:rPr>
-              <w:t>Französisch</w:t>
+            <w:shd w:val="clear" w:color="auto" w:fill="FF0000"/>
+          </w:tcPr>
+          <w:p>
+            <w:pPr>
+              <w:jc w:val="center"/>
+              <w:rPr>
+                <w:rFonts w:ascii="HP Simplified Light" w:hAnsi="HP Simplified Light"/>
+                <w:b/>
+                <w:sz w:val="26"/>
+                <w:szCs w:val="26"/>
+              </w:rPr>
+            </w:pPr>
+            <w:r>
+              <w:rPr>
+                <w:rFonts w:ascii="HP Simplified Light" w:hAnsi="HP Simplified Light"/>
+                <w:b/>
+                <w:sz w:val="26"/>
+                <w:szCs w:val="26"/>
+              </w:rPr>
+              <w:t>Deutsch</w:t>
             </w:r>
           </w:p>
           <w:p>
@@ -2739,73 +2615,59 @@
         <w:tc>
           <w:tcPr>
             <w:tcW w:w="1873" w:type="dxa"/>
-            <w:shd w:val="clear" w:color="auto" w:fill="BFBFBF" w:themeFill="background1" w:themeFillShade="BF"/>
-          </w:tcPr>
-          <w:p>
-            <w:pPr>
-              <w:jc w:val="center"/>
-              <w:rPr>
-                <w:rFonts w:ascii="HP Simplified Light" w:hAnsi="HP Simplified Light"/>
-                <w:b/>
-                <w:sz w:val="26"/>
-                <w:szCs w:val="26"/>
-              </w:rPr>
-            </w:pPr>
-            <w:r>
-              <w:rPr>
-                <w:rFonts w:ascii="HP Simplified Light" w:hAnsi="HP Simplified Light"/>
-                <w:b/>
-                <w:sz w:val="26"/>
-                <w:szCs w:val="26"/>
-              </w:rPr>
-              <w:t>Sport</w:t>
-            </w:r>
-          </w:p>
-          <w:p>
-            <w:pPr>
-              <w:jc w:val="center"/>
-              <w:rPr>
-                <w:rFonts w:ascii="HP Simplified Light" w:hAnsi="HP Simplified Light"/>
-                <w:sz w:val="26"/>
-                <w:szCs w:val="26"/>
-              </w:rPr>
-            </w:pPr>
-            <w:r>
-              <w:rPr>
-                <w:rFonts w:ascii="HP Simplified Light" w:hAnsi="HP Simplified Light"/>
-                <w:sz w:val="26"/>
-                <w:szCs w:val="26"/>
-              </w:rPr>
-              <w:t>Halle 1.</w:t>
-            </w:r>
-            <w:r>
-              <w:rPr>
-                <w:rFonts w:ascii="HP Simplified Light" w:hAnsi="HP Simplified Light"/>
-                <w:sz w:val="26"/>
-                <w:szCs w:val="26"/>
-              </w:rPr>
-              <w:t>1</w:t>
-            </w:r>
-          </w:p>
-          <w:p>
-            <w:pPr>
-              <w:jc w:val="center"/>
-              <w:rPr>
-                <w:rFonts w:ascii="HP Simplified Light" w:hAnsi="HP Simplified Light"/>
-                <w:sz w:val="26"/>
-                <w:szCs w:val="26"/>
-              </w:rPr>
-            </w:pPr>
-            <w:r>
-              <w:rPr>
-                <w:rFonts w:ascii="HP Simplified Light" w:hAnsi="HP Simplified Light"/>
-                <w:sz w:val="26"/>
-                <w:szCs w:val="26"/>
-              </w:rPr>
-              <w:t>Kracik</w:t>
-            </w:r>
-          </w:p>
-        </w:tc>
+            <w:shd w:val="clear" w:color="auto" w:fill="323E4F" w:themeFill="text2" w:themeFillShade="BF"/>
+          </w:tcPr>
+          <w:p>
+            <w:pPr>
+              <w:jc w:val="center"/>
+              <w:rPr>
+                <w:rFonts w:ascii="HP Simplified Light" w:hAnsi="HP Simplified Light"/>
+                <w:b/>
+                <w:sz w:val="26"/>
+                <w:szCs w:val="26"/>
+              </w:rPr>
+            </w:pPr>
+            <w:r>
+              <w:rPr>
+                <w:rFonts w:ascii="HP Simplified Light" w:hAnsi="HP Simplified Light"/>
+                <w:b/>
+                <w:sz w:val="26"/>
+                <w:szCs w:val="26"/>
+              </w:rPr>
+              <w:t>FMB</w:t>
+            </w:r>
+          </w:p>
+          <w:p>
+            <w:pPr>
+              <w:jc w:val="center"/>
+              <w:rPr>
+                <w:rFonts w:ascii="HP Simplified Light" w:hAnsi="HP Simplified Light"/>
+                <w:sz w:val="26"/>
+                <w:szCs w:val="26"/>
+              </w:rPr>
+            </w:pPr>
+          </w:p>
+          <w:p>
+            <w:pPr>
+              <w:jc w:val="center"/>
+              <w:rPr>
+                <w:rFonts w:ascii="HP Simplified Light" w:hAnsi="HP Simplified Light"/>
+                <w:sz w:val="26"/>
+                <w:szCs w:val="26"/>
+              </w:rPr>
+            </w:pPr>
+            <w:r>
+              <w:rPr>
+                <w:rFonts w:ascii="HP Simplified Light" w:hAnsi="HP Simplified Light"/>
+                <w:sz w:val="26"/>
+                <w:szCs w:val="26"/>
+              </w:rPr>
+              <w:t>Sinnig</w:t>
+            </w:r>
+          </w:p>
+        </w:tc>
+        <w:bookmarkStart w:id="0" w:name="_GoBack"/>
+        <w:bookmarkEnd w:id="0"/>
       </w:tr>
       <w:tr>
         <w:trPr>
@@ -2868,6 +2730,7 @@
       </w:tr>
       <w:tr>
         <w:trPr>
+          <w:trHeight w:val="917"/>
           <w:jc w:val="center"/>
         </w:trPr>
         <w:tc>
@@ -2957,25 +2820,41 @@
         <w:tc>
           <w:tcPr>
             <w:tcW w:w="1872" w:type="dxa"/>
-            <w:shd w:val="clear" w:color="auto" w:fill="FF0000"/>
-          </w:tcPr>
-          <w:p>
-            <w:pPr>
-              <w:jc w:val="center"/>
-              <w:rPr>
-                <w:rFonts w:ascii="HP Simplified Light" w:hAnsi="HP Simplified Light"/>
-                <w:sz w:val="26"/>
-                <w:szCs w:val="26"/>
-              </w:rPr>
-            </w:pPr>
-            <w:r>
-              <w:rPr>
-                <w:rFonts w:ascii="HP Simplified Light" w:hAnsi="HP Simplified Light"/>
-                <w:b/>
-                <w:sz w:val="26"/>
-                <w:szCs w:val="26"/>
-              </w:rPr>
-              <w:t>Deutsch</w:t>
+            <w:shd w:val="clear" w:color="auto" w:fill="auto"/>
+          </w:tcPr>
+          <w:p>
+            <w:pPr>
+              <w:jc w:val="center"/>
+              <w:rPr>
+                <w:rFonts w:ascii="HP Simplified Light" w:hAnsi="HP Simplified Light"/>
+                <w:sz w:val="26"/>
+                <w:szCs w:val="26"/>
+              </w:rPr>
+            </w:pPr>
+          </w:p>
+        </w:tc>
+        <w:tc>
+          <w:tcPr>
+            <w:tcW w:w="1872" w:type="dxa"/>
+            <w:shd w:val="clear" w:color="auto" w:fill="00FF00"/>
+          </w:tcPr>
+          <w:p>
+            <w:pPr>
+              <w:jc w:val="center"/>
+              <w:rPr>
+                <w:rFonts w:ascii="HP Simplified Light" w:hAnsi="HP Simplified Light"/>
+                <w:sz w:val="26"/>
+                <w:szCs w:val="26"/>
+              </w:rPr>
+            </w:pPr>
+            <w:r>
+              <w:rPr>
+                <w:rFonts w:ascii="HP Simplified Light" w:hAnsi="HP Simplified Light"/>
+                <w:b/>
+                <w:sz w:val="26"/>
+                <w:szCs w:val="26"/>
+              </w:rPr>
+              <w:t>Englisch</w:t>
             </w:r>
           </w:p>
           <w:p>
@@ -3011,159 +2890,95 @@
                 <w:sz w:val="26"/>
                 <w:szCs w:val="26"/>
               </w:rPr>
-              <w:t>Langhammer</w:t>
+              <w:t>Escher</w:t>
+            </w:r>
+          </w:p>
+        </w:tc>
+        <w:tc>
+          <w:tcPr>
+            <w:tcW w:w="1873" w:type="dxa"/>
+            <w:shd w:val="clear" w:color="auto" w:fill="BFBFBF" w:themeFill="background1" w:themeFillShade="BF"/>
+          </w:tcPr>
+          <w:p>
+            <w:pPr>
+              <w:jc w:val="center"/>
+              <w:rPr>
+                <w:rFonts w:ascii="HP Simplified Light" w:hAnsi="HP Simplified Light"/>
+                <w:b/>
+                <w:sz w:val="26"/>
+                <w:szCs w:val="26"/>
+              </w:rPr>
+            </w:pPr>
+            <w:r>
+              <w:rPr>
+                <w:rFonts w:ascii="HP Simplified Light" w:hAnsi="HP Simplified Light"/>
+                <w:b/>
+                <w:sz w:val="26"/>
+                <w:szCs w:val="26"/>
+              </w:rPr>
+              <w:t>Sport</w:t>
+            </w:r>
+          </w:p>
+          <w:p>
+            <w:pPr>
+              <w:jc w:val="center"/>
+              <w:rPr>
+                <w:rFonts w:ascii="HP Simplified Light" w:hAnsi="HP Simplified Light"/>
+                <w:sz w:val="26"/>
+                <w:szCs w:val="26"/>
+              </w:rPr>
+            </w:pPr>
+            <w:r>
+              <w:rPr>
+                <w:rFonts w:ascii="HP Simplified Light" w:hAnsi="HP Simplified Light"/>
+                <w:sz w:val="26"/>
+                <w:szCs w:val="26"/>
+              </w:rPr>
+              <w:t>H. 1.1 | H. 2</w:t>
+            </w:r>
+          </w:p>
+          <w:p>
+            <w:pPr>
+              <w:jc w:val="center"/>
+              <w:rPr>
+                <w:rFonts w:ascii="HP Simplified Light" w:hAnsi="HP Simplified Light"/>
+                <w:sz w:val="26"/>
+                <w:szCs w:val="26"/>
+              </w:rPr>
+            </w:pPr>
+            <w:r>
+              <w:rPr>
+                <w:rFonts w:ascii="HP Simplified Light" w:hAnsi="HP Simplified Light"/>
+                <w:sz w:val="24"/>
+                <w:szCs w:val="26"/>
+              </w:rPr>
+              <w:t>Zschernitz | Kracik</w:t>
             </w:r>
           </w:p>
         </w:tc>
         <w:tc>
           <w:tcPr>
             <w:tcW w:w="1872" w:type="dxa"/>
-          </w:tcPr>
-          <w:p>
-            <w:pPr>
-              <w:shd w:val="clear" w:color="auto" w:fill="FFC000"/>
-              <w:jc w:val="center"/>
-              <w:rPr>
-                <w:rFonts w:ascii="HP Simplified Light" w:hAnsi="HP Simplified Light"/>
-                <w:b/>
-                <w:sz w:val="26"/>
-                <w:szCs w:val="26"/>
-              </w:rPr>
-            </w:pPr>
-            <w:r>
-              <w:rPr>
-                <w:rFonts w:ascii="HP Simplified Light" w:hAnsi="HP Simplified Light"/>
-                <w:b/>
-                <w:sz w:val="26"/>
-                <w:szCs w:val="26"/>
-              </w:rPr>
-              <w:t>Chor</w:t>
-            </w:r>
-          </w:p>
-          <w:p>
-            <w:pPr>
-              <w:shd w:val="clear" w:color="auto" w:fill="FFC000"/>
-              <w:jc w:val="center"/>
-              <w:rPr>
-                <w:rFonts w:ascii="HP Simplified Light" w:hAnsi="HP Simplified Light"/>
-                <w:sz w:val="26"/>
-                <w:szCs w:val="26"/>
-              </w:rPr>
-            </w:pPr>
-            <w:r>
-              <w:rPr>
-                <w:rFonts w:ascii="HP Simplified Light" w:hAnsi="HP Simplified Light"/>
-                <w:sz w:val="26"/>
-                <w:szCs w:val="26"/>
-              </w:rPr>
-              <w:t>20</w:t>
-            </w:r>
-          </w:p>
-          <w:p>
-            <w:pPr>
-              <w:shd w:val="clear" w:color="auto" w:fill="FFC000"/>
-              <w:jc w:val="center"/>
-              <w:rPr>
-                <w:rFonts w:ascii="HP Simplified Light" w:hAnsi="HP Simplified Light"/>
-                <w:sz w:val="26"/>
-                <w:szCs w:val="26"/>
-              </w:rPr>
-            </w:pPr>
-            <w:r>
-              <w:rPr>
-                <w:rFonts w:ascii="HP Simplified Light" w:hAnsi="HP Simplified Light"/>
-                <w:sz w:val="26"/>
-                <w:szCs w:val="26"/>
-              </w:rPr>
-              <w:t>Franke</w:t>
-            </w:r>
-          </w:p>
-        </w:tc>
-        <w:tc>
-          <w:tcPr>
-            <w:tcW w:w="1873" w:type="dxa"/>
-            <w:shd w:val="clear" w:color="auto" w:fill="00FF00"/>
-          </w:tcPr>
-          <w:p>
-            <w:pPr>
-              <w:jc w:val="center"/>
-              <w:rPr>
-                <w:rFonts w:ascii="HP Simplified Light" w:hAnsi="HP Simplified Light"/>
-                <w:b/>
-                <w:sz w:val="26"/>
-                <w:szCs w:val="26"/>
-              </w:rPr>
-            </w:pPr>
-            <w:r>
-              <w:rPr>
-                <w:rFonts w:ascii="HP Simplified Light" w:hAnsi="HP Simplified Light"/>
-                <w:b/>
-                <w:sz w:val="26"/>
-                <w:szCs w:val="26"/>
-              </w:rPr>
-              <w:t>Englisch</w:t>
-            </w:r>
-          </w:p>
-          <w:p>
-            <w:pPr>
-              <w:jc w:val="center"/>
-              <w:rPr>
-                <w:rFonts w:ascii="HP Simplified Light" w:hAnsi="HP Simplified Light"/>
-                <w:sz w:val="26"/>
-                <w:szCs w:val="26"/>
-              </w:rPr>
-            </w:pPr>
-            <w:r>
-              <w:rPr>
-                <w:rFonts w:ascii="HP Simplified Light" w:hAnsi="HP Simplified Light"/>
-                <w:sz w:val="26"/>
-                <w:szCs w:val="26"/>
-              </w:rPr>
-              <w:t>2</w:t>
-            </w:r>
-          </w:p>
-          <w:p>
-            <w:pPr>
-              <w:jc w:val="center"/>
-              <w:rPr>
-                <w:rFonts w:ascii="HP Simplified Light" w:hAnsi="HP Simplified Light"/>
-                <w:sz w:val="26"/>
-                <w:szCs w:val="26"/>
-              </w:rPr>
-            </w:pPr>
-            <w:r>
-              <w:rPr>
-                <w:rFonts w:ascii="HP Simplified Light" w:hAnsi="HP Simplified Light"/>
-                <w:sz w:val="26"/>
-                <w:szCs w:val="26"/>
-              </w:rPr>
-              <w:t>Prost</w:t>
-            </w:r>
-          </w:p>
-        </w:tc>
-        <w:tc>
-          <w:tcPr>
-            <w:tcW w:w="1872" w:type="dxa"/>
-            <w:shd w:val="clear" w:color="auto" w:fill="FF0000"/>
-          </w:tcPr>
-          <w:p>
-            <w:pPr>
-              <w:jc w:val="center"/>
-              <w:rPr>
-                <w:rFonts w:ascii="HP Simplified Light" w:hAnsi="HP Simplified Light"/>
-                <w:b/>
-                <w:sz w:val="26"/>
-                <w:szCs w:val="26"/>
-              </w:rPr>
-            </w:pPr>
-            <w:r>
-              <w:rPr>
-                <w:rFonts w:ascii="HP Simplified Light" w:hAnsi="HP Simplified Light"/>
-                <w:b/>
-                <w:sz w:val="26"/>
-                <w:szCs w:val="26"/>
-              </w:rPr>
-              <w:t>Deutsch</w:t>
+            <w:shd w:val="clear" w:color="auto" w:fill="FFCCFF"/>
+          </w:tcPr>
+          <w:p>
+            <w:pPr>
+              <w:jc w:val="center"/>
+              <w:rPr>
+                <w:rFonts w:ascii="HP Simplified Light" w:hAnsi="HP Simplified Light"/>
+                <w:b/>
+                <w:sz w:val="26"/>
+                <w:szCs w:val="26"/>
+              </w:rPr>
+            </w:pPr>
+            <w:r>
+              <w:rPr>
+                <w:rFonts w:ascii="HP Simplified Light" w:hAnsi="HP Simplified Light"/>
+                <w:b/>
+                <w:sz w:val="26"/>
+                <w:szCs w:val="26"/>
+              </w:rPr>
+              <w:t>Französisch</w:t>
             </w:r>
           </w:p>
           <w:p>

--- a/schule/stundenplan/woche-a.docx
+++ b/schule/stundenplan/woche-a.docx
@@ -436,6 +436,15 @@
                 <w:sz w:val="26"/>
                 <w:szCs w:val="26"/>
               </w:rPr>
+              <w:t xml:space="preserve">Religion | </w:t>
+            </w:r>
+            <w:r>
+              <w:rPr>
+                <w:rFonts w:ascii="HP Simplified Light" w:hAnsi="HP Simplified Light"/>
+                <w:b/>
+                <w:sz w:val="26"/>
+                <w:szCs w:val="26"/>
+              </w:rPr>
               <w:t>Ethik</w:t>
             </w:r>
           </w:p>
@@ -842,6 +851,15 @@
                 <w:sz w:val="26"/>
                 <w:szCs w:val="26"/>
               </w:rPr>
+              <w:t xml:space="preserve">Religion | </w:t>
+            </w:r>
+            <w:r>
+              <w:rPr>
+                <w:rFonts w:ascii="HP Simplified Light" w:hAnsi="HP Simplified Light"/>
+                <w:b/>
+                <w:sz w:val="26"/>
+                <w:szCs w:val="26"/>
+              </w:rPr>
               <w:t>Ethik</w:t>
             </w:r>
           </w:p>
@@ -1232,6 +1250,14 @@
                 <w:szCs w:val="26"/>
               </w:rPr>
             </w:pPr>
+            <w:r>
+              <w:rPr>
+                <w:rFonts w:ascii="HP Simplified Light" w:hAnsi="HP Simplified Light"/>
+                <w:sz w:val="26"/>
+                <w:szCs w:val="26"/>
+              </w:rPr>
+              <w:t>13</w:t>
+            </w:r>
           </w:p>
           <w:p>
             <w:pPr>
@@ -1286,6 +1312,14 @@
                 <w:szCs w:val="26"/>
               </w:rPr>
             </w:pPr>
+            <w:r>
+              <w:rPr>
+                <w:rFonts w:ascii="HP Simplified Light" w:hAnsi="HP Simplified Light"/>
+                <w:sz w:val="26"/>
+                <w:szCs w:val="26"/>
+              </w:rPr>
+              <w:t>2</w:t>
+            </w:r>
           </w:p>
           <w:p>
             <w:pPr>
@@ -1620,6 +1654,14 @@
                 <w:szCs w:val="26"/>
               </w:rPr>
             </w:pPr>
+            <w:r>
+              <w:rPr>
+                <w:rFonts w:ascii="HP Simplified Light" w:hAnsi="HP Simplified Light"/>
+                <w:sz w:val="26"/>
+                <w:szCs w:val="26"/>
+              </w:rPr>
+              <w:t>13</w:t>
+            </w:r>
           </w:p>
           <w:p>
             <w:pPr>
@@ -1674,6 +1716,14 @@
                 <w:szCs w:val="26"/>
               </w:rPr>
             </w:pPr>
+            <w:r>
+              <w:rPr>
+                <w:rFonts w:ascii="HP Simplified Light" w:hAnsi="HP Simplified Light"/>
+                <w:sz w:val="26"/>
+                <w:szCs w:val="26"/>
+              </w:rPr>
+              <w:t>2</w:t>
+            </w:r>
           </w:p>
           <w:p>
             <w:pPr>
@@ -2073,7 +2123,15 @@
                 <w:sz w:val="26"/>
                 <w:szCs w:val="26"/>
               </w:rPr>
-              <w:t>H. 1.1 | H. 2</w:t>
+              <w:t>H. 1</w:t>
+            </w:r>
+            <w:r>
+              <w:rPr>
+                <w:rFonts w:ascii="HP Simplified Light" w:hAnsi="HP Simplified Light"/>
+                <w:sz w:val="26"/>
+                <w:szCs w:val="26"/>
+              </w:rPr>
+              <w:t xml:space="preserve"> | H. 2</w:t>
             </w:r>
           </w:p>
           <w:p>
@@ -2259,6 +2317,14 @@
                 <w:szCs w:val="26"/>
               </w:rPr>
             </w:pPr>
+            <w:r>
+              <w:rPr>
+                <w:rFonts w:ascii="HP Simplified Light" w:hAnsi="HP Simplified Light"/>
+                <w:sz w:val="26"/>
+                <w:szCs w:val="26"/>
+              </w:rPr>
+              <w:t>213</w:t>
+            </w:r>
           </w:p>
           <w:p>
             <w:pPr>
@@ -2460,7 +2526,7 @@
                 <w:sz w:val="26"/>
                 <w:szCs w:val="26"/>
               </w:rPr>
-              <w:t>H. 1.1 | H.2</w:t>
+              <w:t>H. 1 | H.2</w:t>
             </w:r>
           </w:p>
           <w:p>
@@ -2646,6 +2712,14 @@
                 <w:szCs w:val="26"/>
               </w:rPr>
             </w:pPr>
+            <w:r>
+              <w:rPr>
+                <w:rFonts w:ascii="HP Simplified Light" w:hAnsi="HP Simplified Light"/>
+                <w:sz w:val="26"/>
+                <w:szCs w:val="26"/>
+              </w:rPr>
+              <w:t>213</w:t>
+            </w:r>
           </w:p>
           <w:p>
             <w:pPr>
@@ -2666,8 +2740,6 @@
             </w:r>
           </w:p>
         </w:tc>
-        <w:bookmarkStart w:id="0" w:name="_GoBack"/>
-        <w:bookmarkEnd w:id="0"/>
       </w:tr>
       <w:tr>
         <w:trPr>
@@ -2820,17 +2892,64 @@
         <w:tc>
           <w:tcPr>
             <w:tcW w:w="1872" w:type="dxa"/>
-            <w:shd w:val="clear" w:color="auto" w:fill="auto"/>
-          </w:tcPr>
-          <w:p>
-            <w:pPr>
-              <w:jc w:val="center"/>
-              <w:rPr>
-                <w:rFonts w:ascii="HP Simplified Light" w:hAnsi="HP Simplified Light"/>
-                <w:sz w:val="26"/>
-                <w:szCs w:val="26"/>
-              </w:rPr>
-            </w:pPr>
+            <w:shd w:val="clear" w:color="auto" w:fill="FF0066"/>
+          </w:tcPr>
+          <w:p>
+            <w:pPr>
+              <w:shd w:val="clear" w:color="auto" w:fill="FF0066"/>
+              <w:jc w:val="center"/>
+              <w:rPr>
+                <w:rFonts w:ascii="HP Simplified Light" w:hAnsi="HP Simplified Light"/>
+                <w:b/>
+                <w:sz w:val="26"/>
+                <w:szCs w:val="26"/>
+              </w:rPr>
+            </w:pPr>
+            <w:r>
+              <w:rPr>
+                <w:rFonts w:ascii="HP Simplified Light" w:hAnsi="HP Simplified Light"/>
+                <w:b/>
+                <w:sz w:val="26"/>
+                <w:szCs w:val="26"/>
+              </w:rPr>
+              <w:t>Chemie</w:t>
+            </w:r>
+          </w:p>
+          <w:p>
+            <w:pPr>
+              <w:jc w:val="center"/>
+              <w:rPr>
+                <w:rFonts w:ascii="HP Simplified Light" w:hAnsi="HP Simplified Light"/>
+                <w:sz w:val="26"/>
+                <w:szCs w:val="26"/>
+              </w:rPr>
+            </w:pPr>
+            <w:r>
+              <w:rPr>
+                <w:rFonts w:ascii="HP Simplified Light" w:hAnsi="HP Simplified Light"/>
+                <w:sz w:val="26"/>
+                <w:szCs w:val="26"/>
+              </w:rPr>
+              <w:t>205</w:t>
+            </w:r>
+          </w:p>
+          <w:p>
+            <w:pPr>
+              <w:jc w:val="center"/>
+              <w:rPr>
+                <w:rFonts w:ascii="HP Simplified Light" w:hAnsi="HP Simplified Light"/>
+                <w:sz w:val="26"/>
+                <w:szCs w:val="26"/>
+              </w:rPr>
+            </w:pPr>
+            <w:r>
+              <w:rPr>
+                <w:rFonts w:ascii="HP Simplified Light" w:hAnsi="HP Simplified Light"/>
+                <w:sz w:val="26"/>
+                <w:szCs w:val="26"/>
+              </w:rPr>
+              <w:t>Schauer</w:t>
+            </w:r>
           </w:p>
         </w:tc>
         <w:tc>
@@ -2934,7 +3053,17 @@
                 <w:sz w:val="26"/>
                 <w:szCs w:val="26"/>
               </w:rPr>
-              <w:t>H. 1.1 | H. 2</w:t>
+              <w:t>H. 1</w:t>
+            </w:r>
+            <w:bookmarkStart w:id="0" w:name="_GoBack"/>
+            <w:bookmarkEnd w:id="0"/>
+            <w:r>
+              <w:rPr>
+                <w:rFonts w:ascii="HP Simplified Light" w:hAnsi="HP Simplified Light"/>
+                <w:sz w:val="26"/>
+                <w:szCs w:val="26"/>
+              </w:rPr>
+              <w:t xml:space="preserve"> | H. 2</w:t>
             </w:r>
           </w:p>
           <w:p>

--- a/schule/stundenplan/woche-a.docx
+++ b/schule/stundenplan/woche-a.docx
@@ -2123,15 +2123,7 @@
                 <w:sz w:val="26"/>
                 <w:szCs w:val="26"/>
               </w:rPr>
-              <w:t>H. 1</w:t>
-            </w:r>
-            <w:r>
-              <w:rPr>
-                <w:rFonts w:ascii="HP Simplified Light" w:hAnsi="HP Simplified Light"/>
-                <w:sz w:val="26"/>
-                <w:szCs w:val="26"/>
-              </w:rPr>
-              <w:t xml:space="preserve"> | H. 2</w:t>
+              <w:t>H. 1/H. 2</w:t>
             </w:r>
           </w:p>
           <w:p>
@@ -2482,7 +2474,15 @@
                 <w:sz w:val="26"/>
                 <w:szCs w:val="26"/>
               </w:rPr>
-              <w:t>Schauer</w:t>
+              <w:t>Sch</w:t>
+            </w:r>
+            <w:r>
+              <w:rPr>
+                <w:rFonts w:ascii="HP Simplified Light" w:hAnsi="HP Simplified Light"/>
+                <w:sz w:val="26"/>
+                <w:szCs w:val="26"/>
+              </w:rPr>
+              <w:t>ellnack</w:t>
             </w:r>
           </w:p>
         </w:tc>
@@ -2526,7 +2526,23 @@
                 <w:sz w:val="26"/>
                 <w:szCs w:val="26"/>
               </w:rPr>
-              <w:t>H. 1 | H.2</w:t>
+              <w:t>H. 1</w:t>
+            </w:r>
+            <w:r>
+              <w:rPr>
+                <w:rFonts w:ascii="HP Simplified Light" w:hAnsi="HP Simplified Light"/>
+                <w:sz w:val="26"/>
+                <w:szCs w:val="26"/>
+              </w:rPr>
+              <w:t>/</w:t>
+            </w:r>
+            <w:r>
+              <w:rPr>
+                <w:rFonts w:ascii="HP Simplified Light" w:hAnsi="HP Simplified Light"/>
+                <w:sz w:val="26"/>
+                <w:szCs w:val="26"/>
+              </w:rPr>
+              <w:t>H.2</w:t>
             </w:r>
           </w:p>
           <w:p>
@@ -2948,7 +2964,15 @@
                 <w:sz w:val="26"/>
                 <w:szCs w:val="26"/>
               </w:rPr>
-              <w:t>Schauer</w:t>
+              <w:t>Sch</w:t>
+            </w:r>
+            <w:r>
+              <w:rPr>
+                <w:rFonts w:ascii="HP Simplified Light" w:hAnsi="HP Simplified Light"/>
+                <w:sz w:val="26"/>
+                <w:szCs w:val="26"/>
+              </w:rPr>
+              <w:t>ellnack</w:t>
             </w:r>
           </w:p>
         </w:tc>
@@ -3063,7 +3087,15 @@
                 <w:sz w:val="26"/>
                 <w:szCs w:val="26"/>
               </w:rPr>
-              <w:t xml:space="preserve"> | H. 2</w:t>
+              <w:t>/</w:t>
+            </w:r>
+            <w:r>
+              <w:rPr>
+                <w:rFonts w:ascii="HP Simplified Light" w:hAnsi="HP Simplified Light"/>
+                <w:sz w:val="26"/>
+                <w:szCs w:val="26"/>
+              </w:rPr>
+              <w:t>H. 2</w:t>
             </w:r>
           </w:p>
           <w:p>

--- a/schule/stundenplan/woche-a.docx
+++ b/schule/stundenplan/woche-a.docx
@@ -1281,26 +1281,26 @@
         <w:tc>
           <w:tcPr>
             <w:tcW w:w="1873" w:type="dxa"/>
-            <w:shd w:val="clear" w:color="auto" w:fill="0000FF"/>
-          </w:tcPr>
-          <w:p>
-            <w:pPr>
-              <w:jc w:val="center"/>
-              <w:rPr>
-                <w:rFonts w:ascii="HP Simplified Light" w:hAnsi="HP Simplified Light"/>
-                <w:b/>
-                <w:sz w:val="26"/>
-                <w:szCs w:val="26"/>
-              </w:rPr>
-            </w:pPr>
-            <w:r>
-              <w:rPr>
-                <w:rFonts w:ascii="HP Simplified Light" w:hAnsi="HP Simplified Light"/>
-                <w:b/>
-                <w:sz w:val="26"/>
-                <w:szCs w:val="26"/>
-              </w:rPr>
-              <w:t>Mathematik</w:t>
+            <w:shd w:val="clear" w:color="auto" w:fill="FFCCFF"/>
+          </w:tcPr>
+          <w:p>
+            <w:pPr>
+              <w:jc w:val="center"/>
+              <w:rPr>
+                <w:rFonts w:ascii="HP Simplified Light" w:hAnsi="HP Simplified Light"/>
+                <w:b/>
+                <w:sz w:val="26"/>
+                <w:szCs w:val="26"/>
+              </w:rPr>
+            </w:pPr>
+            <w:r>
+              <w:rPr>
+                <w:rFonts w:ascii="HP Simplified Light" w:hAnsi="HP Simplified Light"/>
+                <w:b/>
+                <w:sz w:val="26"/>
+                <w:szCs w:val="26"/>
+              </w:rPr>
+              <w:t>Französisch</w:t>
             </w:r>
           </w:p>
           <w:p>
@@ -1336,7 +1336,7 @@
                 <w:sz w:val="26"/>
                 <w:szCs w:val="26"/>
               </w:rPr>
-              <w:t>Fritsch</w:t>
+              <w:t>Langhammer</w:t>
             </w:r>
           </w:p>
         </w:tc>
@@ -1938,6 +1938,8 @@
                 <w:szCs w:val="26"/>
               </w:rPr>
             </w:pPr>
+            <w:bookmarkStart w:id="0" w:name="_GoBack"/>
+            <w:bookmarkEnd w:id="0"/>
             <w:r>
               <w:rPr>
                 <w:rFonts w:ascii="HP Simplified Light" w:hAnsi="HP Simplified Light"/>
@@ -2148,28 +2150,28 @@
         <w:tc>
           <w:tcPr>
             <w:tcW w:w="1873" w:type="dxa"/>
-            <w:shd w:val="clear" w:color="auto" w:fill="833C0B" w:themeFill="accent2" w:themeFillShade="80"/>
-          </w:tcPr>
-          <w:p>
-            <w:pPr>
-              <w:jc w:val="center"/>
-              <w:rPr>
-                <w:rFonts w:ascii="HP Simplified Light" w:hAnsi="HP Simplified Light"/>
-                <w:b/>
-                <w:color w:val="FFFFFF" w:themeColor="background1"/>
-                <w:sz w:val="26"/>
-                <w:szCs w:val="26"/>
-              </w:rPr>
-            </w:pPr>
-            <w:r>
-              <w:rPr>
-                <w:rFonts w:ascii="HP Simplified Light" w:hAnsi="HP Simplified Light"/>
-                <w:b/>
-                <w:color w:val="FFFFFF" w:themeColor="background1"/>
-                <w:sz w:val="26"/>
-                <w:szCs w:val="26"/>
-              </w:rPr>
-              <w:t>Geschichte</w:t>
+            <w:shd w:val="clear" w:color="auto" w:fill="0000FF"/>
+          </w:tcPr>
+          <w:p>
+            <w:pPr>
+              <w:jc w:val="center"/>
+              <w:rPr>
+                <w:rFonts w:ascii="HP Simplified Light" w:hAnsi="HP Simplified Light"/>
+                <w:b/>
+                <w:color w:val="FFFFFF" w:themeColor="background1"/>
+                <w:sz w:val="26"/>
+                <w:szCs w:val="26"/>
+              </w:rPr>
+            </w:pPr>
+            <w:r>
+              <w:rPr>
+                <w:rFonts w:ascii="HP Simplified Light" w:hAnsi="HP Simplified Light"/>
+                <w:b/>
+                <w:color w:val="FFFFFF" w:themeColor="background1"/>
+                <w:sz w:val="26"/>
+                <w:szCs w:val="26"/>
+              </w:rPr>
+              <w:t>Mathematik</w:t>
             </w:r>
           </w:p>
           <w:p>
@@ -2209,7 +2211,7 @@
                 <w:sz w:val="26"/>
                 <w:szCs w:val="26"/>
               </w:rPr>
-              <w:t>Eberhardt</w:t>
+              <w:t>Fritsch</w:t>
             </w:r>
           </w:p>
         </w:tc>
@@ -2908,72 +2910,17 @@
         <w:tc>
           <w:tcPr>
             <w:tcW w:w="1872" w:type="dxa"/>
-            <w:shd w:val="clear" w:color="auto" w:fill="FF0066"/>
-          </w:tcPr>
-          <w:p>
-            <w:pPr>
-              <w:shd w:val="clear" w:color="auto" w:fill="FF0066"/>
-              <w:jc w:val="center"/>
-              <w:rPr>
-                <w:rFonts w:ascii="HP Simplified Light" w:hAnsi="HP Simplified Light"/>
-                <w:b/>
-                <w:sz w:val="26"/>
-                <w:szCs w:val="26"/>
-              </w:rPr>
-            </w:pPr>
-            <w:r>
-              <w:rPr>
-                <w:rFonts w:ascii="HP Simplified Light" w:hAnsi="HP Simplified Light"/>
-                <w:b/>
-                <w:sz w:val="26"/>
-                <w:szCs w:val="26"/>
-              </w:rPr>
-              <w:t>Chemie</w:t>
-            </w:r>
-          </w:p>
-          <w:p>
-            <w:pPr>
-              <w:jc w:val="center"/>
-              <w:rPr>
-                <w:rFonts w:ascii="HP Simplified Light" w:hAnsi="HP Simplified Light"/>
-                <w:sz w:val="26"/>
-                <w:szCs w:val="26"/>
-              </w:rPr>
-            </w:pPr>
-            <w:r>
-              <w:rPr>
-                <w:rFonts w:ascii="HP Simplified Light" w:hAnsi="HP Simplified Light"/>
-                <w:sz w:val="26"/>
-                <w:szCs w:val="26"/>
-              </w:rPr>
-              <w:t>205</w:t>
-            </w:r>
-          </w:p>
-          <w:p>
-            <w:pPr>
-              <w:jc w:val="center"/>
-              <w:rPr>
-                <w:rFonts w:ascii="HP Simplified Light" w:hAnsi="HP Simplified Light"/>
-                <w:sz w:val="26"/>
-                <w:szCs w:val="26"/>
-              </w:rPr>
-            </w:pPr>
-            <w:r>
-              <w:rPr>
-                <w:rFonts w:ascii="HP Simplified Light" w:hAnsi="HP Simplified Light"/>
-                <w:sz w:val="26"/>
-                <w:szCs w:val="26"/>
-              </w:rPr>
-              <w:t>Sch</w:t>
-            </w:r>
-            <w:r>
-              <w:rPr>
-                <w:rFonts w:ascii="HP Simplified Light" w:hAnsi="HP Simplified Light"/>
-                <w:sz w:val="26"/>
-                <w:szCs w:val="26"/>
-              </w:rPr>
-              <w:t>ellnack</w:t>
-            </w:r>
+            <w:shd w:val="clear" w:color="auto" w:fill="auto"/>
+          </w:tcPr>
+          <w:p>
+            <w:pPr>
+              <w:jc w:val="center"/>
+              <w:rPr>
+                <w:rFonts w:ascii="HP Simplified Light" w:hAnsi="HP Simplified Light"/>
+                <w:sz w:val="26"/>
+                <w:szCs w:val="26"/>
+              </w:rPr>
+            </w:pPr>
           </w:p>
         </w:tc>
         <w:tc>
@@ -3077,17 +3024,7 @@
                 <w:sz w:val="26"/>
                 <w:szCs w:val="26"/>
               </w:rPr>
-              <w:t>H. 1</w:t>
-            </w:r>
-            <w:bookmarkStart w:id="0" w:name="_GoBack"/>
-            <w:bookmarkEnd w:id="0"/>
-            <w:r>
-              <w:rPr>
-                <w:rFonts w:ascii="HP Simplified Light" w:hAnsi="HP Simplified Light"/>
-                <w:sz w:val="26"/>
-                <w:szCs w:val="26"/>
-              </w:rPr>
-              <w:t>/</w:t>
+              <w:t>H. 1/</w:t>
             </w:r>
             <w:r>
               <w:rPr>

--- a/schule/stundenplan/woche-a.docx
+++ b/schule/stundenplan/woche-a.docx
@@ -566,26 +566,26 @@
         <w:tc>
           <w:tcPr>
             <w:tcW w:w="1873" w:type="dxa"/>
-            <w:shd w:val="clear" w:color="auto" w:fill="FFCCFF"/>
-          </w:tcPr>
-          <w:p>
-            <w:pPr>
-              <w:jc w:val="center"/>
-              <w:rPr>
-                <w:rFonts w:ascii="HP Simplified Light" w:hAnsi="HP Simplified Light"/>
-                <w:b/>
-                <w:sz w:val="26"/>
-                <w:szCs w:val="26"/>
-              </w:rPr>
-            </w:pPr>
-            <w:r>
-              <w:rPr>
-                <w:rFonts w:ascii="HP Simplified Light" w:hAnsi="HP Simplified Light"/>
-                <w:b/>
-                <w:sz w:val="26"/>
-                <w:szCs w:val="26"/>
-              </w:rPr>
-              <w:t>Französisch</w:t>
+            <w:shd w:val="clear" w:color="auto" w:fill="FF0066"/>
+          </w:tcPr>
+          <w:p>
+            <w:pPr>
+              <w:jc w:val="center"/>
+              <w:rPr>
+                <w:rFonts w:ascii="HP Simplified Light" w:hAnsi="HP Simplified Light"/>
+                <w:b/>
+                <w:sz w:val="26"/>
+                <w:szCs w:val="26"/>
+              </w:rPr>
+            </w:pPr>
+            <w:r>
+              <w:rPr>
+                <w:rFonts w:ascii="HP Simplified Light" w:hAnsi="HP Simplified Light"/>
+                <w:b/>
+                <w:sz w:val="26"/>
+                <w:szCs w:val="26"/>
+              </w:rPr>
+              <w:t>Chemie</w:t>
             </w:r>
           </w:p>
           <w:p>
@@ -605,23 +605,31 @@
               </w:rPr>
               <w:t>2</w:t>
             </w:r>
-          </w:p>
-          <w:p>
-            <w:pPr>
-              <w:jc w:val="center"/>
-              <w:rPr>
-                <w:rFonts w:ascii="HP Simplified Light" w:hAnsi="HP Simplified Light"/>
-                <w:sz w:val="26"/>
-                <w:szCs w:val="26"/>
-              </w:rPr>
-            </w:pPr>
-            <w:r>
-              <w:rPr>
-                <w:rFonts w:ascii="HP Simplified Light" w:hAnsi="HP Simplified Light"/>
-                <w:sz w:val="26"/>
-                <w:szCs w:val="26"/>
-              </w:rPr>
-              <w:t>Langhammer</w:t>
+            <w:r>
+              <w:rPr>
+                <w:rFonts w:ascii="HP Simplified Light" w:hAnsi="HP Simplified Light"/>
+                <w:sz w:val="26"/>
+                <w:szCs w:val="26"/>
+              </w:rPr>
+              <w:t>05</w:t>
+            </w:r>
+          </w:p>
+          <w:p>
+            <w:pPr>
+              <w:jc w:val="center"/>
+              <w:rPr>
+                <w:rFonts w:ascii="HP Simplified Light" w:hAnsi="HP Simplified Light"/>
+                <w:sz w:val="26"/>
+                <w:szCs w:val="26"/>
+              </w:rPr>
+            </w:pPr>
+            <w:r>
+              <w:rPr>
+                <w:rFonts w:ascii="HP Simplified Light" w:hAnsi="HP Simplified Light"/>
+                <w:sz w:val="26"/>
+                <w:szCs w:val="26"/>
+              </w:rPr>
+              <w:t>Erfurth</w:t>
             </w:r>
           </w:p>
         </w:tc>
@@ -965,26 +973,26 @@
         <w:tc>
           <w:tcPr>
             <w:tcW w:w="1873" w:type="dxa"/>
-            <w:shd w:val="clear" w:color="auto" w:fill="FFCCFF"/>
-          </w:tcPr>
-          <w:p>
-            <w:pPr>
-              <w:jc w:val="center"/>
-              <w:rPr>
-                <w:rFonts w:ascii="HP Simplified Light" w:hAnsi="HP Simplified Light"/>
-                <w:b/>
-                <w:sz w:val="26"/>
-                <w:szCs w:val="26"/>
-              </w:rPr>
-            </w:pPr>
-            <w:r>
-              <w:rPr>
-                <w:rFonts w:ascii="HP Simplified Light" w:hAnsi="HP Simplified Light"/>
-                <w:b/>
-                <w:sz w:val="26"/>
-                <w:szCs w:val="26"/>
-              </w:rPr>
-              <w:t>Französisch</w:t>
+            <w:shd w:val="clear" w:color="auto" w:fill="FF0066"/>
+          </w:tcPr>
+          <w:p>
+            <w:pPr>
+              <w:jc w:val="center"/>
+              <w:rPr>
+                <w:rFonts w:ascii="HP Simplified Light" w:hAnsi="HP Simplified Light"/>
+                <w:b/>
+                <w:sz w:val="26"/>
+                <w:szCs w:val="26"/>
+              </w:rPr>
+            </w:pPr>
+            <w:r>
+              <w:rPr>
+                <w:rFonts w:ascii="HP Simplified Light" w:hAnsi="HP Simplified Light"/>
+                <w:b/>
+                <w:sz w:val="26"/>
+                <w:szCs w:val="26"/>
+              </w:rPr>
+              <w:t>Chemie</w:t>
             </w:r>
           </w:p>
           <w:p>
@@ -1004,23 +1012,31 @@
               </w:rPr>
               <w:t>2</w:t>
             </w:r>
-          </w:p>
-          <w:p>
-            <w:pPr>
-              <w:jc w:val="center"/>
-              <w:rPr>
-                <w:rFonts w:ascii="HP Simplified Light" w:hAnsi="HP Simplified Light"/>
-                <w:sz w:val="26"/>
-                <w:szCs w:val="26"/>
-              </w:rPr>
-            </w:pPr>
-            <w:r>
-              <w:rPr>
-                <w:rFonts w:ascii="HP Simplified Light" w:hAnsi="HP Simplified Light"/>
-                <w:sz w:val="26"/>
-                <w:szCs w:val="26"/>
-              </w:rPr>
-              <w:t>Langhammer</w:t>
+            <w:r>
+              <w:rPr>
+                <w:rFonts w:ascii="HP Simplified Light" w:hAnsi="HP Simplified Light"/>
+                <w:sz w:val="26"/>
+                <w:szCs w:val="26"/>
+              </w:rPr>
+              <w:t>05</w:t>
+            </w:r>
+          </w:p>
+          <w:p>
+            <w:pPr>
+              <w:jc w:val="center"/>
+              <w:rPr>
+                <w:rFonts w:ascii="HP Simplified Light" w:hAnsi="HP Simplified Light"/>
+                <w:sz w:val="26"/>
+                <w:szCs w:val="26"/>
+              </w:rPr>
+            </w:pPr>
+            <w:r>
+              <w:rPr>
+                <w:rFonts w:ascii="HP Simplified Light" w:hAnsi="HP Simplified Light"/>
+                <w:sz w:val="26"/>
+                <w:szCs w:val="26"/>
+              </w:rPr>
+              <w:t>Erfurth</w:t>
             </w:r>
           </w:p>
         </w:tc>
@@ -1281,40 +1297,44 @@
         <w:tc>
           <w:tcPr>
             <w:tcW w:w="1873" w:type="dxa"/>
-            <w:shd w:val="clear" w:color="auto" w:fill="FFCCFF"/>
-          </w:tcPr>
-          <w:p>
-            <w:pPr>
-              <w:jc w:val="center"/>
-              <w:rPr>
-                <w:rFonts w:ascii="HP Simplified Light" w:hAnsi="HP Simplified Light"/>
-                <w:b/>
-                <w:sz w:val="26"/>
-                <w:szCs w:val="26"/>
-              </w:rPr>
-            </w:pPr>
-            <w:r>
-              <w:rPr>
-                <w:rFonts w:ascii="HP Simplified Light" w:hAnsi="HP Simplified Light"/>
-                <w:b/>
-                <w:sz w:val="26"/>
-                <w:szCs w:val="26"/>
-              </w:rPr>
-              <w:t>Französisch</w:t>
-            </w:r>
-          </w:p>
-          <w:p>
-            <w:pPr>
-              <w:jc w:val="center"/>
-              <w:rPr>
-                <w:rFonts w:ascii="HP Simplified Light" w:hAnsi="HP Simplified Light"/>
-                <w:sz w:val="26"/>
-                <w:szCs w:val="26"/>
-              </w:rPr>
-            </w:pPr>
-            <w:r>
-              <w:rPr>
-                <w:rFonts w:ascii="HP Simplified Light" w:hAnsi="HP Simplified Light"/>
+            <w:shd w:val="clear" w:color="auto" w:fill="833C0B" w:themeFill="accent2" w:themeFillShade="80"/>
+          </w:tcPr>
+          <w:p>
+            <w:pPr>
+              <w:jc w:val="center"/>
+              <w:rPr>
+                <w:rFonts w:ascii="HP Simplified Light" w:hAnsi="HP Simplified Light"/>
+                <w:b/>
+                <w:color w:val="FFFFFF" w:themeColor="background1"/>
+                <w:sz w:val="26"/>
+                <w:szCs w:val="26"/>
+              </w:rPr>
+            </w:pPr>
+            <w:r>
+              <w:rPr>
+                <w:rFonts w:ascii="HP Simplified Light" w:hAnsi="HP Simplified Light"/>
+                <w:b/>
+                <w:color w:val="FFFFFF" w:themeColor="background1"/>
+                <w:sz w:val="26"/>
+                <w:szCs w:val="26"/>
+              </w:rPr>
+              <w:t>Geschichte</w:t>
+            </w:r>
+          </w:p>
+          <w:p>
+            <w:pPr>
+              <w:jc w:val="center"/>
+              <w:rPr>
+                <w:rFonts w:ascii="HP Simplified Light" w:hAnsi="HP Simplified Light"/>
+                <w:color w:val="FFFFFF" w:themeColor="background1"/>
+                <w:sz w:val="26"/>
+                <w:szCs w:val="26"/>
+              </w:rPr>
+            </w:pPr>
+            <w:r>
+              <w:rPr>
+                <w:rFonts w:ascii="HP Simplified Light" w:hAnsi="HP Simplified Light"/>
+                <w:color w:val="FFFFFF" w:themeColor="background1"/>
                 <w:sz w:val="26"/>
                 <w:szCs w:val="26"/>
               </w:rPr>
@@ -1326,17 +1346,19 @@
               <w:jc w:val="center"/>
               <w:rPr>
                 <w:rFonts w:ascii="HP Simplified Light" w:hAnsi="HP Simplified Light"/>
-                <w:sz w:val="26"/>
-                <w:szCs w:val="26"/>
-              </w:rPr>
-            </w:pPr>
-            <w:r>
-              <w:rPr>
-                <w:rFonts w:ascii="HP Simplified Light" w:hAnsi="HP Simplified Light"/>
-                <w:sz w:val="26"/>
-                <w:szCs w:val="26"/>
-              </w:rPr>
-              <w:t>Langhammer</w:t>
+                <w:color w:val="FFFFFF" w:themeColor="background1"/>
+                <w:sz w:val="26"/>
+                <w:szCs w:val="26"/>
+              </w:rPr>
+            </w:pPr>
+            <w:r>
+              <w:rPr>
+                <w:rFonts w:ascii="HP Simplified Light" w:hAnsi="HP Simplified Light"/>
+                <w:color w:val="FFFFFF" w:themeColor="background1"/>
+                <w:sz w:val="26"/>
+                <w:szCs w:val="26"/>
+              </w:rPr>
+              <w:t>Klause</w:t>
             </w:r>
           </w:p>
         </w:tc>
@@ -1938,8 +1960,6 @@
                 <w:szCs w:val="26"/>
               </w:rPr>
             </w:pPr>
-            <w:bookmarkStart w:id="0" w:name="_GoBack"/>
-            <w:bookmarkEnd w:id="0"/>
             <w:r>
               <w:rPr>
                 <w:rFonts w:ascii="HP Simplified Light" w:hAnsi="HP Simplified Light"/>
@@ -2280,62 +2300,70 @@
         <w:tc>
           <w:tcPr>
             <w:tcW w:w="1873" w:type="dxa"/>
-            <w:shd w:val="clear" w:color="auto" w:fill="323E4F" w:themeFill="text2" w:themeFillShade="BF"/>
-          </w:tcPr>
-          <w:p>
-            <w:pPr>
-              <w:jc w:val="center"/>
-              <w:rPr>
-                <w:rFonts w:ascii="HP Simplified Light" w:hAnsi="HP Simplified Light"/>
-                <w:b/>
-                <w:sz w:val="26"/>
-                <w:szCs w:val="26"/>
-              </w:rPr>
-            </w:pPr>
-            <w:r>
-              <w:rPr>
-                <w:rFonts w:ascii="HP Simplified Light" w:hAnsi="HP Simplified Light"/>
-                <w:b/>
-                <w:sz w:val="26"/>
-                <w:szCs w:val="26"/>
-              </w:rPr>
-              <w:t>FMB</w:t>
-            </w:r>
-          </w:p>
-          <w:p>
-            <w:pPr>
-              <w:jc w:val="center"/>
-              <w:rPr>
-                <w:rFonts w:ascii="HP Simplified Light" w:hAnsi="HP Simplified Light"/>
-                <w:sz w:val="26"/>
-                <w:szCs w:val="26"/>
-              </w:rPr>
-            </w:pPr>
-            <w:r>
-              <w:rPr>
-                <w:rFonts w:ascii="HP Simplified Light" w:hAnsi="HP Simplified Light"/>
-                <w:sz w:val="26"/>
-                <w:szCs w:val="26"/>
-              </w:rPr>
-              <w:t>213</w:t>
-            </w:r>
-          </w:p>
-          <w:p>
-            <w:pPr>
-              <w:jc w:val="center"/>
-              <w:rPr>
-                <w:rFonts w:ascii="HP Simplified Light" w:hAnsi="HP Simplified Light"/>
-                <w:sz w:val="26"/>
-                <w:szCs w:val="26"/>
-              </w:rPr>
-            </w:pPr>
-            <w:r>
-              <w:rPr>
-                <w:rFonts w:ascii="HP Simplified Light" w:hAnsi="HP Simplified Light"/>
-                <w:sz w:val="26"/>
-                <w:szCs w:val="26"/>
-              </w:rPr>
-              <w:t>Sinnig</w:t>
+            <w:shd w:val="clear" w:color="auto" w:fill="833C0B" w:themeFill="accent2" w:themeFillShade="80"/>
+          </w:tcPr>
+          <w:p>
+            <w:pPr>
+              <w:jc w:val="center"/>
+              <w:rPr>
+                <w:rFonts w:ascii="HP Simplified Light" w:hAnsi="HP Simplified Light"/>
+                <w:b/>
+                <w:color w:val="FFFFFF" w:themeColor="background1"/>
+                <w:sz w:val="26"/>
+                <w:szCs w:val="26"/>
+              </w:rPr>
+            </w:pPr>
+            <w:r>
+              <w:rPr>
+                <w:rFonts w:ascii="HP Simplified Light" w:hAnsi="HP Simplified Light"/>
+                <w:b/>
+                <w:color w:val="FFFFFF" w:themeColor="background1"/>
+                <w:sz w:val="26"/>
+                <w:szCs w:val="26"/>
+              </w:rPr>
+              <w:t>Geschichte</w:t>
+            </w:r>
+          </w:p>
+          <w:p>
+            <w:pPr>
+              <w:jc w:val="center"/>
+              <w:rPr>
+                <w:rFonts w:ascii="HP Simplified Light" w:hAnsi="HP Simplified Light"/>
+                <w:color w:val="FFFFFF" w:themeColor="background1"/>
+                <w:sz w:val="26"/>
+                <w:szCs w:val="26"/>
+              </w:rPr>
+            </w:pPr>
+            <w:r>
+              <w:rPr>
+                <w:rFonts w:ascii="HP Simplified Light" w:hAnsi="HP Simplified Light"/>
+                <w:color w:val="FFFFFF" w:themeColor="background1"/>
+                <w:sz w:val="26"/>
+                <w:szCs w:val="26"/>
+              </w:rPr>
+              <w:t>24</w:t>
+            </w:r>
+          </w:p>
+          <w:p>
+            <w:pPr>
+              <w:jc w:val="center"/>
+              <w:rPr>
+                <w:rFonts w:ascii="HP Simplified Light" w:hAnsi="HP Simplified Light"/>
+                <w:color w:val="FFFFFF" w:themeColor="background1"/>
+                <w:sz w:val="26"/>
+                <w:szCs w:val="26"/>
+              </w:rPr>
+            </w:pPr>
+            <w:bookmarkStart w:id="0" w:name="_GoBack"/>
+            <w:bookmarkEnd w:id="0"/>
+            <w:r>
+              <w:rPr>
+                <w:rFonts w:ascii="HP Simplified Light" w:hAnsi="HP Simplified Light"/>
+                <w:color w:val="FFFFFF" w:themeColor="background1"/>
+                <w:sz w:val="26"/>
+                <w:szCs w:val="26"/>
+              </w:rPr>
+              <w:t>Klause</w:t>
             </w:r>
           </w:p>
         </w:tc>
@@ -2413,26 +2441,26 @@
         <w:tc>
           <w:tcPr>
             <w:tcW w:w="1872" w:type="dxa"/>
-            <w:shd w:val="clear" w:color="auto" w:fill="FF0066"/>
-          </w:tcPr>
-          <w:p>
-            <w:pPr>
-              <w:jc w:val="center"/>
-              <w:rPr>
-                <w:rFonts w:ascii="HP Simplified Light" w:hAnsi="HP Simplified Light"/>
-                <w:b/>
-                <w:sz w:val="26"/>
-                <w:szCs w:val="26"/>
-              </w:rPr>
-            </w:pPr>
-            <w:r>
-              <w:rPr>
-                <w:rFonts w:ascii="HP Simplified Light" w:hAnsi="HP Simplified Light"/>
-                <w:b/>
-                <w:sz w:val="26"/>
-                <w:szCs w:val="26"/>
-              </w:rPr>
-              <w:t>Chemie</w:t>
+            <w:shd w:val="clear" w:color="auto" w:fill="00B0F0"/>
+          </w:tcPr>
+          <w:p>
+            <w:pPr>
+              <w:jc w:val="center"/>
+              <w:rPr>
+                <w:rFonts w:ascii="HP Simplified Light" w:hAnsi="HP Simplified Light"/>
+                <w:b/>
+                <w:sz w:val="26"/>
+                <w:szCs w:val="26"/>
+              </w:rPr>
+            </w:pPr>
+            <w:r>
+              <w:rPr>
+                <w:rFonts w:ascii="HP Simplified Light" w:hAnsi="HP Simplified Light"/>
+                <w:b/>
+                <w:sz w:val="26"/>
+                <w:szCs w:val="26"/>
+              </w:rPr>
+              <w:t>Physik</w:t>
             </w:r>
           </w:p>
           <w:p>
@@ -2458,33 +2486,33 @@
                 <w:sz w:val="26"/>
                 <w:szCs w:val="26"/>
               </w:rPr>
-              <w:t>05</w:t>
-            </w:r>
-          </w:p>
-          <w:p>
-            <w:pPr>
-              <w:jc w:val="center"/>
-              <w:rPr>
-                <w:rFonts w:ascii="HP Simplified Light" w:hAnsi="HP Simplified Light"/>
-                <w:sz w:val="26"/>
-                <w:szCs w:val="26"/>
-              </w:rPr>
-            </w:pPr>
-            <w:r>
-              <w:rPr>
-                <w:rFonts w:ascii="HP Simplified Light" w:hAnsi="HP Simplified Light"/>
-                <w:sz w:val="26"/>
-                <w:szCs w:val="26"/>
-              </w:rPr>
-              <w:t>Sch</w:t>
-            </w:r>
-            <w:r>
-              <w:rPr>
-                <w:rFonts w:ascii="HP Simplified Light" w:hAnsi="HP Simplified Light"/>
-                <w:sz w:val="26"/>
-                <w:szCs w:val="26"/>
-              </w:rPr>
-              <w:t>ellnack</w:t>
+              <w:t>0</w:t>
+            </w:r>
+            <w:r>
+              <w:rPr>
+                <w:rFonts w:ascii="HP Simplified Light" w:hAnsi="HP Simplified Light"/>
+                <w:sz w:val="26"/>
+                <w:szCs w:val="26"/>
+              </w:rPr>
+              <w:t>9</w:t>
+            </w:r>
+          </w:p>
+          <w:p>
+            <w:pPr>
+              <w:jc w:val="center"/>
+              <w:rPr>
+                <w:rFonts w:ascii="HP Simplified Light" w:hAnsi="HP Simplified Light"/>
+                <w:sz w:val="26"/>
+                <w:szCs w:val="26"/>
+              </w:rPr>
+            </w:pPr>
+            <w:r>
+              <w:rPr>
+                <w:rFonts w:ascii="HP Simplified Light" w:hAnsi="HP Simplified Light"/>
+                <w:sz w:val="26"/>
+                <w:szCs w:val="26"/>
+              </w:rPr>
+              <w:t>Burger</w:t>
             </w:r>
           </w:p>
         </w:tc>
@@ -2569,44 +2597,40 @@
         <w:tc>
           <w:tcPr>
             <w:tcW w:w="1873" w:type="dxa"/>
-            <w:shd w:val="clear" w:color="auto" w:fill="833C0B" w:themeFill="accent2" w:themeFillShade="80"/>
-          </w:tcPr>
-          <w:p>
-            <w:pPr>
-              <w:jc w:val="center"/>
-              <w:rPr>
-                <w:rFonts w:ascii="HP Simplified Light" w:hAnsi="HP Simplified Light"/>
-                <w:b/>
-                <w:color w:val="FFFFFF" w:themeColor="background1"/>
-                <w:sz w:val="26"/>
-                <w:szCs w:val="26"/>
-              </w:rPr>
-            </w:pPr>
-            <w:r>
-              <w:rPr>
-                <w:rFonts w:ascii="HP Simplified Light" w:hAnsi="HP Simplified Light"/>
-                <w:b/>
-                <w:color w:val="FFFFFF" w:themeColor="background1"/>
-                <w:sz w:val="26"/>
-                <w:szCs w:val="26"/>
-              </w:rPr>
-              <w:t>Geschichte</w:t>
-            </w:r>
-          </w:p>
-          <w:p>
-            <w:pPr>
-              <w:jc w:val="center"/>
-              <w:rPr>
-                <w:rFonts w:ascii="HP Simplified Light" w:hAnsi="HP Simplified Light"/>
-                <w:color w:val="FFFFFF" w:themeColor="background1"/>
-                <w:sz w:val="26"/>
-                <w:szCs w:val="26"/>
-              </w:rPr>
-            </w:pPr>
-            <w:r>
-              <w:rPr>
-                <w:rFonts w:ascii="HP Simplified Light" w:hAnsi="HP Simplified Light"/>
-                <w:color w:val="FFFFFF" w:themeColor="background1"/>
+            <w:shd w:val="clear" w:color="auto" w:fill="FFCCFF"/>
+          </w:tcPr>
+          <w:p>
+            <w:pPr>
+              <w:jc w:val="center"/>
+              <w:rPr>
+                <w:rFonts w:ascii="HP Simplified Light" w:hAnsi="HP Simplified Light"/>
+                <w:b/>
+                <w:sz w:val="26"/>
+                <w:szCs w:val="26"/>
+              </w:rPr>
+            </w:pPr>
+            <w:r>
+              <w:rPr>
+                <w:rFonts w:ascii="HP Simplified Light" w:hAnsi="HP Simplified Light"/>
+                <w:b/>
+                <w:sz w:val="26"/>
+                <w:szCs w:val="26"/>
+              </w:rPr>
+              <w:t>Französisch</w:t>
+            </w:r>
+          </w:p>
+          <w:p>
+            <w:pPr>
+              <w:jc w:val="center"/>
+              <w:rPr>
+                <w:rFonts w:ascii="HP Simplified Light" w:hAnsi="HP Simplified Light"/>
+                <w:sz w:val="26"/>
+                <w:szCs w:val="26"/>
+              </w:rPr>
+            </w:pPr>
+            <w:r>
+              <w:rPr>
+                <w:rFonts w:ascii="HP Simplified Light" w:hAnsi="HP Simplified Light"/>
                 <w:sz w:val="26"/>
                 <w:szCs w:val="26"/>
               </w:rPr>
@@ -2618,19 +2642,17 @@
               <w:jc w:val="center"/>
               <w:rPr>
                 <w:rFonts w:ascii="HP Simplified Light" w:hAnsi="HP Simplified Light"/>
-                <w:color w:val="FFFFFF" w:themeColor="background1"/>
-                <w:sz w:val="26"/>
-                <w:szCs w:val="26"/>
-              </w:rPr>
-            </w:pPr>
-            <w:r>
-              <w:rPr>
-                <w:rFonts w:ascii="HP Simplified Light" w:hAnsi="HP Simplified Light"/>
-                <w:color w:val="FFFFFF" w:themeColor="background1"/>
-                <w:sz w:val="26"/>
-                <w:szCs w:val="26"/>
-              </w:rPr>
-              <w:t>Eberhardt</w:t>
+                <w:sz w:val="26"/>
+                <w:szCs w:val="26"/>
+              </w:rPr>
+            </w:pPr>
+            <w:r>
+              <w:rPr>
+                <w:rFonts w:ascii="HP Simplified Light" w:hAnsi="HP Simplified Light"/>
+                <w:sz w:val="26"/>
+                <w:szCs w:val="26"/>
+              </w:rPr>
+              <w:t>Langhammer</w:t>
             </w:r>
           </w:p>
         </w:tc>
@@ -2699,22 +2721,24 @@
         <w:tc>
           <w:tcPr>
             <w:tcW w:w="1873" w:type="dxa"/>
-            <w:shd w:val="clear" w:color="auto" w:fill="323E4F" w:themeFill="text2" w:themeFillShade="BF"/>
-          </w:tcPr>
-          <w:p>
-            <w:pPr>
-              <w:jc w:val="center"/>
-              <w:rPr>
-                <w:rFonts w:ascii="HP Simplified Light" w:hAnsi="HP Simplified Light"/>
-                <w:b/>
-                <w:sz w:val="26"/>
-                <w:szCs w:val="26"/>
-              </w:rPr>
-            </w:pPr>
-            <w:r>
-              <w:rPr>
-                <w:rFonts w:ascii="HP Simplified Light" w:hAnsi="HP Simplified Light"/>
-                <w:b/>
+            <w:shd w:val="clear" w:color="auto" w:fill="833C0B" w:themeFill="accent2" w:themeFillShade="80"/>
+          </w:tcPr>
+          <w:p>
+            <w:pPr>
+              <w:jc w:val="center"/>
+              <w:rPr>
+                <w:rFonts w:ascii="HP Simplified Light" w:hAnsi="HP Simplified Light"/>
+                <w:b/>
+                <w:color w:val="FFFFFF" w:themeColor="background1"/>
+                <w:sz w:val="26"/>
+                <w:szCs w:val="26"/>
+              </w:rPr>
+            </w:pPr>
+            <w:r>
+              <w:rPr>
+                <w:rFonts w:ascii="HP Simplified Light" w:hAnsi="HP Simplified Light"/>
+                <w:b/>
+                <w:color w:val="FFFFFF" w:themeColor="background1"/>
                 <w:sz w:val="26"/>
                 <w:szCs w:val="26"/>
               </w:rPr>
@@ -2726,35 +2750,48 @@
               <w:jc w:val="center"/>
               <w:rPr>
                 <w:rFonts w:ascii="HP Simplified Light" w:hAnsi="HP Simplified Light"/>
-                <w:sz w:val="26"/>
-                <w:szCs w:val="26"/>
-              </w:rPr>
-            </w:pPr>
-            <w:r>
-              <w:rPr>
-                <w:rFonts w:ascii="HP Simplified Light" w:hAnsi="HP Simplified Light"/>
-                <w:sz w:val="26"/>
-                <w:szCs w:val="26"/>
-              </w:rPr>
-              <w:t>213</w:t>
-            </w:r>
-          </w:p>
-          <w:p>
-            <w:pPr>
-              <w:jc w:val="center"/>
-              <w:rPr>
-                <w:rFonts w:ascii="HP Simplified Light" w:hAnsi="HP Simplified Light"/>
-                <w:sz w:val="26"/>
-                <w:szCs w:val="26"/>
-              </w:rPr>
-            </w:pPr>
-            <w:r>
-              <w:rPr>
-                <w:rFonts w:ascii="HP Simplified Light" w:hAnsi="HP Simplified Light"/>
-                <w:sz w:val="26"/>
-                <w:szCs w:val="26"/>
-              </w:rPr>
-              <w:t>Sinnig</w:t>
+                <w:color w:val="FFFFFF" w:themeColor="background1"/>
+                <w:sz w:val="26"/>
+                <w:szCs w:val="26"/>
+              </w:rPr>
+            </w:pPr>
+            <w:r>
+              <w:rPr>
+                <w:rFonts w:ascii="HP Simplified Light" w:hAnsi="HP Simplified Light"/>
+                <w:color w:val="FFFFFF" w:themeColor="background1"/>
+                <w:sz w:val="26"/>
+                <w:szCs w:val="26"/>
+              </w:rPr>
+              <w:t>2</w:t>
+            </w:r>
+            <w:r>
+              <w:rPr>
+                <w:rFonts w:ascii="HP Simplified Light" w:hAnsi="HP Simplified Light"/>
+                <w:color w:val="FFFFFF" w:themeColor="background1"/>
+                <w:sz w:val="26"/>
+                <w:szCs w:val="26"/>
+              </w:rPr>
+              <w:t>4</w:t>
+            </w:r>
+          </w:p>
+          <w:p>
+            <w:pPr>
+              <w:jc w:val="center"/>
+              <w:rPr>
+                <w:rFonts w:ascii="HP Simplified Light" w:hAnsi="HP Simplified Light"/>
+                <w:color w:val="FFFFFF" w:themeColor="background1"/>
+                <w:sz w:val="26"/>
+                <w:szCs w:val="26"/>
+              </w:rPr>
+            </w:pPr>
+            <w:r>
+              <w:rPr>
+                <w:rFonts w:ascii="HP Simplified Light" w:hAnsi="HP Simplified Light"/>
+                <w:color w:val="FFFFFF" w:themeColor="background1"/>
+                <w:sz w:val="26"/>
+                <w:szCs w:val="26"/>
+              </w:rPr>
+              <w:t>Klause</w:t>
             </w:r>
           </w:p>
         </w:tc>
@@ -2910,17 +2947,62 @@
         <w:tc>
           <w:tcPr>
             <w:tcW w:w="1872" w:type="dxa"/>
-            <w:shd w:val="clear" w:color="auto" w:fill="auto"/>
-          </w:tcPr>
-          <w:p>
-            <w:pPr>
-              <w:jc w:val="center"/>
-              <w:rPr>
-                <w:rFonts w:ascii="HP Simplified Light" w:hAnsi="HP Simplified Light"/>
-                <w:sz w:val="26"/>
-                <w:szCs w:val="26"/>
-              </w:rPr>
-            </w:pPr>
+            <w:shd w:val="clear" w:color="auto" w:fill="FFCCFF"/>
+          </w:tcPr>
+          <w:p>
+            <w:pPr>
+              <w:jc w:val="center"/>
+              <w:rPr>
+                <w:rFonts w:ascii="HP Simplified Light" w:hAnsi="HP Simplified Light"/>
+                <w:sz w:val="26"/>
+                <w:szCs w:val="26"/>
+              </w:rPr>
+            </w:pPr>
+            <w:r>
+              <w:rPr>
+                <w:rFonts w:ascii="HP Simplified Light" w:hAnsi="HP Simplified Light"/>
+                <w:b/>
+                <w:sz w:val="26"/>
+                <w:szCs w:val="26"/>
+              </w:rPr>
+              <w:t>Französisch</w:t>
+            </w:r>
+          </w:p>
+          <w:p>
+            <w:pPr>
+              <w:jc w:val="center"/>
+              <w:rPr>
+                <w:rFonts w:ascii="HP Simplified Light" w:hAnsi="HP Simplified Light"/>
+                <w:sz w:val="26"/>
+                <w:szCs w:val="26"/>
+              </w:rPr>
+            </w:pPr>
+            <w:r>
+              <w:rPr>
+                <w:rFonts w:ascii="HP Simplified Light" w:hAnsi="HP Simplified Light"/>
+                <w:sz w:val="26"/>
+                <w:szCs w:val="26"/>
+              </w:rPr>
+              <w:t>2</w:t>
+            </w:r>
+          </w:p>
+          <w:p>
+            <w:pPr>
+              <w:jc w:val="center"/>
+              <w:rPr>
+                <w:rFonts w:ascii="HP Simplified Light" w:hAnsi="HP Simplified Light"/>
+                <w:sz w:val="26"/>
+                <w:szCs w:val="26"/>
+              </w:rPr>
+            </w:pPr>
+            <w:r>
+              <w:rPr>
+                <w:rFonts w:ascii="HP Simplified Light" w:hAnsi="HP Simplified Light"/>
+                <w:sz w:val="26"/>
+                <w:szCs w:val="26"/>
+              </w:rPr>
+              <w:t>Langhammer</w:t>
+            </w:r>
           </w:p>
         </w:tc>
         <w:tc>

--- a/schule/stundenplan/woche-a.docx
+++ b/schule/stundenplan/woche-a.docx
@@ -2341,21 +2341,28 @@
                 <w:sz w:val="26"/>
                 <w:szCs w:val="26"/>
               </w:rPr>
-              <w:t>24</w:t>
-            </w:r>
-          </w:p>
-          <w:p>
-            <w:pPr>
-              <w:jc w:val="center"/>
-              <w:rPr>
-                <w:rFonts w:ascii="HP Simplified Light" w:hAnsi="HP Simplified Light"/>
-                <w:color w:val="FFFFFF" w:themeColor="background1"/>
-                <w:sz w:val="26"/>
-                <w:szCs w:val="26"/>
-              </w:rPr>
-            </w:pPr>
-            <w:bookmarkStart w:id="0" w:name="_GoBack"/>
-            <w:bookmarkEnd w:id="0"/>
+              <w:t>2</w:t>
+            </w:r>
+            <w:r>
+              <w:rPr>
+                <w:rFonts w:ascii="HP Simplified Light" w:hAnsi="HP Simplified Light"/>
+                <w:color w:val="FFFFFF" w:themeColor="background1"/>
+                <w:sz w:val="26"/>
+                <w:szCs w:val="26"/>
+              </w:rPr>
+              <w:t>5</w:t>
+            </w:r>
+          </w:p>
+          <w:p>
+            <w:pPr>
+              <w:jc w:val="center"/>
+              <w:rPr>
+                <w:rFonts w:ascii="HP Simplified Light" w:hAnsi="HP Simplified Light"/>
+                <w:color w:val="FFFFFF" w:themeColor="background1"/>
+                <w:sz w:val="26"/>
+                <w:szCs w:val="26"/>
+              </w:rPr>
+            </w:pPr>
             <w:r>
               <w:rPr>
                 <w:rFonts w:ascii="HP Simplified Light" w:hAnsi="HP Simplified Light"/>
@@ -2771,8 +2778,10 @@
                 <w:sz w:val="26"/>
                 <w:szCs w:val="26"/>
               </w:rPr>
-              <w:t>4</w:t>
-            </w:r>
+              <w:t>5</w:t>
+            </w:r>
+            <w:bookmarkStart w:id="0" w:name="_GoBack"/>
+            <w:bookmarkEnd w:id="0"/>
           </w:p>
           <w:p>
             <w:pPr>

--- a/schule/stundenplan/woche-a.docx
+++ b/schule/stundenplan/woche-a.docx
@@ -1228,7 +1228,7 @@
                 <w:sz w:val="26"/>
                 <w:szCs w:val="26"/>
               </w:rPr>
-              <w:t>Franke</w:t>
+              <w:t>Claßen</w:t>
             </w:r>
           </w:p>
         </w:tc>
@@ -1358,7 +1358,18 @@
                 <w:sz w:val="26"/>
                 <w:szCs w:val="26"/>
               </w:rPr>
-              <w:t>Klause</w:t>
+              <w:t>Kl</w:t>
+            </w:r>
+            <w:bookmarkStart w:id="0" w:name="_GoBack"/>
+            <w:bookmarkEnd w:id="0"/>
+            <w:r>
+              <w:rPr>
+                <w:rFonts w:ascii="HP Simplified Light" w:hAnsi="HP Simplified Light"/>
+                <w:color w:val="FFFFFF" w:themeColor="background1"/>
+                <w:sz w:val="26"/>
+                <w:szCs w:val="26"/>
+              </w:rPr>
+              <w:t>ause</w:t>
             </w:r>
           </w:p>
         </w:tc>
@@ -1638,7 +1649,7 @@
                 <w:sz w:val="26"/>
                 <w:szCs w:val="26"/>
               </w:rPr>
-              <w:t>Franke</w:t>
+              <w:t>Claßen</w:t>
             </w:r>
           </w:p>
         </w:tc>
@@ -2780,8 +2791,6 @@
               </w:rPr>
               <w:t>5</w:t>
             </w:r>
-            <w:bookmarkStart w:id="0" w:name="_GoBack"/>
-            <w:bookmarkEnd w:id="0"/>
           </w:p>
           <w:p>
             <w:pPr>

--- a/schule/stundenplan/woche-a.docx
+++ b/schule/stundenplan/woche-a.docx
@@ -15,6 +15,7 @@
           <w:insideH w:val="single" w:sz="4" w:space="0" w:color="FFFFFF" w:themeColor="background1"/>
           <w:insideV w:val="single" w:sz="4" w:space="0" w:color="FFFFFF" w:themeColor="background1"/>
         </w:tblBorders>
+        <w:tblLayout w:type="fixed"/>
         <w:tblCellMar>
           <w:left w:w="0" w:type="dxa"/>
           <w:right w:w="0" w:type="dxa"/>
@@ -23,11 +24,11 @@
       </w:tblPr>
       <w:tblGrid>
         <w:gridCol w:w="846"/>
-        <w:gridCol w:w="1872"/>
-        <w:gridCol w:w="1872"/>
-        <w:gridCol w:w="1873"/>
-        <w:gridCol w:w="1872"/>
-        <w:gridCol w:w="1873"/>
+        <w:gridCol w:w="2155"/>
+        <w:gridCol w:w="2155"/>
+        <w:gridCol w:w="2155"/>
+        <w:gridCol w:w="2155"/>
+        <w:gridCol w:w="2155"/>
       </w:tblGrid>
       <w:tr>
         <w:trPr>
@@ -37,13 +38,13 @@
           <w:tcPr>
             <w:tcW w:w="846" w:type="dxa"/>
             <w:shd w:val="clear" w:color="auto" w:fill="808080" w:themeFill="background1" w:themeFillShade="80"/>
-          </w:tcPr>
-          <w:p>
-            <w:pPr>
-              <w:jc w:val="center"/>
-              <w:rPr>
-                <w:rFonts w:ascii="HP Simplified Light" w:hAnsi="HP Simplified Light"/>
-                <w:b/>
+            <w:vAlign w:val="center"/>
+          </w:tcPr>
+          <w:p>
+            <w:pPr>
+              <w:jc w:val="center"/>
+              <w:rPr>
+                <w:rFonts w:ascii="Ubuntu" w:hAnsi="Ubuntu"/>
                 <w:color w:val="FF0000"/>
                 <w:sz w:val="26"/>
                 <w:szCs w:val="26"/>
@@ -51,8 +52,7 @@
             </w:pPr>
             <w:r>
               <w:rPr>
-                <w:rFonts w:ascii="HP Simplified Light" w:hAnsi="HP Simplified Light"/>
-                <w:b/>
+                <w:rFonts w:ascii="Ubuntu" w:hAnsi="Ubuntu"/>
                 <w:color w:val="FF0000"/>
                 <w:sz w:val="26"/>
                 <w:szCs w:val="26"/>
@@ -63,24 +63,23 @@
         </w:tc>
         <w:tc>
           <w:tcPr>
-            <w:tcW w:w="1872" w:type="dxa"/>
+            <w:tcW w:w="2155" w:type="dxa"/>
             <w:shd w:val="clear" w:color="auto" w:fill="808080" w:themeFill="background1" w:themeFillShade="80"/>
-          </w:tcPr>
-          <w:p>
-            <w:pPr>
-              <w:jc w:val="center"/>
-              <w:rPr>
-                <w:rFonts w:ascii="HP Simplified Light" w:hAnsi="HP Simplified Light"/>
-                <w:b/>
-                <w:color w:val="FFFFFF" w:themeColor="background1"/>
-                <w:sz w:val="26"/>
-                <w:szCs w:val="26"/>
-              </w:rPr>
-            </w:pPr>
-            <w:r>
-              <w:rPr>
-                <w:rFonts w:ascii="HP Simplified Light" w:hAnsi="HP Simplified Light"/>
-                <w:b/>
+            <w:vAlign w:val="center"/>
+          </w:tcPr>
+          <w:p>
+            <w:pPr>
+              <w:jc w:val="center"/>
+              <w:rPr>
+                <w:rFonts w:ascii="Ubuntu" w:hAnsi="Ubuntu"/>
+                <w:color w:val="FFFFFF" w:themeColor="background1"/>
+                <w:sz w:val="26"/>
+                <w:szCs w:val="26"/>
+              </w:rPr>
+            </w:pPr>
+            <w:r>
+              <w:rPr>
+                <w:rFonts w:ascii="Ubuntu" w:hAnsi="Ubuntu"/>
                 <w:color w:val="FFFFFF" w:themeColor="background1"/>
                 <w:sz w:val="26"/>
                 <w:szCs w:val="26"/>
@@ -91,24 +90,23 @@
         </w:tc>
         <w:tc>
           <w:tcPr>
-            <w:tcW w:w="1872" w:type="dxa"/>
+            <w:tcW w:w="2155" w:type="dxa"/>
             <w:shd w:val="clear" w:color="auto" w:fill="808080" w:themeFill="background1" w:themeFillShade="80"/>
-          </w:tcPr>
-          <w:p>
-            <w:pPr>
-              <w:jc w:val="center"/>
-              <w:rPr>
-                <w:rFonts w:ascii="HP Simplified Light" w:hAnsi="HP Simplified Light"/>
-                <w:b/>
-                <w:color w:val="FFFFFF" w:themeColor="background1"/>
-                <w:sz w:val="26"/>
-                <w:szCs w:val="26"/>
-              </w:rPr>
-            </w:pPr>
-            <w:r>
-              <w:rPr>
-                <w:rFonts w:ascii="HP Simplified Light" w:hAnsi="HP Simplified Light"/>
-                <w:b/>
+            <w:vAlign w:val="center"/>
+          </w:tcPr>
+          <w:p>
+            <w:pPr>
+              <w:jc w:val="center"/>
+              <w:rPr>
+                <w:rFonts w:ascii="Ubuntu" w:hAnsi="Ubuntu"/>
+                <w:color w:val="FFFFFF" w:themeColor="background1"/>
+                <w:sz w:val="26"/>
+                <w:szCs w:val="26"/>
+              </w:rPr>
+            </w:pPr>
+            <w:r>
+              <w:rPr>
+                <w:rFonts w:ascii="Ubuntu" w:hAnsi="Ubuntu"/>
                 <w:color w:val="FFFFFF" w:themeColor="background1"/>
                 <w:sz w:val="26"/>
                 <w:szCs w:val="26"/>
@@ -119,24 +117,23 @@
         </w:tc>
         <w:tc>
           <w:tcPr>
-            <w:tcW w:w="1873" w:type="dxa"/>
+            <w:tcW w:w="2155" w:type="dxa"/>
             <w:shd w:val="clear" w:color="auto" w:fill="808080" w:themeFill="background1" w:themeFillShade="80"/>
-          </w:tcPr>
-          <w:p>
-            <w:pPr>
-              <w:jc w:val="center"/>
-              <w:rPr>
-                <w:rFonts w:ascii="HP Simplified Light" w:hAnsi="HP Simplified Light"/>
-                <w:b/>
-                <w:color w:val="FFFFFF" w:themeColor="background1"/>
-                <w:sz w:val="26"/>
-                <w:szCs w:val="26"/>
-              </w:rPr>
-            </w:pPr>
-            <w:r>
-              <w:rPr>
-                <w:rFonts w:ascii="HP Simplified Light" w:hAnsi="HP Simplified Light"/>
-                <w:b/>
+            <w:vAlign w:val="center"/>
+          </w:tcPr>
+          <w:p>
+            <w:pPr>
+              <w:jc w:val="center"/>
+              <w:rPr>
+                <w:rFonts w:ascii="Ubuntu" w:hAnsi="Ubuntu"/>
+                <w:color w:val="FFFFFF" w:themeColor="background1"/>
+                <w:sz w:val="26"/>
+                <w:szCs w:val="26"/>
+              </w:rPr>
+            </w:pPr>
+            <w:r>
+              <w:rPr>
+                <w:rFonts w:ascii="Ubuntu" w:hAnsi="Ubuntu"/>
                 <w:color w:val="FFFFFF" w:themeColor="background1"/>
                 <w:sz w:val="26"/>
                 <w:szCs w:val="26"/>
@@ -147,24 +144,23 @@
         </w:tc>
         <w:tc>
           <w:tcPr>
-            <w:tcW w:w="1872" w:type="dxa"/>
+            <w:tcW w:w="2155" w:type="dxa"/>
             <w:shd w:val="clear" w:color="auto" w:fill="808080" w:themeFill="background1" w:themeFillShade="80"/>
-          </w:tcPr>
-          <w:p>
-            <w:pPr>
-              <w:jc w:val="center"/>
-              <w:rPr>
-                <w:rFonts w:ascii="HP Simplified Light" w:hAnsi="HP Simplified Light"/>
-                <w:b/>
-                <w:color w:val="FFFFFF" w:themeColor="background1"/>
-                <w:sz w:val="26"/>
-                <w:szCs w:val="26"/>
-              </w:rPr>
-            </w:pPr>
-            <w:r>
-              <w:rPr>
-                <w:rFonts w:ascii="HP Simplified Light" w:hAnsi="HP Simplified Light"/>
-                <w:b/>
+            <w:vAlign w:val="center"/>
+          </w:tcPr>
+          <w:p>
+            <w:pPr>
+              <w:jc w:val="center"/>
+              <w:rPr>
+                <w:rFonts w:ascii="Ubuntu" w:hAnsi="Ubuntu"/>
+                <w:color w:val="FFFFFF" w:themeColor="background1"/>
+                <w:sz w:val="26"/>
+                <w:szCs w:val="26"/>
+              </w:rPr>
+            </w:pPr>
+            <w:r>
+              <w:rPr>
+                <w:rFonts w:ascii="Ubuntu" w:hAnsi="Ubuntu"/>
                 <w:color w:val="FFFFFF" w:themeColor="background1"/>
                 <w:sz w:val="26"/>
                 <w:szCs w:val="26"/>
@@ -175,24 +171,23 @@
         </w:tc>
         <w:tc>
           <w:tcPr>
-            <w:tcW w:w="1873" w:type="dxa"/>
+            <w:tcW w:w="2155" w:type="dxa"/>
             <w:shd w:val="clear" w:color="auto" w:fill="808080" w:themeFill="background1" w:themeFillShade="80"/>
-          </w:tcPr>
-          <w:p>
-            <w:pPr>
-              <w:jc w:val="center"/>
-              <w:rPr>
-                <w:rFonts w:ascii="HP Simplified Light" w:hAnsi="HP Simplified Light"/>
-                <w:b/>
-                <w:color w:val="FFFFFF" w:themeColor="background1"/>
-                <w:sz w:val="26"/>
-                <w:szCs w:val="26"/>
-              </w:rPr>
-            </w:pPr>
-            <w:r>
-              <w:rPr>
-                <w:rFonts w:ascii="HP Simplified Light" w:hAnsi="HP Simplified Light"/>
-                <w:b/>
+            <w:vAlign w:val="center"/>
+          </w:tcPr>
+          <w:p>
+            <w:pPr>
+              <w:jc w:val="center"/>
+              <w:rPr>
+                <w:rFonts w:ascii="Ubuntu" w:hAnsi="Ubuntu"/>
+                <w:color w:val="FFFFFF" w:themeColor="background1"/>
+                <w:sz w:val="26"/>
+                <w:szCs w:val="26"/>
+              </w:rPr>
+            </w:pPr>
+            <w:r>
+              <w:rPr>
+                <w:rFonts w:ascii="Ubuntu" w:hAnsi="Ubuntu"/>
                 <w:color w:val="FFFFFF" w:themeColor="background1"/>
                 <w:sz w:val="26"/>
                 <w:szCs w:val="26"/>
@@ -210,20 +205,21 @@
           <w:tcPr>
             <w:tcW w:w="846" w:type="dxa"/>
             <w:shd w:val="clear" w:color="auto" w:fill="808080" w:themeFill="background1" w:themeFillShade="80"/>
-          </w:tcPr>
-          <w:p>
-            <w:pPr>
-              <w:jc w:val="center"/>
-              <w:rPr>
-                <w:rFonts w:ascii="HP Simplified Light" w:hAnsi="HP Simplified Light"/>
-                <w:color w:val="FFFFFF" w:themeColor="background1"/>
-                <w:sz w:val="26"/>
-                <w:szCs w:val="26"/>
-              </w:rPr>
-            </w:pPr>
-            <w:r>
-              <w:rPr>
-                <w:rFonts w:ascii="HP Simplified Light" w:hAnsi="HP Simplified Light"/>
+            <w:vAlign w:val="center"/>
+          </w:tcPr>
+          <w:p>
+            <w:pPr>
+              <w:jc w:val="center"/>
+              <w:rPr>
+                <w:rFonts w:ascii="Ubuntu" w:hAnsi="Ubuntu"/>
+                <w:color w:val="FFFFFF" w:themeColor="background1"/>
+                <w:sz w:val="26"/>
+                <w:szCs w:val="26"/>
+              </w:rPr>
+            </w:pPr>
+            <w:r>
+              <w:rPr>
+                <w:rFonts w:ascii="Ubuntu" w:hAnsi="Ubuntu"/>
                 <w:color w:val="FFFFFF" w:themeColor="background1"/>
                 <w:sz w:val="26"/>
                 <w:szCs w:val="26"/>
@@ -235,15 +231,15 @@
             <w:pPr>
               <w:jc w:val="center"/>
               <w:rPr>
-                <w:rFonts w:ascii="HP Simplified Light" w:hAnsi="HP Simplified Light"/>
-                <w:color w:val="FFFFFF" w:themeColor="background1"/>
-                <w:sz w:val="26"/>
-                <w:szCs w:val="26"/>
-              </w:rPr>
-            </w:pPr>
-            <w:r>
-              <w:rPr>
-                <w:rFonts w:ascii="HP Simplified Light" w:hAnsi="HP Simplified Light"/>
+                <w:rFonts w:ascii="Ubuntu" w:hAnsi="Ubuntu"/>
+                <w:color w:val="FFFFFF" w:themeColor="background1"/>
+                <w:sz w:val="26"/>
+                <w:szCs w:val="26"/>
+              </w:rPr>
+            </w:pPr>
+            <w:r>
+              <w:rPr>
+                <w:rFonts w:ascii="Ubuntu" w:hAnsi="Ubuntu"/>
                 <w:color w:val="FFFFFF" w:themeColor="background1"/>
                 <w:sz w:val="26"/>
                 <w:szCs w:val="26"/>
@@ -255,15 +251,15 @@
             <w:pPr>
               <w:jc w:val="center"/>
               <w:rPr>
-                <w:rFonts w:ascii="HP Simplified Light" w:hAnsi="HP Simplified Light"/>
-                <w:color w:val="FFFFFF" w:themeColor="background1"/>
-                <w:sz w:val="26"/>
-                <w:szCs w:val="26"/>
-              </w:rPr>
-            </w:pPr>
-            <w:r>
-              <w:rPr>
-                <w:rFonts w:ascii="HP Simplified Light" w:hAnsi="HP Simplified Light"/>
+                <w:rFonts w:ascii="Ubuntu" w:hAnsi="Ubuntu"/>
+                <w:color w:val="FFFFFF" w:themeColor="background1"/>
+                <w:sz w:val="26"/>
+                <w:szCs w:val="26"/>
+              </w:rPr>
+            </w:pPr>
+            <w:r>
+              <w:rPr>
+                <w:rFonts w:ascii="Ubuntu" w:hAnsi="Ubuntu"/>
                 <w:color w:val="FFFFFF" w:themeColor="background1"/>
                 <w:sz w:val="26"/>
                 <w:szCs w:val="26"/>
@@ -274,22 +270,23 @@
         </w:tc>
         <w:tc>
           <w:tcPr>
-            <w:tcW w:w="1872" w:type="dxa"/>
+            <w:tcW w:w="2155" w:type="dxa"/>
             <w:shd w:val="clear" w:color="auto" w:fill="800080"/>
-          </w:tcPr>
-          <w:p>
-            <w:pPr>
-              <w:jc w:val="center"/>
-              <w:rPr>
-                <w:rFonts w:ascii="HP Simplified Light" w:hAnsi="HP Simplified Light"/>
-                <w:b/>
-                <w:sz w:val="26"/>
-                <w:szCs w:val="26"/>
-              </w:rPr>
-            </w:pPr>
-            <w:r>
-              <w:rPr>
-                <w:rFonts w:ascii="HP Simplified Light" w:hAnsi="HP Simplified Light"/>
+            <w:vAlign w:val="center"/>
+          </w:tcPr>
+          <w:p>
+            <w:pPr>
+              <w:jc w:val="center"/>
+              <w:rPr>
+                <w:rFonts w:ascii="Ubuntu" w:hAnsi="Ubuntu"/>
+                <w:b/>
+                <w:sz w:val="26"/>
+                <w:szCs w:val="26"/>
+              </w:rPr>
+            </w:pPr>
+            <w:r>
+              <w:rPr>
+                <w:rFonts w:ascii="Ubuntu" w:hAnsi="Ubuntu"/>
                 <w:b/>
                 <w:sz w:val="26"/>
                 <w:szCs w:val="26"/>
@@ -298,7 +295,7 @@
             </w:r>
             <w:r>
               <w:rPr>
-                <w:rFonts w:ascii="HP Simplified Light" w:hAnsi="HP Simplified Light"/>
+                <w:rFonts w:ascii="Ubuntu" w:hAnsi="Ubuntu"/>
                 <w:b/>
                 <w:sz w:val="26"/>
                 <w:szCs w:val="26"/>
@@ -307,7 +304,7 @@
             </w:r>
             <w:r>
               <w:rPr>
-                <w:rFonts w:ascii="HP Simplified Light" w:hAnsi="HP Simplified Light"/>
+                <w:rFonts w:ascii="Ubuntu" w:hAnsi="Ubuntu"/>
                 <w:b/>
                 <w:sz w:val="26"/>
                 <w:szCs w:val="26"/>
@@ -319,14 +316,14 @@
             <w:pPr>
               <w:jc w:val="center"/>
               <w:rPr>
-                <w:rFonts w:ascii="HP Simplified Light" w:hAnsi="HP Simplified Light"/>
-                <w:sz w:val="26"/>
-                <w:szCs w:val="26"/>
-              </w:rPr>
-            </w:pPr>
-            <w:r>
-              <w:rPr>
-                <w:rFonts w:ascii="HP Simplified Light" w:hAnsi="HP Simplified Light"/>
+                <w:rFonts w:ascii="Ubuntu" w:hAnsi="Ubuntu"/>
+                <w:sz w:val="26"/>
+                <w:szCs w:val="26"/>
+              </w:rPr>
+            </w:pPr>
+            <w:r>
+              <w:rPr>
+                <w:rFonts w:ascii="Ubuntu" w:hAnsi="Ubuntu"/>
                 <w:sz w:val="26"/>
                 <w:szCs w:val="26"/>
               </w:rPr>
@@ -337,14 +334,14 @@
             <w:pPr>
               <w:jc w:val="center"/>
               <w:rPr>
-                <w:rFonts w:ascii="HP Simplified Light" w:hAnsi="HP Simplified Light"/>
-                <w:sz w:val="26"/>
-                <w:szCs w:val="26"/>
-              </w:rPr>
-            </w:pPr>
-            <w:r>
-              <w:rPr>
-                <w:rFonts w:ascii="HP Simplified Light" w:hAnsi="HP Simplified Light"/>
+                <w:rFonts w:ascii="Ubuntu" w:hAnsi="Ubuntu"/>
+                <w:sz w:val="26"/>
+                <w:szCs w:val="26"/>
+              </w:rPr>
+            </w:pPr>
+            <w:r>
+              <w:rPr>
+                <w:rFonts w:ascii="Ubuntu" w:hAnsi="Ubuntu"/>
                 <w:sz w:val="26"/>
                 <w:szCs w:val="26"/>
               </w:rPr>
@@ -354,22 +351,23 @@
         </w:tc>
         <w:tc>
           <w:tcPr>
-            <w:tcW w:w="1872" w:type="dxa"/>
+            <w:tcW w:w="2155" w:type="dxa"/>
             <w:shd w:val="clear" w:color="auto" w:fill="FF0000"/>
-          </w:tcPr>
-          <w:p>
-            <w:pPr>
-              <w:jc w:val="center"/>
-              <w:rPr>
-                <w:rFonts w:ascii="HP Simplified Light" w:hAnsi="HP Simplified Light"/>
-                <w:b/>
-                <w:sz w:val="26"/>
-                <w:szCs w:val="26"/>
-              </w:rPr>
-            </w:pPr>
-            <w:r>
-              <w:rPr>
-                <w:rFonts w:ascii="HP Simplified Light" w:hAnsi="HP Simplified Light"/>
+            <w:vAlign w:val="center"/>
+          </w:tcPr>
+          <w:p>
+            <w:pPr>
+              <w:jc w:val="center"/>
+              <w:rPr>
+                <w:rFonts w:ascii="Ubuntu" w:hAnsi="Ubuntu"/>
+                <w:b/>
+                <w:sz w:val="26"/>
+                <w:szCs w:val="26"/>
+              </w:rPr>
+            </w:pPr>
+            <w:r>
+              <w:rPr>
+                <w:rFonts w:ascii="Ubuntu" w:hAnsi="Ubuntu"/>
                 <w:b/>
                 <w:sz w:val="26"/>
                 <w:szCs w:val="26"/>
@@ -381,14 +379,14 @@
             <w:pPr>
               <w:jc w:val="center"/>
               <w:rPr>
-                <w:rFonts w:ascii="HP Simplified Light" w:hAnsi="HP Simplified Light"/>
-                <w:sz w:val="26"/>
-                <w:szCs w:val="26"/>
-              </w:rPr>
-            </w:pPr>
-            <w:r>
-              <w:rPr>
-                <w:rFonts w:ascii="HP Simplified Light" w:hAnsi="HP Simplified Light"/>
+                <w:rFonts w:ascii="Ubuntu" w:hAnsi="Ubuntu"/>
+                <w:sz w:val="26"/>
+                <w:szCs w:val="26"/>
+              </w:rPr>
+            </w:pPr>
+            <w:r>
+              <w:rPr>
+                <w:rFonts w:ascii="Ubuntu" w:hAnsi="Ubuntu"/>
                 <w:sz w:val="26"/>
                 <w:szCs w:val="26"/>
               </w:rPr>
@@ -399,14 +397,14 @@
             <w:pPr>
               <w:jc w:val="center"/>
               <w:rPr>
-                <w:rFonts w:ascii="HP Simplified Light" w:hAnsi="HP Simplified Light"/>
-                <w:sz w:val="26"/>
-                <w:szCs w:val="26"/>
-              </w:rPr>
-            </w:pPr>
-            <w:r>
-              <w:rPr>
-                <w:rFonts w:ascii="HP Simplified Light" w:hAnsi="HP Simplified Light"/>
+                <w:rFonts w:ascii="Ubuntu" w:hAnsi="Ubuntu"/>
+                <w:sz w:val="26"/>
+                <w:szCs w:val="26"/>
+              </w:rPr>
+            </w:pPr>
+            <w:r>
+              <w:rPr>
+                <w:rFonts w:ascii="Ubuntu" w:hAnsi="Ubuntu"/>
                 <w:sz w:val="26"/>
                 <w:szCs w:val="26"/>
               </w:rPr>
@@ -416,22 +414,23 @@
         </w:tc>
         <w:tc>
           <w:tcPr>
-            <w:tcW w:w="1873" w:type="dxa"/>
+            <w:tcW w:w="2155" w:type="dxa"/>
             <w:shd w:val="clear" w:color="auto" w:fill="FFFF00"/>
-          </w:tcPr>
-          <w:p>
-            <w:pPr>
-              <w:jc w:val="center"/>
-              <w:rPr>
-                <w:rFonts w:ascii="HP Simplified Light" w:hAnsi="HP Simplified Light"/>
-                <w:b/>
-                <w:sz w:val="26"/>
-                <w:szCs w:val="26"/>
-              </w:rPr>
-            </w:pPr>
-            <w:r>
-              <w:rPr>
-                <w:rFonts w:ascii="HP Simplified Light" w:hAnsi="HP Simplified Light"/>
+            <w:vAlign w:val="center"/>
+          </w:tcPr>
+          <w:p>
+            <w:pPr>
+              <w:jc w:val="center"/>
+              <w:rPr>
+                <w:rFonts w:ascii="Ubuntu" w:hAnsi="Ubuntu"/>
+                <w:b/>
+                <w:sz w:val="26"/>
+                <w:szCs w:val="26"/>
+              </w:rPr>
+            </w:pPr>
+            <w:r>
+              <w:rPr>
+                <w:rFonts w:ascii="Ubuntu" w:hAnsi="Ubuntu"/>
                 <w:b/>
                 <w:sz w:val="26"/>
                 <w:szCs w:val="26"/>
@@ -440,7 +439,7 @@
             </w:r>
             <w:r>
               <w:rPr>
-                <w:rFonts w:ascii="HP Simplified Light" w:hAnsi="HP Simplified Light"/>
+                <w:rFonts w:ascii="Ubuntu" w:hAnsi="Ubuntu"/>
                 <w:b/>
                 <w:sz w:val="26"/>
                 <w:szCs w:val="26"/>
@@ -452,14 +451,14 @@
             <w:pPr>
               <w:jc w:val="center"/>
               <w:rPr>
-                <w:rFonts w:ascii="HP Simplified Light" w:hAnsi="HP Simplified Light"/>
-                <w:sz w:val="26"/>
-                <w:szCs w:val="26"/>
-              </w:rPr>
-            </w:pPr>
-            <w:r>
-              <w:rPr>
-                <w:rFonts w:ascii="HP Simplified Light" w:hAnsi="HP Simplified Light"/>
+                <w:rFonts w:ascii="Ubuntu" w:hAnsi="Ubuntu"/>
+                <w:sz w:val="26"/>
+                <w:szCs w:val="26"/>
+              </w:rPr>
+            </w:pPr>
+            <w:r>
+              <w:rPr>
+                <w:rFonts w:ascii="Ubuntu" w:hAnsi="Ubuntu"/>
                 <w:sz w:val="26"/>
                 <w:szCs w:val="26"/>
               </w:rPr>
@@ -470,14 +469,14 @@
             <w:pPr>
               <w:jc w:val="center"/>
               <w:rPr>
-                <w:rFonts w:ascii="HP Simplified Light" w:hAnsi="HP Simplified Light"/>
-                <w:sz w:val="26"/>
-                <w:szCs w:val="26"/>
-              </w:rPr>
-            </w:pPr>
-            <w:r>
-              <w:rPr>
-                <w:rFonts w:ascii="HP Simplified Light" w:hAnsi="HP Simplified Light"/>
+                <w:rFonts w:ascii="Ubuntu" w:hAnsi="Ubuntu"/>
+                <w:sz w:val="26"/>
+                <w:szCs w:val="26"/>
+              </w:rPr>
+            </w:pPr>
+            <w:r>
+              <w:rPr>
+                <w:rFonts w:ascii="Ubuntu" w:hAnsi="Ubuntu"/>
                 <w:sz w:val="26"/>
                 <w:szCs w:val="26"/>
               </w:rPr>
@@ -485,7 +484,7 @@
             </w:r>
             <w:r>
               <w:rPr>
-                <w:rFonts w:ascii="HP Simplified Light" w:hAnsi="HP Simplified Light"/>
+                <w:rFonts w:ascii="Ubuntu" w:hAnsi="Ubuntu"/>
                 <w:sz w:val="26"/>
                 <w:szCs w:val="26"/>
               </w:rPr>
@@ -493,7 +492,7 @@
             </w:r>
             <w:r>
               <w:rPr>
-                <w:rFonts w:ascii="HP Simplified Light" w:hAnsi="HP Simplified Light"/>
+                <w:rFonts w:ascii="Ubuntu" w:hAnsi="Ubuntu"/>
                 <w:sz w:val="26"/>
                 <w:szCs w:val="26"/>
               </w:rPr>
@@ -503,22 +502,23 @@
         </w:tc>
         <w:tc>
           <w:tcPr>
-            <w:tcW w:w="1872" w:type="dxa"/>
+            <w:tcW w:w="2155" w:type="dxa"/>
             <w:shd w:val="clear" w:color="auto" w:fill="FF6600"/>
-          </w:tcPr>
-          <w:p>
-            <w:pPr>
-              <w:jc w:val="center"/>
-              <w:rPr>
-                <w:rFonts w:ascii="HP Simplified Light" w:hAnsi="HP Simplified Light"/>
-                <w:b/>
-                <w:sz w:val="26"/>
-                <w:szCs w:val="26"/>
-              </w:rPr>
-            </w:pPr>
-            <w:r>
-              <w:rPr>
-                <w:rFonts w:ascii="HP Simplified Light" w:hAnsi="HP Simplified Light"/>
+            <w:vAlign w:val="center"/>
+          </w:tcPr>
+          <w:p>
+            <w:pPr>
+              <w:jc w:val="center"/>
+              <w:rPr>
+                <w:rFonts w:ascii="Ubuntu" w:hAnsi="Ubuntu"/>
+                <w:b/>
+                <w:sz w:val="26"/>
+                <w:szCs w:val="26"/>
+              </w:rPr>
+            </w:pPr>
+            <w:r>
+              <w:rPr>
+                <w:rFonts w:ascii="Ubuntu" w:hAnsi="Ubuntu"/>
                 <w:b/>
                 <w:sz w:val="26"/>
                 <w:szCs w:val="26"/>
@@ -530,14 +530,14 @@
             <w:pPr>
               <w:jc w:val="center"/>
               <w:rPr>
-                <w:rFonts w:ascii="HP Simplified Light" w:hAnsi="HP Simplified Light"/>
-                <w:sz w:val="26"/>
-                <w:szCs w:val="26"/>
-              </w:rPr>
-            </w:pPr>
-            <w:r>
-              <w:rPr>
-                <w:rFonts w:ascii="HP Simplified Light" w:hAnsi="HP Simplified Light"/>
+                <w:rFonts w:ascii="Ubuntu" w:hAnsi="Ubuntu"/>
+                <w:sz w:val="26"/>
+                <w:szCs w:val="26"/>
+              </w:rPr>
+            </w:pPr>
+            <w:r>
+              <w:rPr>
+                <w:rFonts w:ascii="Ubuntu" w:hAnsi="Ubuntu"/>
                 <w:sz w:val="26"/>
                 <w:szCs w:val="26"/>
               </w:rPr>
@@ -548,14 +548,14 @@
             <w:pPr>
               <w:jc w:val="center"/>
               <w:rPr>
-                <w:rFonts w:ascii="HP Simplified Light" w:hAnsi="HP Simplified Light"/>
-                <w:sz w:val="26"/>
-                <w:szCs w:val="26"/>
-              </w:rPr>
-            </w:pPr>
-            <w:r>
-              <w:rPr>
-                <w:rFonts w:ascii="HP Simplified Light" w:hAnsi="HP Simplified Light"/>
+                <w:rFonts w:ascii="Ubuntu" w:hAnsi="Ubuntu"/>
+                <w:sz w:val="26"/>
+                <w:szCs w:val="26"/>
+              </w:rPr>
+            </w:pPr>
+            <w:r>
+              <w:rPr>
+                <w:rFonts w:ascii="Ubuntu" w:hAnsi="Ubuntu"/>
                 <w:sz w:val="26"/>
                 <w:szCs w:val="26"/>
               </w:rPr>
@@ -565,22 +565,23 @@
         </w:tc>
         <w:tc>
           <w:tcPr>
-            <w:tcW w:w="1873" w:type="dxa"/>
+            <w:tcW w:w="2155" w:type="dxa"/>
             <w:shd w:val="clear" w:color="auto" w:fill="FF0066"/>
-          </w:tcPr>
-          <w:p>
-            <w:pPr>
-              <w:jc w:val="center"/>
-              <w:rPr>
-                <w:rFonts w:ascii="HP Simplified Light" w:hAnsi="HP Simplified Light"/>
-                <w:b/>
-                <w:sz w:val="26"/>
-                <w:szCs w:val="26"/>
-              </w:rPr>
-            </w:pPr>
-            <w:r>
-              <w:rPr>
-                <w:rFonts w:ascii="HP Simplified Light" w:hAnsi="HP Simplified Light"/>
+            <w:vAlign w:val="center"/>
+          </w:tcPr>
+          <w:p>
+            <w:pPr>
+              <w:jc w:val="center"/>
+              <w:rPr>
+                <w:rFonts w:ascii="Ubuntu" w:hAnsi="Ubuntu"/>
+                <w:b/>
+                <w:sz w:val="26"/>
+                <w:szCs w:val="26"/>
+              </w:rPr>
+            </w:pPr>
+            <w:r>
+              <w:rPr>
+                <w:rFonts w:ascii="Ubuntu" w:hAnsi="Ubuntu"/>
                 <w:b/>
                 <w:sz w:val="26"/>
                 <w:szCs w:val="26"/>
@@ -592,14 +593,14 @@
             <w:pPr>
               <w:jc w:val="center"/>
               <w:rPr>
-                <w:rFonts w:ascii="HP Simplified Light" w:hAnsi="HP Simplified Light"/>
-                <w:sz w:val="26"/>
-                <w:szCs w:val="26"/>
-              </w:rPr>
-            </w:pPr>
-            <w:r>
-              <w:rPr>
-                <w:rFonts w:ascii="HP Simplified Light" w:hAnsi="HP Simplified Light"/>
+                <w:rFonts w:ascii="Ubuntu" w:hAnsi="Ubuntu"/>
+                <w:sz w:val="26"/>
+                <w:szCs w:val="26"/>
+              </w:rPr>
+            </w:pPr>
+            <w:r>
+              <w:rPr>
+                <w:rFonts w:ascii="Ubuntu" w:hAnsi="Ubuntu"/>
                 <w:sz w:val="26"/>
                 <w:szCs w:val="26"/>
               </w:rPr>
@@ -607,7 +608,7 @@
             </w:r>
             <w:r>
               <w:rPr>
-                <w:rFonts w:ascii="HP Simplified Light" w:hAnsi="HP Simplified Light"/>
+                <w:rFonts w:ascii="Ubuntu" w:hAnsi="Ubuntu"/>
                 <w:sz w:val="26"/>
                 <w:szCs w:val="26"/>
               </w:rPr>
@@ -618,18 +619,18 @@
             <w:pPr>
               <w:jc w:val="center"/>
               <w:rPr>
-                <w:rFonts w:ascii="HP Simplified Light" w:hAnsi="HP Simplified Light"/>
-                <w:sz w:val="26"/>
-                <w:szCs w:val="26"/>
-              </w:rPr>
-            </w:pPr>
-            <w:r>
-              <w:rPr>
-                <w:rFonts w:ascii="HP Simplified Light" w:hAnsi="HP Simplified Light"/>
-                <w:sz w:val="26"/>
-                <w:szCs w:val="26"/>
-              </w:rPr>
-              <w:t>Erfurth</w:t>
+                <w:rFonts w:ascii="Ubuntu" w:hAnsi="Ubuntu"/>
+                <w:sz w:val="26"/>
+                <w:szCs w:val="26"/>
+              </w:rPr>
+            </w:pPr>
+            <w:r>
+              <w:rPr>
+                <w:rFonts w:ascii="Ubuntu" w:hAnsi="Ubuntu"/>
+                <w:sz w:val="26"/>
+                <w:szCs w:val="26"/>
+              </w:rPr>
+              <w:t>Schellnack</w:t>
             </w:r>
           </w:p>
         </w:tc>
@@ -642,20 +643,21 @@
           <w:tcPr>
             <w:tcW w:w="846" w:type="dxa"/>
             <w:shd w:val="clear" w:color="auto" w:fill="808080" w:themeFill="background1" w:themeFillShade="80"/>
-          </w:tcPr>
-          <w:p>
-            <w:pPr>
-              <w:jc w:val="center"/>
-              <w:rPr>
-                <w:rFonts w:ascii="HP Simplified Light" w:hAnsi="HP Simplified Light"/>
-                <w:color w:val="FFFFFF" w:themeColor="background1"/>
-                <w:sz w:val="26"/>
-                <w:szCs w:val="26"/>
-              </w:rPr>
-            </w:pPr>
-            <w:r>
-              <w:rPr>
-                <w:rFonts w:ascii="HP Simplified Light" w:hAnsi="HP Simplified Light"/>
+            <w:vAlign w:val="center"/>
+          </w:tcPr>
+          <w:p>
+            <w:pPr>
+              <w:jc w:val="center"/>
+              <w:rPr>
+                <w:rFonts w:ascii="Ubuntu" w:hAnsi="Ubuntu"/>
+                <w:color w:val="FFFFFF" w:themeColor="background1"/>
+                <w:sz w:val="26"/>
+                <w:szCs w:val="26"/>
+              </w:rPr>
+            </w:pPr>
+            <w:r>
+              <w:rPr>
+                <w:rFonts w:ascii="Ubuntu" w:hAnsi="Ubuntu"/>
                 <w:color w:val="FFFFFF" w:themeColor="background1"/>
                 <w:sz w:val="26"/>
                 <w:szCs w:val="26"/>
@@ -667,15 +669,15 @@
             <w:pPr>
               <w:jc w:val="center"/>
               <w:rPr>
-                <w:rFonts w:ascii="HP Simplified Light" w:hAnsi="HP Simplified Light"/>
-                <w:color w:val="FFFFFF" w:themeColor="background1"/>
-                <w:sz w:val="26"/>
-                <w:szCs w:val="26"/>
-              </w:rPr>
-            </w:pPr>
-            <w:r>
-              <w:rPr>
-                <w:rFonts w:ascii="HP Simplified Light" w:hAnsi="HP Simplified Light"/>
+                <w:rFonts w:ascii="Ubuntu" w:hAnsi="Ubuntu"/>
+                <w:color w:val="FFFFFF" w:themeColor="background1"/>
+                <w:sz w:val="26"/>
+                <w:szCs w:val="26"/>
+              </w:rPr>
+            </w:pPr>
+            <w:r>
+              <w:rPr>
+                <w:rFonts w:ascii="Ubuntu" w:hAnsi="Ubuntu"/>
                 <w:color w:val="FFFFFF" w:themeColor="background1"/>
                 <w:sz w:val="26"/>
                 <w:szCs w:val="26"/>
@@ -687,15 +689,15 @@
             <w:pPr>
               <w:jc w:val="center"/>
               <w:rPr>
-                <w:rFonts w:ascii="HP Simplified Light" w:hAnsi="HP Simplified Light"/>
-                <w:color w:val="FFFFFF" w:themeColor="background1"/>
-                <w:sz w:val="26"/>
-                <w:szCs w:val="26"/>
-              </w:rPr>
-            </w:pPr>
-            <w:r>
-              <w:rPr>
-                <w:rFonts w:ascii="HP Simplified Light" w:hAnsi="HP Simplified Light"/>
+                <w:rFonts w:ascii="Ubuntu" w:hAnsi="Ubuntu"/>
+                <w:color w:val="FFFFFF" w:themeColor="background1"/>
+                <w:sz w:val="26"/>
+                <w:szCs w:val="26"/>
+              </w:rPr>
+            </w:pPr>
+            <w:r>
+              <w:rPr>
+                <w:rFonts w:ascii="Ubuntu" w:hAnsi="Ubuntu"/>
                 <w:color w:val="FFFFFF" w:themeColor="background1"/>
                 <w:sz w:val="26"/>
                 <w:szCs w:val="26"/>
@@ -706,22 +708,23 @@
         </w:tc>
         <w:tc>
           <w:tcPr>
-            <w:tcW w:w="1872" w:type="dxa"/>
+            <w:tcW w:w="2155" w:type="dxa"/>
             <w:shd w:val="clear" w:color="auto" w:fill="800080"/>
-          </w:tcPr>
-          <w:p>
-            <w:pPr>
-              <w:jc w:val="center"/>
-              <w:rPr>
-                <w:rFonts w:ascii="HP Simplified Light" w:hAnsi="HP Simplified Light"/>
-                <w:b/>
-                <w:sz w:val="26"/>
-                <w:szCs w:val="26"/>
-              </w:rPr>
-            </w:pPr>
-            <w:r>
-              <w:rPr>
-                <w:rFonts w:ascii="HP Simplified Light" w:hAnsi="HP Simplified Light"/>
+            <w:vAlign w:val="center"/>
+          </w:tcPr>
+          <w:p>
+            <w:pPr>
+              <w:jc w:val="center"/>
+              <w:rPr>
+                <w:rFonts w:ascii="Ubuntu" w:hAnsi="Ubuntu"/>
+                <w:b/>
+                <w:sz w:val="26"/>
+                <w:szCs w:val="26"/>
+              </w:rPr>
+            </w:pPr>
+            <w:r>
+              <w:rPr>
+                <w:rFonts w:ascii="Ubuntu" w:hAnsi="Ubuntu"/>
                 <w:b/>
                 <w:sz w:val="26"/>
                 <w:szCs w:val="26"/>
@@ -733,14 +736,14 @@
             <w:pPr>
               <w:jc w:val="center"/>
               <w:rPr>
-                <w:rFonts w:ascii="HP Simplified Light" w:hAnsi="HP Simplified Light"/>
-                <w:sz w:val="26"/>
-                <w:szCs w:val="26"/>
-              </w:rPr>
-            </w:pPr>
-            <w:r>
-              <w:rPr>
-                <w:rFonts w:ascii="HP Simplified Light" w:hAnsi="HP Simplified Light"/>
+                <w:rFonts w:ascii="Ubuntu" w:hAnsi="Ubuntu"/>
+                <w:sz w:val="26"/>
+                <w:szCs w:val="26"/>
+              </w:rPr>
+            </w:pPr>
+            <w:r>
+              <w:rPr>
+                <w:rFonts w:ascii="Ubuntu" w:hAnsi="Ubuntu"/>
                 <w:sz w:val="26"/>
                 <w:szCs w:val="26"/>
               </w:rPr>
@@ -751,14 +754,14 @@
             <w:pPr>
               <w:jc w:val="center"/>
               <w:rPr>
-                <w:rFonts w:ascii="HP Simplified Light" w:hAnsi="HP Simplified Light"/>
-                <w:sz w:val="26"/>
-                <w:szCs w:val="26"/>
-              </w:rPr>
-            </w:pPr>
-            <w:r>
-              <w:rPr>
-                <w:rFonts w:ascii="HP Simplified Light" w:hAnsi="HP Simplified Light"/>
+                <w:rFonts w:ascii="Ubuntu" w:hAnsi="Ubuntu"/>
+                <w:sz w:val="26"/>
+                <w:szCs w:val="26"/>
+              </w:rPr>
+            </w:pPr>
+            <w:r>
+              <w:rPr>
+                <w:rFonts w:ascii="Ubuntu" w:hAnsi="Ubuntu"/>
                 <w:sz w:val="26"/>
                 <w:szCs w:val="26"/>
               </w:rPr>
@@ -768,22 +771,23 @@
         </w:tc>
         <w:tc>
           <w:tcPr>
-            <w:tcW w:w="1872" w:type="dxa"/>
+            <w:tcW w:w="2155" w:type="dxa"/>
             <w:shd w:val="clear" w:color="auto" w:fill="FF0000"/>
-          </w:tcPr>
-          <w:p>
-            <w:pPr>
-              <w:jc w:val="center"/>
-              <w:rPr>
-                <w:rFonts w:ascii="HP Simplified Light" w:hAnsi="HP Simplified Light"/>
-                <w:b/>
-                <w:sz w:val="26"/>
-                <w:szCs w:val="26"/>
-              </w:rPr>
-            </w:pPr>
-            <w:r>
-              <w:rPr>
-                <w:rFonts w:ascii="HP Simplified Light" w:hAnsi="HP Simplified Light"/>
+            <w:vAlign w:val="center"/>
+          </w:tcPr>
+          <w:p>
+            <w:pPr>
+              <w:jc w:val="center"/>
+              <w:rPr>
+                <w:rFonts w:ascii="Ubuntu" w:hAnsi="Ubuntu"/>
+                <w:b/>
+                <w:sz w:val="26"/>
+                <w:szCs w:val="26"/>
+              </w:rPr>
+            </w:pPr>
+            <w:r>
+              <w:rPr>
+                <w:rFonts w:ascii="Ubuntu" w:hAnsi="Ubuntu"/>
                 <w:b/>
                 <w:sz w:val="26"/>
                 <w:szCs w:val="26"/>
@@ -792,7 +796,7 @@
             </w:r>
             <w:r>
               <w:rPr>
-                <w:rFonts w:ascii="HP Simplified Light" w:hAnsi="HP Simplified Light"/>
+                <w:rFonts w:ascii="Ubuntu" w:hAnsi="Ubuntu"/>
                 <w:b/>
                 <w:sz w:val="26"/>
                 <w:szCs w:val="26"/>
@@ -804,14 +808,14 @@
             <w:pPr>
               <w:jc w:val="center"/>
               <w:rPr>
-                <w:rFonts w:ascii="HP Simplified Light" w:hAnsi="HP Simplified Light"/>
-                <w:sz w:val="26"/>
-                <w:szCs w:val="26"/>
-              </w:rPr>
-            </w:pPr>
-            <w:r>
-              <w:rPr>
-                <w:rFonts w:ascii="HP Simplified Light" w:hAnsi="HP Simplified Light"/>
+                <w:rFonts w:ascii="Ubuntu" w:hAnsi="Ubuntu"/>
+                <w:sz w:val="26"/>
+                <w:szCs w:val="26"/>
+              </w:rPr>
+            </w:pPr>
+            <w:r>
+              <w:rPr>
+                <w:rFonts w:ascii="Ubuntu" w:hAnsi="Ubuntu"/>
                 <w:sz w:val="26"/>
                 <w:szCs w:val="26"/>
               </w:rPr>
@@ -822,14 +826,14 @@
             <w:pPr>
               <w:jc w:val="center"/>
               <w:rPr>
-                <w:rFonts w:ascii="HP Simplified Light" w:hAnsi="HP Simplified Light"/>
-                <w:sz w:val="26"/>
-                <w:szCs w:val="26"/>
-              </w:rPr>
-            </w:pPr>
-            <w:r>
-              <w:rPr>
-                <w:rFonts w:ascii="HP Simplified Light" w:hAnsi="HP Simplified Light"/>
+                <w:rFonts w:ascii="Ubuntu" w:hAnsi="Ubuntu"/>
+                <w:sz w:val="26"/>
+                <w:szCs w:val="26"/>
+              </w:rPr>
+            </w:pPr>
+            <w:r>
+              <w:rPr>
+                <w:rFonts w:ascii="Ubuntu" w:hAnsi="Ubuntu"/>
                 <w:sz w:val="26"/>
                 <w:szCs w:val="26"/>
               </w:rPr>
@@ -839,22 +843,23 @@
         </w:tc>
         <w:tc>
           <w:tcPr>
-            <w:tcW w:w="1873" w:type="dxa"/>
+            <w:tcW w:w="2155" w:type="dxa"/>
             <w:shd w:val="clear" w:color="auto" w:fill="FFFF00"/>
-          </w:tcPr>
-          <w:p>
-            <w:pPr>
-              <w:jc w:val="center"/>
-              <w:rPr>
-                <w:rFonts w:ascii="HP Simplified Light" w:hAnsi="HP Simplified Light"/>
-                <w:b/>
-                <w:sz w:val="26"/>
-                <w:szCs w:val="26"/>
-              </w:rPr>
-            </w:pPr>
-            <w:r>
-              <w:rPr>
-                <w:rFonts w:ascii="HP Simplified Light" w:hAnsi="HP Simplified Light"/>
+            <w:vAlign w:val="center"/>
+          </w:tcPr>
+          <w:p>
+            <w:pPr>
+              <w:jc w:val="center"/>
+              <w:rPr>
+                <w:rFonts w:ascii="Ubuntu" w:hAnsi="Ubuntu"/>
+                <w:b/>
+                <w:sz w:val="26"/>
+                <w:szCs w:val="26"/>
+              </w:rPr>
+            </w:pPr>
+            <w:r>
+              <w:rPr>
+                <w:rFonts w:ascii="Ubuntu" w:hAnsi="Ubuntu"/>
                 <w:b/>
                 <w:sz w:val="26"/>
                 <w:szCs w:val="26"/>
@@ -863,7 +868,7 @@
             </w:r>
             <w:r>
               <w:rPr>
-                <w:rFonts w:ascii="HP Simplified Light" w:hAnsi="HP Simplified Light"/>
+                <w:rFonts w:ascii="Ubuntu" w:hAnsi="Ubuntu"/>
                 <w:b/>
                 <w:sz w:val="26"/>
                 <w:szCs w:val="26"/>
@@ -875,14 +880,14 @@
             <w:pPr>
               <w:jc w:val="center"/>
               <w:rPr>
-                <w:rFonts w:ascii="HP Simplified Light" w:hAnsi="HP Simplified Light"/>
-                <w:sz w:val="26"/>
-                <w:szCs w:val="26"/>
-              </w:rPr>
-            </w:pPr>
-            <w:r>
-              <w:rPr>
-                <w:rFonts w:ascii="HP Simplified Light" w:hAnsi="HP Simplified Light"/>
+                <w:rFonts w:ascii="Ubuntu" w:hAnsi="Ubuntu"/>
+                <w:sz w:val="26"/>
+                <w:szCs w:val="26"/>
+              </w:rPr>
+            </w:pPr>
+            <w:r>
+              <w:rPr>
+                <w:rFonts w:ascii="Ubuntu" w:hAnsi="Ubuntu"/>
                 <w:sz w:val="26"/>
                 <w:szCs w:val="26"/>
               </w:rPr>
@@ -893,14 +898,14 @@
             <w:pPr>
               <w:jc w:val="center"/>
               <w:rPr>
-                <w:rFonts w:ascii="HP Simplified Light" w:hAnsi="HP Simplified Light"/>
-                <w:sz w:val="26"/>
-                <w:szCs w:val="26"/>
-              </w:rPr>
-            </w:pPr>
-            <w:r>
-              <w:rPr>
-                <w:rFonts w:ascii="HP Simplified Light" w:hAnsi="HP Simplified Light"/>
+                <w:rFonts w:ascii="Ubuntu" w:hAnsi="Ubuntu"/>
+                <w:sz w:val="26"/>
+                <w:szCs w:val="26"/>
+              </w:rPr>
+            </w:pPr>
+            <w:r>
+              <w:rPr>
+                <w:rFonts w:ascii="Ubuntu" w:hAnsi="Ubuntu"/>
                 <w:sz w:val="26"/>
                 <w:szCs w:val="26"/>
               </w:rPr>
@@ -910,22 +915,23 @@
         </w:tc>
         <w:tc>
           <w:tcPr>
-            <w:tcW w:w="1872" w:type="dxa"/>
+            <w:tcW w:w="2155" w:type="dxa"/>
             <w:shd w:val="clear" w:color="auto" w:fill="FF6600"/>
-          </w:tcPr>
-          <w:p>
-            <w:pPr>
-              <w:jc w:val="center"/>
-              <w:rPr>
-                <w:rFonts w:ascii="HP Simplified Light" w:hAnsi="HP Simplified Light"/>
-                <w:b/>
-                <w:sz w:val="26"/>
-                <w:szCs w:val="26"/>
-              </w:rPr>
-            </w:pPr>
-            <w:r>
-              <w:rPr>
-                <w:rFonts w:ascii="HP Simplified Light" w:hAnsi="HP Simplified Light"/>
+            <w:vAlign w:val="center"/>
+          </w:tcPr>
+          <w:p>
+            <w:pPr>
+              <w:jc w:val="center"/>
+              <w:rPr>
+                <w:rFonts w:ascii="Ubuntu" w:hAnsi="Ubuntu"/>
+                <w:b/>
+                <w:sz w:val="26"/>
+                <w:szCs w:val="26"/>
+              </w:rPr>
+            </w:pPr>
+            <w:r>
+              <w:rPr>
+                <w:rFonts w:ascii="Ubuntu" w:hAnsi="Ubuntu"/>
                 <w:b/>
                 <w:sz w:val="26"/>
                 <w:szCs w:val="26"/>
@@ -937,14 +943,14 @@
             <w:pPr>
               <w:jc w:val="center"/>
               <w:rPr>
-                <w:rFonts w:ascii="HP Simplified Light" w:hAnsi="HP Simplified Light"/>
-                <w:sz w:val="26"/>
-                <w:szCs w:val="26"/>
-              </w:rPr>
-            </w:pPr>
-            <w:r>
-              <w:rPr>
-                <w:rFonts w:ascii="HP Simplified Light" w:hAnsi="HP Simplified Light"/>
+                <w:rFonts w:ascii="Ubuntu" w:hAnsi="Ubuntu"/>
+                <w:sz w:val="26"/>
+                <w:szCs w:val="26"/>
+              </w:rPr>
+            </w:pPr>
+            <w:r>
+              <w:rPr>
+                <w:rFonts w:ascii="Ubuntu" w:hAnsi="Ubuntu"/>
                 <w:sz w:val="26"/>
                 <w:szCs w:val="26"/>
               </w:rPr>
@@ -955,14 +961,14 @@
             <w:pPr>
               <w:jc w:val="center"/>
               <w:rPr>
-                <w:rFonts w:ascii="HP Simplified Light" w:hAnsi="HP Simplified Light"/>
-                <w:sz w:val="26"/>
-                <w:szCs w:val="26"/>
-              </w:rPr>
-            </w:pPr>
-            <w:r>
-              <w:rPr>
-                <w:rFonts w:ascii="HP Simplified Light" w:hAnsi="HP Simplified Light"/>
+                <w:rFonts w:ascii="Ubuntu" w:hAnsi="Ubuntu"/>
+                <w:sz w:val="26"/>
+                <w:szCs w:val="26"/>
+              </w:rPr>
+            </w:pPr>
+            <w:r>
+              <w:rPr>
+                <w:rFonts w:ascii="Ubuntu" w:hAnsi="Ubuntu"/>
                 <w:sz w:val="26"/>
                 <w:szCs w:val="26"/>
               </w:rPr>
@@ -972,22 +978,23 @@
         </w:tc>
         <w:tc>
           <w:tcPr>
-            <w:tcW w:w="1873" w:type="dxa"/>
+            <w:tcW w:w="2155" w:type="dxa"/>
             <w:shd w:val="clear" w:color="auto" w:fill="FF0066"/>
-          </w:tcPr>
-          <w:p>
-            <w:pPr>
-              <w:jc w:val="center"/>
-              <w:rPr>
-                <w:rFonts w:ascii="HP Simplified Light" w:hAnsi="HP Simplified Light"/>
-                <w:b/>
-                <w:sz w:val="26"/>
-                <w:szCs w:val="26"/>
-              </w:rPr>
-            </w:pPr>
-            <w:r>
-              <w:rPr>
-                <w:rFonts w:ascii="HP Simplified Light" w:hAnsi="HP Simplified Light"/>
+            <w:vAlign w:val="center"/>
+          </w:tcPr>
+          <w:p>
+            <w:pPr>
+              <w:jc w:val="center"/>
+              <w:rPr>
+                <w:rFonts w:ascii="Ubuntu" w:hAnsi="Ubuntu"/>
+                <w:b/>
+                <w:sz w:val="26"/>
+                <w:szCs w:val="26"/>
+              </w:rPr>
+            </w:pPr>
+            <w:r>
+              <w:rPr>
+                <w:rFonts w:ascii="Ubuntu" w:hAnsi="Ubuntu"/>
                 <w:b/>
                 <w:sz w:val="26"/>
                 <w:szCs w:val="26"/>
@@ -999,14 +1006,14 @@
             <w:pPr>
               <w:jc w:val="center"/>
               <w:rPr>
-                <w:rFonts w:ascii="HP Simplified Light" w:hAnsi="HP Simplified Light"/>
-                <w:sz w:val="26"/>
-                <w:szCs w:val="26"/>
-              </w:rPr>
-            </w:pPr>
-            <w:r>
-              <w:rPr>
-                <w:rFonts w:ascii="HP Simplified Light" w:hAnsi="HP Simplified Light"/>
+                <w:rFonts w:ascii="Ubuntu" w:hAnsi="Ubuntu"/>
+                <w:sz w:val="26"/>
+                <w:szCs w:val="26"/>
+              </w:rPr>
+            </w:pPr>
+            <w:r>
+              <w:rPr>
+                <w:rFonts w:ascii="Ubuntu" w:hAnsi="Ubuntu"/>
                 <w:sz w:val="26"/>
                 <w:szCs w:val="26"/>
               </w:rPr>
@@ -1014,7 +1021,7 @@
             </w:r>
             <w:r>
               <w:rPr>
-                <w:rFonts w:ascii="HP Simplified Light" w:hAnsi="HP Simplified Light"/>
+                <w:rFonts w:ascii="Ubuntu" w:hAnsi="Ubuntu"/>
                 <w:sz w:val="26"/>
                 <w:szCs w:val="26"/>
               </w:rPr>
@@ -1025,18 +1032,18 @@
             <w:pPr>
               <w:jc w:val="center"/>
               <w:rPr>
-                <w:rFonts w:ascii="HP Simplified Light" w:hAnsi="HP Simplified Light"/>
-                <w:sz w:val="26"/>
-                <w:szCs w:val="26"/>
-              </w:rPr>
-            </w:pPr>
-            <w:r>
-              <w:rPr>
-                <w:rFonts w:ascii="HP Simplified Light" w:hAnsi="HP Simplified Light"/>
-                <w:sz w:val="26"/>
-                <w:szCs w:val="26"/>
-              </w:rPr>
-              <w:t>Erfurth</w:t>
+                <w:rFonts w:ascii="Ubuntu" w:hAnsi="Ubuntu"/>
+                <w:sz w:val="26"/>
+                <w:szCs w:val="26"/>
+              </w:rPr>
+            </w:pPr>
+            <w:r>
+              <w:rPr>
+                <w:rFonts w:ascii="Ubuntu" w:hAnsi="Ubuntu"/>
+                <w:sz w:val="26"/>
+                <w:szCs w:val="26"/>
+              </w:rPr>
+              <w:t>Schellnack</w:t>
             </w:r>
           </w:p>
         </w:tc>
@@ -1049,20 +1056,21 @@
           <w:tcPr>
             <w:tcW w:w="846" w:type="dxa"/>
             <w:shd w:val="clear" w:color="auto" w:fill="808080" w:themeFill="background1" w:themeFillShade="80"/>
-          </w:tcPr>
-          <w:p>
-            <w:pPr>
-              <w:jc w:val="center"/>
-              <w:rPr>
-                <w:rFonts w:ascii="HP Simplified Light" w:hAnsi="HP Simplified Light"/>
-                <w:color w:val="FFFFFF" w:themeColor="background1"/>
-                <w:sz w:val="26"/>
-                <w:szCs w:val="26"/>
-              </w:rPr>
-            </w:pPr>
-            <w:r>
-              <w:rPr>
-                <w:rFonts w:ascii="HP Simplified Light" w:hAnsi="HP Simplified Light"/>
+            <w:vAlign w:val="center"/>
+          </w:tcPr>
+          <w:p>
+            <w:pPr>
+              <w:jc w:val="center"/>
+              <w:rPr>
+                <w:rFonts w:ascii="Ubuntu" w:hAnsi="Ubuntu"/>
+                <w:color w:val="FFFFFF" w:themeColor="background1"/>
+                <w:sz w:val="26"/>
+                <w:szCs w:val="26"/>
+              </w:rPr>
+            </w:pPr>
+            <w:r>
+              <w:rPr>
+                <w:rFonts w:ascii="Ubuntu" w:hAnsi="Ubuntu"/>
                 <w:color w:val="FFFFFF" w:themeColor="background1"/>
                 <w:sz w:val="26"/>
                 <w:szCs w:val="26"/>
@@ -1073,29 +1081,39 @@
         </w:tc>
         <w:tc>
           <w:tcPr>
-            <w:tcW w:w="9362" w:type="dxa"/>
+            <w:tcW w:w="2155" w:type="dxa"/>
             <w:gridSpan w:val="5"/>
             <w:shd w:val="clear" w:color="auto" w:fill="808080" w:themeFill="background1" w:themeFillShade="80"/>
-          </w:tcPr>
-          <w:p>
-            <w:pPr>
-              <w:jc w:val="center"/>
-              <w:rPr>
-                <w:rFonts w:ascii="HP Simplified Light" w:hAnsi="HP Simplified Light"/>
-                <w:b/>
-                <w:sz w:val="26"/>
-                <w:szCs w:val="26"/>
-              </w:rPr>
-            </w:pPr>
-            <w:r>
-              <w:rPr>
-                <w:rFonts w:ascii="HP Simplified Light" w:hAnsi="HP Simplified Light"/>
-                <w:b/>
-                <w:color w:val="FFFFFF" w:themeColor="background1"/>
-                <w:sz w:val="26"/>
-                <w:szCs w:val="26"/>
-              </w:rPr>
-              <w:t>FRÜHSTÜCKSPAUSE</w:t>
+            <w:vAlign w:val="center"/>
+          </w:tcPr>
+          <w:p>
+            <w:pPr>
+              <w:jc w:val="center"/>
+              <w:rPr>
+                <w:rFonts w:ascii="Ubuntu" w:hAnsi="Ubuntu"/>
+                <w:sz w:val="26"/>
+                <w:szCs w:val="26"/>
+              </w:rPr>
+            </w:pPr>
+            <w:r>
+              <w:rPr>
+                <w:rFonts w:ascii="Ubuntu" w:hAnsi="Ubuntu"/>
+                <w:color w:val="FFFFFF" w:themeColor="background1"/>
+                <w:sz w:val="26"/>
+                <w:szCs w:val="26"/>
+              </w:rPr>
+              <w:t>FRÜHSTÜCKSP</w:t>
+            </w:r>
+            <w:bookmarkStart w:id="0" w:name="_GoBack"/>
+            <w:bookmarkEnd w:id="0"/>
+            <w:r>
+              <w:rPr>
+                <w:rFonts w:ascii="Ubuntu" w:hAnsi="Ubuntu"/>
+                <w:color w:val="FFFFFF" w:themeColor="background1"/>
+                <w:sz w:val="26"/>
+                <w:szCs w:val="26"/>
+              </w:rPr>
+              <w:t>AUSE</w:t>
             </w:r>
           </w:p>
         </w:tc>
@@ -1108,20 +1126,21 @@
           <w:tcPr>
             <w:tcW w:w="846" w:type="dxa"/>
             <w:shd w:val="clear" w:color="auto" w:fill="808080" w:themeFill="background1" w:themeFillShade="80"/>
-          </w:tcPr>
-          <w:p>
-            <w:pPr>
-              <w:jc w:val="center"/>
-              <w:rPr>
-                <w:rFonts w:ascii="HP Simplified Light" w:hAnsi="HP Simplified Light"/>
-                <w:color w:val="FFFFFF" w:themeColor="background1"/>
-                <w:sz w:val="26"/>
-                <w:szCs w:val="26"/>
-              </w:rPr>
-            </w:pPr>
-            <w:r>
-              <w:rPr>
-                <w:rFonts w:ascii="HP Simplified Light" w:hAnsi="HP Simplified Light"/>
+            <w:vAlign w:val="center"/>
+          </w:tcPr>
+          <w:p>
+            <w:pPr>
+              <w:jc w:val="center"/>
+              <w:rPr>
+                <w:rFonts w:ascii="Ubuntu" w:hAnsi="Ubuntu"/>
+                <w:color w:val="FFFFFF" w:themeColor="background1"/>
+                <w:sz w:val="26"/>
+                <w:szCs w:val="26"/>
+              </w:rPr>
+            </w:pPr>
+            <w:r>
+              <w:rPr>
+                <w:rFonts w:ascii="Ubuntu" w:hAnsi="Ubuntu"/>
                 <w:color w:val="FFFFFF" w:themeColor="background1"/>
                 <w:sz w:val="26"/>
                 <w:szCs w:val="26"/>
@@ -1133,15 +1152,15 @@
             <w:pPr>
               <w:jc w:val="center"/>
               <w:rPr>
-                <w:rFonts w:ascii="HP Simplified Light" w:hAnsi="HP Simplified Light"/>
-                <w:color w:val="FFFFFF" w:themeColor="background1"/>
-                <w:sz w:val="26"/>
-                <w:szCs w:val="26"/>
-              </w:rPr>
-            </w:pPr>
-            <w:r>
-              <w:rPr>
-                <w:rFonts w:ascii="HP Simplified Light" w:hAnsi="HP Simplified Light"/>
+                <w:rFonts w:ascii="Ubuntu" w:hAnsi="Ubuntu"/>
+                <w:color w:val="FFFFFF" w:themeColor="background1"/>
+                <w:sz w:val="26"/>
+                <w:szCs w:val="26"/>
+              </w:rPr>
+            </w:pPr>
+            <w:r>
+              <w:rPr>
+                <w:rFonts w:ascii="Ubuntu" w:hAnsi="Ubuntu"/>
                 <w:color w:val="FFFFFF" w:themeColor="background1"/>
                 <w:sz w:val="26"/>
                 <w:szCs w:val="26"/>
@@ -1153,15 +1172,15 @@
             <w:pPr>
               <w:jc w:val="center"/>
               <w:rPr>
-                <w:rFonts w:ascii="HP Simplified Light" w:hAnsi="HP Simplified Light"/>
-                <w:color w:val="FFFFFF" w:themeColor="background1"/>
-                <w:sz w:val="26"/>
-                <w:szCs w:val="26"/>
-              </w:rPr>
-            </w:pPr>
-            <w:r>
-              <w:rPr>
-                <w:rFonts w:ascii="HP Simplified Light" w:hAnsi="HP Simplified Light"/>
+                <w:rFonts w:ascii="Ubuntu" w:hAnsi="Ubuntu"/>
+                <w:color w:val="FFFFFF" w:themeColor="background1"/>
+                <w:sz w:val="26"/>
+                <w:szCs w:val="26"/>
+              </w:rPr>
+            </w:pPr>
+            <w:r>
+              <w:rPr>
+                <w:rFonts w:ascii="Ubuntu" w:hAnsi="Ubuntu"/>
                 <w:color w:val="FFFFFF" w:themeColor="background1"/>
                 <w:sz w:val="26"/>
                 <w:szCs w:val="26"/>
@@ -1172,22 +1191,23 @@
         </w:tc>
         <w:tc>
           <w:tcPr>
-            <w:tcW w:w="1872" w:type="dxa"/>
+            <w:tcW w:w="2155" w:type="dxa"/>
             <w:shd w:val="clear" w:color="auto" w:fill="FFFFFF" w:themeFill="background1"/>
-          </w:tcPr>
-          <w:p>
-            <w:pPr>
-              <w:jc w:val="center"/>
-              <w:rPr>
-                <w:rFonts w:ascii="HP Simplified Light" w:hAnsi="HP Simplified Light"/>
-                <w:b/>
-                <w:sz w:val="26"/>
-                <w:szCs w:val="26"/>
-              </w:rPr>
-            </w:pPr>
-            <w:r>
-              <w:rPr>
-                <w:rFonts w:ascii="HP Simplified Light" w:hAnsi="HP Simplified Light"/>
+            <w:vAlign w:val="center"/>
+          </w:tcPr>
+          <w:p>
+            <w:pPr>
+              <w:jc w:val="center"/>
+              <w:rPr>
+                <w:rFonts w:ascii="Ubuntu" w:hAnsi="Ubuntu"/>
+                <w:b/>
+                <w:sz w:val="26"/>
+                <w:szCs w:val="26"/>
+              </w:rPr>
+            </w:pPr>
+            <w:r>
+              <w:rPr>
+                <w:rFonts w:ascii="Ubuntu" w:hAnsi="Ubuntu"/>
                 <w:b/>
                 <w:sz w:val="26"/>
                 <w:szCs w:val="26"/>
@@ -1199,14 +1219,14 @@
             <w:pPr>
               <w:jc w:val="center"/>
               <w:rPr>
-                <w:rFonts w:ascii="HP Simplified Light" w:hAnsi="HP Simplified Light"/>
-                <w:sz w:val="26"/>
-                <w:szCs w:val="26"/>
-              </w:rPr>
-            </w:pPr>
-            <w:r>
-              <w:rPr>
-                <w:rFonts w:ascii="HP Simplified Light" w:hAnsi="HP Simplified Light"/>
+                <w:rFonts w:ascii="Ubuntu" w:hAnsi="Ubuntu"/>
+                <w:sz w:val="26"/>
+                <w:szCs w:val="26"/>
+              </w:rPr>
+            </w:pPr>
+            <w:r>
+              <w:rPr>
+                <w:rFonts w:ascii="Ubuntu" w:hAnsi="Ubuntu"/>
                 <w:sz w:val="26"/>
                 <w:szCs w:val="26"/>
               </w:rPr>
@@ -1217,14 +1237,14 @@
             <w:pPr>
               <w:jc w:val="center"/>
               <w:rPr>
-                <w:rFonts w:ascii="HP Simplified Light" w:hAnsi="HP Simplified Light"/>
-                <w:sz w:val="26"/>
-                <w:szCs w:val="26"/>
-              </w:rPr>
-            </w:pPr>
-            <w:r>
-              <w:rPr>
-                <w:rFonts w:ascii="HP Simplified Light" w:hAnsi="HP Simplified Light"/>
+                <w:rFonts w:ascii="Ubuntu" w:hAnsi="Ubuntu"/>
+                <w:sz w:val="26"/>
+                <w:szCs w:val="26"/>
+              </w:rPr>
+            </w:pPr>
+            <w:r>
+              <w:rPr>
+                <w:rFonts w:ascii="Ubuntu" w:hAnsi="Ubuntu"/>
                 <w:sz w:val="26"/>
                 <w:szCs w:val="26"/>
               </w:rPr>
@@ -1234,22 +1254,23 @@
         </w:tc>
         <w:tc>
           <w:tcPr>
-            <w:tcW w:w="1872" w:type="dxa"/>
+            <w:tcW w:w="2155" w:type="dxa"/>
             <w:shd w:val="clear" w:color="auto" w:fill="0000FF"/>
-          </w:tcPr>
-          <w:p>
-            <w:pPr>
-              <w:jc w:val="center"/>
-              <w:rPr>
-                <w:rFonts w:ascii="HP Simplified Light" w:hAnsi="HP Simplified Light"/>
-                <w:b/>
-                <w:sz w:val="26"/>
-                <w:szCs w:val="26"/>
-              </w:rPr>
-            </w:pPr>
-            <w:r>
-              <w:rPr>
-                <w:rFonts w:ascii="HP Simplified Light" w:hAnsi="HP Simplified Light"/>
+            <w:vAlign w:val="center"/>
+          </w:tcPr>
+          <w:p>
+            <w:pPr>
+              <w:jc w:val="center"/>
+              <w:rPr>
+                <w:rFonts w:ascii="Ubuntu" w:hAnsi="Ubuntu"/>
+                <w:b/>
+                <w:sz w:val="26"/>
+                <w:szCs w:val="26"/>
+              </w:rPr>
+            </w:pPr>
+            <w:r>
+              <w:rPr>
+                <w:rFonts w:ascii="Ubuntu" w:hAnsi="Ubuntu"/>
                 <w:b/>
                 <w:sz w:val="26"/>
                 <w:szCs w:val="26"/>
@@ -1261,14 +1282,14 @@
             <w:pPr>
               <w:jc w:val="center"/>
               <w:rPr>
-                <w:rFonts w:ascii="HP Simplified Light" w:hAnsi="HP Simplified Light"/>
-                <w:sz w:val="26"/>
-                <w:szCs w:val="26"/>
-              </w:rPr>
-            </w:pPr>
-            <w:r>
-              <w:rPr>
-                <w:rFonts w:ascii="HP Simplified Light" w:hAnsi="HP Simplified Light"/>
+                <w:rFonts w:ascii="Ubuntu" w:hAnsi="Ubuntu"/>
+                <w:sz w:val="26"/>
+                <w:szCs w:val="26"/>
+              </w:rPr>
+            </w:pPr>
+            <w:r>
+              <w:rPr>
+                <w:rFonts w:ascii="Ubuntu" w:hAnsi="Ubuntu"/>
                 <w:sz w:val="26"/>
                 <w:szCs w:val="26"/>
               </w:rPr>
@@ -1279,14 +1300,14 @@
             <w:pPr>
               <w:jc w:val="center"/>
               <w:rPr>
-                <w:rFonts w:ascii="HP Simplified Light" w:hAnsi="HP Simplified Light"/>
-                <w:sz w:val="26"/>
-                <w:szCs w:val="26"/>
-              </w:rPr>
-            </w:pPr>
-            <w:r>
-              <w:rPr>
-                <w:rFonts w:ascii="HP Simplified Light" w:hAnsi="HP Simplified Light"/>
+                <w:rFonts w:ascii="Ubuntu" w:hAnsi="Ubuntu"/>
+                <w:sz w:val="26"/>
+                <w:szCs w:val="26"/>
+              </w:rPr>
+            </w:pPr>
+            <w:r>
+              <w:rPr>
+                <w:rFonts w:ascii="Ubuntu" w:hAnsi="Ubuntu"/>
                 <w:sz w:val="26"/>
                 <w:szCs w:val="26"/>
               </w:rPr>
@@ -1296,23 +1317,24 @@
         </w:tc>
         <w:tc>
           <w:tcPr>
-            <w:tcW w:w="1873" w:type="dxa"/>
+            <w:tcW w:w="2155" w:type="dxa"/>
             <w:shd w:val="clear" w:color="auto" w:fill="833C0B" w:themeFill="accent2" w:themeFillShade="80"/>
-          </w:tcPr>
-          <w:p>
-            <w:pPr>
-              <w:jc w:val="center"/>
-              <w:rPr>
-                <w:rFonts w:ascii="HP Simplified Light" w:hAnsi="HP Simplified Light"/>
-                <w:b/>
-                <w:color w:val="FFFFFF" w:themeColor="background1"/>
-                <w:sz w:val="26"/>
-                <w:szCs w:val="26"/>
-              </w:rPr>
-            </w:pPr>
-            <w:r>
-              <w:rPr>
-                <w:rFonts w:ascii="HP Simplified Light" w:hAnsi="HP Simplified Light"/>
+            <w:vAlign w:val="center"/>
+          </w:tcPr>
+          <w:p>
+            <w:pPr>
+              <w:jc w:val="center"/>
+              <w:rPr>
+                <w:rFonts w:ascii="Ubuntu" w:hAnsi="Ubuntu"/>
+                <w:b/>
+                <w:color w:val="FFFFFF" w:themeColor="background1"/>
+                <w:sz w:val="26"/>
+                <w:szCs w:val="26"/>
+              </w:rPr>
+            </w:pPr>
+            <w:r>
+              <w:rPr>
+                <w:rFonts w:ascii="Ubuntu" w:hAnsi="Ubuntu"/>
                 <w:b/>
                 <w:color w:val="FFFFFF" w:themeColor="background1"/>
                 <w:sz w:val="26"/>
@@ -1325,15 +1347,15 @@
             <w:pPr>
               <w:jc w:val="center"/>
               <w:rPr>
-                <w:rFonts w:ascii="HP Simplified Light" w:hAnsi="HP Simplified Light"/>
-                <w:color w:val="FFFFFF" w:themeColor="background1"/>
-                <w:sz w:val="26"/>
-                <w:szCs w:val="26"/>
-              </w:rPr>
-            </w:pPr>
-            <w:r>
-              <w:rPr>
-                <w:rFonts w:ascii="HP Simplified Light" w:hAnsi="HP Simplified Light"/>
+                <w:rFonts w:ascii="Ubuntu" w:hAnsi="Ubuntu"/>
+                <w:color w:val="FFFFFF" w:themeColor="background1"/>
+                <w:sz w:val="26"/>
+                <w:szCs w:val="26"/>
+              </w:rPr>
+            </w:pPr>
+            <w:r>
+              <w:rPr>
+                <w:rFonts w:ascii="Ubuntu" w:hAnsi="Ubuntu"/>
                 <w:color w:val="FFFFFF" w:themeColor="background1"/>
                 <w:sz w:val="26"/>
                 <w:szCs w:val="26"/>
@@ -1345,52 +1367,42 @@
             <w:pPr>
               <w:jc w:val="center"/>
               <w:rPr>
-                <w:rFonts w:ascii="HP Simplified Light" w:hAnsi="HP Simplified Light"/>
-                <w:color w:val="FFFFFF" w:themeColor="background1"/>
-                <w:sz w:val="26"/>
-                <w:szCs w:val="26"/>
-              </w:rPr>
-            </w:pPr>
-            <w:r>
-              <w:rPr>
-                <w:rFonts w:ascii="HP Simplified Light" w:hAnsi="HP Simplified Light"/>
-                <w:color w:val="FFFFFF" w:themeColor="background1"/>
-                <w:sz w:val="26"/>
-                <w:szCs w:val="26"/>
-              </w:rPr>
-              <w:t>Kl</w:t>
-            </w:r>
-            <w:bookmarkStart w:id="0" w:name="_GoBack"/>
-            <w:bookmarkEnd w:id="0"/>
-            <w:r>
-              <w:rPr>
-                <w:rFonts w:ascii="HP Simplified Light" w:hAnsi="HP Simplified Light"/>
-                <w:color w:val="FFFFFF" w:themeColor="background1"/>
-                <w:sz w:val="26"/>
-                <w:szCs w:val="26"/>
-              </w:rPr>
-              <w:t>ause</w:t>
-            </w:r>
-          </w:p>
-        </w:tc>
-        <w:tc>
-          <w:tcPr>
-            <w:tcW w:w="1872" w:type="dxa"/>
+                <w:rFonts w:ascii="Ubuntu" w:hAnsi="Ubuntu"/>
+                <w:color w:val="FFFFFF" w:themeColor="background1"/>
+                <w:sz w:val="26"/>
+                <w:szCs w:val="26"/>
+              </w:rPr>
+            </w:pPr>
+            <w:r>
+              <w:rPr>
+                <w:rFonts w:ascii="Ubuntu" w:hAnsi="Ubuntu"/>
+                <w:color w:val="FFFFFF" w:themeColor="background1"/>
+                <w:sz w:val="26"/>
+                <w:szCs w:val="26"/>
+              </w:rPr>
+              <w:t>Klause</w:t>
+            </w:r>
+          </w:p>
+        </w:tc>
+        <w:tc>
+          <w:tcPr>
+            <w:tcW w:w="2155" w:type="dxa"/>
             <w:shd w:val="clear" w:color="auto" w:fill="00FF00"/>
-          </w:tcPr>
-          <w:p>
-            <w:pPr>
-              <w:jc w:val="center"/>
-              <w:rPr>
-                <w:rFonts w:ascii="HP Simplified Light" w:hAnsi="HP Simplified Light"/>
-                <w:b/>
-                <w:sz w:val="26"/>
-                <w:szCs w:val="26"/>
-              </w:rPr>
-            </w:pPr>
-            <w:r>
-              <w:rPr>
-                <w:rFonts w:ascii="HP Simplified Light" w:hAnsi="HP Simplified Light"/>
+            <w:vAlign w:val="center"/>
+          </w:tcPr>
+          <w:p>
+            <w:pPr>
+              <w:jc w:val="center"/>
+              <w:rPr>
+                <w:rFonts w:ascii="Ubuntu" w:hAnsi="Ubuntu"/>
+                <w:b/>
+                <w:sz w:val="26"/>
+                <w:szCs w:val="26"/>
+              </w:rPr>
+            </w:pPr>
+            <w:r>
+              <w:rPr>
+                <w:rFonts w:ascii="Ubuntu" w:hAnsi="Ubuntu"/>
                 <w:b/>
                 <w:sz w:val="26"/>
                 <w:szCs w:val="26"/>
@@ -1402,14 +1414,14 @@
             <w:pPr>
               <w:jc w:val="center"/>
               <w:rPr>
-                <w:rFonts w:ascii="HP Simplified Light" w:hAnsi="HP Simplified Light"/>
-                <w:sz w:val="26"/>
-                <w:szCs w:val="26"/>
-              </w:rPr>
-            </w:pPr>
-            <w:r>
-              <w:rPr>
-                <w:rFonts w:ascii="HP Simplified Light" w:hAnsi="HP Simplified Light"/>
+                <w:rFonts w:ascii="Ubuntu" w:hAnsi="Ubuntu"/>
+                <w:sz w:val="26"/>
+                <w:szCs w:val="26"/>
+              </w:rPr>
+            </w:pPr>
+            <w:r>
+              <w:rPr>
+                <w:rFonts w:ascii="Ubuntu" w:hAnsi="Ubuntu"/>
                 <w:sz w:val="26"/>
                 <w:szCs w:val="26"/>
               </w:rPr>
@@ -1420,14 +1432,14 @@
             <w:pPr>
               <w:jc w:val="center"/>
               <w:rPr>
-                <w:rFonts w:ascii="HP Simplified Light" w:hAnsi="HP Simplified Light"/>
-                <w:sz w:val="26"/>
-                <w:szCs w:val="26"/>
-              </w:rPr>
-            </w:pPr>
-            <w:r>
-              <w:rPr>
-                <w:rFonts w:ascii="HP Simplified Light" w:hAnsi="HP Simplified Light"/>
+                <w:rFonts w:ascii="Ubuntu" w:hAnsi="Ubuntu"/>
+                <w:sz w:val="26"/>
+                <w:szCs w:val="26"/>
+              </w:rPr>
+            </w:pPr>
+            <w:r>
+              <w:rPr>
+                <w:rFonts w:ascii="Ubuntu" w:hAnsi="Ubuntu"/>
                 <w:sz w:val="26"/>
                 <w:szCs w:val="26"/>
               </w:rPr>
@@ -1437,23 +1449,24 @@
         </w:tc>
         <w:tc>
           <w:tcPr>
-            <w:tcW w:w="1873" w:type="dxa"/>
+            <w:tcW w:w="2155" w:type="dxa"/>
             <w:shd w:val="clear" w:color="auto" w:fill="008000"/>
-          </w:tcPr>
-          <w:p>
-            <w:pPr>
-              <w:jc w:val="center"/>
-              <w:rPr>
-                <w:rFonts w:ascii="HP Simplified Light" w:hAnsi="HP Simplified Light"/>
-                <w:b/>
-                <w:color w:val="FFFFFF" w:themeColor="background1"/>
-                <w:sz w:val="26"/>
-                <w:szCs w:val="26"/>
-              </w:rPr>
-            </w:pPr>
-            <w:r>
-              <w:rPr>
-                <w:rFonts w:ascii="HP Simplified Light" w:hAnsi="HP Simplified Light"/>
+            <w:vAlign w:val="center"/>
+          </w:tcPr>
+          <w:p>
+            <w:pPr>
+              <w:jc w:val="center"/>
+              <w:rPr>
+                <w:rFonts w:ascii="Ubuntu" w:hAnsi="Ubuntu"/>
+                <w:b/>
+                <w:color w:val="FFFFFF" w:themeColor="background1"/>
+                <w:sz w:val="26"/>
+                <w:szCs w:val="26"/>
+              </w:rPr>
+            </w:pPr>
+            <w:r>
+              <w:rPr>
+                <w:rFonts w:ascii="Ubuntu" w:hAnsi="Ubuntu"/>
                 <w:b/>
                 <w:color w:val="FFFFFF" w:themeColor="background1"/>
                 <w:sz w:val="26"/>
@@ -1466,15 +1479,15 @@
             <w:pPr>
               <w:jc w:val="center"/>
               <w:rPr>
-                <w:rFonts w:ascii="HP Simplified Light" w:hAnsi="HP Simplified Light"/>
-                <w:color w:val="FFFFFF" w:themeColor="background1"/>
-                <w:sz w:val="26"/>
-                <w:szCs w:val="26"/>
-              </w:rPr>
-            </w:pPr>
-            <w:r>
-              <w:rPr>
-                <w:rFonts w:ascii="HP Simplified Light" w:hAnsi="HP Simplified Light"/>
+                <w:rFonts w:ascii="Ubuntu" w:hAnsi="Ubuntu"/>
+                <w:color w:val="FFFFFF" w:themeColor="background1"/>
+                <w:sz w:val="26"/>
+                <w:szCs w:val="26"/>
+              </w:rPr>
+            </w:pPr>
+            <w:r>
+              <w:rPr>
+                <w:rFonts w:ascii="Ubuntu" w:hAnsi="Ubuntu"/>
                 <w:color w:val="FFFFFF" w:themeColor="background1"/>
                 <w:sz w:val="26"/>
                 <w:szCs w:val="26"/>
@@ -1486,14 +1499,14 @@
             <w:pPr>
               <w:jc w:val="center"/>
               <w:rPr>
-                <w:rFonts w:ascii="HP Simplified Light" w:hAnsi="HP Simplified Light"/>
-                <w:sz w:val="26"/>
-                <w:szCs w:val="26"/>
-              </w:rPr>
-            </w:pPr>
-            <w:r>
-              <w:rPr>
-                <w:rFonts w:ascii="HP Simplified Light" w:hAnsi="HP Simplified Light"/>
+                <w:rFonts w:ascii="Ubuntu" w:hAnsi="Ubuntu"/>
+                <w:sz w:val="26"/>
+                <w:szCs w:val="26"/>
+              </w:rPr>
+            </w:pPr>
+            <w:r>
+              <w:rPr>
+                <w:rFonts w:ascii="Ubuntu" w:hAnsi="Ubuntu"/>
                 <w:color w:val="FFFFFF" w:themeColor="background1"/>
                 <w:sz w:val="26"/>
                 <w:szCs w:val="26"/>
@@ -1511,20 +1524,21 @@
           <w:tcPr>
             <w:tcW w:w="846" w:type="dxa"/>
             <w:shd w:val="clear" w:color="auto" w:fill="808080" w:themeFill="background1" w:themeFillShade="80"/>
-          </w:tcPr>
-          <w:p>
-            <w:pPr>
-              <w:jc w:val="center"/>
-              <w:rPr>
-                <w:rFonts w:ascii="HP Simplified Light" w:hAnsi="HP Simplified Light"/>
-                <w:color w:val="FFFFFF" w:themeColor="background1"/>
-                <w:sz w:val="26"/>
-                <w:szCs w:val="26"/>
-              </w:rPr>
-            </w:pPr>
-            <w:r>
-              <w:rPr>
-                <w:rFonts w:ascii="HP Simplified Light" w:hAnsi="HP Simplified Light"/>
+            <w:vAlign w:val="center"/>
+          </w:tcPr>
+          <w:p>
+            <w:pPr>
+              <w:jc w:val="center"/>
+              <w:rPr>
+                <w:rFonts w:ascii="Ubuntu" w:hAnsi="Ubuntu"/>
+                <w:color w:val="FFFFFF" w:themeColor="background1"/>
+                <w:sz w:val="26"/>
+                <w:szCs w:val="26"/>
+              </w:rPr>
+            </w:pPr>
+            <w:r>
+              <w:rPr>
+                <w:rFonts w:ascii="Ubuntu" w:hAnsi="Ubuntu"/>
                 <w:color w:val="FFFFFF" w:themeColor="background1"/>
                 <w:sz w:val="26"/>
                 <w:szCs w:val="26"/>
@@ -1533,7 +1547,7 @@
             </w:r>
             <w:r>
               <w:rPr>
-                <w:rFonts w:ascii="HP Simplified Light" w:hAnsi="HP Simplified Light"/>
+                <w:rFonts w:ascii="Ubuntu" w:hAnsi="Ubuntu"/>
                 <w:color w:val="FFFFFF" w:themeColor="background1"/>
                 <w:sz w:val="26"/>
                 <w:szCs w:val="26"/>
@@ -1545,15 +1559,15 @@
             <w:pPr>
               <w:jc w:val="center"/>
               <w:rPr>
-                <w:rFonts w:ascii="HP Simplified Light" w:hAnsi="HP Simplified Light"/>
-                <w:color w:val="FFFFFF" w:themeColor="background1"/>
-                <w:sz w:val="26"/>
-                <w:szCs w:val="26"/>
-              </w:rPr>
-            </w:pPr>
-            <w:r>
-              <w:rPr>
-                <w:rFonts w:ascii="HP Simplified Light" w:hAnsi="HP Simplified Light"/>
+                <w:rFonts w:ascii="Ubuntu" w:hAnsi="Ubuntu"/>
+                <w:color w:val="FFFFFF" w:themeColor="background1"/>
+                <w:sz w:val="26"/>
+                <w:szCs w:val="26"/>
+              </w:rPr>
+            </w:pPr>
+            <w:r>
+              <w:rPr>
+                <w:rFonts w:ascii="Ubuntu" w:hAnsi="Ubuntu"/>
                 <w:color w:val="FFFFFF" w:themeColor="background1"/>
                 <w:sz w:val="26"/>
                 <w:szCs w:val="26"/>
@@ -1565,15 +1579,15 @@
             <w:pPr>
               <w:jc w:val="center"/>
               <w:rPr>
-                <w:rFonts w:ascii="HP Simplified Light" w:hAnsi="HP Simplified Light"/>
-                <w:color w:val="FFFFFF" w:themeColor="background1"/>
-                <w:sz w:val="26"/>
-                <w:szCs w:val="26"/>
-              </w:rPr>
-            </w:pPr>
-            <w:r>
-              <w:rPr>
-                <w:rFonts w:ascii="HP Simplified Light" w:hAnsi="HP Simplified Light"/>
+                <w:rFonts w:ascii="Ubuntu" w:hAnsi="Ubuntu"/>
+                <w:color w:val="FFFFFF" w:themeColor="background1"/>
+                <w:sz w:val="26"/>
+                <w:szCs w:val="26"/>
+              </w:rPr>
+            </w:pPr>
+            <w:r>
+              <w:rPr>
+                <w:rFonts w:ascii="Ubuntu" w:hAnsi="Ubuntu"/>
                 <w:color w:val="FFFFFF" w:themeColor="background1"/>
                 <w:sz w:val="26"/>
                 <w:szCs w:val="26"/>
@@ -1582,7 +1596,7 @@
             </w:r>
             <w:r>
               <w:rPr>
-                <w:rFonts w:ascii="HP Simplified Light" w:hAnsi="HP Simplified Light"/>
+                <w:rFonts w:ascii="Ubuntu" w:hAnsi="Ubuntu"/>
                 <w:color w:val="FFFFFF" w:themeColor="background1"/>
                 <w:sz w:val="26"/>
                 <w:szCs w:val="26"/>
@@ -1593,22 +1607,23 @@
         </w:tc>
         <w:tc>
           <w:tcPr>
-            <w:tcW w:w="1872" w:type="dxa"/>
+            <w:tcW w:w="2155" w:type="dxa"/>
             <w:shd w:val="clear" w:color="auto" w:fill="FFFFFF" w:themeFill="background1"/>
-          </w:tcPr>
-          <w:p>
-            <w:pPr>
-              <w:jc w:val="center"/>
-              <w:rPr>
-                <w:rFonts w:ascii="HP Simplified Light" w:hAnsi="HP Simplified Light"/>
-                <w:b/>
-                <w:sz w:val="26"/>
-                <w:szCs w:val="26"/>
-              </w:rPr>
-            </w:pPr>
-            <w:r>
-              <w:rPr>
-                <w:rFonts w:ascii="HP Simplified Light" w:hAnsi="HP Simplified Light"/>
+            <w:vAlign w:val="center"/>
+          </w:tcPr>
+          <w:p>
+            <w:pPr>
+              <w:jc w:val="center"/>
+              <w:rPr>
+                <w:rFonts w:ascii="Ubuntu" w:hAnsi="Ubuntu"/>
+                <w:b/>
+                <w:sz w:val="26"/>
+                <w:szCs w:val="26"/>
+              </w:rPr>
+            </w:pPr>
+            <w:r>
+              <w:rPr>
+                <w:rFonts w:ascii="Ubuntu" w:hAnsi="Ubuntu"/>
                 <w:b/>
                 <w:sz w:val="26"/>
                 <w:szCs w:val="26"/>
@@ -1620,14 +1635,14 @@
             <w:pPr>
               <w:jc w:val="center"/>
               <w:rPr>
-                <w:rFonts w:ascii="HP Simplified Light" w:hAnsi="HP Simplified Light"/>
-                <w:sz w:val="26"/>
-                <w:szCs w:val="26"/>
-              </w:rPr>
-            </w:pPr>
-            <w:r>
-              <w:rPr>
-                <w:rFonts w:ascii="HP Simplified Light" w:hAnsi="HP Simplified Light"/>
+                <w:rFonts w:ascii="Ubuntu" w:hAnsi="Ubuntu"/>
+                <w:sz w:val="26"/>
+                <w:szCs w:val="26"/>
+              </w:rPr>
+            </w:pPr>
+            <w:r>
+              <w:rPr>
+                <w:rFonts w:ascii="Ubuntu" w:hAnsi="Ubuntu"/>
                 <w:sz w:val="26"/>
                 <w:szCs w:val="26"/>
               </w:rPr>
@@ -1638,14 +1653,14 @@
             <w:pPr>
               <w:jc w:val="center"/>
               <w:rPr>
-                <w:rFonts w:ascii="HP Simplified Light" w:hAnsi="HP Simplified Light"/>
-                <w:sz w:val="26"/>
-                <w:szCs w:val="26"/>
-              </w:rPr>
-            </w:pPr>
-            <w:r>
-              <w:rPr>
-                <w:rFonts w:ascii="HP Simplified Light" w:hAnsi="HP Simplified Light"/>
+                <w:rFonts w:ascii="Ubuntu" w:hAnsi="Ubuntu"/>
+                <w:sz w:val="26"/>
+                <w:szCs w:val="26"/>
+              </w:rPr>
+            </w:pPr>
+            <w:r>
+              <w:rPr>
+                <w:rFonts w:ascii="Ubuntu" w:hAnsi="Ubuntu"/>
                 <w:sz w:val="26"/>
                 <w:szCs w:val="26"/>
               </w:rPr>
@@ -1655,22 +1670,23 @@
         </w:tc>
         <w:tc>
           <w:tcPr>
-            <w:tcW w:w="1872" w:type="dxa"/>
+            <w:tcW w:w="2155" w:type="dxa"/>
             <w:shd w:val="clear" w:color="auto" w:fill="0000FF"/>
-          </w:tcPr>
-          <w:p>
-            <w:pPr>
-              <w:jc w:val="center"/>
-              <w:rPr>
-                <w:rFonts w:ascii="HP Simplified Light" w:hAnsi="HP Simplified Light"/>
-                <w:b/>
-                <w:sz w:val="26"/>
-                <w:szCs w:val="26"/>
-              </w:rPr>
-            </w:pPr>
-            <w:r>
-              <w:rPr>
-                <w:rFonts w:ascii="HP Simplified Light" w:hAnsi="HP Simplified Light"/>
+            <w:vAlign w:val="center"/>
+          </w:tcPr>
+          <w:p>
+            <w:pPr>
+              <w:jc w:val="center"/>
+              <w:rPr>
+                <w:rFonts w:ascii="Ubuntu" w:hAnsi="Ubuntu"/>
+                <w:b/>
+                <w:sz w:val="26"/>
+                <w:szCs w:val="26"/>
+              </w:rPr>
+            </w:pPr>
+            <w:r>
+              <w:rPr>
+                <w:rFonts w:ascii="Ubuntu" w:hAnsi="Ubuntu"/>
                 <w:b/>
                 <w:sz w:val="26"/>
                 <w:szCs w:val="26"/>
@@ -1682,14 +1698,14 @@
             <w:pPr>
               <w:jc w:val="center"/>
               <w:rPr>
-                <w:rFonts w:ascii="HP Simplified Light" w:hAnsi="HP Simplified Light"/>
-                <w:sz w:val="26"/>
-                <w:szCs w:val="26"/>
-              </w:rPr>
-            </w:pPr>
-            <w:r>
-              <w:rPr>
-                <w:rFonts w:ascii="HP Simplified Light" w:hAnsi="HP Simplified Light"/>
+                <w:rFonts w:ascii="Ubuntu" w:hAnsi="Ubuntu"/>
+                <w:sz w:val="26"/>
+                <w:szCs w:val="26"/>
+              </w:rPr>
+            </w:pPr>
+            <w:r>
+              <w:rPr>
+                <w:rFonts w:ascii="Ubuntu" w:hAnsi="Ubuntu"/>
                 <w:sz w:val="26"/>
                 <w:szCs w:val="26"/>
               </w:rPr>
@@ -1700,14 +1716,14 @@
             <w:pPr>
               <w:jc w:val="center"/>
               <w:rPr>
-                <w:rFonts w:ascii="HP Simplified Light" w:hAnsi="HP Simplified Light"/>
-                <w:sz w:val="26"/>
-                <w:szCs w:val="26"/>
-              </w:rPr>
-            </w:pPr>
-            <w:r>
-              <w:rPr>
-                <w:rFonts w:ascii="HP Simplified Light" w:hAnsi="HP Simplified Light"/>
+                <w:rFonts w:ascii="Ubuntu" w:hAnsi="Ubuntu"/>
+                <w:sz w:val="26"/>
+                <w:szCs w:val="26"/>
+              </w:rPr>
+            </w:pPr>
+            <w:r>
+              <w:rPr>
+                <w:rFonts w:ascii="Ubuntu" w:hAnsi="Ubuntu"/>
                 <w:sz w:val="26"/>
                 <w:szCs w:val="26"/>
               </w:rPr>
@@ -1717,22 +1733,23 @@
         </w:tc>
         <w:tc>
           <w:tcPr>
-            <w:tcW w:w="1873" w:type="dxa"/>
+            <w:tcW w:w="2155" w:type="dxa"/>
             <w:shd w:val="clear" w:color="auto" w:fill="0000FF"/>
-          </w:tcPr>
-          <w:p>
-            <w:pPr>
-              <w:jc w:val="center"/>
-              <w:rPr>
-                <w:rFonts w:ascii="HP Simplified Light" w:hAnsi="HP Simplified Light"/>
-                <w:b/>
-                <w:sz w:val="26"/>
-                <w:szCs w:val="26"/>
-              </w:rPr>
-            </w:pPr>
-            <w:r>
-              <w:rPr>
-                <w:rFonts w:ascii="HP Simplified Light" w:hAnsi="HP Simplified Light"/>
+            <w:vAlign w:val="center"/>
+          </w:tcPr>
+          <w:p>
+            <w:pPr>
+              <w:jc w:val="center"/>
+              <w:rPr>
+                <w:rFonts w:ascii="Ubuntu" w:hAnsi="Ubuntu"/>
+                <w:b/>
+                <w:sz w:val="26"/>
+                <w:szCs w:val="26"/>
+              </w:rPr>
+            </w:pPr>
+            <w:r>
+              <w:rPr>
+                <w:rFonts w:ascii="Ubuntu" w:hAnsi="Ubuntu"/>
                 <w:b/>
                 <w:sz w:val="26"/>
                 <w:szCs w:val="26"/>
@@ -1744,14 +1761,14 @@
             <w:pPr>
               <w:jc w:val="center"/>
               <w:rPr>
-                <w:rFonts w:ascii="HP Simplified Light" w:hAnsi="HP Simplified Light"/>
-                <w:sz w:val="26"/>
-                <w:szCs w:val="26"/>
-              </w:rPr>
-            </w:pPr>
-            <w:r>
-              <w:rPr>
-                <w:rFonts w:ascii="HP Simplified Light" w:hAnsi="HP Simplified Light"/>
+                <w:rFonts w:ascii="Ubuntu" w:hAnsi="Ubuntu"/>
+                <w:sz w:val="26"/>
+                <w:szCs w:val="26"/>
+              </w:rPr>
+            </w:pPr>
+            <w:r>
+              <w:rPr>
+                <w:rFonts w:ascii="Ubuntu" w:hAnsi="Ubuntu"/>
                 <w:sz w:val="26"/>
                 <w:szCs w:val="26"/>
               </w:rPr>
@@ -1762,14 +1779,14 @@
             <w:pPr>
               <w:jc w:val="center"/>
               <w:rPr>
-                <w:rFonts w:ascii="HP Simplified Light" w:hAnsi="HP Simplified Light"/>
-                <w:sz w:val="26"/>
-                <w:szCs w:val="26"/>
-              </w:rPr>
-            </w:pPr>
-            <w:r>
-              <w:rPr>
-                <w:rFonts w:ascii="HP Simplified Light" w:hAnsi="HP Simplified Light"/>
+                <w:rFonts w:ascii="Ubuntu" w:hAnsi="Ubuntu"/>
+                <w:sz w:val="26"/>
+                <w:szCs w:val="26"/>
+              </w:rPr>
+            </w:pPr>
+            <w:r>
+              <w:rPr>
+                <w:rFonts w:ascii="Ubuntu" w:hAnsi="Ubuntu"/>
                 <w:sz w:val="26"/>
                 <w:szCs w:val="26"/>
               </w:rPr>
@@ -1779,22 +1796,23 @@
         </w:tc>
         <w:tc>
           <w:tcPr>
-            <w:tcW w:w="1872" w:type="dxa"/>
+            <w:tcW w:w="2155" w:type="dxa"/>
             <w:shd w:val="clear" w:color="auto" w:fill="00FF00"/>
-          </w:tcPr>
-          <w:p>
-            <w:pPr>
-              <w:jc w:val="center"/>
-              <w:rPr>
-                <w:rFonts w:ascii="HP Simplified Light" w:hAnsi="HP Simplified Light"/>
-                <w:b/>
-                <w:sz w:val="26"/>
-                <w:szCs w:val="26"/>
-              </w:rPr>
-            </w:pPr>
-            <w:r>
-              <w:rPr>
-                <w:rFonts w:ascii="HP Simplified Light" w:hAnsi="HP Simplified Light"/>
+            <w:vAlign w:val="center"/>
+          </w:tcPr>
+          <w:p>
+            <w:pPr>
+              <w:jc w:val="center"/>
+              <w:rPr>
+                <w:rFonts w:ascii="Ubuntu" w:hAnsi="Ubuntu"/>
+                <w:b/>
+                <w:sz w:val="26"/>
+                <w:szCs w:val="26"/>
+              </w:rPr>
+            </w:pPr>
+            <w:r>
+              <w:rPr>
+                <w:rFonts w:ascii="Ubuntu" w:hAnsi="Ubuntu"/>
                 <w:b/>
                 <w:sz w:val="26"/>
                 <w:szCs w:val="26"/>
@@ -1806,14 +1824,14 @@
             <w:pPr>
               <w:jc w:val="center"/>
               <w:rPr>
-                <w:rFonts w:ascii="HP Simplified Light" w:hAnsi="HP Simplified Light"/>
-                <w:sz w:val="26"/>
-                <w:szCs w:val="26"/>
-              </w:rPr>
-            </w:pPr>
-            <w:r>
-              <w:rPr>
-                <w:rFonts w:ascii="HP Simplified Light" w:hAnsi="HP Simplified Light"/>
+                <w:rFonts w:ascii="Ubuntu" w:hAnsi="Ubuntu"/>
+                <w:sz w:val="26"/>
+                <w:szCs w:val="26"/>
+              </w:rPr>
+            </w:pPr>
+            <w:r>
+              <w:rPr>
+                <w:rFonts w:ascii="Ubuntu" w:hAnsi="Ubuntu"/>
                 <w:sz w:val="26"/>
                 <w:szCs w:val="26"/>
               </w:rPr>
@@ -1824,14 +1842,14 @@
             <w:pPr>
               <w:jc w:val="center"/>
               <w:rPr>
-                <w:rFonts w:ascii="HP Simplified Light" w:hAnsi="HP Simplified Light"/>
-                <w:sz w:val="26"/>
-                <w:szCs w:val="26"/>
-              </w:rPr>
-            </w:pPr>
-            <w:r>
-              <w:rPr>
-                <w:rFonts w:ascii="HP Simplified Light" w:hAnsi="HP Simplified Light"/>
+                <w:rFonts w:ascii="Ubuntu" w:hAnsi="Ubuntu"/>
+                <w:sz w:val="26"/>
+                <w:szCs w:val="26"/>
+              </w:rPr>
+            </w:pPr>
+            <w:r>
+              <w:rPr>
+                <w:rFonts w:ascii="Ubuntu" w:hAnsi="Ubuntu"/>
                 <w:sz w:val="26"/>
                 <w:szCs w:val="26"/>
               </w:rPr>
@@ -1841,23 +1859,24 @@
         </w:tc>
         <w:tc>
           <w:tcPr>
-            <w:tcW w:w="1873" w:type="dxa"/>
+            <w:tcW w:w="2155" w:type="dxa"/>
             <w:shd w:val="clear" w:color="auto" w:fill="008000"/>
-          </w:tcPr>
-          <w:p>
-            <w:pPr>
-              <w:jc w:val="center"/>
-              <w:rPr>
-                <w:rFonts w:ascii="HP Simplified Light" w:hAnsi="HP Simplified Light"/>
-                <w:b/>
-                <w:color w:val="FFFFFF" w:themeColor="background1"/>
-                <w:sz w:val="26"/>
-                <w:szCs w:val="26"/>
-              </w:rPr>
-            </w:pPr>
-            <w:r>
-              <w:rPr>
-                <w:rFonts w:ascii="HP Simplified Light" w:hAnsi="HP Simplified Light"/>
+            <w:vAlign w:val="center"/>
+          </w:tcPr>
+          <w:p>
+            <w:pPr>
+              <w:jc w:val="center"/>
+              <w:rPr>
+                <w:rFonts w:ascii="Ubuntu" w:hAnsi="Ubuntu"/>
+                <w:b/>
+                <w:color w:val="FFFFFF" w:themeColor="background1"/>
+                <w:sz w:val="26"/>
+                <w:szCs w:val="26"/>
+              </w:rPr>
+            </w:pPr>
+            <w:r>
+              <w:rPr>
+                <w:rFonts w:ascii="Ubuntu" w:hAnsi="Ubuntu"/>
                 <w:b/>
                 <w:color w:val="FFFFFF" w:themeColor="background1"/>
                 <w:sz w:val="26"/>
@@ -1870,15 +1889,15 @@
             <w:pPr>
               <w:jc w:val="center"/>
               <w:rPr>
-                <w:rFonts w:ascii="HP Simplified Light" w:hAnsi="HP Simplified Light"/>
-                <w:color w:val="FFFFFF" w:themeColor="background1"/>
-                <w:sz w:val="26"/>
-                <w:szCs w:val="26"/>
-              </w:rPr>
-            </w:pPr>
-            <w:r>
-              <w:rPr>
-                <w:rFonts w:ascii="HP Simplified Light" w:hAnsi="HP Simplified Light"/>
+                <w:rFonts w:ascii="Ubuntu" w:hAnsi="Ubuntu"/>
+                <w:color w:val="FFFFFF" w:themeColor="background1"/>
+                <w:sz w:val="26"/>
+                <w:szCs w:val="26"/>
+              </w:rPr>
+            </w:pPr>
+            <w:r>
+              <w:rPr>
+                <w:rFonts w:ascii="Ubuntu" w:hAnsi="Ubuntu"/>
                 <w:color w:val="FFFFFF" w:themeColor="background1"/>
                 <w:sz w:val="26"/>
                 <w:szCs w:val="26"/>
@@ -1890,14 +1909,14 @@
             <w:pPr>
               <w:jc w:val="center"/>
               <w:rPr>
-                <w:rFonts w:ascii="HP Simplified Light" w:hAnsi="HP Simplified Light"/>
-                <w:sz w:val="26"/>
-                <w:szCs w:val="26"/>
-              </w:rPr>
-            </w:pPr>
-            <w:r>
-              <w:rPr>
-                <w:rFonts w:ascii="HP Simplified Light" w:hAnsi="HP Simplified Light"/>
+                <w:rFonts w:ascii="Ubuntu" w:hAnsi="Ubuntu"/>
+                <w:sz w:val="26"/>
+                <w:szCs w:val="26"/>
+              </w:rPr>
+            </w:pPr>
+            <w:r>
+              <w:rPr>
+                <w:rFonts w:ascii="Ubuntu" w:hAnsi="Ubuntu"/>
                 <w:color w:val="FFFFFF" w:themeColor="background1"/>
                 <w:sz w:val="26"/>
                 <w:szCs w:val="26"/>
@@ -1915,20 +1934,21 @@
           <w:tcPr>
             <w:tcW w:w="846" w:type="dxa"/>
             <w:shd w:val="clear" w:color="auto" w:fill="808080" w:themeFill="background1" w:themeFillShade="80"/>
-          </w:tcPr>
-          <w:p>
-            <w:pPr>
-              <w:jc w:val="center"/>
-              <w:rPr>
-                <w:rFonts w:ascii="HP Simplified Light" w:hAnsi="HP Simplified Light"/>
-                <w:color w:val="FFFFFF" w:themeColor="background1"/>
-                <w:sz w:val="26"/>
-                <w:szCs w:val="26"/>
-              </w:rPr>
-            </w:pPr>
-            <w:r>
-              <w:rPr>
-                <w:rFonts w:ascii="HP Simplified Light" w:hAnsi="HP Simplified Light"/>
+            <w:vAlign w:val="center"/>
+          </w:tcPr>
+          <w:p>
+            <w:pPr>
+              <w:jc w:val="center"/>
+              <w:rPr>
+                <w:rFonts w:ascii="Ubuntu" w:hAnsi="Ubuntu"/>
+                <w:color w:val="FFFFFF" w:themeColor="background1"/>
+                <w:sz w:val="26"/>
+                <w:szCs w:val="26"/>
+              </w:rPr>
+            </w:pPr>
+            <w:r>
+              <w:rPr>
+                <w:rFonts w:ascii="Ubuntu" w:hAnsi="Ubuntu"/>
                 <w:color w:val="FFFFFF" w:themeColor="background1"/>
                 <w:sz w:val="26"/>
                 <w:szCs w:val="26"/>
@@ -1937,7 +1957,7 @@
             </w:r>
             <w:r>
               <w:rPr>
-                <w:rFonts w:ascii="HP Simplified Light" w:hAnsi="HP Simplified Light"/>
+                <w:rFonts w:ascii="Ubuntu" w:hAnsi="Ubuntu"/>
                 <w:color w:val="FFFFFF" w:themeColor="background1"/>
                 <w:sz w:val="26"/>
                 <w:szCs w:val="26"/>
@@ -1946,7 +1966,7 @@
             </w:r>
             <w:r>
               <w:rPr>
-                <w:rFonts w:ascii="HP Simplified Light" w:hAnsi="HP Simplified Light"/>
+                <w:rFonts w:ascii="Ubuntu" w:hAnsi="Ubuntu"/>
                 <w:color w:val="FFFFFF" w:themeColor="background1"/>
                 <w:sz w:val="26"/>
                 <w:szCs w:val="26"/>
@@ -1957,24 +1977,23 @@
         </w:tc>
         <w:tc>
           <w:tcPr>
-            <w:tcW w:w="9362" w:type="dxa"/>
+            <w:tcW w:w="2155" w:type="dxa"/>
             <w:gridSpan w:val="5"/>
             <w:shd w:val="clear" w:color="auto" w:fill="808080" w:themeFill="background1" w:themeFillShade="80"/>
-          </w:tcPr>
-          <w:p>
-            <w:pPr>
-              <w:jc w:val="center"/>
-              <w:rPr>
-                <w:rFonts w:ascii="HP Simplified Light" w:hAnsi="HP Simplified Light"/>
-                <w:b/>
-                <w:sz w:val="26"/>
-                <w:szCs w:val="26"/>
-              </w:rPr>
-            </w:pPr>
-            <w:r>
-              <w:rPr>
-                <w:rFonts w:ascii="HP Simplified Light" w:hAnsi="HP Simplified Light"/>
-                <w:b/>
+            <w:vAlign w:val="center"/>
+          </w:tcPr>
+          <w:p>
+            <w:pPr>
+              <w:jc w:val="center"/>
+              <w:rPr>
+                <w:rFonts w:ascii="Ubuntu" w:hAnsi="Ubuntu"/>
+                <w:sz w:val="26"/>
+                <w:szCs w:val="26"/>
+              </w:rPr>
+            </w:pPr>
+            <w:r>
+              <w:rPr>
+                <w:rFonts w:ascii="Ubuntu" w:hAnsi="Ubuntu"/>
                 <w:color w:val="FFFFFF" w:themeColor="background1"/>
                 <w:sz w:val="26"/>
                 <w:szCs w:val="26"/>
@@ -1992,20 +2011,21 @@
           <w:tcPr>
             <w:tcW w:w="846" w:type="dxa"/>
             <w:shd w:val="clear" w:color="auto" w:fill="808080" w:themeFill="background1" w:themeFillShade="80"/>
-          </w:tcPr>
-          <w:p>
-            <w:pPr>
-              <w:jc w:val="center"/>
-              <w:rPr>
-                <w:rFonts w:ascii="HP Simplified Light" w:hAnsi="HP Simplified Light"/>
-                <w:color w:val="FFFFFF" w:themeColor="background1"/>
-                <w:sz w:val="26"/>
-                <w:szCs w:val="26"/>
-              </w:rPr>
-            </w:pPr>
-            <w:r>
-              <w:rPr>
-                <w:rFonts w:ascii="HP Simplified Light" w:hAnsi="HP Simplified Light"/>
+            <w:vAlign w:val="center"/>
+          </w:tcPr>
+          <w:p>
+            <w:pPr>
+              <w:jc w:val="center"/>
+              <w:rPr>
+                <w:rFonts w:ascii="Ubuntu" w:hAnsi="Ubuntu"/>
+                <w:color w:val="FFFFFF" w:themeColor="background1"/>
+                <w:sz w:val="26"/>
+                <w:szCs w:val="26"/>
+              </w:rPr>
+            </w:pPr>
+            <w:r>
+              <w:rPr>
+                <w:rFonts w:ascii="Ubuntu" w:hAnsi="Ubuntu"/>
                 <w:color w:val="FFFFFF" w:themeColor="background1"/>
                 <w:sz w:val="26"/>
                 <w:szCs w:val="26"/>
@@ -2017,15 +2037,15 @@
             <w:pPr>
               <w:jc w:val="center"/>
               <w:rPr>
-                <w:rFonts w:ascii="HP Simplified Light" w:hAnsi="HP Simplified Light"/>
-                <w:color w:val="FFFFFF" w:themeColor="background1"/>
-                <w:sz w:val="26"/>
-                <w:szCs w:val="26"/>
-              </w:rPr>
-            </w:pPr>
-            <w:r>
-              <w:rPr>
-                <w:rFonts w:ascii="HP Simplified Light" w:hAnsi="HP Simplified Light"/>
+                <w:rFonts w:ascii="Ubuntu" w:hAnsi="Ubuntu"/>
+                <w:color w:val="FFFFFF" w:themeColor="background1"/>
+                <w:sz w:val="26"/>
+                <w:szCs w:val="26"/>
+              </w:rPr>
+            </w:pPr>
+            <w:r>
+              <w:rPr>
+                <w:rFonts w:ascii="Ubuntu" w:hAnsi="Ubuntu"/>
                 <w:color w:val="FFFFFF" w:themeColor="background1"/>
                 <w:sz w:val="26"/>
                 <w:szCs w:val="26"/>
@@ -2037,15 +2057,15 @@
             <w:pPr>
               <w:jc w:val="center"/>
               <w:rPr>
-                <w:rFonts w:ascii="HP Simplified Light" w:hAnsi="HP Simplified Light"/>
-                <w:color w:val="FFFFFF" w:themeColor="background1"/>
-                <w:sz w:val="26"/>
-                <w:szCs w:val="26"/>
-              </w:rPr>
-            </w:pPr>
-            <w:r>
-              <w:rPr>
-                <w:rFonts w:ascii="HP Simplified Light" w:hAnsi="HP Simplified Light"/>
+                <w:rFonts w:ascii="Ubuntu" w:hAnsi="Ubuntu"/>
+                <w:color w:val="FFFFFF" w:themeColor="background1"/>
+                <w:sz w:val="26"/>
+                <w:szCs w:val="26"/>
+              </w:rPr>
+            </w:pPr>
+            <w:r>
+              <w:rPr>
+                <w:rFonts w:ascii="Ubuntu" w:hAnsi="Ubuntu"/>
                 <w:color w:val="FFFFFF" w:themeColor="background1"/>
                 <w:sz w:val="26"/>
                 <w:szCs w:val="26"/>
@@ -2056,22 +2076,23 @@
         </w:tc>
         <w:tc>
           <w:tcPr>
-            <w:tcW w:w="1872" w:type="dxa"/>
+            <w:tcW w:w="2155" w:type="dxa"/>
             <w:shd w:val="clear" w:color="auto" w:fill="00B0F0"/>
-          </w:tcPr>
-          <w:p>
-            <w:pPr>
-              <w:jc w:val="center"/>
-              <w:rPr>
-                <w:rFonts w:ascii="HP Simplified Light" w:hAnsi="HP Simplified Light"/>
-                <w:b/>
-                <w:sz w:val="26"/>
-                <w:szCs w:val="26"/>
-              </w:rPr>
-            </w:pPr>
-            <w:r>
-              <w:rPr>
-                <w:rFonts w:ascii="HP Simplified Light" w:hAnsi="HP Simplified Light"/>
+            <w:vAlign w:val="center"/>
+          </w:tcPr>
+          <w:p>
+            <w:pPr>
+              <w:jc w:val="center"/>
+              <w:rPr>
+                <w:rFonts w:ascii="Ubuntu" w:hAnsi="Ubuntu"/>
+                <w:b/>
+                <w:sz w:val="26"/>
+                <w:szCs w:val="26"/>
+              </w:rPr>
+            </w:pPr>
+            <w:r>
+              <w:rPr>
+                <w:rFonts w:ascii="Ubuntu" w:hAnsi="Ubuntu"/>
                 <w:b/>
                 <w:sz w:val="26"/>
                 <w:szCs w:val="26"/>
@@ -2083,14 +2104,14 @@
             <w:pPr>
               <w:jc w:val="center"/>
               <w:rPr>
-                <w:rFonts w:ascii="HP Simplified Light" w:hAnsi="HP Simplified Light"/>
-                <w:sz w:val="26"/>
-                <w:szCs w:val="26"/>
-              </w:rPr>
-            </w:pPr>
-            <w:r>
-              <w:rPr>
-                <w:rFonts w:ascii="HP Simplified Light" w:hAnsi="HP Simplified Light"/>
+                <w:rFonts w:ascii="Ubuntu" w:hAnsi="Ubuntu"/>
+                <w:sz w:val="26"/>
+                <w:szCs w:val="26"/>
+              </w:rPr>
+            </w:pPr>
+            <w:r>
+              <w:rPr>
+                <w:rFonts w:ascii="Ubuntu" w:hAnsi="Ubuntu"/>
                 <w:sz w:val="26"/>
                 <w:szCs w:val="26"/>
               </w:rPr>
@@ -2101,14 +2122,14 @@
             <w:pPr>
               <w:jc w:val="center"/>
               <w:rPr>
-                <w:rFonts w:ascii="HP Simplified Light" w:hAnsi="HP Simplified Light"/>
-                <w:sz w:val="26"/>
-                <w:szCs w:val="26"/>
-              </w:rPr>
-            </w:pPr>
-            <w:r>
-              <w:rPr>
-                <w:rFonts w:ascii="HP Simplified Light" w:hAnsi="HP Simplified Light"/>
+                <w:rFonts w:ascii="Ubuntu" w:hAnsi="Ubuntu"/>
+                <w:sz w:val="26"/>
+                <w:szCs w:val="26"/>
+              </w:rPr>
+            </w:pPr>
+            <w:r>
+              <w:rPr>
+                <w:rFonts w:ascii="Ubuntu" w:hAnsi="Ubuntu"/>
                 <w:sz w:val="26"/>
                 <w:szCs w:val="26"/>
               </w:rPr>
@@ -2118,22 +2139,23 @@
         </w:tc>
         <w:tc>
           <w:tcPr>
-            <w:tcW w:w="1872" w:type="dxa"/>
+            <w:tcW w:w="2155" w:type="dxa"/>
             <w:shd w:val="clear" w:color="auto" w:fill="BFBFBF" w:themeFill="background1" w:themeFillShade="BF"/>
-          </w:tcPr>
-          <w:p>
-            <w:pPr>
-              <w:jc w:val="center"/>
-              <w:rPr>
-                <w:rFonts w:ascii="HP Simplified Light" w:hAnsi="HP Simplified Light"/>
-                <w:b/>
-                <w:sz w:val="26"/>
-                <w:szCs w:val="26"/>
-              </w:rPr>
-            </w:pPr>
-            <w:r>
-              <w:rPr>
-                <w:rFonts w:ascii="HP Simplified Light" w:hAnsi="HP Simplified Light"/>
+            <w:vAlign w:val="center"/>
+          </w:tcPr>
+          <w:p>
+            <w:pPr>
+              <w:jc w:val="center"/>
+              <w:rPr>
+                <w:rFonts w:ascii="Ubuntu" w:hAnsi="Ubuntu"/>
+                <w:b/>
+                <w:sz w:val="26"/>
+                <w:szCs w:val="26"/>
+              </w:rPr>
+            </w:pPr>
+            <w:r>
+              <w:rPr>
+                <w:rFonts w:ascii="Ubuntu" w:hAnsi="Ubuntu"/>
                 <w:b/>
                 <w:sz w:val="26"/>
                 <w:szCs w:val="26"/>
@@ -2145,14 +2167,14 @@
             <w:pPr>
               <w:jc w:val="center"/>
               <w:rPr>
-                <w:rFonts w:ascii="HP Simplified Light" w:hAnsi="HP Simplified Light"/>
-                <w:sz w:val="26"/>
-                <w:szCs w:val="26"/>
-              </w:rPr>
-            </w:pPr>
-            <w:r>
-              <w:rPr>
-                <w:rFonts w:ascii="HP Simplified Light" w:hAnsi="HP Simplified Light"/>
+                <w:rFonts w:ascii="Ubuntu" w:hAnsi="Ubuntu"/>
+                <w:sz w:val="26"/>
+                <w:szCs w:val="26"/>
+              </w:rPr>
+            </w:pPr>
+            <w:r>
+              <w:rPr>
+                <w:rFonts w:ascii="Ubuntu" w:hAnsi="Ubuntu"/>
                 <w:sz w:val="26"/>
                 <w:szCs w:val="26"/>
               </w:rPr>
@@ -2163,14 +2185,14 @@
             <w:pPr>
               <w:jc w:val="center"/>
               <w:rPr>
-                <w:rFonts w:ascii="HP Simplified Light" w:hAnsi="HP Simplified Light"/>
-                <w:sz w:val="26"/>
-                <w:szCs w:val="26"/>
-              </w:rPr>
-            </w:pPr>
-            <w:r>
-              <w:rPr>
-                <w:rFonts w:ascii="HP Simplified Light" w:hAnsi="HP Simplified Light"/>
+                <w:rFonts w:ascii="Ubuntu" w:hAnsi="Ubuntu"/>
+                <w:sz w:val="26"/>
+                <w:szCs w:val="26"/>
+              </w:rPr>
+            </w:pPr>
+            <w:r>
+              <w:rPr>
+                <w:rFonts w:ascii="Ubuntu" w:hAnsi="Ubuntu"/>
                 <w:sz w:val="24"/>
                 <w:szCs w:val="26"/>
               </w:rPr>
@@ -2180,23 +2202,24 @@
         </w:tc>
         <w:tc>
           <w:tcPr>
-            <w:tcW w:w="1873" w:type="dxa"/>
+            <w:tcW w:w="2155" w:type="dxa"/>
             <w:shd w:val="clear" w:color="auto" w:fill="0000FF"/>
-          </w:tcPr>
-          <w:p>
-            <w:pPr>
-              <w:jc w:val="center"/>
-              <w:rPr>
-                <w:rFonts w:ascii="HP Simplified Light" w:hAnsi="HP Simplified Light"/>
-                <w:b/>
-                <w:color w:val="FFFFFF" w:themeColor="background1"/>
-                <w:sz w:val="26"/>
-                <w:szCs w:val="26"/>
-              </w:rPr>
-            </w:pPr>
-            <w:r>
-              <w:rPr>
-                <w:rFonts w:ascii="HP Simplified Light" w:hAnsi="HP Simplified Light"/>
+            <w:vAlign w:val="center"/>
+          </w:tcPr>
+          <w:p>
+            <w:pPr>
+              <w:jc w:val="center"/>
+              <w:rPr>
+                <w:rFonts w:ascii="Ubuntu" w:hAnsi="Ubuntu"/>
+                <w:b/>
+                <w:color w:val="FFFFFF" w:themeColor="background1"/>
+                <w:sz w:val="26"/>
+                <w:szCs w:val="26"/>
+              </w:rPr>
+            </w:pPr>
+            <w:r>
+              <w:rPr>
+                <w:rFonts w:ascii="Ubuntu" w:hAnsi="Ubuntu"/>
                 <w:b/>
                 <w:color w:val="FFFFFF" w:themeColor="background1"/>
                 <w:sz w:val="26"/>
@@ -2209,15 +2232,15 @@
             <w:pPr>
               <w:jc w:val="center"/>
               <w:rPr>
-                <w:rFonts w:ascii="HP Simplified Light" w:hAnsi="HP Simplified Light"/>
-                <w:color w:val="FFFFFF" w:themeColor="background1"/>
-                <w:sz w:val="26"/>
-                <w:szCs w:val="26"/>
-              </w:rPr>
-            </w:pPr>
-            <w:r>
-              <w:rPr>
-                <w:rFonts w:ascii="HP Simplified Light" w:hAnsi="HP Simplified Light"/>
+                <w:rFonts w:ascii="Ubuntu" w:hAnsi="Ubuntu"/>
+                <w:color w:val="FFFFFF" w:themeColor="background1"/>
+                <w:sz w:val="26"/>
+                <w:szCs w:val="26"/>
+              </w:rPr>
+            </w:pPr>
+            <w:r>
+              <w:rPr>
+                <w:rFonts w:ascii="Ubuntu" w:hAnsi="Ubuntu"/>
                 <w:color w:val="FFFFFF" w:themeColor="background1"/>
                 <w:sz w:val="26"/>
                 <w:szCs w:val="26"/>
@@ -2229,15 +2252,15 @@
             <w:pPr>
               <w:jc w:val="center"/>
               <w:rPr>
-                <w:rFonts w:ascii="HP Simplified Light" w:hAnsi="HP Simplified Light"/>
-                <w:color w:val="FFFFFF" w:themeColor="background1"/>
-                <w:sz w:val="26"/>
-                <w:szCs w:val="26"/>
-              </w:rPr>
-            </w:pPr>
-            <w:r>
-              <w:rPr>
-                <w:rFonts w:ascii="HP Simplified Light" w:hAnsi="HP Simplified Light"/>
+                <w:rFonts w:ascii="Ubuntu" w:hAnsi="Ubuntu"/>
+                <w:color w:val="FFFFFF" w:themeColor="background1"/>
+                <w:sz w:val="26"/>
+                <w:szCs w:val="26"/>
+              </w:rPr>
+            </w:pPr>
+            <w:r>
+              <w:rPr>
+                <w:rFonts w:ascii="Ubuntu" w:hAnsi="Ubuntu"/>
                 <w:color w:val="FFFFFF" w:themeColor="background1"/>
                 <w:sz w:val="26"/>
                 <w:szCs w:val="26"/>
@@ -2248,22 +2271,23 @@
         </w:tc>
         <w:tc>
           <w:tcPr>
-            <w:tcW w:w="1872" w:type="dxa"/>
+            <w:tcW w:w="2155" w:type="dxa"/>
             <w:shd w:val="clear" w:color="auto" w:fill="FF0000"/>
-          </w:tcPr>
-          <w:p>
-            <w:pPr>
-              <w:jc w:val="center"/>
-              <w:rPr>
-                <w:rFonts w:ascii="HP Simplified Light" w:hAnsi="HP Simplified Light"/>
-                <w:b/>
-                <w:sz w:val="26"/>
-                <w:szCs w:val="26"/>
-              </w:rPr>
-            </w:pPr>
-            <w:r>
-              <w:rPr>
-                <w:rFonts w:ascii="HP Simplified Light" w:hAnsi="HP Simplified Light"/>
+            <w:vAlign w:val="center"/>
+          </w:tcPr>
+          <w:p>
+            <w:pPr>
+              <w:jc w:val="center"/>
+              <w:rPr>
+                <w:rFonts w:ascii="Ubuntu" w:hAnsi="Ubuntu"/>
+                <w:b/>
+                <w:sz w:val="26"/>
+                <w:szCs w:val="26"/>
+              </w:rPr>
+            </w:pPr>
+            <w:r>
+              <w:rPr>
+                <w:rFonts w:ascii="Ubuntu" w:hAnsi="Ubuntu"/>
                 <w:b/>
                 <w:sz w:val="26"/>
                 <w:szCs w:val="26"/>
@@ -2275,14 +2299,14 @@
             <w:pPr>
               <w:jc w:val="center"/>
               <w:rPr>
-                <w:rFonts w:ascii="HP Simplified Light" w:hAnsi="HP Simplified Light"/>
-                <w:sz w:val="26"/>
-                <w:szCs w:val="26"/>
-              </w:rPr>
-            </w:pPr>
-            <w:r>
-              <w:rPr>
-                <w:rFonts w:ascii="HP Simplified Light" w:hAnsi="HP Simplified Light"/>
+                <w:rFonts w:ascii="Ubuntu" w:hAnsi="Ubuntu"/>
+                <w:sz w:val="26"/>
+                <w:szCs w:val="26"/>
+              </w:rPr>
+            </w:pPr>
+            <w:r>
+              <w:rPr>
+                <w:rFonts w:ascii="Ubuntu" w:hAnsi="Ubuntu"/>
                 <w:sz w:val="26"/>
                 <w:szCs w:val="26"/>
               </w:rPr>
@@ -2293,14 +2317,14 @@
             <w:pPr>
               <w:jc w:val="center"/>
               <w:rPr>
-                <w:rFonts w:ascii="HP Simplified Light" w:hAnsi="HP Simplified Light"/>
-                <w:sz w:val="26"/>
-                <w:szCs w:val="26"/>
-              </w:rPr>
-            </w:pPr>
-            <w:r>
-              <w:rPr>
-                <w:rFonts w:ascii="HP Simplified Light" w:hAnsi="HP Simplified Light"/>
+                <w:rFonts w:ascii="Ubuntu" w:hAnsi="Ubuntu"/>
+                <w:sz w:val="26"/>
+                <w:szCs w:val="26"/>
+              </w:rPr>
+            </w:pPr>
+            <w:r>
+              <w:rPr>
+                <w:rFonts w:ascii="Ubuntu" w:hAnsi="Ubuntu"/>
                 <w:sz w:val="26"/>
                 <w:szCs w:val="26"/>
               </w:rPr>
@@ -2310,23 +2334,24 @@
         </w:tc>
         <w:tc>
           <w:tcPr>
-            <w:tcW w:w="1873" w:type="dxa"/>
+            <w:tcW w:w="2155" w:type="dxa"/>
             <w:shd w:val="clear" w:color="auto" w:fill="833C0B" w:themeFill="accent2" w:themeFillShade="80"/>
-          </w:tcPr>
-          <w:p>
-            <w:pPr>
-              <w:jc w:val="center"/>
-              <w:rPr>
-                <w:rFonts w:ascii="HP Simplified Light" w:hAnsi="HP Simplified Light"/>
-                <w:b/>
-                <w:color w:val="FFFFFF" w:themeColor="background1"/>
-                <w:sz w:val="26"/>
-                <w:szCs w:val="26"/>
-              </w:rPr>
-            </w:pPr>
-            <w:r>
-              <w:rPr>
-                <w:rFonts w:ascii="HP Simplified Light" w:hAnsi="HP Simplified Light"/>
+            <w:vAlign w:val="center"/>
+          </w:tcPr>
+          <w:p>
+            <w:pPr>
+              <w:jc w:val="center"/>
+              <w:rPr>
+                <w:rFonts w:ascii="Ubuntu" w:hAnsi="Ubuntu"/>
+                <w:b/>
+                <w:color w:val="FFFFFF" w:themeColor="background1"/>
+                <w:sz w:val="26"/>
+                <w:szCs w:val="26"/>
+              </w:rPr>
+            </w:pPr>
+            <w:r>
+              <w:rPr>
+                <w:rFonts w:ascii="Ubuntu" w:hAnsi="Ubuntu"/>
                 <w:b/>
                 <w:color w:val="FFFFFF" w:themeColor="background1"/>
                 <w:sz w:val="26"/>
@@ -2339,15 +2364,15 @@
             <w:pPr>
               <w:jc w:val="center"/>
               <w:rPr>
-                <w:rFonts w:ascii="HP Simplified Light" w:hAnsi="HP Simplified Light"/>
-                <w:color w:val="FFFFFF" w:themeColor="background1"/>
-                <w:sz w:val="26"/>
-                <w:szCs w:val="26"/>
-              </w:rPr>
-            </w:pPr>
-            <w:r>
-              <w:rPr>
-                <w:rFonts w:ascii="HP Simplified Light" w:hAnsi="HP Simplified Light"/>
+                <w:rFonts w:ascii="Ubuntu" w:hAnsi="Ubuntu"/>
+                <w:color w:val="FFFFFF" w:themeColor="background1"/>
+                <w:sz w:val="26"/>
+                <w:szCs w:val="26"/>
+              </w:rPr>
+            </w:pPr>
+            <w:r>
+              <w:rPr>
+                <w:rFonts w:ascii="Ubuntu" w:hAnsi="Ubuntu"/>
                 <w:color w:val="FFFFFF" w:themeColor="background1"/>
                 <w:sz w:val="26"/>
                 <w:szCs w:val="26"/>
@@ -2356,7 +2381,7 @@
             </w:r>
             <w:r>
               <w:rPr>
-                <w:rFonts w:ascii="HP Simplified Light" w:hAnsi="HP Simplified Light"/>
+                <w:rFonts w:ascii="Ubuntu" w:hAnsi="Ubuntu"/>
                 <w:color w:val="FFFFFF" w:themeColor="background1"/>
                 <w:sz w:val="26"/>
                 <w:szCs w:val="26"/>
@@ -2368,15 +2393,15 @@
             <w:pPr>
               <w:jc w:val="center"/>
               <w:rPr>
-                <w:rFonts w:ascii="HP Simplified Light" w:hAnsi="HP Simplified Light"/>
-                <w:color w:val="FFFFFF" w:themeColor="background1"/>
-                <w:sz w:val="26"/>
-                <w:szCs w:val="26"/>
-              </w:rPr>
-            </w:pPr>
-            <w:r>
-              <w:rPr>
-                <w:rFonts w:ascii="HP Simplified Light" w:hAnsi="HP Simplified Light"/>
+                <w:rFonts w:ascii="Ubuntu" w:hAnsi="Ubuntu"/>
+                <w:color w:val="FFFFFF" w:themeColor="background1"/>
+                <w:sz w:val="26"/>
+                <w:szCs w:val="26"/>
+              </w:rPr>
+            </w:pPr>
+            <w:r>
+              <w:rPr>
+                <w:rFonts w:ascii="Ubuntu" w:hAnsi="Ubuntu"/>
                 <w:color w:val="FFFFFF" w:themeColor="background1"/>
                 <w:sz w:val="26"/>
                 <w:szCs w:val="26"/>
@@ -2394,20 +2419,21 @@
           <w:tcPr>
             <w:tcW w:w="846" w:type="dxa"/>
             <w:shd w:val="clear" w:color="auto" w:fill="808080" w:themeFill="background1" w:themeFillShade="80"/>
-          </w:tcPr>
-          <w:p>
-            <w:pPr>
-              <w:jc w:val="center"/>
-              <w:rPr>
-                <w:rFonts w:ascii="HP Simplified Light" w:hAnsi="HP Simplified Light"/>
-                <w:color w:val="FFFFFF" w:themeColor="background1"/>
-                <w:sz w:val="26"/>
-                <w:szCs w:val="26"/>
-              </w:rPr>
-            </w:pPr>
-            <w:r>
-              <w:rPr>
-                <w:rFonts w:ascii="HP Simplified Light" w:hAnsi="HP Simplified Light"/>
+            <w:vAlign w:val="center"/>
+          </w:tcPr>
+          <w:p>
+            <w:pPr>
+              <w:jc w:val="center"/>
+              <w:rPr>
+                <w:rFonts w:ascii="Ubuntu" w:hAnsi="Ubuntu"/>
+                <w:color w:val="FFFFFF" w:themeColor="background1"/>
+                <w:sz w:val="26"/>
+                <w:szCs w:val="26"/>
+              </w:rPr>
+            </w:pPr>
+            <w:r>
+              <w:rPr>
+                <w:rFonts w:ascii="Ubuntu" w:hAnsi="Ubuntu"/>
                 <w:color w:val="FFFFFF" w:themeColor="background1"/>
                 <w:sz w:val="26"/>
                 <w:szCs w:val="26"/>
@@ -2419,15 +2445,15 @@
             <w:pPr>
               <w:jc w:val="center"/>
               <w:rPr>
-                <w:rFonts w:ascii="HP Simplified Light" w:hAnsi="HP Simplified Light"/>
-                <w:color w:val="FFFFFF" w:themeColor="background1"/>
-                <w:sz w:val="26"/>
-                <w:szCs w:val="26"/>
-              </w:rPr>
-            </w:pPr>
-            <w:r>
-              <w:rPr>
-                <w:rFonts w:ascii="HP Simplified Light" w:hAnsi="HP Simplified Light"/>
+                <w:rFonts w:ascii="Ubuntu" w:hAnsi="Ubuntu"/>
+                <w:color w:val="FFFFFF" w:themeColor="background1"/>
+                <w:sz w:val="26"/>
+                <w:szCs w:val="26"/>
+              </w:rPr>
+            </w:pPr>
+            <w:r>
+              <w:rPr>
+                <w:rFonts w:ascii="Ubuntu" w:hAnsi="Ubuntu"/>
                 <w:color w:val="FFFFFF" w:themeColor="background1"/>
                 <w:sz w:val="26"/>
                 <w:szCs w:val="26"/>
@@ -2439,15 +2465,15 @@
             <w:pPr>
               <w:jc w:val="center"/>
               <w:rPr>
-                <w:rFonts w:ascii="HP Simplified Light" w:hAnsi="HP Simplified Light"/>
-                <w:color w:val="FFFFFF" w:themeColor="background1"/>
-                <w:sz w:val="26"/>
-                <w:szCs w:val="26"/>
-              </w:rPr>
-            </w:pPr>
-            <w:r>
-              <w:rPr>
-                <w:rFonts w:ascii="HP Simplified Light" w:hAnsi="HP Simplified Light"/>
+                <w:rFonts w:ascii="Ubuntu" w:hAnsi="Ubuntu"/>
+                <w:color w:val="FFFFFF" w:themeColor="background1"/>
+                <w:sz w:val="26"/>
+                <w:szCs w:val="26"/>
+              </w:rPr>
+            </w:pPr>
+            <w:r>
+              <w:rPr>
+                <w:rFonts w:ascii="Ubuntu" w:hAnsi="Ubuntu"/>
                 <w:color w:val="FFFFFF" w:themeColor="background1"/>
                 <w:sz w:val="26"/>
                 <w:szCs w:val="26"/>
@@ -2458,22 +2484,23 @@
         </w:tc>
         <w:tc>
           <w:tcPr>
-            <w:tcW w:w="1872" w:type="dxa"/>
+            <w:tcW w:w="2155" w:type="dxa"/>
             <w:shd w:val="clear" w:color="auto" w:fill="00B0F0"/>
-          </w:tcPr>
-          <w:p>
-            <w:pPr>
-              <w:jc w:val="center"/>
-              <w:rPr>
-                <w:rFonts w:ascii="HP Simplified Light" w:hAnsi="HP Simplified Light"/>
-                <w:b/>
-                <w:sz w:val="26"/>
-                <w:szCs w:val="26"/>
-              </w:rPr>
-            </w:pPr>
-            <w:r>
-              <w:rPr>
-                <w:rFonts w:ascii="HP Simplified Light" w:hAnsi="HP Simplified Light"/>
+            <w:vAlign w:val="center"/>
+          </w:tcPr>
+          <w:p>
+            <w:pPr>
+              <w:jc w:val="center"/>
+              <w:rPr>
+                <w:rFonts w:ascii="Ubuntu" w:hAnsi="Ubuntu"/>
+                <w:b/>
+                <w:sz w:val="26"/>
+                <w:szCs w:val="26"/>
+              </w:rPr>
+            </w:pPr>
+            <w:r>
+              <w:rPr>
+                <w:rFonts w:ascii="Ubuntu" w:hAnsi="Ubuntu"/>
                 <w:b/>
                 <w:sz w:val="26"/>
                 <w:szCs w:val="26"/>
@@ -2485,14 +2512,14 @@
             <w:pPr>
               <w:jc w:val="center"/>
               <w:rPr>
-                <w:rFonts w:ascii="HP Simplified Light" w:hAnsi="HP Simplified Light"/>
-                <w:sz w:val="26"/>
-                <w:szCs w:val="26"/>
-              </w:rPr>
-            </w:pPr>
-            <w:r>
-              <w:rPr>
-                <w:rFonts w:ascii="HP Simplified Light" w:hAnsi="HP Simplified Light"/>
+                <w:rFonts w:ascii="Ubuntu" w:hAnsi="Ubuntu"/>
+                <w:sz w:val="26"/>
+                <w:szCs w:val="26"/>
+              </w:rPr>
+            </w:pPr>
+            <w:r>
+              <w:rPr>
+                <w:rFonts w:ascii="Ubuntu" w:hAnsi="Ubuntu"/>
                 <w:sz w:val="26"/>
                 <w:szCs w:val="26"/>
               </w:rPr>
@@ -2500,7 +2527,7 @@
             </w:r>
             <w:r>
               <w:rPr>
-                <w:rFonts w:ascii="HP Simplified Light" w:hAnsi="HP Simplified Light"/>
+                <w:rFonts w:ascii="Ubuntu" w:hAnsi="Ubuntu"/>
                 <w:sz w:val="26"/>
                 <w:szCs w:val="26"/>
               </w:rPr>
@@ -2508,7 +2535,7 @@
             </w:r>
             <w:r>
               <w:rPr>
-                <w:rFonts w:ascii="HP Simplified Light" w:hAnsi="HP Simplified Light"/>
+                <w:rFonts w:ascii="Ubuntu" w:hAnsi="Ubuntu"/>
                 <w:sz w:val="26"/>
                 <w:szCs w:val="26"/>
               </w:rPr>
@@ -2519,14 +2546,14 @@
             <w:pPr>
               <w:jc w:val="center"/>
               <w:rPr>
-                <w:rFonts w:ascii="HP Simplified Light" w:hAnsi="HP Simplified Light"/>
-                <w:sz w:val="26"/>
-                <w:szCs w:val="26"/>
-              </w:rPr>
-            </w:pPr>
-            <w:r>
-              <w:rPr>
-                <w:rFonts w:ascii="HP Simplified Light" w:hAnsi="HP Simplified Light"/>
+                <w:rFonts w:ascii="Ubuntu" w:hAnsi="Ubuntu"/>
+                <w:sz w:val="26"/>
+                <w:szCs w:val="26"/>
+              </w:rPr>
+            </w:pPr>
+            <w:r>
+              <w:rPr>
+                <w:rFonts w:ascii="Ubuntu" w:hAnsi="Ubuntu"/>
                 <w:sz w:val="26"/>
                 <w:szCs w:val="26"/>
               </w:rPr>
@@ -2536,22 +2563,23 @@
         </w:tc>
         <w:tc>
           <w:tcPr>
-            <w:tcW w:w="1872" w:type="dxa"/>
+            <w:tcW w:w="2155" w:type="dxa"/>
             <w:shd w:val="clear" w:color="auto" w:fill="BFBFBF" w:themeFill="background1" w:themeFillShade="BF"/>
-          </w:tcPr>
-          <w:p>
-            <w:pPr>
-              <w:jc w:val="center"/>
-              <w:rPr>
-                <w:rFonts w:ascii="HP Simplified Light" w:hAnsi="HP Simplified Light"/>
-                <w:b/>
-                <w:sz w:val="26"/>
-                <w:szCs w:val="26"/>
-              </w:rPr>
-            </w:pPr>
-            <w:r>
-              <w:rPr>
-                <w:rFonts w:ascii="HP Simplified Light" w:hAnsi="HP Simplified Light"/>
+            <w:vAlign w:val="center"/>
+          </w:tcPr>
+          <w:p>
+            <w:pPr>
+              <w:jc w:val="center"/>
+              <w:rPr>
+                <w:rFonts w:ascii="Ubuntu" w:hAnsi="Ubuntu"/>
+                <w:b/>
+                <w:sz w:val="26"/>
+                <w:szCs w:val="26"/>
+              </w:rPr>
+            </w:pPr>
+            <w:r>
+              <w:rPr>
+                <w:rFonts w:ascii="Ubuntu" w:hAnsi="Ubuntu"/>
                 <w:b/>
                 <w:sz w:val="26"/>
                 <w:szCs w:val="26"/>
@@ -2563,14 +2591,14 @@
             <w:pPr>
               <w:jc w:val="center"/>
               <w:rPr>
-                <w:rFonts w:ascii="HP Simplified Light" w:hAnsi="HP Simplified Light"/>
-                <w:sz w:val="26"/>
-                <w:szCs w:val="26"/>
-              </w:rPr>
-            </w:pPr>
-            <w:r>
-              <w:rPr>
-                <w:rFonts w:ascii="HP Simplified Light" w:hAnsi="HP Simplified Light"/>
+                <w:rFonts w:ascii="Ubuntu" w:hAnsi="Ubuntu"/>
+                <w:sz w:val="26"/>
+                <w:szCs w:val="26"/>
+              </w:rPr>
+            </w:pPr>
+            <w:r>
+              <w:rPr>
+                <w:rFonts w:ascii="Ubuntu" w:hAnsi="Ubuntu"/>
                 <w:sz w:val="26"/>
                 <w:szCs w:val="26"/>
               </w:rPr>
@@ -2578,7 +2606,7 @@
             </w:r>
             <w:r>
               <w:rPr>
-                <w:rFonts w:ascii="HP Simplified Light" w:hAnsi="HP Simplified Light"/>
+                <w:rFonts w:ascii="Ubuntu" w:hAnsi="Ubuntu"/>
                 <w:sz w:val="26"/>
                 <w:szCs w:val="26"/>
               </w:rPr>
@@ -2586,7 +2614,7 @@
             </w:r>
             <w:r>
               <w:rPr>
-                <w:rFonts w:ascii="HP Simplified Light" w:hAnsi="HP Simplified Light"/>
+                <w:rFonts w:ascii="Ubuntu" w:hAnsi="Ubuntu"/>
                 <w:sz w:val="26"/>
                 <w:szCs w:val="26"/>
               </w:rPr>
@@ -2597,14 +2625,14 @@
             <w:pPr>
               <w:jc w:val="center"/>
               <w:rPr>
-                <w:rFonts w:ascii="HP Simplified Light" w:hAnsi="HP Simplified Light"/>
-                <w:sz w:val="26"/>
-                <w:szCs w:val="26"/>
-              </w:rPr>
-            </w:pPr>
-            <w:r>
-              <w:rPr>
-                <w:rFonts w:ascii="HP Simplified Light" w:hAnsi="HP Simplified Light"/>
+                <w:rFonts w:ascii="Ubuntu" w:hAnsi="Ubuntu"/>
+                <w:sz w:val="26"/>
+                <w:szCs w:val="26"/>
+              </w:rPr>
+            </w:pPr>
+            <w:r>
+              <w:rPr>
+                <w:rFonts w:ascii="Ubuntu" w:hAnsi="Ubuntu"/>
                 <w:sz w:val="24"/>
                 <w:szCs w:val="26"/>
               </w:rPr>
@@ -2614,22 +2642,23 @@
         </w:tc>
         <w:tc>
           <w:tcPr>
-            <w:tcW w:w="1873" w:type="dxa"/>
+            <w:tcW w:w="2155" w:type="dxa"/>
             <w:shd w:val="clear" w:color="auto" w:fill="FFCCFF"/>
-          </w:tcPr>
-          <w:p>
-            <w:pPr>
-              <w:jc w:val="center"/>
-              <w:rPr>
-                <w:rFonts w:ascii="HP Simplified Light" w:hAnsi="HP Simplified Light"/>
-                <w:b/>
-                <w:sz w:val="26"/>
-                <w:szCs w:val="26"/>
-              </w:rPr>
-            </w:pPr>
-            <w:r>
-              <w:rPr>
-                <w:rFonts w:ascii="HP Simplified Light" w:hAnsi="HP Simplified Light"/>
+            <w:vAlign w:val="center"/>
+          </w:tcPr>
+          <w:p>
+            <w:pPr>
+              <w:jc w:val="center"/>
+              <w:rPr>
+                <w:rFonts w:ascii="Ubuntu" w:hAnsi="Ubuntu"/>
+                <w:b/>
+                <w:sz w:val="26"/>
+                <w:szCs w:val="26"/>
+              </w:rPr>
+            </w:pPr>
+            <w:r>
+              <w:rPr>
+                <w:rFonts w:ascii="Ubuntu" w:hAnsi="Ubuntu"/>
                 <w:b/>
                 <w:sz w:val="26"/>
                 <w:szCs w:val="26"/>
@@ -2641,14 +2670,14 @@
             <w:pPr>
               <w:jc w:val="center"/>
               <w:rPr>
-                <w:rFonts w:ascii="HP Simplified Light" w:hAnsi="HP Simplified Light"/>
-                <w:sz w:val="26"/>
-                <w:szCs w:val="26"/>
-              </w:rPr>
-            </w:pPr>
-            <w:r>
-              <w:rPr>
-                <w:rFonts w:ascii="HP Simplified Light" w:hAnsi="HP Simplified Light"/>
+                <w:rFonts w:ascii="Ubuntu" w:hAnsi="Ubuntu"/>
+                <w:sz w:val="26"/>
+                <w:szCs w:val="26"/>
+              </w:rPr>
+            </w:pPr>
+            <w:r>
+              <w:rPr>
+                <w:rFonts w:ascii="Ubuntu" w:hAnsi="Ubuntu"/>
                 <w:sz w:val="26"/>
                 <w:szCs w:val="26"/>
               </w:rPr>
@@ -2659,14 +2688,14 @@
             <w:pPr>
               <w:jc w:val="center"/>
               <w:rPr>
-                <w:rFonts w:ascii="HP Simplified Light" w:hAnsi="HP Simplified Light"/>
-                <w:sz w:val="26"/>
-                <w:szCs w:val="26"/>
-              </w:rPr>
-            </w:pPr>
-            <w:r>
-              <w:rPr>
-                <w:rFonts w:ascii="HP Simplified Light" w:hAnsi="HP Simplified Light"/>
+                <w:rFonts w:ascii="Ubuntu" w:hAnsi="Ubuntu"/>
+                <w:sz w:val="26"/>
+                <w:szCs w:val="26"/>
+              </w:rPr>
+            </w:pPr>
+            <w:r>
+              <w:rPr>
+                <w:rFonts w:ascii="Ubuntu" w:hAnsi="Ubuntu"/>
                 <w:sz w:val="26"/>
                 <w:szCs w:val="26"/>
               </w:rPr>
@@ -2676,22 +2705,23 @@
         </w:tc>
         <w:tc>
           <w:tcPr>
-            <w:tcW w:w="1872" w:type="dxa"/>
+            <w:tcW w:w="2155" w:type="dxa"/>
             <w:shd w:val="clear" w:color="auto" w:fill="FF0000"/>
-          </w:tcPr>
-          <w:p>
-            <w:pPr>
-              <w:jc w:val="center"/>
-              <w:rPr>
-                <w:rFonts w:ascii="HP Simplified Light" w:hAnsi="HP Simplified Light"/>
-                <w:b/>
-                <w:sz w:val="26"/>
-                <w:szCs w:val="26"/>
-              </w:rPr>
-            </w:pPr>
-            <w:r>
-              <w:rPr>
-                <w:rFonts w:ascii="HP Simplified Light" w:hAnsi="HP Simplified Light"/>
+            <w:vAlign w:val="center"/>
+          </w:tcPr>
+          <w:p>
+            <w:pPr>
+              <w:jc w:val="center"/>
+              <w:rPr>
+                <w:rFonts w:ascii="Ubuntu" w:hAnsi="Ubuntu"/>
+                <w:b/>
+                <w:sz w:val="26"/>
+                <w:szCs w:val="26"/>
+              </w:rPr>
+            </w:pPr>
+            <w:r>
+              <w:rPr>
+                <w:rFonts w:ascii="Ubuntu" w:hAnsi="Ubuntu"/>
                 <w:b/>
                 <w:sz w:val="26"/>
                 <w:szCs w:val="26"/>
@@ -2703,14 +2733,14 @@
             <w:pPr>
               <w:jc w:val="center"/>
               <w:rPr>
-                <w:rFonts w:ascii="HP Simplified Light" w:hAnsi="HP Simplified Light"/>
-                <w:sz w:val="26"/>
-                <w:szCs w:val="26"/>
-              </w:rPr>
-            </w:pPr>
-            <w:r>
-              <w:rPr>
-                <w:rFonts w:ascii="HP Simplified Light" w:hAnsi="HP Simplified Light"/>
+                <w:rFonts w:ascii="Ubuntu" w:hAnsi="Ubuntu"/>
+                <w:sz w:val="26"/>
+                <w:szCs w:val="26"/>
+              </w:rPr>
+            </w:pPr>
+            <w:r>
+              <w:rPr>
+                <w:rFonts w:ascii="Ubuntu" w:hAnsi="Ubuntu"/>
                 <w:sz w:val="26"/>
                 <w:szCs w:val="26"/>
               </w:rPr>
@@ -2721,14 +2751,14 @@
             <w:pPr>
               <w:jc w:val="center"/>
               <w:rPr>
-                <w:rFonts w:ascii="HP Simplified Light" w:hAnsi="HP Simplified Light"/>
-                <w:sz w:val="26"/>
-                <w:szCs w:val="26"/>
-              </w:rPr>
-            </w:pPr>
-            <w:r>
-              <w:rPr>
-                <w:rFonts w:ascii="HP Simplified Light" w:hAnsi="HP Simplified Light"/>
+                <w:rFonts w:ascii="Ubuntu" w:hAnsi="Ubuntu"/>
+                <w:sz w:val="26"/>
+                <w:szCs w:val="26"/>
+              </w:rPr>
+            </w:pPr>
+            <w:r>
+              <w:rPr>
+                <w:rFonts w:ascii="Ubuntu" w:hAnsi="Ubuntu"/>
                 <w:sz w:val="26"/>
                 <w:szCs w:val="26"/>
               </w:rPr>
@@ -2738,44 +2768,45 @@
         </w:tc>
         <w:tc>
           <w:tcPr>
-            <w:tcW w:w="1873" w:type="dxa"/>
+            <w:tcW w:w="2155" w:type="dxa"/>
             <w:shd w:val="clear" w:color="auto" w:fill="833C0B" w:themeFill="accent2" w:themeFillShade="80"/>
-          </w:tcPr>
-          <w:p>
-            <w:pPr>
-              <w:jc w:val="center"/>
-              <w:rPr>
-                <w:rFonts w:ascii="HP Simplified Light" w:hAnsi="HP Simplified Light"/>
-                <w:b/>
-                <w:color w:val="FFFFFF" w:themeColor="background1"/>
-                <w:sz w:val="26"/>
-                <w:szCs w:val="26"/>
-              </w:rPr>
-            </w:pPr>
-            <w:r>
-              <w:rPr>
-                <w:rFonts w:ascii="HP Simplified Light" w:hAnsi="HP Simplified Light"/>
-                <w:b/>
-                <w:color w:val="FFFFFF" w:themeColor="background1"/>
-                <w:sz w:val="26"/>
-                <w:szCs w:val="26"/>
-              </w:rPr>
-              <w:t>FMB</w:t>
-            </w:r>
-          </w:p>
-          <w:p>
-            <w:pPr>
-              <w:jc w:val="center"/>
-              <w:rPr>
-                <w:rFonts w:ascii="HP Simplified Light" w:hAnsi="HP Simplified Light"/>
-                <w:color w:val="FFFFFF" w:themeColor="background1"/>
-                <w:sz w:val="26"/>
-                <w:szCs w:val="26"/>
-              </w:rPr>
-            </w:pPr>
-            <w:r>
-              <w:rPr>
-                <w:rFonts w:ascii="HP Simplified Light" w:hAnsi="HP Simplified Light"/>
+            <w:vAlign w:val="center"/>
+          </w:tcPr>
+          <w:p>
+            <w:pPr>
+              <w:jc w:val="center"/>
+              <w:rPr>
+                <w:rFonts w:ascii="Ubuntu" w:hAnsi="Ubuntu"/>
+                <w:b/>
+                <w:color w:val="FFFFFF" w:themeColor="background1"/>
+                <w:sz w:val="26"/>
+                <w:szCs w:val="26"/>
+              </w:rPr>
+            </w:pPr>
+            <w:r>
+              <w:rPr>
+                <w:rFonts w:ascii="Ubuntu" w:hAnsi="Ubuntu"/>
+                <w:b/>
+                <w:color w:val="FFFFFF" w:themeColor="background1"/>
+                <w:sz w:val="26"/>
+                <w:szCs w:val="26"/>
+              </w:rPr>
+              <w:t>Geschichte</w:t>
+            </w:r>
+          </w:p>
+          <w:p>
+            <w:pPr>
+              <w:jc w:val="center"/>
+              <w:rPr>
+                <w:rFonts w:ascii="Ubuntu" w:hAnsi="Ubuntu"/>
+                <w:color w:val="FFFFFF" w:themeColor="background1"/>
+                <w:sz w:val="26"/>
+                <w:szCs w:val="26"/>
+              </w:rPr>
+            </w:pPr>
+            <w:r>
+              <w:rPr>
+                <w:rFonts w:ascii="Ubuntu" w:hAnsi="Ubuntu"/>
                 <w:color w:val="FFFFFF" w:themeColor="background1"/>
                 <w:sz w:val="26"/>
                 <w:szCs w:val="26"/>
@@ -2784,7 +2815,7 @@
             </w:r>
             <w:r>
               <w:rPr>
-                <w:rFonts w:ascii="HP Simplified Light" w:hAnsi="HP Simplified Light"/>
+                <w:rFonts w:ascii="Ubuntu" w:hAnsi="Ubuntu"/>
                 <w:color w:val="FFFFFF" w:themeColor="background1"/>
                 <w:sz w:val="26"/>
                 <w:szCs w:val="26"/>
@@ -2796,15 +2827,15 @@
             <w:pPr>
               <w:jc w:val="center"/>
               <w:rPr>
-                <w:rFonts w:ascii="HP Simplified Light" w:hAnsi="HP Simplified Light"/>
-                <w:color w:val="FFFFFF" w:themeColor="background1"/>
-                <w:sz w:val="26"/>
-                <w:szCs w:val="26"/>
-              </w:rPr>
-            </w:pPr>
-            <w:r>
-              <w:rPr>
-                <w:rFonts w:ascii="HP Simplified Light" w:hAnsi="HP Simplified Light"/>
+                <w:rFonts w:ascii="Ubuntu" w:hAnsi="Ubuntu"/>
+                <w:color w:val="FFFFFF" w:themeColor="background1"/>
+                <w:sz w:val="26"/>
+                <w:szCs w:val="26"/>
+              </w:rPr>
+            </w:pPr>
+            <w:r>
+              <w:rPr>
+                <w:rFonts w:ascii="Ubuntu" w:hAnsi="Ubuntu"/>
                 <w:color w:val="FFFFFF" w:themeColor="background1"/>
                 <w:sz w:val="26"/>
                 <w:szCs w:val="26"/>
@@ -2822,20 +2853,21 @@
           <w:tcPr>
             <w:tcW w:w="846" w:type="dxa"/>
             <w:shd w:val="clear" w:color="auto" w:fill="808080" w:themeFill="background1" w:themeFillShade="80"/>
-          </w:tcPr>
-          <w:p>
-            <w:pPr>
-              <w:jc w:val="center"/>
-              <w:rPr>
-                <w:rFonts w:ascii="HP Simplified Light" w:hAnsi="HP Simplified Light"/>
-                <w:color w:val="FFFFFF" w:themeColor="background1"/>
-                <w:sz w:val="26"/>
-                <w:szCs w:val="26"/>
-              </w:rPr>
-            </w:pPr>
-            <w:r>
-              <w:rPr>
-                <w:rFonts w:ascii="HP Simplified Light" w:hAnsi="HP Simplified Light"/>
+            <w:vAlign w:val="center"/>
+          </w:tcPr>
+          <w:p>
+            <w:pPr>
+              <w:jc w:val="center"/>
+              <w:rPr>
+                <w:rFonts w:ascii="Ubuntu" w:hAnsi="Ubuntu"/>
+                <w:color w:val="FFFFFF" w:themeColor="background1"/>
+                <w:sz w:val="26"/>
+                <w:szCs w:val="26"/>
+              </w:rPr>
+            </w:pPr>
+            <w:r>
+              <w:rPr>
+                <w:rFonts w:ascii="Ubuntu" w:hAnsi="Ubuntu"/>
                 <w:color w:val="FFFFFF" w:themeColor="background1"/>
                 <w:sz w:val="26"/>
                 <w:szCs w:val="26"/>
@@ -2846,24 +2878,23 @@
         </w:tc>
         <w:tc>
           <w:tcPr>
-            <w:tcW w:w="9362" w:type="dxa"/>
+            <w:tcW w:w="2155" w:type="dxa"/>
             <w:gridSpan w:val="5"/>
             <w:shd w:val="clear" w:color="auto" w:fill="808080" w:themeFill="background1" w:themeFillShade="80"/>
-          </w:tcPr>
-          <w:p>
-            <w:pPr>
-              <w:jc w:val="center"/>
-              <w:rPr>
-                <w:rFonts w:ascii="HP Simplified Light" w:hAnsi="HP Simplified Light"/>
-                <w:b/>
-                <w:sz w:val="26"/>
-                <w:szCs w:val="26"/>
-              </w:rPr>
-            </w:pPr>
-            <w:r>
-              <w:rPr>
-                <w:rFonts w:ascii="HP Simplified Light" w:hAnsi="HP Simplified Light"/>
-                <w:b/>
+            <w:vAlign w:val="center"/>
+          </w:tcPr>
+          <w:p>
+            <w:pPr>
+              <w:jc w:val="center"/>
+              <w:rPr>
+                <w:rFonts w:ascii="Ubuntu" w:hAnsi="Ubuntu"/>
+                <w:sz w:val="26"/>
+                <w:szCs w:val="26"/>
+              </w:rPr>
+            </w:pPr>
+            <w:r>
+              <w:rPr>
+                <w:rFonts w:ascii="Ubuntu" w:hAnsi="Ubuntu"/>
                 <w:color w:val="FFFFFF" w:themeColor="background1"/>
                 <w:sz w:val="26"/>
                 <w:szCs w:val="26"/>
@@ -2882,20 +2913,21 @@
           <w:tcPr>
             <w:tcW w:w="846" w:type="dxa"/>
             <w:shd w:val="clear" w:color="auto" w:fill="808080" w:themeFill="background1" w:themeFillShade="80"/>
-          </w:tcPr>
-          <w:p>
-            <w:pPr>
-              <w:jc w:val="center"/>
-              <w:rPr>
-                <w:rFonts w:ascii="HP Simplified Light" w:hAnsi="HP Simplified Light"/>
-                <w:color w:val="FFFFFF" w:themeColor="background1"/>
-                <w:sz w:val="26"/>
-                <w:szCs w:val="26"/>
-              </w:rPr>
-            </w:pPr>
-            <w:r>
-              <w:rPr>
-                <w:rFonts w:ascii="HP Simplified Light" w:hAnsi="HP Simplified Light"/>
+            <w:vAlign w:val="center"/>
+          </w:tcPr>
+          <w:p>
+            <w:pPr>
+              <w:jc w:val="center"/>
+              <w:rPr>
+                <w:rFonts w:ascii="Ubuntu" w:hAnsi="Ubuntu"/>
+                <w:color w:val="FFFFFF" w:themeColor="background1"/>
+                <w:sz w:val="26"/>
+                <w:szCs w:val="26"/>
+              </w:rPr>
+            </w:pPr>
+            <w:r>
+              <w:rPr>
+                <w:rFonts w:ascii="Ubuntu" w:hAnsi="Ubuntu"/>
                 <w:color w:val="FFFFFF" w:themeColor="background1"/>
                 <w:sz w:val="26"/>
                 <w:szCs w:val="26"/>
@@ -2904,7 +2936,7 @@
             </w:r>
             <w:r>
               <w:rPr>
-                <w:rFonts w:ascii="HP Simplified Light" w:hAnsi="HP Simplified Light"/>
+                <w:rFonts w:ascii="Ubuntu" w:hAnsi="Ubuntu"/>
                 <w:color w:val="FFFFFF" w:themeColor="background1"/>
                 <w:sz w:val="26"/>
                 <w:szCs w:val="26"/>
@@ -2913,7 +2945,7 @@
             </w:r>
             <w:r>
               <w:rPr>
-                <w:rFonts w:ascii="HP Simplified Light" w:hAnsi="HP Simplified Light"/>
+                <w:rFonts w:ascii="Ubuntu" w:hAnsi="Ubuntu"/>
                 <w:color w:val="FFFFFF" w:themeColor="background1"/>
                 <w:sz w:val="26"/>
                 <w:szCs w:val="26"/>
@@ -2925,15 +2957,15 @@
             <w:pPr>
               <w:jc w:val="center"/>
               <w:rPr>
-                <w:rFonts w:ascii="HP Simplified Light" w:hAnsi="HP Simplified Light"/>
-                <w:color w:val="FFFFFF" w:themeColor="background1"/>
-                <w:sz w:val="26"/>
-                <w:szCs w:val="26"/>
-              </w:rPr>
-            </w:pPr>
-            <w:r>
-              <w:rPr>
-                <w:rFonts w:ascii="HP Simplified Light" w:hAnsi="HP Simplified Light"/>
+                <w:rFonts w:ascii="Ubuntu" w:hAnsi="Ubuntu"/>
+                <w:color w:val="FFFFFF" w:themeColor="background1"/>
+                <w:sz w:val="26"/>
+                <w:szCs w:val="26"/>
+              </w:rPr>
+            </w:pPr>
+            <w:r>
+              <w:rPr>
+                <w:rFonts w:ascii="Ubuntu" w:hAnsi="Ubuntu"/>
                 <w:color w:val="FFFFFF" w:themeColor="background1"/>
                 <w:sz w:val="26"/>
                 <w:szCs w:val="26"/>
@@ -2945,15 +2977,15 @@
             <w:pPr>
               <w:jc w:val="center"/>
               <w:rPr>
-                <w:rFonts w:ascii="HP Simplified Light" w:hAnsi="HP Simplified Light"/>
-                <w:color w:val="FFFFFF" w:themeColor="background1"/>
-                <w:sz w:val="26"/>
-                <w:szCs w:val="26"/>
-              </w:rPr>
-            </w:pPr>
-            <w:r>
-              <w:rPr>
-                <w:rFonts w:ascii="HP Simplified Light" w:hAnsi="HP Simplified Light"/>
+                <w:rFonts w:ascii="Ubuntu" w:hAnsi="Ubuntu"/>
+                <w:color w:val="FFFFFF" w:themeColor="background1"/>
+                <w:sz w:val="26"/>
+                <w:szCs w:val="26"/>
+              </w:rPr>
+            </w:pPr>
+            <w:r>
+              <w:rPr>
+                <w:rFonts w:ascii="Ubuntu" w:hAnsi="Ubuntu"/>
                 <w:color w:val="FFFFFF" w:themeColor="background1"/>
                 <w:sz w:val="26"/>
                 <w:szCs w:val="26"/>
@@ -2964,21 +2996,23 @@
         </w:tc>
         <w:tc>
           <w:tcPr>
-            <w:tcW w:w="1872" w:type="dxa"/>
+            <w:tcW w:w="2155" w:type="dxa"/>
             <w:shd w:val="clear" w:color="auto" w:fill="FFCCFF"/>
-          </w:tcPr>
-          <w:p>
-            <w:pPr>
-              <w:jc w:val="center"/>
-              <w:rPr>
-                <w:rFonts w:ascii="HP Simplified Light" w:hAnsi="HP Simplified Light"/>
-                <w:sz w:val="26"/>
-                <w:szCs w:val="26"/>
-              </w:rPr>
-            </w:pPr>
-            <w:r>
-              <w:rPr>
-                <w:rFonts w:ascii="HP Simplified Light" w:hAnsi="HP Simplified Light"/>
+            <w:vAlign w:val="center"/>
+          </w:tcPr>
+          <w:p>
+            <w:pPr>
+              <w:jc w:val="center"/>
+              <w:rPr>
+                <w:rFonts w:ascii="Ubuntu" w:hAnsi="Ubuntu"/>
+                <w:b/>
+                <w:sz w:val="26"/>
+                <w:szCs w:val="26"/>
+              </w:rPr>
+            </w:pPr>
+            <w:r>
+              <w:rPr>
+                <w:rFonts w:ascii="Ubuntu" w:hAnsi="Ubuntu"/>
                 <w:b/>
                 <w:sz w:val="26"/>
                 <w:szCs w:val="26"/>
@@ -2990,14 +3024,14 @@
             <w:pPr>
               <w:jc w:val="center"/>
               <w:rPr>
-                <w:rFonts w:ascii="HP Simplified Light" w:hAnsi="HP Simplified Light"/>
-                <w:sz w:val="26"/>
-                <w:szCs w:val="26"/>
-              </w:rPr>
-            </w:pPr>
-            <w:r>
-              <w:rPr>
-                <w:rFonts w:ascii="HP Simplified Light" w:hAnsi="HP Simplified Light"/>
+                <w:rFonts w:ascii="Ubuntu" w:hAnsi="Ubuntu"/>
+                <w:sz w:val="26"/>
+                <w:szCs w:val="26"/>
+              </w:rPr>
+            </w:pPr>
+            <w:r>
+              <w:rPr>
+                <w:rFonts w:ascii="Ubuntu" w:hAnsi="Ubuntu"/>
                 <w:sz w:val="26"/>
                 <w:szCs w:val="26"/>
               </w:rPr>
@@ -3008,14 +3042,14 @@
             <w:pPr>
               <w:jc w:val="center"/>
               <w:rPr>
-                <w:rFonts w:ascii="HP Simplified Light" w:hAnsi="HP Simplified Light"/>
-                <w:sz w:val="26"/>
-                <w:szCs w:val="26"/>
-              </w:rPr>
-            </w:pPr>
-            <w:r>
-              <w:rPr>
-                <w:rFonts w:ascii="HP Simplified Light" w:hAnsi="HP Simplified Light"/>
+                <w:rFonts w:ascii="Ubuntu" w:hAnsi="Ubuntu"/>
+                <w:sz w:val="26"/>
+                <w:szCs w:val="26"/>
+              </w:rPr>
+            </w:pPr>
+            <w:r>
+              <w:rPr>
+                <w:rFonts w:ascii="Ubuntu" w:hAnsi="Ubuntu"/>
                 <w:sz w:val="26"/>
                 <w:szCs w:val="26"/>
               </w:rPr>
@@ -3025,21 +3059,23 @@
         </w:tc>
         <w:tc>
           <w:tcPr>
-            <w:tcW w:w="1872" w:type="dxa"/>
+            <w:tcW w:w="2155" w:type="dxa"/>
             <w:shd w:val="clear" w:color="auto" w:fill="00FF00"/>
-          </w:tcPr>
-          <w:p>
-            <w:pPr>
-              <w:jc w:val="center"/>
-              <w:rPr>
-                <w:rFonts w:ascii="HP Simplified Light" w:hAnsi="HP Simplified Light"/>
-                <w:sz w:val="26"/>
-                <w:szCs w:val="26"/>
-              </w:rPr>
-            </w:pPr>
-            <w:r>
-              <w:rPr>
-                <w:rFonts w:ascii="HP Simplified Light" w:hAnsi="HP Simplified Light"/>
+            <w:vAlign w:val="center"/>
+          </w:tcPr>
+          <w:p>
+            <w:pPr>
+              <w:jc w:val="center"/>
+              <w:rPr>
+                <w:rFonts w:ascii="Ubuntu" w:hAnsi="Ubuntu"/>
+                <w:b/>
+                <w:sz w:val="26"/>
+                <w:szCs w:val="26"/>
+              </w:rPr>
+            </w:pPr>
+            <w:r>
+              <w:rPr>
+                <w:rFonts w:ascii="Ubuntu" w:hAnsi="Ubuntu"/>
                 <w:b/>
                 <w:sz w:val="26"/>
                 <w:szCs w:val="26"/>
@@ -3051,14 +3087,14 @@
             <w:pPr>
               <w:jc w:val="center"/>
               <w:rPr>
-                <w:rFonts w:ascii="HP Simplified Light" w:hAnsi="HP Simplified Light"/>
-                <w:sz w:val="26"/>
-                <w:szCs w:val="26"/>
-              </w:rPr>
-            </w:pPr>
-            <w:r>
-              <w:rPr>
-                <w:rFonts w:ascii="HP Simplified Light" w:hAnsi="HP Simplified Light"/>
+                <w:rFonts w:ascii="Ubuntu" w:hAnsi="Ubuntu"/>
+                <w:sz w:val="26"/>
+                <w:szCs w:val="26"/>
+              </w:rPr>
+            </w:pPr>
+            <w:r>
+              <w:rPr>
+                <w:rFonts w:ascii="Ubuntu" w:hAnsi="Ubuntu"/>
                 <w:sz w:val="26"/>
                 <w:szCs w:val="26"/>
               </w:rPr>
@@ -3069,14 +3105,14 @@
             <w:pPr>
               <w:jc w:val="center"/>
               <w:rPr>
-                <w:rFonts w:ascii="HP Simplified Light" w:hAnsi="HP Simplified Light"/>
-                <w:sz w:val="26"/>
-                <w:szCs w:val="26"/>
-              </w:rPr>
-            </w:pPr>
-            <w:r>
-              <w:rPr>
-                <w:rFonts w:ascii="HP Simplified Light" w:hAnsi="HP Simplified Light"/>
+                <w:rFonts w:ascii="Ubuntu" w:hAnsi="Ubuntu"/>
+                <w:sz w:val="26"/>
+                <w:szCs w:val="26"/>
+              </w:rPr>
+            </w:pPr>
+            <w:r>
+              <w:rPr>
+                <w:rFonts w:ascii="Ubuntu" w:hAnsi="Ubuntu"/>
                 <w:sz w:val="26"/>
                 <w:szCs w:val="26"/>
               </w:rPr>
@@ -3086,22 +3122,23 @@
         </w:tc>
         <w:tc>
           <w:tcPr>
-            <w:tcW w:w="1873" w:type="dxa"/>
+            <w:tcW w:w="2155" w:type="dxa"/>
             <w:shd w:val="clear" w:color="auto" w:fill="BFBFBF" w:themeFill="background1" w:themeFillShade="BF"/>
-          </w:tcPr>
-          <w:p>
-            <w:pPr>
-              <w:jc w:val="center"/>
-              <w:rPr>
-                <w:rFonts w:ascii="HP Simplified Light" w:hAnsi="HP Simplified Light"/>
-                <w:b/>
-                <w:sz w:val="26"/>
-                <w:szCs w:val="26"/>
-              </w:rPr>
-            </w:pPr>
-            <w:r>
-              <w:rPr>
-                <w:rFonts w:ascii="HP Simplified Light" w:hAnsi="HP Simplified Light"/>
+            <w:vAlign w:val="center"/>
+          </w:tcPr>
+          <w:p>
+            <w:pPr>
+              <w:jc w:val="center"/>
+              <w:rPr>
+                <w:rFonts w:ascii="Ubuntu" w:hAnsi="Ubuntu"/>
+                <w:b/>
+                <w:sz w:val="26"/>
+                <w:szCs w:val="26"/>
+              </w:rPr>
+            </w:pPr>
+            <w:r>
+              <w:rPr>
+                <w:rFonts w:ascii="Ubuntu" w:hAnsi="Ubuntu"/>
                 <w:b/>
                 <w:sz w:val="26"/>
                 <w:szCs w:val="26"/>
@@ -3113,14 +3150,14 @@
             <w:pPr>
               <w:jc w:val="center"/>
               <w:rPr>
-                <w:rFonts w:ascii="HP Simplified Light" w:hAnsi="HP Simplified Light"/>
-                <w:sz w:val="26"/>
-                <w:szCs w:val="26"/>
-              </w:rPr>
-            </w:pPr>
-            <w:r>
-              <w:rPr>
-                <w:rFonts w:ascii="HP Simplified Light" w:hAnsi="HP Simplified Light"/>
+                <w:rFonts w:ascii="Ubuntu" w:hAnsi="Ubuntu"/>
+                <w:sz w:val="26"/>
+                <w:szCs w:val="26"/>
+              </w:rPr>
+            </w:pPr>
+            <w:r>
+              <w:rPr>
+                <w:rFonts w:ascii="Ubuntu" w:hAnsi="Ubuntu"/>
                 <w:sz w:val="26"/>
                 <w:szCs w:val="26"/>
               </w:rPr>
@@ -3128,7 +3165,7 @@
             </w:r>
             <w:r>
               <w:rPr>
-                <w:rFonts w:ascii="HP Simplified Light" w:hAnsi="HP Simplified Light"/>
+                <w:rFonts w:ascii="Ubuntu" w:hAnsi="Ubuntu"/>
                 <w:sz w:val="26"/>
                 <w:szCs w:val="26"/>
               </w:rPr>
@@ -3139,14 +3176,14 @@
             <w:pPr>
               <w:jc w:val="center"/>
               <w:rPr>
-                <w:rFonts w:ascii="HP Simplified Light" w:hAnsi="HP Simplified Light"/>
-                <w:sz w:val="26"/>
-                <w:szCs w:val="26"/>
-              </w:rPr>
-            </w:pPr>
-            <w:r>
-              <w:rPr>
-                <w:rFonts w:ascii="HP Simplified Light" w:hAnsi="HP Simplified Light"/>
+                <w:rFonts w:ascii="Ubuntu" w:hAnsi="Ubuntu"/>
+                <w:sz w:val="26"/>
+                <w:szCs w:val="26"/>
+              </w:rPr>
+            </w:pPr>
+            <w:r>
+              <w:rPr>
+                <w:rFonts w:ascii="Ubuntu" w:hAnsi="Ubuntu"/>
                 <w:sz w:val="24"/>
                 <w:szCs w:val="26"/>
               </w:rPr>
@@ -3156,22 +3193,23 @@
         </w:tc>
         <w:tc>
           <w:tcPr>
-            <w:tcW w:w="1872" w:type="dxa"/>
+            <w:tcW w:w="2155" w:type="dxa"/>
             <w:shd w:val="clear" w:color="auto" w:fill="FFCCFF"/>
-          </w:tcPr>
-          <w:p>
-            <w:pPr>
-              <w:jc w:val="center"/>
-              <w:rPr>
-                <w:rFonts w:ascii="HP Simplified Light" w:hAnsi="HP Simplified Light"/>
-                <w:b/>
-                <w:sz w:val="26"/>
-                <w:szCs w:val="26"/>
-              </w:rPr>
-            </w:pPr>
-            <w:r>
-              <w:rPr>
-                <w:rFonts w:ascii="HP Simplified Light" w:hAnsi="HP Simplified Light"/>
+            <w:vAlign w:val="center"/>
+          </w:tcPr>
+          <w:p>
+            <w:pPr>
+              <w:jc w:val="center"/>
+              <w:rPr>
+                <w:rFonts w:ascii="Ubuntu" w:hAnsi="Ubuntu"/>
+                <w:b/>
+                <w:sz w:val="26"/>
+                <w:szCs w:val="26"/>
+              </w:rPr>
+            </w:pPr>
+            <w:r>
+              <w:rPr>
+                <w:rFonts w:ascii="Ubuntu" w:hAnsi="Ubuntu"/>
                 <w:b/>
                 <w:sz w:val="26"/>
                 <w:szCs w:val="26"/>
@@ -3183,14 +3221,14 @@
             <w:pPr>
               <w:jc w:val="center"/>
               <w:rPr>
-                <w:rFonts w:ascii="HP Simplified Light" w:hAnsi="HP Simplified Light"/>
-                <w:sz w:val="26"/>
-                <w:szCs w:val="26"/>
-              </w:rPr>
-            </w:pPr>
-            <w:r>
-              <w:rPr>
-                <w:rFonts w:ascii="HP Simplified Light" w:hAnsi="HP Simplified Light"/>
+                <w:rFonts w:ascii="Ubuntu" w:hAnsi="Ubuntu"/>
+                <w:sz w:val="26"/>
+                <w:szCs w:val="26"/>
+              </w:rPr>
+            </w:pPr>
+            <w:r>
+              <w:rPr>
+                <w:rFonts w:ascii="Ubuntu" w:hAnsi="Ubuntu"/>
                 <w:sz w:val="26"/>
                 <w:szCs w:val="26"/>
               </w:rPr>
@@ -3201,14 +3239,14 @@
             <w:pPr>
               <w:jc w:val="center"/>
               <w:rPr>
-                <w:rFonts w:ascii="HP Simplified Light" w:hAnsi="HP Simplified Light"/>
-                <w:sz w:val="26"/>
-                <w:szCs w:val="26"/>
-              </w:rPr>
-            </w:pPr>
-            <w:r>
-              <w:rPr>
-                <w:rFonts w:ascii="HP Simplified Light" w:hAnsi="HP Simplified Light"/>
+                <w:rFonts w:ascii="Ubuntu" w:hAnsi="Ubuntu"/>
+                <w:sz w:val="26"/>
+                <w:szCs w:val="26"/>
+              </w:rPr>
+            </w:pPr>
+            <w:r>
+              <w:rPr>
+                <w:rFonts w:ascii="Ubuntu" w:hAnsi="Ubuntu"/>
                 <w:sz w:val="26"/>
                 <w:szCs w:val="26"/>
               </w:rPr>
@@ -3218,13 +3256,14 @@
         </w:tc>
         <w:tc>
           <w:tcPr>
-            <w:tcW w:w="1873" w:type="dxa"/>
-          </w:tcPr>
-          <w:p>
-            <w:pPr>
-              <w:jc w:val="center"/>
-              <w:rPr>
-                <w:rFonts w:ascii="HP Simplified Light" w:hAnsi="HP Simplified Light"/>
+            <w:tcW w:w="2155" w:type="dxa"/>
+            <w:vAlign w:val="center"/>
+          </w:tcPr>
+          <w:p>
+            <w:pPr>
+              <w:jc w:val="center"/>
+              <w:rPr>
+                <w:rFonts w:ascii="Ubuntu" w:hAnsi="Ubuntu"/>
                 <w:sz w:val="26"/>
                 <w:szCs w:val="26"/>
               </w:rPr>
@@ -3236,6 +3275,7 @@
     <w:p>
       <w:pPr>
         <w:rPr>
+          <w:rFonts w:ascii="Ubuntu" w:hAnsi="Ubuntu"/>
           <w:sz w:val="26"/>
           <w:szCs w:val="26"/>
         </w:rPr>

--- a/schule/stundenplan/woche-a.docx
+++ b/schule/stundenplan/woche-a.docx
@@ -271,81 +271,63 @@
         <w:tc>
           <w:tcPr>
             <w:tcW w:w="2155" w:type="dxa"/>
-            <w:shd w:val="clear" w:color="auto" w:fill="800080"/>
-            <w:vAlign w:val="center"/>
-          </w:tcPr>
-          <w:p>
-            <w:pPr>
-              <w:jc w:val="center"/>
-              <w:rPr>
-                <w:rFonts w:ascii="Ubuntu" w:hAnsi="Ubuntu"/>
-                <w:b/>
-                <w:sz w:val="26"/>
-                <w:szCs w:val="26"/>
-              </w:rPr>
-            </w:pPr>
-            <w:r>
-              <w:rPr>
-                <w:rFonts w:ascii="Ubuntu" w:hAnsi="Ubuntu"/>
-                <w:b/>
-                <w:sz w:val="26"/>
-                <w:szCs w:val="26"/>
-              </w:rPr>
-              <w:t>Geogr</w:t>
-            </w:r>
-            <w:r>
-              <w:rPr>
-                <w:rFonts w:ascii="Ubuntu" w:hAnsi="Ubuntu"/>
-                <w:b/>
-                <w:sz w:val="26"/>
-                <w:szCs w:val="26"/>
-              </w:rPr>
-              <w:t>a</w:t>
-            </w:r>
-            <w:r>
-              <w:rPr>
-                <w:rFonts w:ascii="Ubuntu" w:hAnsi="Ubuntu"/>
-                <w:b/>
-                <w:sz w:val="26"/>
-                <w:szCs w:val="26"/>
-              </w:rPr>
-              <w:t>phie</w:t>
-            </w:r>
-          </w:p>
-          <w:p>
-            <w:pPr>
-              <w:jc w:val="center"/>
-              <w:rPr>
-                <w:rFonts w:ascii="Ubuntu" w:hAnsi="Ubuntu"/>
-                <w:sz w:val="26"/>
-                <w:szCs w:val="26"/>
-              </w:rPr>
-            </w:pPr>
-            <w:r>
-              <w:rPr>
-                <w:rFonts w:ascii="Ubuntu" w:hAnsi="Ubuntu"/>
-                <w:sz w:val="26"/>
-                <w:szCs w:val="26"/>
-              </w:rPr>
-              <w:t>112</w:t>
-            </w:r>
-          </w:p>
-          <w:p>
-            <w:pPr>
-              <w:jc w:val="center"/>
-              <w:rPr>
-                <w:rFonts w:ascii="Ubuntu" w:hAnsi="Ubuntu"/>
-                <w:sz w:val="26"/>
-                <w:szCs w:val="26"/>
-              </w:rPr>
-            </w:pPr>
-            <w:r>
-              <w:rPr>
-                <w:rFonts w:ascii="Ubuntu" w:hAnsi="Ubuntu"/>
-                <w:sz w:val="26"/>
-                <w:szCs w:val="26"/>
-              </w:rPr>
-              <w:t>Mähler</w:t>
+            <w:shd w:val="clear" w:color="auto" w:fill="FFCCFF"/>
+            <w:vAlign w:val="center"/>
+          </w:tcPr>
+          <w:p>
+            <w:pPr>
+              <w:jc w:val="center"/>
+              <w:rPr>
+                <w:rFonts w:ascii="Ubuntu" w:hAnsi="Ubuntu"/>
+                <w:b/>
+                <w:sz w:val="26"/>
+                <w:szCs w:val="26"/>
+              </w:rPr>
+            </w:pPr>
+            <w:r>
+              <w:rPr>
+                <w:rFonts w:ascii="Ubuntu" w:hAnsi="Ubuntu"/>
+                <w:b/>
+                <w:sz w:val="26"/>
+                <w:szCs w:val="26"/>
+              </w:rPr>
+              <w:t>Französisch</w:t>
+            </w:r>
+          </w:p>
+          <w:p>
+            <w:pPr>
+              <w:jc w:val="center"/>
+              <w:rPr>
+                <w:rFonts w:ascii="Ubuntu" w:hAnsi="Ubuntu"/>
+                <w:sz w:val="26"/>
+                <w:szCs w:val="26"/>
+              </w:rPr>
+            </w:pPr>
+            <w:r>
+              <w:rPr>
+                <w:rFonts w:ascii="Ubuntu" w:hAnsi="Ubuntu"/>
+                <w:sz w:val="26"/>
+                <w:szCs w:val="26"/>
+              </w:rPr>
+              <w:t>2</w:t>
+            </w:r>
+          </w:p>
+          <w:p>
+            <w:pPr>
+              <w:jc w:val="center"/>
+              <w:rPr>
+                <w:rFonts w:ascii="Ubuntu" w:hAnsi="Ubuntu"/>
+                <w:sz w:val="26"/>
+                <w:szCs w:val="26"/>
+              </w:rPr>
+            </w:pPr>
+            <w:r>
+              <w:rPr>
+                <w:rFonts w:ascii="Ubuntu" w:hAnsi="Ubuntu"/>
+                <w:sz w:val="26"/>
+                <w:szCs w:val="26"/>
+              </w:rPr>
+              <w:t>Langhammer</w:t>
             </w:r>
           </w:p>
         </w:tc>
@@ -630,7 +612,7 @@
                 <w:sz w:val="26"/>
                 <w:szCs w:val="26"/>
               </w:rPr>
-              <w:t>Schellnack</w:t>
+              <w:t>Erfurth</w:t>
             </w:r>
           </w:p>
         </w:tc>
@@ -709,63 +691,63 @@
         <w:tc>
           <w:tcPr>
             <w:tcW w:w="2155" w:type="dxa"/>
-            <w:shd w:val="clear" w:color="auto" w:fill="800080"/>
-            <w:vAlign w:val="center"/>
-          </w:tcPr>
-          <w:p>
-            <w:pPr>
-              <w:jc w:val="center"/>
-              <w:rPr>
-                <w:rFonts w:ascii="Ubuntu" w:hAnsi="Ubuntu"/>
-                <w:b/>
-                <w:sz w:val="26"/>
-                <w:szCs w:val="26"/>
-              </w:rPr>
-            </w:pPr>
-            <w:r>
-              <w:rPr>
-                <w:rFonts w:ascii="Ubuntu" w:hAnsi="Ubuntu"/>
-                <w:b/>
-                <w:sz w:val="26"/>
-                <w:szCs w:val="26"/>
-              </w:rPr>
-              <w:t>Geographie</w:t>
-            </w:r>
-          </w:p>
-          <w:p>
-            <w:pPr>
-              <w:jc w:val="center"/>
-              <w:rPr>
-                <w:rFonts w:ascii="Ubuntu" w:hAnsi="Ubuntu"/>
-                <w:sz w:val="26"/>
-                <w:szCs w:val="26"/>
-              </w:rPr>
-            </w:pPr>
-            <w:r>
-              <w:rPr>
-                <w:rFonts w:ascii="Ubuntu" w:hAnsi="Ubuntu"/>
-                <w:sz w:val="26"/>
-                <w:szCs w:val="26"/>
-              </w:rPr>
-              <w:t>112</w:t>
-            </w:r>
-          </w:p>
-          <w:p>
-            <w:pPr>
-              <w:jc w:val="center"/>
-              <w:rPr>
-                <w:rFonts w:ascii="Ubuntu" w:hAnsi="Ubuntu"/>
-                <w:sz w:val="26"/>
-                <w:szCs w:val="26"/>
-              </w:rPr>
-            </w:pPr>
-            <w:r>
-              <w:rPr>
-                <w:rFonts w:ascii="Ubuntu" w:hAnsi="Ubuntu"/>
-                <w:sz w:val="26"/>
-                <w:szCs w:val="26"/>
-              </w:rPr>
-              <w:t>Mähler</w:t>
+            <w:shd w:val="clear" w:color="auto" w:fill="FFCCFF"/>
+            <w:vAlign w:val="center"/>
+          </w:tcPr>
+          <w:p>
+            <w:pPr>
+              <w:jc w:val="center"/>
+              <w:rPr>
+                <w:rFonts w:ascii="Ubuntu" w:hAnsi="Ubuntu"/>
+                <w:b/>
+                <w:sz w:val="26"/>
+                <w:szCs w:val="26"/>
+              </w:rPr>
+            </w:pPr>
+            <w:r>
+              <w:rPr>
+                <w:rFonts w:ascii="Ubuntu" w:hAnsi="Ubuntu"/>
+                <w:b/>
+                <w:sz w:val="26"/>
+                <w:szCs w:val="26"/>
+              </w:rPr>
+              <w:t>Französisch</w:t>
+            </w:r>
+          </w:p>
+          <w:p>
+            <w:pPr>
+              <w:jc w:val="center"/>
+              <w:rPr>
+                <w:rFonts w:ascii="Ubuntu" w:hAnsi="Ubuntu"/>
+                <w:sz w:val="26"/>
+                <w:szCs w:val="26"/>
+              </w:rPr>
+            </w:pPr>
+            <w:r>
+              <w:rPr>
+                <w:rFonts w:ascii="Ubuntu" w:hAnsi="Ubuntu"/>
+                <w:sz w:val="26"/>
+                <w:szCs w:val="26"/>
+              </w:rPr>
+              <w:t>2</w:t>
+            </w:r>
+          </w:p>
+          <w:p>
+            <w:pPr>
+              <w:jc w:val="center"/>
+              <w:rPr>
+                <w:rFonts w:ascii="Ubuntu" w:hAnsi="Ubuntu"/>
+                <w:sz w:val="26"/>
+                <w:szCs w:val="26"/>
+              </w:rPr>
+            </w:pPr>
+            <w:r>
+              <w:rPr>
+                <w:rFonts w:ascii="Ubuntu" w:hAnsi="Ubuntu"/>
+                <w:sz w:val="26"/>
+                <w:szCs w:val="26"/>
+              </w:rPr>
+              <w:t>Langhammer</w:t>
             </w:r>
           </w:p>
         </w:tc>
@@ -1043,8 +1025,10 @@
                 <w:sz w:val="26"/>
                 <w:szCs w:val="26"/>
               </w:rPr>
-              <w:t>Schellnack</w:t>
-            </w:r>
+              <w:t>Erfurth</w:t>
+            </w:r>
+            <w:bookmarkStart w:id="0" w:name="_GoBack"/>
+            <w:bookmarkEnd w:id="0"/>
           </w:p>
         </w:tc>
       </w:tr>
@@ -1102,18 +1086,7 @@
                 <w:sz w:val="26"/>
                 <w:szCs w:val="26"/>
               </w:rPr>
-              <w:t>FRÜHSTÜCKSP</w:t>
-            </w:r>
-            <w:bookmarkStart w:id="0" w:name="_GoBack"/>
-            <w:bookmarkEnd w:id="0"/>
-            <w:r>
-              <w:rPr>
-                <w:rFonts w:ascii="Ubuntu" w:hAnsi="Ubuntu"/>
-                <w:color w:val="FFFFFF" w:themeColor="background1"/>
-                <w:sz w:val="26"/>
-                <w:szCs w:val="26"/>
-              </w:rPr>
-              <w:t>AUSE</w:t>
+              <w:t>FRÜHSTÜCKSPAUSE</w:t>
             </w:r>
           </w:p>
         </w:tc>
@@ -1192,63 +1165,63 @@
         <w:tc>
           <w:tcPr>
             <w:tcW w:w="2155" w:type="dxa"/>
-            <w:shd w:val="clear" w:color="auto" w:fill="FFFFFF" w:themeFill="background1"/>
-            <w:vAlign w:val="center"/>
-          </w:tcPr>
-          <w:p>
-            <w:pPr>
-              <w:jc w:val="center"/>
-              <w:rPr>
-                <w:rFonts w:ascii="Ubuntu" w:hAnsi="Ubuntu"/>
-                <w:b/>
-                <w:sz w:val="26"/>
-                <w:szCs w:val="26"/>
-              </w:rPr>
-            </w:pPr>
-            <w:r>
-              <w:rPr>
-                <w:rFonts w:ascii="Ubuntu" w:hAnsi="Ubuntu"/>
-                <w:b/>
-                <w:sz w:val="26"/>
-                <w:szCs w:val="26"/>
-              </w:rPr>
-              <w:t>Musik</w:t>
-            </w:r>
-          </w:p>
-          <w:p>
-            <w:pPr>
-              <w:jc w:val="center"/>
-              <w:rPr>
-                <w:rFonts w:ascii="Ubuntu" w:hAnsi="Ubuntu"/>
-                <w:sz w:val="26"/>
-                <w:szCs w:val="26"/>
-              </w:rPr>
-            </w:pPr>
-            <w:r>
-              <w:rPr>
-                <w:rFonts w:ascii="Ubuntu" w:hAnsi="Ubuntu"/>
-                <w:sz w:val="26"/>
-                <w:szCs w:val="26"/>
-              </w:rPr>
-              <w:t>025</w:t>
-            </w:r>
-          </w:p>
-          <w:p>
-            <w:pPr>
-              <w:jc w:val="center"/>
-              <w:rPr>
-                <w:rFonts w:ascii="Ubuntu" w:hAnsi="Ubuntu"/>
-                <w:sz w:val="26"/>
-                <w:szCs w:val="26"/>
-              </w:rPr>
-            </w:pPr>
-            <w:r>
-              <w:rPr>
-                <w:rFonts w:ascii="Ubuntu" w:hAnsi="Ubuntu"/>
-                <w:sz w:val="26"/>
-                <w:szCs w:val="26"/>
-              </w:rPr>
-              <w:t>Claßen</w:t>
+            <w:shd w:val="clear" w:color="auto" w:fill="800080"/>
+            <w:vAlign w:val="center"/>
+          </w:tcPr>
+          <w:p>
+            <w:pPr>
+              <w:jc w:val="center"/>
+              <w:rPr>
+                <w:rFonts w:ascii="Ubuntu" w:hAnsi="Ubuntu"/>
+                <w:b/>
+                <w:sz w:val="26"/>
+                <w:szCs w:val="26"/>
+              </w:rPr>
+            </w:pPr>
+            <w:r>
+              <w:rPr>
+                <w:rFonts w:ascii="Ubuntu" w:hAnsi="Ubuntu"/>
+                <w:b/>
+                <w:sz w:val="26"/>
+                <w:szCs w:val="26"/>
+              </w:rPr>
+              <w:t>Geographie</w:t>
+            </w:r>
+          </w:p>
+          <w:p>
+            <w:pPr>
+              <w:jc w:val="center"/>
+              <w:rPr>
+                <w:rFonts w:ascii="Ubuntu" w:hAnsi="Ubuntu"/>
+                <w:sz w:val="26"/>
+                <w:szCs w:val="26"/>
+              </w:rPr>
+            </w:pPr>
+            <w:r>
+              <w:rPr>
+                <w:rFonts w:ascii="Ubuntu" w:hAnsi="Ubuntu"/>
+                <w:sz w:val="26"/>
+                <w:szCs w:val="26"/>
+              </w:rPr>
+              <w:t>112</w:t>
+            </w:r>
+          </w:p>
+          <w:p>
+            <w:pPr>
+              <w:jc w:val="center"/>
+              <w:rPr>
+                <w:rFonts w:ascii="Ubuntu" w:hAnsi="Ubuntu"/>
+                <w:sz w:val="26"/>
+                <w:szCs w:val="26"/>
+              </w:rPr>
+            </w:pPr>
+            <w:r>
+              <w:rPr>
+                <w:rFonts w:ascii="Ubuntu" w:hAnsi="Ubuntu"/>
+                <w:sz w:val="26"/>
+                <w:szCs w:val="26"/>
+              </w:rPr>
+              <w:t>Mähler</w:t>
             </w:r>
           </w:p>
         </w:tc>
@@ -1293,7 +1266,7 @@
                 <w:sz w:val="26"/>
                 <w:szCs w:val="26"/>
               </w:rPr>
-              <w:t>13</w:t>
+              <w:t>21</w:t>
             </w:r>
           </w:p>
           <w:p>
@@ -1318,25 +1291,23 @@
         <w:tc>
           <w:tcPr>
             <w:tcW w:w="2155" w:type="dxa"/>
-            <w:shd w:val="clear" w:color="auto" w:fill="833C0B" w:themeFill="accent2" w:themeFillShade="80"/>
-            <w:vAlign w:val="center"/>
-          </w:tcPr>
-          <w:p>
-            <w:pPr>
-              <w:jc w:val="center"/>
-              <w:rPr>
-                <w:rFonts w:ascii="Ubuntu" w:hAnsi="Ubuntu"/>
-                <w:b/>
-                <w:color w:val="FFFFFF" w:themeColor="background1"/>
-                <w:sz w:val="26"/>
-                <w:szCs w:val="26"/>
-              </w:rPr>
-            </w:pPr>
-            <w:r>
-              <w:rPr>
-                <w:rFonts w:ascii="Ubuntu" w:hAnsi="Ubuntu"/>
-                <w:b/>
-                <w:color w:val="FFFFFF" w:themeColor="background1"/>
+            <w:shd w:val="clear" w:color="auto" w:fill="663300"/>
+            <w:vAlign w:val="center"/>
+          </w:tcPr>
+          <w:p>
+            <w:pPr>
+              <w:jc w:val="center"/>
+              <w:rPr>
+                <w:rFonts w:ascii="Ubuntu" w:hAnsi="Ubuntu"/>
+                <w:b/>
+                <w:sz w:val="26"/>
+                <w:szCs w:val="26"/>
+              </w:rPr>
+            </w:pPr>
+            <w:r>
+              <w:rPr>
+                <w:rFonts w:ascii="Ubuntu" w:hAnsi="Ubuntu"/>
+                <w:b/>
                 <w:sz w:val="26"/>
                 <w:szCs w:val="26"/>
               </w:rPr>
@@ -1348,15 +1319,13 @@
               <w:jc w:val="center"/>
               <w:rPr>
                 <w:rFonts w:ascii="Ubuntu" w:hAnsi="Ubuntu"/>
-                <w:color w:val="FFFFFF" w:themeColor="background1"/>
-                <w:sz w:val="26"/>
-                <w:szCs w:val="26"/>
-              </w:rPr>
-            </w:pPr>
-            <w:r>
-              <w:rPr>
-                <w:rFonts w:ascii="Ubuntu" w:hAnsi="Ubuntu"/>
-                <w:color w:val="FFFFFF" w:themeColor="background1"/>
+                <w:sz w:val="26"/>
+                <w:szCs w:val="26"/>
+              </w:rPr>
+            </w:pPr>
+            <w:r>
+              <w:rPr>
+                <w:rFonts w:ascii="Ubuntu" w:hAnsi="Ubuntu"/>
                 <w:sz w:val="26"/>
                 <w:szCs w:val="26"/>
               </w:rPr>
@@ -1376,7 +1345,6 @@
             <w:r>
               <w:rPr>
                 <w:rFonts w:ascii="Ubuntu" w:hAnsi="Ubuntu"/>
-                <w:color w:val="FFFFFF" w:themeColor="background1"/>
                 <w:sz w:val="26"/>
                 <w:szCs w:val="26"/>
               </w:rPr>
@@ -1608,63 +1576,63 @@
         <w:tc>
           <w:tcPr>
             <w:tcW w:w="2155" w:type="dxa"/>
-            <w:shd w:val="clear" w:color="auto" w:fill="FFFFFF" w:themeFill="background1"/>
-            <w:vAlign w:val="center"/>
-          </w:tcPr>
-          <w:p>
-            <w:pPr>
-              <w:jc w:val="center"/>
-              <w:rPr>
-                <w:rFonts w:ascii="Ubuntu" w:hAnsi="Ubuntu"/>
-                <w:b/>
-                <w:sz w:val="26"/>
-                <w:szCs w:val="26"/>
-              </w:rPr>
-            </w:pPr>
-            <w:r>
-              <w:rPr>
-                <w:rFonts w:ascii="Ubuntu" w:hAnsi="Ubuntu"/>
-                <w:b/>
-                <w:sz w:val="26"/>
-                <w:szCs w:val="26"/>
-              </w:rPr>
-              <w:t>Musik</w:t>
-            </w:r>
-          </w:p>
-          <w:p>
-            <w:pPr>
-              <w:jc w:val="center"/>
-              <w:rPr>
-                <w:rFonts w:ascii="Ubuntu" w:hAnsi="Ubuntu"/>
-                <w:sz w:val="26"/>
-                <w:szCs w:val="26"/>
-              </w:rPr>
-            </w:pPr>
-            <w:r>
-              <w:rPr>
-                <w:rFonts w:ascii="Ubuntu" w:hAnsi="Ubuntu"/>
-                <w:sz w:val="26"/>
-                <w:szCs w:val="26"/>
-              </w:rPr>
-              <w:t>025</w:t>
-            </w:r>
-          </w:p>
-          <w:p>
-            <w:pPr>
-              <w:jc w:val="center"/>
-              <w:rPr>
-                <w:rFonts w:ascii="Ubuntu" w:hAnsi="Ubuntu"/>
-                <w:sz w:val="26"/>
-                <w:szCs w:val="26"/>
-              </w:rPr>
-            </w:pPr>
-            <w:r>
-              <w:rPr>
-                <w:rFonts w:ascii="Ubuntu" w:hAnsi="Ubuntu"/>
-                <w:sz w:val="26"/>
-                <w:szCs w:val="26"/>
-              </w:rPr>
-              <w:t>Claßen</w:t>
+            <w:shd w:val="clear" w:color="auto" w:fill="800080"/>
+            <w:vAlign w:val="center"/>
+          </w:tcPr>
+          <w:p>
+            <w:pPr>
+              <w:jc w:val="center"/>
+              <w:rPr>
+                <w:rFonts w:ascii="Ubuntu" w:hAnsi="Ubuntu"/>
+                <w:b/>
+                <w:sz w:val="26"/>
+                <w:szCs w:val="26"/>
+              </w:rPr>
+            </w:pPr>
+            <w:r>
+              <w:rPr>
+                <w:rFonts w:ascii="Ubuntu" w:hAnsi="Ubuntu"/>
+                <w:b/>
+                <w:sz w:val="26"/>
+                <w:szCs w:val="26"/>
+              </w:rPr>
+              <w:t>Geographie</w:t>
+            </w:r>
+          </w:p>
+          <w:p>
+            <w:pPr>
+              <w:jc w:val="center"/>
+              <w:rPr>
+                <w:rFonts w:ascii="Ubuntu" w:hAnsi="Ubuntu"/>
+                <w:sz w:val="26"/>
+                <w:szCs w:val="26"/>
+              </w:rPr>
+            </w:pPr>
+            <w:r>
+              <w:rPr>
+                <w:rFonts w:ascii="Ubuntu" w:hAnsi="Ubuntu"/>
+                <w:sz w:val="26"/>
+                <w:szCs w:val="26"/>
+              </w:rPr>
+              <w:t>112</w:t>
+            </w:r>
+          </w:p>
+          <w:p>
+            <w:pPr>
+              <w:jc w:val="center"/>
+              <w:rPr>
+                <w:rFonts w:ascii="Ubuntu" w:hAnsi="Ubuntu"/>
+                <w:sz w:val="26"/>
+                <w:szCs w:val="26"/>
+              </w:rPr>
+            </w:pPr>
+            <w:r>
+              <w:rPr>
+                <w:rFonts w:ascii="Ubuntu" w:hAnsi="Ubuntu"/>
+                <w:sz w:val="26"/>
+                <w:szCs w:val="26"/>
+              </w:rPr>
+              <w:t>Mähler</w:t>
             </w:r>
           </w:p>
         </w:tc>
@@ -1709,7 +1677,7 @@
                 <w:sz w:val="26"/>
                 <w:szCs w:val="26"/>
               </w:rPr>
-              <w:t>13</w:t>
+              <w:t>21</w:t>
             </w:r>
           </w:p>
           <w:p>
@@ -2335,78 +2303,87 @@
         <w:tc>
           <w:tcPr>
             <w:tcW w:w="2155" w:type="dxa"/>
-            <w:shd w:val="clear" w:color="auto" w:fill="833C0B" w:themeFill="accent2" w:themeFillShade="80"/>
-            <w:vAlign w:val="center"/>
-          </w:tcPr>
-          <w:p>
-            <w:pPr>
-              <w:jc w:val="center"/>
-              <w:rPr>
-                <w:rFonts w:ascii="Ubuntu" w:hAnsi="Ubuntu"/>
-                <w:b/>
-                <w:color w:val="FFFFFF" w:themeColor="background1"/>
-                <w:sz w:val="26"/>
-                <w:szCs w:val="26"/>
-              </w:rPr>
-            </w:pPr>
-            <w:r>
-              <w:rPr>
-                <w:rFonts w:ascii="Ubuntu" w:hAnsi="Ubuntu"/>
-                <w:b/>
-                <w:color w:val="FFFFFF" w:themeColor="background1"/>
-                <w:sz w:val="26"/>
-                <w:szCs w:val="26"/>
-              </w:rPr>
-              <w:t>Geschichte</w:t>
-            </w:r>
-          </w:p>
-          <w:p>
-            <w:pPr>
-              <w:jc w:val="center"/>
-              <w:rPr>
-                <w:rFonts w:ascii="Ubuntu" w:hAnsi="Ubuntu"/>
-                <w:color w:val="FFFFFF" w:themeColor="background1"/>
-                <w:sz w:val="26"/>
-                <w:szCs w:val="26"/>
-              </w:rPr>
-            </w:pPr>
-            <w:r>
-              <w:rPr>
-                <w:rFonts w:ascii="Ubuntu" w:hAnsi="Ubuntu"/>
-                <w:color w:val="FFFFFF" w:themeColor="background1"/>
-                <w:sz w:val="26"/>
-                <w:szCs w:val="26"/>
-              </w:rPr>
-              <w:t>2</w:t>
-            </w:r>
-            <w:r>
-              <w:rPr>
-                <w:rFonts w:ascii="Ubuntu" w:hAnsi="Ubuntu"/>
-                <w:color w:val="FFFFFF" w:themeColor="background1"/>
-                <w:sz w:val="26"/>
-                <w:szCs w:val="26"/>
-              </w:rPr>
-              <w:t>5</w:t>
-            </w:r>
-          </w:p>
-          <w:p>
-            <w:pPr>
-              <w:jc w:val="center"/>
-              <w:rPr>
-                <w:rFonts w:ascii="Ubuntu" w:hAnsi="Ubuntu"/>
-                <w:color w:val="FFFFFF" w:themeColor="background1"/>
-                <w:sz w:val="26"/>
-                <w:szCs w:val="26"/>
-              </w:rPr>
-            </w:pPr>
-            <w:r>
-              <w:rPr>
-                <w:rFonts w:ascii="Ubuntu" w:hAnsi="Ubuntu"/>
-                <w:color w:val="FFFFFF" w:themeColor="background1"/>
-                <w:sz w:val="26"/>
-                <w:szCs w:val="26"/>
-              </w:rPr>
-              <w:t>Klause</w:t>
+            <w:shd w:val="clear" w:color="auto" w:fill="323E4F" w:themeFill="text2" w:themeFillShade="BF"/>
+            <w:vAlign w:val="center"/>
+          </w:tcPr>
+          <w:p>
+            <w:pPr>
+              <w:jc w:val="center"/>
+              <w:rPr>
+                <w:rFonts w:ascii="Ubuntu" w:hAnsi="Ubuntu"/>
+                <w:b/>
+                <w:color w:val="FFFFFF" w:themeColor="background1"/>
+                <w:sz w:val="26"/>
+                <w:szCs w:val="26"/>
+              </w:rPr>
+            </w:pPr>
+            <w:r>
+              <w:rPr>
+                <w:rFonts w:ascii="Ubuntu" w:hAnsi="Ubuntu"/>
+                <w:b/>
+                <w:color w:val="FFFFFF" w:themeColor="background1"/>
+                <w:sz w:val="26"/>
+                <w:szCs w:val="26"/>
+              </w:rPr>
+              <w:t>FMB</w:t>
+            </w:r>
+          </w:p>
+          <w:p>
+            <w:pPr>
+              <w:jc w:val="center"/>
+              <w:rPr>
+                <w:rFonts w:ascii="Ubuntu" w:hAnsi="Ubuntu"/>
+                <w:color w:val="FFFFFF" w:themeColor="background1"/>
+                <w:sz w:val="26"/>
+                <w:szCs w:val="26"/>
+              </w:rPr>
+            </w:pPr>
+            <w:r>
+              <w:rPr>
+                <w:rFonts w:ascii="Ubuntu" w:hAnsi="Ubuntu"/>
+                <w:color w:val="FFFFFF" w:themeColor="background1"/>
+                <w:sz w:val="26"/>
+                <w:szCs w:val="26"/>
+              </w:rPr>
+              <w:t>105</w:t>
+            </w:r>
+          </w:p>
+          <w:p>
+            <w:pPr>
+              <w:jc w:val="center"/>
+              <w:rPr>
+                <w:rFonts w:ascii="Ubuntu" w:hAnsi="Ubuntu"/>
+                <w:color w:val="FFFFFF" w:themeColor="background1"/>
+                <w:sz w:val="26"/>
+                <w:szCs w:val="26"/>
+              </w:rPr>
+            </w:pPr>
+            <w:r>
+              <w:rPr>
+                <w:rFonts w:ascii="Ubuntu" w:hAnsi="Ubuntu"/>
+                <w:color w:val="FFFFFF" w:themeColor="background1"/>
+                <w:sz w:val="26"/>
+                <w:szCs w:val="26"/>
+              </w:rPr>
+              <w:t>Persi</w:t>
+            </w:r>
+            <w:r>
+              <w:rPr>
+                <w:rFonts w:ascii="Ubuntu" w:hAnsi="Ubuntu"/>
+                <w:color w:val="FFFFFF" w:themeColor="background1"/>
+                <w:sz w:val="26"/>
+                <w:szCs w:val="26"/>
+              </w:rPr>
+              <w:t>ato</w:t>
+            </w:r>
+            <w:r>
+              <w:rPr>
+                <w:rFonts w:ascii="Ubuntu" w:hAnsi="Ubuntu"/>
+                <w:color w:val="FFFFFF" w:themeColor="background1"/>
+                <w:sz w:val="26"/>
+                <w:szCs w:val="26"/>
+              </w:rPr>
+              <w:t>(?)</w:t>
             </w:r>
           </w:p>
         </w:tc>
@@ -2769,78 +2746,87 @@
         <w:tc>
           <w:tcPr>
             <w:tcW w:w="2155" w:type="dxa"/>
-            <w:shd w:val="clear" w:color="auto" w:fill="833C0B" w:themeFill="accent2" w:themeFillShade="80"/>
-            <w:vAlign w:val="center"/>
-          </w:tcPr>
-          <w:p>
-            <w:pPr>
-              <w:jc w:val="center"/>
-              <w:rPr>
-                <w:rFonts w:ascii="Ubuntu" w:hAnsi="Ubuntu"/>
-                <w:b/>
-                <w:color w:val="FFFFFF" w:themeColor="background1"/>
-                <w:sz w:val="26"/>
-                <w:szCs w:val="26"/>
-              </w:rPr>
-            </w:pPr>
-            <w:r>
-              <w:rPr>
-                <w:rFonts w:ascii="Ubuntu" w:hAnsi="Ubuntu"/>
-                <w:b/>
-                <w:color w:val="FFFFFF" w:themeColor="background1"/>
-                <w:sz w:val="26"/>
-                <w:szCs w:val="26"/>
-              </w:rPr>
-              <w:t>Geschichte</w:t>
-            </w:r>
-          </w:p>
-          <w:p>
-            <w:pPr>
-              <w:jc w:val="center"/>
-              <w:rPr>
-                <w:rFonts w:ascii="Ubuntu" w:hAnsi="Ubuntu"/>
-                <w:color w:val="FFFFFF" w:themeColor="background1"/>
-                <w:sz w:val="26"/>
-                <w:szCs w:val="26"/>
-              </w:rPr>
-            </w:pPr>
-            <w:r>
-              <w:rPr>
-                <w:rFonts w:ascii="Ubuntu" w:hAnsi="Ubuntu"/>
-                <w:color w:val="FFFFFF" w:themeColor="background1"/>
-                <w:sz w:val="26"/>
-                <w:szCs w:val="26"/>
-              </w:rPr>
-              <w:t>2</w:t>
-            </w:r>
-            <w:r>
-              <w:rPr>
-                <w:rFonts w:ascii="Ubuntu" w:hAnsi="Ubuntu"/>
-                <w:color w:val="FFFFFF" w:themeColor="background1"/>
-                <w:sz w:val="26"/>
-                <w:szCs w:val="26"/>
-              </w:rPr>
-              <w:t>5</w:t>
-            </w:r>
-          </w:p>
-          <w:p>
-            <w:pPr>
-              <w:jc w:val="center"/>
-              <w:rPr>
-                <w:rFonts w:ascii="Ubuntu" w:hAnsi="Ubuntu"/>
-                <w:color w:val="FFFFFF" w:themeColor="background1"/>
-                <w:sz w:val="26"/>
-                <w:szCs w:val="26"/>
-              </w:rPr>
-            </w:pPr>
-            <w:r>
-              <w:rPr>
-                <w:rFonts w:ascii="Ubuntu" w:hAnsi="Ubuntu"/>
-                <w:color w:val="FFFFFF" w:themeColor="background1"/>
-                <w:sz w:val="26"/>
-                <w:szCs w:val="26"/>
-              </w:rPr>
-              <w:t>Klause</w:t>
+            <w:shd w:val="clear" w:color="auto" w:fill="323E4F" w:themeFill="text2" w:themeFillShade="BF"/>
+            <w:vAlign w:val="center"/>
+          </w:tcPr>
+          <w:p>
+            <w:pPr>
+              <w:jc w:val="center"/>
+              <w:rPr>
+                <w:rFonts w:ascii="Ubuntu" w:hAnsi="Ubuntu"/>
+                <w:b/>
+                <w:color w:val="FFFFFF" w:themeColor="background1"/>
+                <w:sz w:val="26"/>
+                <w:szCs w:val="26"/>
+              </w:rPr>
+            </w:pPr>
+            <w:r>
+              <w:rPr>
+                <w:rFonts w:ascii="Ubuntu" w:hAnsi="Ubuntu"/>
+                <w:b/>
+                <w:color w:val="FFFFFF" w:themeColor="background1"/>
+                <w:sz w:val="26"/>
+                <w:szCs w:val="26"/>
+              </w:rPr>
+              <w:t>FMB</w:t>
+            </w:r>
+          </w:p>
+          <w:p>
+            <w:pPr>
+              <w:jc w:val="center"/>
+              <w:rPr>
+                <w:rFonts w:ascii="Ubuntu" w:hAnsi="Ubuntu"/>
+                <w:color w:val="FFFFFF" w:themeColor="background1"/>
+                <w:sz w:val="26"/>
+                <w:szCs w:val="26"/>
+              </w:rPr>
+            </w:pPr>
+            <w:r>
+              <w:rPr>
+                <w:rFonts w:ascii="Ubuntu" w:hAnsi="Ubuntu"/>
+                <w:color w:val="FFFFFF" w:themeColor="background1"/>
+                <w:sz w:val="26"/>
+                <w:szCs w:val="26"/>
+              </w:rPr>
+              <w:t>105</w:t>
+            </w:r>
+          </w:p>
+          <w:p>
+            <w:pPr>
+              <w:jc w:val="center"/>
+              <w:rPr>
+                <w:rFonts w:ascii="Ubuntu" w:hAnsi="Ubuntu"/>
+                <w:color w:val="FFFFFF" w:themeColor="background1"/>
+                <w:sz w:val="26"/>
+                <w:szCs w:val="26"/>
+              </w:rPr>
+            </w:pPr>
+            <w:r>
+              <w:rPr>
+                <w:rFonts w:ascii="Ubuntu" w:hAnsi="Ubuntu"/>
+                <w:color w:val="FFFFFF" w:themeColor="background1"/>
+                <w:sz w:val="26"/>
+                <w:szCs w:val="26"/>
+              </w:rPr>
+              <w:t>Persi</w:t>
+            </w:r>
+            <w:r>
+              <w:rPr>
+                <w:rFonts w:ascii="Ubuntu" w:hAnsi="Ubuntu"/>
+                <w:color w:val="FFFFFF" w:themeColor="background1"/>
+                <w:sz w:val="26"/>
+                <w:szCs w:val="26"/>
+              </w:rPr>
+              <w:t>at</w:t>
+            </w:r>
+            <w:r>
+              <w:rPr>
+                <w:rFonts w:ascii="Ubuntu" w:hAnsi="Ubuntu"/>
+                <w:color w:val="FFFFFF" w:themeColor="background1"/>
+                <w:sz w:val="26"/>
+                <w:szCs w:val="26"/>
+              </w:rPr>
+              <w:t>o(?)</w:t>
             </w:r>
           </w:p>
         </w:tc>
@@ -2997,27 +2983,44 @@
         <w:tc>
           <w:tcPr>
             <w:tcW w:w="2155" w:type="dxa"/>
-            <w:shd w:val="clear" w:color="auto" w:fill="FFCCFF"/>
-            <w:vAlign w:val="center"/>
-          </w:tcPr>
-          <w:p>
-            <w:pPr>
-              <w:jc w:val="center"/>
-              <w:rPr>
-                <w:rFonts w:ascii="Ubuntu" w:hAnsi="Ubuntu"/>
-                <w:b/>
-                <w:sz w:val="26"/>
-                <w:szCs w:val="26"/>
-              </w:rPr>
-            </w:pPr>
-            <w:r>
-              <w:rPr>
-                <w:rFonts w:ascii="Ubuntu" w:hAnsi="Ubuntu"/>
-                <w:b/>
-                <w:sz w:val="26"/>
-                <w:szCs w:val="26"/>
-              </w:rPr>
-              <w:t>Französisch</w:t>
+            <w:shd w:val="clear" w:color="auto" w:fill="auto"/>
+            <w:vAlign w:val="center"/>
+          </w:tcPr>
+          <w:p>
+            <w:pPr>
+              <w:jc w:val="center"/>
+              <w:rPr>
+                <w:rFonts w:ascii="Ubuntu" w:hAnsi="Ubuntu"/>
+                <w:sz w:val="26"/>
+                <w:szCs w:val="26"/>
+              </w:rPr>
+            </w:pPr>
+          </w:p>
+        </w:tc>
+        <w:tc>
+          <w:tcPr>
+            <w:tcW w:w="2155" w:type="dxa"/>
+            <w:shd w:val="clear" w:color="auto" w:fill="00FF00"/>
+            <w:vAlign w:val="center"/>
+          </w:tcPr>
+          <w:p>
+            <w:pPr>
+              <w:jc w:val="center"/>
+              <w:rPr>
+                <w:rFonts w:ascii="Ubuntu" w:hAnsi="Ubuntu"/>
+                <w:b/>
+                <w:sz w:val="26"/>
+                <w:szCs w:val="26"/>
+              </w:rPr>
+            </w:pPr>
+            <w:r>
+              <w:rPr>
+                <w:rFonts w:ascii="Ubuntu" w:hAnsi="Ubuntu"/>
+                <w:b/>
+                <w:sz w:val="26"/>
+                <w:szCs w:val="26"/>
+              </w:rPr>
+              <w:t>Englisch</w:t>
             </w:r>
           </w:p>
           <w:p>
@@ -3053,34 +3056,105 @@
                 <w:sz w:val="26"/>
                 <w:szCs w:val="26"/>
               </w:rPr>
-              <w:t>Langhammer</w:t>
-            </w:r>
-          </w:p>
-        </w:tc>
-        <w:tc>
-          <w:tcPr>
-            <w:tcW w:w="2155" w:type="dxa"/>
-            <w:shd w:val="clear" w:color="auto" w:fill="00FF00"/>
-            <w:vAlign w:val="center"/>
-          </w:tcPr>
-          <w:p>
-            <w:pPr>
-              <w:jc w:val="center"/>
-              <w:rPr>
-                <w:rFonts w:ascii="Ubuntu" w:hAnsi="Ubuntu"/>
-                <w:b/>
-                <w:sz w:val="26"/>
-                <w:szCs w:val="26"/>
-              </w:rPr>
-            </w:pPr>
-            <w:r>
-              <w:rPr>
-                <w:rFonts w:ascii="Ubuntu" w:hAnsi="Ubuntu"/>
-                <w:b/>
-                <w:sz w:val="26"/>
-                <w:szCs w:val="26"/>
-              </w:rPr>
-              <w:t>Englisch</w:t>
+              <w:t>Escher</w:t>
+            </w:r>
+          </w:p>
+        </w:tc>
+        <w:tc>
+          <w:tcPr>
+            <w:tcW w:w="2155" w:type="dxa"/>
+            <w:shd w:val="clear" w:color="auto" w:fill="BFBFBF" w:themeFill="background1" w:themeFillShade="BF"/>
+            <w:vAlign w:val="center"/>
+          </w:tcPr>
+          <w:p>
+            <w:pPr>
+              <w:jc w:val="center"/>
+              <w:rPr>
+                <w:rFonts w:ascii="Ubuntu" w:hAnsi="Ubuntu"/>
+                <w:b/>
+                <w:sz w:val="26"/>
+                <w:szCs w:val="26"/>
+              </w:rPr>
+            </w:pPr>
+            <w:r>
+              <w:rPr>
+                <w:rFonts w:ascii="Ubuntu" w:hAnsi="Ubuntu"/>
+                <w:b/>
+                <w:sz w:val="26"/>
+                <w:szCs w:val="26"/>
+              </w:rPr>
+              <w:t>Sport</w:t>
+            </w:r>
+          </w:p>
+          <w:p>
+            <w:pPr>
+              <w:jc w:val="center"/>
+              <w:rPr>
+                <w:rFonts w:ascii="Ubuntu" w:hAnsi="Ubuntu"/>
+                <w:sz w:val="26"/>
+                <w:szCs w:val="26"/>
+              </w:rPr>
+            </w:pPr>
+            <w:r>
+              <w:rPr>
+                <w:rFonts w:ascii="Ubuntu" w:hAnsi="Ubuntu"/>
+                <w:sz w:val="26"/>
+                <w:szCs w:val="26"/>
+              </w:rPr>
+              <w:t>H. 1/</w:t>
+            </w:r>
+            <w:r>
+              <w:rPr>
+                <w:rFonts w:ascii="Ubuntu" w:hAnsi="Ubuntu"/>
+                <w:sz w:val="26"/>
+                <w:szCs w:val="26"/>
+              </w:rPr>
+              <w:t>H. 2</w:t>
+            </w:r>
+          </w:p>
+          <w:p>
+            <w:pPr>
+              <w:jc w:val="center"/>
+              <w:rPr>
+                <w:rFonts w:ascii="Ubuntu" w:hAnsi="Ubuntu"/>
+                <w:sz w:val="26"/>
+                <w:szCs w:val="26"/>
+              </w:rPr>
+            </w:pPr>
+            <w:r>
+              <w:rPr>
+                <w:rFonts w:ascii="Ubuntu" w:hAnsi="Ubuntu"/>
+                <w:sz w:val="24"/>
+                <w:szCs w:val="26"/>
+              </w:rPr>
+              <w:t>Zschernitz | Kracik</w:t>
+            </w:r>
+          </w:p>
+        </w:tc>
+        <w:tc>
+          <w:tcPr>
+            <w:tcW w:w="2155" w:type="dxa"/>
+            <w:shd w:val="clear" w:color="auto" w:fill="auto"/>
+            <w:vAlign w:val="center"/>
+          </w:tcPr>
+          <w:p>
+            <w:pPr>
+              <w:jc w:val="center"/>
+              <w:rPr>
+                <w:rFonts w:ascii="Ubuntu" w:hAnsi="Ubuntu"/>
+                <w:b/>
+                <w:sz w:val="26"/>
+                <w:szCs w:val="26"/>
+              </w:rPr>
+            </w:pPr>
+            <w:r>
+              <w:rPr>
+                <w:rFonts w:ascii="Ubuntu" w:hAnsi="Ubuntu"/>
+                <w:b/>
+                <w:sz w:val="26"/>
+                <w:szCs w:val="26"/>
+              </w:rPr>
+              <w:t>Musik</w:t>
             </w:r>
           </w:p>
           <w:p>
@@ -3100,157 +3174,31 @@
               </w:rPr>
               <w:t>2</w:t>
             </w:r>
-          </w:p>
-          <w:p>
-            <w:pPr>
-              <w:jc w:val="center"/>
-              <w:rPr>
-                <w:rFonts w:ascii="Ubuntu" w:hAnsi="Ubuntu"/>
-                <w:sz w:val="26"/>
-                <w:szCs w:val="26"/>
-              </w:rPr>
-            </w:pPr>
-            <w:r>
-              <w:rPr>
-                <w:rFonts w:ascii="Ubuntu" w:hAnsi="Ubuntu"/>
-                <w:sz w:val="26"/>
-                <w:szCs w:val="26"/>
-              </w:rPr>
-              <w:t>Escher</w:t>
-            </w:r>
-          </w:p>
-        </w:tc>
-        <w:tc>
-          <w:tcPr>
-            <w:tcW w:w="2155" w:type="dxa"/>
-            <w:shd w:val="clear" w:color="auto" w:fill="BFBFBF" w:themeFill="background1" w:themeFillShade="BF"/>
-            <w:vAlign w:val="center"/>
-          </w:tcPr>
-          <w:p>
-            <w:pPr>
-              <w:jc w:val="center"/>
-              <w:rPr>
-                <w:rFonts w:ascii="Ubuntu" w:hAnsi="Ubuntu"/>
-                <w:b/>
-                <w:sz w:val="26"/>
-                <w:szCs w:val="26"/>
-              </w:rPr>
-            </w:pPr>
-            <w:r>
-              <w:rPr>
-                <w:rFonts w:ascii="Ubuntu" w:hAnsi="Ubuntu"/>
-                <w:b/>
-                <w:sz w:val="26"/>
-                <w:szCs w:val="26"/>
-              </w:rPr>
-              <w:t>Sport</w:t>
-            </w:r>
-          </w:p>
-          <w:p>
-            <w:pPr>
-              <w:jc w:val="center"/>
-              <w:rPr>
-                <w:rFonts w:ascii="Ubuntu" w:hAnsi="Ubuntu"/>
-                <w:sz w:val="26"/>
-                <w:szCs w:val="26"/>
-              </w:rPr>
-            </w:pPr>
-            <w:r>
-              <w:rPr>
-                <w:rFonts w:ascii="Ubuntu" w:hAnsi="Ubuntu"/>
-                <w:sz w:val="26"/>
-                <w:szCs w:val="26"/>
-              </w:rPr>
-              <w:t>H. 1/</w:t>
-            </w:r>
-            <w:r>
-              <w:rPr>
-                <w:rFonts w:ascii="Ubuntu" w:hAnsi="Ubuntu"/>
-                <w:sz w:val="26"/>
-                <w:szCs w:val="26"/>
-              </w:rPr>
-              <w:t>H. 2</w:t>
-            </w:r>
-          </w:p>
-          <w:p>
-            <w:pPr>
-              <w:jc w:val="center"/>
-              <w:rPr>
-                <w:rFonts w:ascii="Ubuntu" w:hAnsi="Ubuntu"/>
-                <w:sz w:val="26"/>
-                <w:szCs w:val="26"/>
-              </w:rPr>
-            </w:pPr>
-            <w:r>
-              <w:rPr>
-                <w:rFonts w:ascii="Ubuntu" w:hAnsi="Ubuntu"/>
-                <w:sz w:val="24"/>
-                <w:szCs w:val="26"/>
-              </w:rPr>
-              <w:t>Zschernitz | Kracik</w:t>
-            </w:r>
-          </w:p>
-        </w:tc>
-        <w:tc>
-          <w:tcPr>
-            <w:tcW w:w="2155" w:type="dxa"/>
-            <w:shd w:val="clear" w:color="auto" w:fill="FFCCFF"/>
-            <w:vAlign w:val="center"/>
-          </w:tcPr>
-          <w:p>
-            <w:pPr>
-              <w:jc w:val="center"/>
-              <w:rPr>
-                <w:rFonts w:ascii="Ubuntu" w:hAnsi="Ubuntu"/>
-                <w:b/>
-                <w:sz w:val="26"/>
-                <w:szCs w:val="26"/>
-              </w:rPr>
-            </w:pPr>
-            <w:r>
-              <w:rPr>
-                <w:rFonts w:ascii="Ubuntu" w:hAnsi="Ubuntu"/>
-                <w:b/>
-                <w:sz w:val="26"/>
-                <w:szCs w:val="26"/>
-              </w:rPr>
-              <w:t>Französisch</w:t>
-            </w:r>
-          </w:p>
-          <w:p>
-            <w:pPr>
-              <w:jc w:val="center"/>
-              <w:rPr>
-                <w:rFonts w:ascii="Ubuntu" w:hAnsi="Ubuntu"/>
-                <w:sz w:val="26"/>
-                <w:szCs w:val="26"/>
-              </w:rPr>
-            </w:pPr>
-            <w:r>
-              <w:rPr>
-                <w:rFonts w:ascii="Ubuntu" w:hAnsi="Ubuntu"/>
-                <w:sz w:val="26"/>
-                <w:szCs w:val="26"/>
-              </w:rPr>
-              <w:t>2</w:t>
-            </w:r>
-          </w:p>
-          <w:p>
-            <w:pPr>
-              <w:jc w:val="center"/>
-              <w:rPr>
-                <w:rFonts w:ascii="Ubuntu" w:hAnsi="Ubuntu"/>
-                <w:sz w:val="26"/>
-                <w:szCs w:val="26"/>
-              </w:rPr>
-            </w:pPr>
-            <w:r>
-              <w:rPr>
-                <w:rFonts w:ascii="Ubuntu" w:hAnsi="Ubuntu"/>
-                <w:sz w:val="26"/>
-                <w:szCs w:val="26"/>
-              </w:rPr>
-              <w:t>Langhammer</w:t>
+            <w:r>
+              <w:rPr>
+                <w:rFonts w:ascii="Ubuntu" w:hAnsi="Ubuntu"/>
+                <w:sz w:val="26"/>
+                <w:szCs w:val="26"/>
+              </w:rPr>
+              <w:t>0</w:t>
+            </w:r>
+          </w:p>
+          <w:p>
+            <w:pPr>
+              <w:jc w:val="center"/>
+              <w:rPr>
+                <w:rFonts w:ascii="Ubuntu" w:hAnsi="Ubuntu"/>
+                <w:sz w:val="26"/>
+                <w:szCs w:val="26"/>
+              </w:rPr>
+            </w:pPr>
+            <w:r>
+              <w:rPr>
+                <w:rFonts w:ascii="Ubuntu" w:hAnsi="Ubuntu"/>
+                <w:sz w:val="26"/>
+                <w:szCs w:val="26"/>
+              </w:rPr>
+              <w:t>Claßen</w:t>
             </w:r>
           </w:p>
         </w:tc>

--- a/schule/stundenplan/woche-a.docx
+++ b/schule/stundenplan/woche-a.docx
@@ -5,7 +5,7 @@
     <w:tbl>
       <w:tblPr>
         <w:tblStyle w:val="Tabellenraster"/>
-        <w:tblW w:w="0" w:type="auto"/>
+        <w:tblW w:w="11621" w:type="dxa"/>
         <w:jc w:val="center"/>
         <w:tblBorders>
           <w:top w:val="single" w:sz="4" w:space="0" w:color="FFFFFF" w:themeColor="background1"/>
@@ -291,25 +291,25 @@
                 <w:sz w:val="26"/>
                 <w:szCs w:val="26"/>
               </w:rPr>
-              <w:t>Französisch</w:t>
-            </w:r>
-          </w:p>
-          <w:p>
-            <w:pPr>
-              <w:jc w:val="center"/>
-              <w:rPr>
-                <w:rFonts w:ascii="Ubuntu" w:hAnsi="Ubuntu"/>
-                <w:sz w:val="26"/>
-                <w:szCs w:val="26"/>
-              </w:rPr>
-            </w:pPr>
-            <w:r>
-              <w:rPr>
-                <w:rFonts w:ascii="Ubuntu" w:hAnsi="Ubuntu"/>
-                <w:sz w:val="26"/>
-                <w:szCs w:val="26"/>
-              </w:rPr>
-              <w:t>2</w:t>
+              <w:t>Deutsch</w:t>
+            </w:r>
+          </w:p>
+          <w:p>
+            <w:pPr>
+              <w:jc w:val="center"/>
+              <w:rPr>
+                <w:rFonts w:ascii="Ubuntu" w:hAnsi="Ubuntu"/>
+                <w:sz w:val="26"/>
+                <w:szCs w:val="26"/>
+              </w:rPr>
+            </w:pPr>
+            <w:r>
+              <w:rPr>
+                <w:rFonts w:ascii="Ubuntu" w:hAnsi="Ubuntu"/>
+                <w:sz w:val="26"/>
+                <w:szCs w:val="26"/>
+              </w:rPr>
+              <w:t>25</w:t>
             </w:r>
           </w:p>
           <w:p>
@@ -342,10 +342,64 @@
               <w:jc w:val="center"/>
               <w:rPr>
                 <w:rFonts w:ascii="Ubuntu" w:hAnsi="Ubuntu"/>
-                <w:sz w:val="26"/>
-                <w:szCs w:val="26"/>
-              </w:rPr>
-            </w:pPr>
+                <w:b/>
+                <w:sz w:val="26"/>
+                <w:szCs w:val="26"/>
+              </w:rPr>
+            </w:pPr>
+            <w:r>
+              <w:rPr>
+                <w:rFonts w:ascii="Ubuntu" w:hAnsi="Ubuntu"/>
+                <w:b/>
+                <w:sz w:val="26"/>
+                <w:szCs w:val="26"/>
+              </w:rPr>
+              <w:t>Kunst</w:t>
+            </w:r>
+          </w:p>
+          <w:p>
+            <w:pPr>
+              <w:jc w:val="center"/>
+              <w:rPr>
+                <w:rFonts w:ascii="Ubuntu" w:hAnsi="Ubuntu"/>
+                <w:sz w:val="26"/>
+                <w:szCs w:val="26"/>
+              </w:rPr>
+            </w:pPr>
+            <w:r>
+              <w:rPr>
+                <w:rFonts w:ascii="Ubuntu" w:hAnsi="Ubuntu"/>
+                <w:sz w:val="26"/>
+                <w:szCs w:val="26"/>
+              </w:rPr>
+              <w:t>2</w:t>
+            </w:r>
+            <w:r>
+              <w:rPr>
+                <w:rFonts w:ascii="Ubuntu" w:hAnsi="Ubuntu"/>
+                <w:sz w:val="26"/>
+                <w:szCs w:val="26"/>
+              </w:rPr>
+              <w:t>11</w:t>
+            </w:r>
+          </w:p>
+          <w:p>
+            <w:pPr>
+              <w:jc w:val="center"/>
+              <w:rPr>
+                <w:rFonts w:ascii="Ubuntu" w:hAnsi="Ubuntu"/>
+                <w:sz w:val="26"/>
+                <w:szCs w:val="26"/>
+              </w:rPr>
+            </w:pPr>
+            <w:r>
+              <w:rPr>
+                <w:rFonts w:ascii="Ubuntu" w:hAnsi="Ubuntu"/>
+                <w:sz w:val="26"/>
+                <w:szCs w:val="26"/>
+              </w:rPr>
+              <w:t>Schramm</w:t>
+            </w:r>
           </w:p>
         </w:tc>
         <w:tc>
@@ -359,10 +413,56 @@
               <w:jc w:val="center"/>
               <w:rPr>
                 <w:rFonts w:ascii="Ubuntu" w:hAnsi="Ubuntu"/>
-                <w:sz w:val="26"/>
-                <w:szCs w:val="26"/>
-              </w:rPr>
-            </w:pPr>
+                <w:b/>
+                <w:sz w:val="26"/>
+                <w:szCs w:val="26"/>
+              </w:rPr>
+            </w:pPr>
+            <w:r>
+              <w:rPr>
+                <w:rFonts w:ascii="Ubuntu" w:hAnsi="Ubuntu"/>
+                <w:b/>
+                <w:sz w:val="26"/>
+                <w:szCs w:val="26"/>
+              </w:rPr>
+              <w:t>Englisch</w:t>
+            </w:r>
+          </w:p>
+          <w:p>
+            <w:pPr>
+              <w:jc w:val="center"/>
+              <w:rPr>
+                <w:rFonts w:ascii="Ubuntu" w:hAnsi="Ubuntu"/>
+                <w:sz w:val="26"/>
+                <w:szCs w:val="26"/>
+              </w:rPr>
+            </w:pPr>
+            <w:r>
+              <w:rPr>
+                <w:rFonts w:ascii="Ubuntu" w:hAnsi="Ubuntu"/>
+                <w:sz w:val="26"/>
+                <w:szCs w:val="26"/>
+              </w:rPr>
+              <w:t>25</w:t>
+            </w:r>
+          </w:p>
+          <w:p>
+            <w:pPr>
+              <w:jc w:val="center"/>
+              <w:rPr>
+                <w:rFonts w:ascii="Ubuntu" w:hAnsi="Ubuntu"/>
+                <w:sz w:val="26"/>
+                <w:szCs w:val="26"/>
+              </w:rPr>
+            </w:pPr>
+            <w:r>
+              <w:rPr>
+                <w:rFonts w:ascii="Ubuntu" w:hAnsi="Ubuntu"/>
+                <w:sz w:val="26"/>
+                <w:szCs w:val="26"/>
+              </w:rPr>
+              <w:t>Schmoldt</w:t>
+            </w:r>
           </w:p>
         </w:tc>
         <w:tc>
@@ -376,10 +476,64 @@
               <w:jc w:val="center"/>
               <w:rPr>
                 <w:rFonts w:ascii="Ubuntu" w:hAnsi="Ubuntu"/>
-                <w:sz w:val="26"/>
-                <w:szCs w:val="26"/>
-              </w:rPr>
-            </w:pPr>
+                <w:b/>
+                <w:sz w:val="26"/>
+                <w:szCs w:val="26"/>
+              </w:rPr>
+            </w:pPr>
+            <w:r>
+              <w:rPr>
+                <w:rFonts w:ascii="Ubuntu" w:hAnsi="Ubuntu"/>
+                <w:b/>
+                <w:sz w:val="26"/>
+                <w:szCs w:val="26"/>
+              </w:rPr>
+              <w:t>Biologie</w:t>
+            </w:r>
+          </w:p>
+          <w:p>
+            <w:pPr>
+              <w:jc w:val="center"/>
+              <w:rPr>
+                <w:rFonts w:ascii="Ubuntu" w:hAnsi="Ubuntu"/>
+                <w:sz w:val="26"/>
+                <w:szCs w:val="26"/>
+              </w:rPr>
+            </w:pPr>
+            <w:r>
+              <w:rPr>
+                <w:rFonts w:ascii="Ubuntu" w:hAnsi="Ubuntu"/>
+                <w:sz w:val="26"/>
+                <w:szCs w:val="26"/>
+              </w:rPr>
+              <w:t>2</w:t>
+            </w:r>
+            <w:r>
+              <w:rPr>
+                <w:rFonts w:ascii="Ubuntu" w:hAnsi="Ubuntu"/>
+                <w:sz w:val="26"/>
+                <w:szCs w:val="26"/>
+              </w:rPr>
+              <w:t>06</w:t>
+            </w:r>
+          </w:p>
+          <w:p>
+            <w:pPr>
+              <w:jc w:val="center"/>
+              <w:rPr>
+                <w:rFonts w:ascii="Ubuntu" w:hAnsi="Ubuntu"/>
+                <w:sz w:val="26"/>
+                <w:szCs w:val="26"/>
+              </w:rPr>
+            </w:pPr>
+            <w:r>
+              <w:rPr>
+                <w:rFonts w:ascii="Ubuntu" w:hAnsi="Ubuntu"/>
+                <w:sz w:val="26"/>
+                <w:szCs w:val="26"/>
+              </w:rPr>
+              <w:t>Eberhardt</w:t>
+            </w:r>
           </w:p>
         </w:tc>
         <w:tc>
@@ -393,10 +547,56 @@
               <w:jc w:val="center"/>
               <w:rPr>
                 <w:rFonts w:ascii="Ubuntu" w:hAnsi="Ubuntu"/>
-                <w:sz w:val="26"/>
-                <w:szCs w:val="26"/>
-              </w:rPr>
-            </w:pPr>
+                <w:b/>
+                <w:sz w:val="26"/>
+                <w:szCs w:val="26"/>
+              </w:rPr>
+            </w:pPr>
+            <w:r>
+              <w:rPr>
+                <w:rFonts w:ascii="Ubuntu" w:hAnsi="Ubuntu"/>
+                <w:b/>
+                <w:sz w:val="26"/>
+                <w:szCs w:val="26"/>
+              </w:rPr>
+              <w:t>Französisch</w:t>
+            </w:r>
+          </w:p>
+          <w:p>
+            <w:pPr>
+              <w:jc w:val="center"/>
+              <w:rPr>
+                <w:rFonts w:ascii="Ubuntu" w:hAnsi="Ubuntu"/>
+                <w:sz w:val="26"/>
+                <w:szCs w:val="26"/>
+              </w:rPr>
+            </w:pPr>
+            <w:r>
+              <w:rPr>
+                <w:rFonts w:ascii="Ubuntu" w:hAnsi="Ubuntu"/>
+                <w:sz w:val="26"/>
+                <w:szCs w:val="26"/>
+              </w:rPr>
+              <w:t>25</w:t>
+            </w:r>
+          </w:p>
+          <w:p>
+            <w:pPr>
+              <w:jc w:val="center"/>
+              <w:rPr>
+                <w:rFonts w:ascii="Ubuntu" w:hAnsi="Ubuntu"/>
+                <w:sz w:val="26"/>
+                <w:szCs w:val="26"/>
+              </w:rPr>
+            </w:pPr>
+            <w:r>
+              <w:rPr>
+                <w:rFonts w:ascii="Ubuntu" w:hAnsi="Ubuntu"/>
+                <w:sz w:val="26"/>
+                <w:szCs w:val="26"/>
+              </w:rPr>
+              <w:t>Langhammer</w:t>
+            </w:r>
           </w:p>
         </w:tc>
       </w:tr>
@@ -494,43 +694,43 @@
                 <w:sz w:val="26"/>
                 <w:szCs w:val="26"/>
               </w:rPr>
-              <w:t>Französisch</w:t>
-            </w:r>
-          </w:p>
-          <w:p>
-            <w:pPr>
-              <w:jc w:val="center"/>
-              <w:rPr>
-                <w:rFonts w:ascii="Ubuntu" w:hAnsi="Ubuntu"/>
-                <w:sz w:val="26"/>
-                <w:szCs w:val="26"/>
-              </w:rPr>
-            </w:pPr>
-            <w:r>
-              <w:rPr>
-                <w:rFonts w:ascii="Ubuntu" w:hAnsi="Ubuntu"/>
-                <w:sz w:val="26"/>
-                <w:szCs w:val="26"/>
-              </w:rPr>
-              <w:t>2</w:t>
-            </w:r>
-          </w:p>
-          <w:p>
-            <w:pPr>
-              <w:jc w:val="center"/>
-              <w:rPr>
-                <w:rFonts w:ascii="Ubuntu" w:hAnsi="Ubuntu"/>
-                <w:sz w:val="26"/>
-                <w:szCs w:val="26"/>
-              </w:rPr>
-            </w:pPr>
-            <w:r>
-              <w:rPr>
-                <w:rFonts w:ascii="Ubuntu" w:hAnsi="Ubuntu"/>
-                <w:sz w:val="26"/>
-                <w:szCs w:val="26"/>
-              </w:rPr>
-              <w:t>Langhammer</w:t>
+              <w:t>Mathe</w:t>
+            </w:r>
+          </w:p>
+          <w:p>
+            <w:pPr>
+              <w:jc w:val="center"/>
+              <w:rPr>
+                <w:rFonts w:ascii="Ubuntu" w:hAnsi="Ubuntu"/>
+                <w:sz w:val="26"/>
+                <w:szCs w:val="26"/>
+              </w:rPr>
+            </w:pPr>
+            <w:r>
+              <w:rPr>
+                <w:rFonts w:ascii="Ubuntu" w:hAnsi="Ubuntu"/>
+                <w:sz w:val="26"/>
+                <w:szCs w:val="26"/>
+              </w:rPr>
+              <w:t>25</w:t>
+            </w:r>
+          </w:p>
+          <w:p>
+            <w:pPr>
+              <w:jc w:val="center"/>
+              <w:rPr>
+                <w:rFonts w:ascii="Ubuntu" w:hAnsi="Ubuntu"/>
+                <w:sz w:val="26"/>
+                <w:szCs w:val="26"/>
+              </w:rPr>
+            </w:pPr>
+            <w:r>
+              <w:rPr>
+                <w:rFonts w:ascii="Ubuntu" w:hAnsi="Ubuntu"/>
+                <w:sz w:val="26"/>
+                <w:szCs w:val="26"/>
+              </w:rPr>
+              <w:t>Fritsch(?)</w:t>
             </w:r>
           </w:p>
         </w:tc>
@@ -545,10 +745,64 @@
               <w:jc w:val="center"/>
               <w:rPr>
                 <w:rFonts w:ascii="Ubuntu" w:hAnsi="Ubuntu"/>
-                <w:sz w:val="26"/>
-                <w:szCs w:val="26"/>
-              </w:rPr>
-            </w:pPr>
+                <w:b/>
+                <w:sz w:val="26"/>
+                <w:szCs w:val="26"/>
+              </w:rPr>
+            </w:pPr>
+            <w:r>
+              <w:rPr>
+                <w:rFonts w:ascii="Ubuntu" w:hAnsi="Ubuntu"/>
+                <w:b/>
+                <w:sz w:val="26"/>
+                <w:szCs w:val="26"/>
+              </w:rPr>
+              <w:t>Kunst</w:t>
+            </w:r>
+          </w:p>
+          <w:p>
+            <w:pPr>
+              <w:jc w:val="center"/>
+              <w:rPr>
+                <w:rFonts w:ascii="Ubuntu" w:hAnsi="Ubuntu"/>
+                <w:sz w:val="26"/>
+                <w:szCs w:val="26"/>
+              </w:rPr>
+            </w:pPr>
+            <w:r>
+              <w:rPr>
+                <w:rFonts w:ascii="Ubuntu" w:hAnsi="Ubuntu"/>
+                <w:sz w:val="26"/>
+                <w:szCs w:val="26"/>
+              </w:rPr>
+              <w:t>2</w:t>
+            </w:r>
+            <w:r>
+              <w:rPr>
+                <w:rFonts w:ascii="Ubuntu" w:hAnsi="Ubuntu"/>
+                <w:sz w:val="26"/>
+                <w:szCs w:val="26"/>
+              </w:rPr>
+              <w:t>11</w:t>
+            </w:r>
+          </w:p>
+          <w:p>
+            <w:pPr>
+              <w:jc w:val="center"/>
+              <w:rPr>
+                <w:rFonts w:ascii="Ubuntu" w:hAnsi="Ubuntu"/>
+                <w:sz w:val="26"/>
+                <w:szCs w:val="26"/>
+              </w:rPr>
+            </w:pPr>
+            <w:r>
+              <w:rPr>
+                <w:rFonts w:ascii="Ubuntu" w:hAnsi="Ubuntu"/>
+                <w:sz w:val="26"/>
+                <w:szCs w:val="26"/>
+              </w:rPr>
+              <w:t>Schramm</w:t>
+            </w:r>
           </w:p>
         </w:tc>
         <w:tc>
@@ -562,10 +816,56 @@
               <w:jc w:val="center"/>
               <w:rPr>
                 <w:rFonts w:ascii="Ubuntu" w:hAnsi="Ubuntu"/>
-                <w:sz w:val="26"/>
-                <w:szCs w:val="26"/>
-              </w:rPr>
-            </w:pPr>
+                <w:b/>
+                <w:sz w:val="26"/>
+                <w:szCs w:val="26"/>
+              </w:rPr>
+            </w:pPr>
+            <w:r>
+              <w:rPr>
+                <w:rFonts w:ascii="Ubuntu" w:hAnsi="Ubuntu"/>
+                <w:b/>
+                <w:sz w:val="26"/>
+                <w:szCs w:val="26"/>
+              </w:rPr>
+              <w:t>Englisch</w:t>
+            </w:r>
+          </w:p>
+          <w:p>
+            <w:pPr>
+              <w:jc w:val="center"/>
+              <w:rPr>
+                <w:rFonts w:ascii="Ubuntu" w:hAnsi="Ubuntu"/>
+                <w:sz w:val="26"/>
+                <w:szCs w:val="26"/>
+              </w:rPr>
+            </w:pPr>
+            <w:r>
+              <w:rPr>
+                <w:rFonts w:ascii="Ubuntu" w:hAnsi="Ubuntu"/>
+                <w:sz w:val="26"/>
+                <w:szCs w:val="26"/>
+              </w:rPr>
+              <w:t>25</w:t>
+            </w:r>
+          </w:p>
+          <w:p>
+            <w:pPr>
+              <w:jc w:val="center"/>
+              <w:rPr>
+                <w:rFonts w:ascii="Ubuntu" w:hAnsi="Ubuntu"/>
+                <w:sz w:val="26"/>
+                <w:szCs w:val="26"/>
+              </w:rPr>
+            </w:pPr>
+            <w:r>
+              <w:rPr>
+                <w:rFonts w:ascii="Ubuntu" w:hAnsi="Ubuntu"/>
+                <w:sz w:val="26"/>
+                <w:szCs w:val="26"/>
+              </w:rPr>
+              <w:t>Schmoldt</w:t>
+            </w:r>
           </w:p>
         </w:tc>
         <w:tc>
@@ -579,10 +879,56 @@
               <w:jc w:val="center"/>
               <w:rPr>
                 <w:rFonts w:ascii="Ubuntu" w:hAnsi="Ubuntu"/>
-                <w:sz w:val="26"/>
-                <w:szCs w:val="26"/>
-              </w:rPr>
-            </w:pPr>
+                <w:b/>
+                <w:sz w:val="26"/>
+                <w:szCs w:val="26"/>
+              </w:rPr>
+            </w:pPr>
+            <w:r>
+              <w:rPr>
+                <w:rFonts w:ascii="Ubuntu" w:hAnsi="Ubuntu"/>
+                <w:b/>
+                <w:sz w:val="26"/>
+                <w:szCs w:val="26"/>
+              </w:rPr>
+              <w:t>Biologie</w:t>
+            </w:r>
+          </w:p>
+          <w:p>
+            <w:pPr>
+              <w:jc w:val="center"/>
+              <w:rPr>
+                <w:rFonts w:ascii="Ubuntu" w:hAnsi="Ubuntu"/>
+                <w:sz w:val="26"/>
+                <w:szCs w:val="26"/>
+              </w:rPr>
+            </w:pPr>
+            <w:r>
+              <w:rPr>
+                <w:rFonts w:ascii="Ubuntu" w:hAnsi="Ubuntu"/>
+                <w:sz w:val="26"/>
+                <w:szCs w:val="26"/>
+              </w:rPr>
+              <w:t>206</w:t>
+            </w:r>
+          </w:p>
+          <w:p>
+            <w:pPr>
+              <w:jc w:val="center"/>
+              <w:rPr>
+                <w:rFonts w:ascii="Ubuntu" w:hAnsi="Ubuntu"/>
+                <w:sz w:val="26"/>
+                <w:szCs w:val="26"/>
+              </w:rPr>
+            </w:pPr>
+            <w:r>
+              <w:rPr>
+                <w:rFonts w:ascii="Ubuntu" w:hAnsi="Ubuntu"/>
+                <w:sz w:val="26"/>
+                <w:szCs w:val="26"/>
+              </w:rPr>
+              <w:t>Eberhardt</w:t>
+            </w:r>
           </w:p>
         </w:tc>
         <w:tc>
@@ -596,10 +942,56 @@
               <w:jc w:val="center"/>
               <w:rPr>
                 <w:rFonts w:ascii="Ubuntu" w:hAnsi="Ubuntu"/>
-                <w:sz w:val="26"/>
-                <w:szCs w:val="26"/>
-              </w:rPr>
-            </w:pPr>
+                <w:b/>
+                <w:sz w:val="26"/>
+                <w:szCs w:val="26"/>
+              </w:rPr>
+            </w:pPr>
+            <w:r>
+              <w:rPr>
+                <w:rFonts w:ascii="Ubuntu" w:hAnsi="Ubuntu"/>
+                <w:b/>
+                <w:sz w:val="26"/>
+                <w:szCs w:val="26"/>
+              </w:rPr>
+              <w:t>FGB</w:t>
+            </w:r>
+          </w:p>
+          <w:p>
+            <w:pPr>
+              <w:jc w:val="center"/>
+              <w:rPr>
+                <w:rFonts w:ascii="Ubuntu" w:hAnsi="Ubuntu"/>
+                <w:sz w:val="26"/>
+                <w:szCs w:val="26"/>
+              </w:rPr>
+            </w:pPr>
+            <w:r>
+              <w:rPr>
+                <w:rFonts w:ascii="Ubuntu" w:hAnsi="Ubuntu"/>
+                <w:sz w:val="26"/>
+                <w:szCs w:val="26"/>
+              </w:rPr>
+              <w:t>105</w:t>
+            </w:r>
+          </w:p>
+          <w:p>
+            <w:pPr>
+              <w:jc w:val="center"/>
+              <w:rPr>
+                <w:rFonts w:ascii="Ubuntu" w:hAnsi="Ubuntu"/>
+                <w:sz w:val="26"/>
+                <w:szCs w:val="26"/>
+              </w:rPr>
+            </w:pPr>
+            <w:r>
+              <w:rPr>
+                <w:rFonts w:ascii="Ubuntu" w:hAnsi="Ubuntu"/>
+                <w:sz w:val="26"/>
+                <w:szCs w:val="26"/>
+              </w:rPr>
+              <w:t>Gäbler</w:t>
+            </w:r>
           </w:p>
         </w:tc>
       </w:tr>
@@ -636,7 +1028,7 @@
         </w:tc>
         <w:tc>
           <w:tcPr>
-            <w:tcW w:w="2155" w:type="dxa"/>
+            <w:tcW w:w="10775" w:type="dxa"/>
             <w:gridSpan w:val="5"/>
             <w:shd w:val="clear" w:color="auto" w:fill="666666"/>
             <w:vAlign w:val="center"/>
@@ -744,10 +1136,64 @@
               <w:jc w:val="center"/>
               <w:rPr>
                 <w:rFonts w:ascii="Ubuntu" w:hAnsi="Ubuntu"/>
-                <w:sz w:val="26"/>
-                <w:szCs w:val="26"/>
-              </w:rPr>
-            </w:pPr>
+                <w:b/>
+                <w:sz w:val="26"/>
+                <w:szCs w:val="26"/>
+              </w:rPr>
+            </w:pPr>
+            <w:r>
+              <w:rPr>
+                <w:rFonts w:ascii="Ubuntu" w:hAnsi="Ubuntu"/>
+                <w:b/>
+                <w:sz w:val="26"/>
+                <w:szCs w:val="26"/>
+              </w:rPr>
+              <w:t>Ethik | Religion</w:t>
+            </w:r>
+          </w:p>
+          <w:p>
+            <w:pPr>
+              <w:jc w:val="center"/>
+              <w:rPr>
+                <w:rFonts w:ascii="Ubuntu" w:hAnsi="Ubuntu"/>
+                <w:sz w:val="26"/>
+                <w:szCs w:val="26"/>
+              </w:rPr>
+            </w:pPr>
+            <w:r>
+              <w:rPr>
+                <w:rFonts w:ascii="Ubuntu" w:hAnsi="Ubuntu"/>
+                <w:sz w:val="26"/>
+                <w:szCs w:val="26"/>
+              </w:rPr>
+              <w:t>2</w:t>
+            </w:r>
+            <w:r>
+              <w:rPr>
+                <w:rFonts w:ascii="Ubuntu" w:hAnsi="Ubuntu"/>
+                <w:sz w:val="26"/>
+                <w:szCs w:val="26"/>
+              </w:rPr>
+              <w:t>4 | 25</w:t>
+            </w:r>
+          </w:p>
+          <w:p>
+            <w:pPr>
+              <w:jc w:val="center"/>
+              <w:rPr>
+                <w:rFonts w:ascii="Ubuntu" w:hAnsi="Ubuntu"/>
+                <w:sz w:val="26"/>
+                <w:szCs w:val="26"/>
+              </w:rPr>
+            </w:pPr>
+            <w:r>
+              <w:rPr>
+                <w:rFonts w:ascii="Ubuntu" w:hAnsi="Ubuntu"/>
+                <w:sz w:val="26"/>
+                <w:szCs w:val="26"/>
+              </w:rPr>
+              <w:t>Roth | Neumann</w:t>
+            </w:r>
           </w:p>
         </w:tc>
         <w:tc>
@@ -761,10 +1207,64 @@
               <w:jc w:val="center"/>
               <w:rPr>
                 <w:rFonts w:ascii="Ubuntu" w:hAnsi="Ubuntu"/>
-                <w:sz w:val="26"/>
-                <w:szCs w:val="26"/>
-              </w:rPr>
-            </w:pPr>
+                <w:b/>
+                <w:sz w:val="26"/>
+                <w:szCs w:val="26"/>
+              </w:rPr>
+            </w:pPr>
+            <w:r>
+              <w:rPr>
+                <w:rFonts w:ascii="Ubuntu" w:hAnsi="Ubuntu"/>
+                <w:b/>
+                <w:sz w:val="26"/>
+                <w:szCs w:val="26"/>
+              </w:rPr>
+              <w:t>Physik</w:t>
+            </w:r>
+          </w:p>
+          <w:p>
+            <w:pPr>
+              <w:jc w:val="center"/>
+              <w:rPr>
+                <w:rFonts w:ascii="Ubuntu" w:hAnsi="Ubuntu"/>
+                <w:sz w:val="26"/>
+                <w:szCs w:val="26"/>
+              </w:rPr>
+            </w:pPr>
+            <w:r>
+              <w:rPr>
+                <w:rFonts w:ascii="Ubuntu" w:hAnsi="Ubuntu"/>
+                <w:sz w:val="26"/>
+                <w:szCs w:val="26"/>
+              </w:rPr>
+              <w:t>2</w:t>
+            </w:r>
+            <w:r>
+              <w:rPr>
+                <w:rFonts w:ascii="Ubuntu" w:hAnsi="Ubuntu"/>
+                <w:sz w:val="26"/>
+                <w:szCs w:val="26"/>
+              </w:rPr>
+              <w:t>09</w:t>
+            </w:r>
+          </w:p>
+          <w:p>
+            <w:pPr>
+              <w:jc w:val="center"/>
+              <w:rPr>
+                <w:rFonts w:ascii="Ubuntu" w:hAnsi="Ubuntu"/>
+                <w:sz w:val="26"/>
+                <w:szCs w:val="26"/>
+              </w:rPr>
+            </w:pPr>
+            <w:r>
+              <w:rPr>
+                <w:rFonts w:ascii="Ubuntu" w:hAnsi="Ubuntu"/>
+                <w:sz w:val="26"/>
+                <w:szCs w:val="26"/>
+              </w:rPr>
+              <w:t>Burger</w:t>
+            </w:r>
           </w:p>
         </w:tc>
         <w:tc>
@@ -778,11 +1278,57 @@
               <w:jc w:val="center"/>
               <w:rPr>
                 <w:rFonts w:ascii="Ubuntu" w:hAnsi="Ubuntu"/>
-                <w:color w:val="FFFFFF" w:themeColor="background1"/>
-                <w:sz w:val="26"/>
-                <w:szCs w:val="26"/>
-              </w:rPr>
-            </w:pPr>
+                <w:b/>
+                <w:sz w:val="26"/>
+                <w:szCs w:val="26"/>
+              </w:rPr>
+            </w:pPr>
+            <w:r>
+              <w:rPr>
+                <w:rFonts w:ascii="Ubuntu" w:hAnsi="Ubuntu"/>
+                <w:b/>
+                <w:sz w:val="26"/>
+                <w:szCs w:val="26"/>
+              </w:rPr>
+              <w:t>Mathe</w:t>
+            </w:r>
+          </w:p>
+          <w:p>
+            <w:pPr>
+              <w:jc w:val="center"/>
+              <w:rPr>
+                <w:rFonts w:ascii="Ubuntu" w:hAnsi="Ubuntu"/>
+                <w:sz w:val="26"/>
+                <w:szCs w:val="26"/>
+              </w:rPr>
+            </w:pPr>
+            <w:r>
+              <w:rPr>
+                <w:rFonts w:ascii="Ubuntu" w:hAnsi="Ubuntu"/>
+                <w:sz w:val="26"/>
+                <w:szCs w:val="26"/>
+              </w:rPr>
+              <w:t>25</w:t>
+            </w:r>
+          </w:p>
+          <w:p>
+            <w:pPr>
+              <w:jc w:val="center"/>
+              <w:rPr>
+                <w:rFonts w:ascii="Ubuntu" w:hAnsi="Ubuntu"/>
+                <w:color w:val="FFFFFF" w:themeColor="background1"/>
+                <w:sz w:val="26"/>
+                <w:szCs w:val="26"/>
+              </w:rPr>
+            </w:pPr>
+            <w:r>
+              <w:rPr>
+                <w:rFonts w:ascii="Ubuntu" w:hAnsi="Ubuntu"/>
+                <w:sz w:val="26"/>
+                <w:szCs w:val="26"/>
+              </w:rPr>
+              <w:t>Fritsch(?)</w:t>
+            </w:r>
           </w:p>
         </w:tc>
         <w:tc>
@@ -796,10 +1342,56 @@
               <w:jc w:val="center"/>
               <w:rPr>
                 <w:rFonts w:ascii="Ubuntu" w:hAnsi="Ubuntu"/>
-                <w:sz w:val="26"/>
-                <w:szCs w:val="26"/>
-              </w:rPr>
-            </w:pPr>
+                <w:b/>
+                <w:sz w:val="26"/>
+                <w:szCs w:val="26"/>
+              </w:rPr>
+            </w:pPr>
+            <w:r>
+              <w:rPr>
+                <w:rFonts w:ascii="Ubuntu" w:hAnsi="Ubuntu"/>
+                <w:b/>
+                <w:sz w:val="26"/>
+                <w:szCs w:val="26"/>
+              </w:rPr>
+              <w:t>Französisch</w:t>
+            </w:r>
+          </w:p>
+          <w:p>
+            <w:pPr>
+              <w:jc w:val="center"/>
+              <w:rPr>
+                <w:rFonts w:ascii="Ubuntu" w:hAnsi="Ubuntu"/>
+                <w:sz w:val="26"/>
+                <w:szCs w:val="26"/>
+              </w:rPr>
+            </w:pPr>
+            <w:r>
+              <w:rPr>
+                <w:rFonts w:ascii="Ubuntu" w:hAnsi="Ubuntu"/>
+                <w:sz w:val="26"/>
+                <w:szCs w:val="26"/>
+              </w:rPr>
+              <w:t>25</w:t>
+            </w:r>
+          </w:p>
+          <w:p>
+            <w:pPr>
+              <w:jc w:val="center"/>
+              <w:rPr>
+                <w:rFonts w:ascii="Ubuntu" w:hAnsi="Ubuntu"/>
+                <w:sz w:val="26"/>
+                <w:szCs w:val="26"/>
+              </w:rPr>
+            </w:pPr>
+            <w:r>
+              <w:rPr>
+                <w:rFonts w:ascii="Ubuntu" w:hAnsi="Ubuntu"/>
+                <w:sz w:val="26"/>
+                <w:szCs w:val="26"/>
+              </w:rPr>
+              <w:t>Langhammer</w:t>
+            </w:r>
           </w:p>
         </w:tc>
         <w:tc>
@@ -813,10 +1405,56 @@
               <w:jc w:val="center"/>
               <w:rPr>
                 <w:rFonts w:ascii="Ubuntu" w:hAnsi="Ubuntu"/>
-                <w:sz w:val="26"/>
-                <w:szCs w:val="26"/>
-              </w:rPr>
-            </w:pPr>
+                <w:b/>
+                <w:sz w:val="26"/>
+                <w:szCs w:val="26"/>
+              </w:rPr>
+            </w:pPr>
+            <w:r>
+              <w:rPr>
+                <w:rFonts w:ascii="Ubuntu" w:hAnsi="Ubuntu"/>
+                <w:b/>
+                <w:sz w:val="26"/>
+                <w:szCs w:val="26"/>
+              </w:rPr>
+              <w:t>Geschichte</w:t>
+            </w:r>
+          </w:p>
+          <w:p>
+            <w:pPr>
+              <w:jc w:val="center"/>
+              <w:rPr>
+                <w:rFonts w:ascii="Ubuntu" w:hAnsi="Ubuntu"/>
+                <w:sz w:val="26"/>
+                <w:szCs w:val="26"/>
+              </w:rPr>
+            </w:pPr>
+            <w:r>
+              <w:rPr>
+                <w:rFonts w:ascii="Ubuntu" w:hAnsi="Ubuntu"/>
+                <w:sz w:val="26"/>
+                <w:szCs w:val="26"/>
+              </w:rPr>
+              <w:t>25</w:t>
+            </w:r>
+          </w:p>
+          <w:p>
+            <w:pPr>
+              <w:jc w:val="center"/>
+              <w:rPr>
+                <w:rFonts w:ascii="Ubuntu" w:hAnsi="Ubuntu"/>
+                <w:sz w:val="26"/>
+                <w:szCs w:val="26"/>
+              </w:rPr>
+            </w:pPr>
+            <w:r>
+              <w:rPr>
+                <w:rFonts w:ascii="Ubuntu" w:hAnsi="Ubuntu"/>
+                <w:sz w:val="26"/>
+                <w:szCs w:val="26"/>
+              </w:rPr>
+              <w:t>Klause</w:t>
+            </w:r>
           </w:p>
         </w:tc>
       </w:tr>
@@ -847,16 +1485,7 @@
                 <w:sz w:val="26"/>
                 <w:szCs w:val="26"/>
               </w:rPr>
-              <w:t>10:</w:t>
-            </w:r>
-            <w:r>
-              <w:rPr>
-                <w:rFonts w:ascii="Ubuntu" w:hAnsi="Ubuntu"/>
-                <w:color w:val="FFFFFF" w:themeColor="background1"/>
-                <w:sz w:val="26"/>
-                <w:szCs w:val="26"/>
-              </w:rPr>
-              <w:t>40</w:t>
+              <w:t>10:40</w:t>
             </w:r>
           </w:p>
           <w:p>
@@ -896,16 +1525,7 @@
                 <w:sz w:val="26"/>
                 <w:szCs w:val="26"/>
               </w:rPr>
-              <w:t>11:2</w:t>
-            </w:r>
-            <w:r>
-              <w:rPr>
-                <w:rFonts w:ascii="Ubuntu" w:hAnsi="Ubuntu"/>
-                <w:color w:val="FFFFFF" w:themeColor="background1"/>
-                <w:sz w:val="26"/>
-                <w:szCs w:val="26"/>
-              </w:rPr>
-              <w:t>5</w:t>
+              <w:t>11:25</w:t>
             </w:r>
           </w:p>
         </w:tc>
@@ -920,10 +1540,56 @@
               <w:jc w:val="center"/>
               <w:rPr>
                 <w:rFonts w:ascii="Ubuntu" w:hAnsi="Ubuntu"/>
-                <w:sz w:val="26"/>
-                <w:szCs w:val="26"/>
-              </w:rPr>
-            </w:pPr>
+                <w:b/>
+                <w:sz w:val="26"/>
+                <w:szCs w:val="26"/>
+              </w:rPr>
+            </w:pPr>
+            <w:r>
+              <w:rPr>
+                <w:rFonts w:ascii="Ubuntu" w:hAnsi="Ubuntu"/>
+                <w:b/>
+                <w:sz w:val="26"/>
+                <w:szCs w:val="26"/>
+              </w:rPr>
+              <w:t>Ethik | Religion</w:t>
+            </w:r>
+          </w:p>
+          <w:p>
+            <w:pPr>
+              <w:jc w:val="center"/>
+              <w:rPr>
+                <w:rFonts w:ascii="Ubuntu" w:hAnsi="Ubuntu"/>
+                <w:sz w:val="26"/>
+                <w:szCs w:val="26"/>
+              </w:rPr>
+            </w:pPr>
+            <w:r>
+              <w:rPr>
+                <w:rFonts w:ascii="Ubuntu" w:hAnsi="Ubuntu"/>
+                <w:sz w:val="26"/>
+                <w:szCs w:val="26"/>
+              </w:rPr>
+              <w:t>24 | 25</w:t>
+            </w:r>
+          </w:p>
+          <w:p>
+            <w:pPr>
+              <w:jc w:val="center"/>
+              <w:rPr>
+                <w:rFonts w:ascii="Ubuntu" w:hAnsi="Ubuntu"/>
+                <w:sz w:val="26"/>
+                <w:szCs w:val="26"/>
+              </w:rPr>
+            </w:pPr>
+            <w:r>
+              <w:rPr>
+                <w:rFonts w:ascii="Ubuntu" w:hAnsi="Ubuntu"/>
+                <w:sz w:val="26"/>
+                <w:szCs w:val="26"/>
+              </w:rPr>
+              <w:t>Roth | Neumann</w:t>
+            </w:r>
           </w:p>
         </w:tc>
         <w:tc>
@@ -937,10 +1603,56 @@
               <w:jc w:val="center"/>
               <w:rPr>
                 <w:rFonts w:ascii="Ubuntu" w:hAnsi="Ubuntu"/>
-                <w:sz w:val="26"/>
-                <w:szCs w:val="26"/>
-              </w:rPr>
-            </w:pPr>
+                <w:b/>
+                <w:sz w:val="26"/>
+                <w:szCs w:val="26"/>
+              </w:rPr>
+            </w:pPr>
+            <w:r>
+              <w:rPr>
+                <w:rFonts w:ascii="Ubuntu" w:hAnsi="Ubuntu"/>
+                <w:b/>
+                <w:sz w:val="26"/>
+                <w:szCs w:val="26"/>
+              </w:rPr>
+              <w:t>Physik</w:t>
+            </w:r>
+          </w:p>
+          <w:p>
+            <w:pPr>
+              <w:jc w:val="center"/>
+              <w:rPr>
+                <w:rFonts w:ascii="Ubuntu" w:hAnsi="Ubuntu"/>
+                <w:sz w:val="26"/>
+                <w:szCs w:val="26"/>
+              </w:rPr>
+            </w:pPr>
+            <w:r>
+              <w:rPr>
+                <w:rFonts w:ascii="Ubuntu" w:hAnsi="Ubuntu"/>
+                <w:sz w:val="26"/>
+                <w:szCs w:val="26"/>
+              </w:rPr>
+              <w:t>209</w:t>
+            </w:r>
+          </w:p>
+          <w:p>
+            <w:pPr>
+              <w:jc w:val="center"/>
+              <w:rPr>
+                <w:rFonts w:ascii="Ubuntu" w:hAnsi="Ubuntu"/>
+                <w:sz w:val="26"/>
+                <w:szCs w:val="26"/>
+              </w:rPr>
+            </w:pPr>
+            <w:r>
+              <w:rPr>
+                <w:rFonts w:ascii="Ubuntu" w:hAnsi="Ubuntu"/>
+                <w:sz w:val="26"/>
+                <w:szCs w:val="26"/>
+              </w:rPr>
+              <w:t>Burger</w:t>
+            </w:r>
           </w:p>
         </w:tc>
         <w:tc>
@@ -954,10 +1666,56 @@
               <w:jc w:val="center"/>
               <w:rPr>
                 <w:rFonts w:ascii="Ubuntu" w:hAnsi="Ubuntu"/>
-                <w:sz w:val="26"/>
-                <w:szCs w:val="26"/>
-              </w:rPr>
-            </w:pPr>
+                <w:b/>
+                <w:sz w:val="26"/>
+                <w:szCs w:val="26"/>
+              </w:rPr>
+            </w:pPr>
+            <w:r>
+              <w:rPr>
+                <w:rFonts w:ascii="Ubuntu" w:hAnsi="Ubuntu"/>
+                <w:b/>
+                <w:sz w:val="26"/>
+                <w:szCs w:val="26"/>
+              </w:rPr>
+              <w:t>Mathe</w:t>
+            </w:r>
+          </w:p>
+          <w:p>
+            <w:pPr>
+              <w:jc w:val="center"/>
+              <w:rPr>
+                <w:rFonts w:ascii="Ubuntu" w:hAnsi="Ubuntu"/>
+                <w:sz w:val="26"/>
+                <w:szCs w:val="26"/>
+              </w:rPr>
+            </w:pPr>
+            <w:r>
+              <w:rPr>
+                <w:rFonts w:ascii="Ubuntu" w:hAnsi="Ubuntu"/>
+                <w:sz w:val="26"/>
+                <w:szCs w:val="26"/>
+              </w:rPr>
+              <w:t>25</w:t>
+            </w:r>
+          </w:p>
+          <w:p>
+            <w:pPr>
+              <w:jc w:val="center"/>
+              <w:rPr>
+                <w:rFonts w:ascii="Ubuntu" w:hAnsi="Ubuntu"/>
+                <w:sz w:val="26"/>
+                <w:szCs w:val="26"/>
+              </w:rPr>
+            </w:pPr>
+            <w:r>
+              <w:rPr>
+                <w:rFonts w:ascii="Ubuntu" w:hAnsi="Ubuntu"/>
+                <w:sz w:val="26"/>
+                <w:szCs w:val="26"/>
+              </w:rPr>
+              <w:t>Fritsch(?)</w:t>
+            </w:r>
           </w:p>
         </w:tc>
         <w:tc>
@@ -971,10 +1729,56 @@
               <w:jc w:val="center"/>
               <w:rPr>
                 <w:rFonts w:ascii="Ubuntu" w:hAnsi="Ubuntu"/>
-                <w:sz w:val="26"/>
-                <w:szCs w:val="26"/>
-              </w:rPr>
-            </w:pPr>
+                <w:b/>
+                <w:sz w:val="26"/>
+                <w:szCs w:val="26"/>
+              </w:rPr>
+            </w:pPr>
+            <w:r>
+              <w:rPr>
+                <w:rFonts w:ascii="Ubuntu" w:hAnsi="Ubuntu"/>
+                <w:b/>
+                <w:sz w:val="26"/>
+                <w:szCs w:val="26"/>
+              </w:rPr>
+              <w:t>Französisch</w:t>
+            </w:r>
+          </w:p>
+          <w:p>
+            <w:pPr>
+              <w:jc w:val="center"/>
+              <w:rPr>
+                <w:rFonts w:ascii="Ubuntu" w:hAnsi="Ubuntu"/>
+                <w:sz w:val="26"/>
+                <w:szCs w:val="26"/>
+              </w:rPr>
+            </w:pPr>
+            <w:r>
+              <w:rPr>
+                <w:rFonts w:ascii="Ubuntu" w:hAnsi="Ubuntu"/>
+                <w:sz w:val="26"/>
+                <w:szCs w:val="26"/>
+              </w:rPr>
+              <w:t>25</w:t>
+            </w:r>
+          </w:p>
+          <w:p>
+            <w:pPr>
+              <w:jc w:val="center"/>
+              <w:rPr>
+                <w:rFonts w:ascii="Ubuntu" w:hAnsi="Ubuntu"/>
+                <w:sz w:val="26"/>
+                <w:szCs w:val="26"/>
+              </w:rPr>
+            </w:pPr>
+            <w:r>
+              <w:rPr>
+                <w:rFonts w:ascii="Ubuntu" w:hAnsi="Ubuntu"/>
+                <w:sz w:val="26"/>
+                <w:szCs w:val="26"/>
+              </w:rPr>
+              <w:t>Langhammer</w:t>
+            </w:r>
           </w:p>
         </w:tc>
         <w:tc>
@@ -988,10 +1792,56 @@
               <w:jc w:val="center"/>
               <w:rPr>
                 <w:rFonts w:ascii="Ubuntu" w:hAnsi="Ubuntu"/>
-                <w:sz w:val="26"/>
-                <w:szCs w:val="26"/>
-              </w:rPr>
-            </w:pPr>
+                <w:b/>
+                <w:sz w:val="26"/>
+                <w:szCs w:val="26"/>
+              </w:rPr>
+            </w:pPr>
+            <w:r>
+              <w:rPr>
+                <w:rFonts w:ascii="Ubuntu" w:hAnsi="Ubuntu"/>
+                <w:b/>
+                <w:sz w:val="26"/>
+                <w:szCs w:val="26"/>
+              </w:rPr>
+              <w:t>Geschichte</w:t>
+            </w:r>
+          </w:p>
+          <w:p>
+            <w:pPr>
+              <w:jc w:val="center"/>
+              <w:rPr>
+                <w:rFonts w:ascii="Ubuntu" w:hAnsi="Ubuntu"/>
+                <w:sz w:val="26"/>
+                <w:szCs w:val="26"/>
+              </w:rPr>
+            </w:pPr>
+            <w:r>
+              <w:rPr>
+                <w:rFonts w:ascii="Ubuntu" w:hAnsi="Ubuntu"/>
+                <w:sz w:val="26"/>
+                <w:szCs w:val="26"/>
+              </w:rPr>
+              <w:t>25</w:t>
+            </w:r>
+          </w:p>
+          <w:p>
+            <w:pPr>
+              <w:jc w:val="center"/>
+              <w:rPr>
+                <w:rFonts w:ascii="Ubuntu" w:hAnsi="Ubuntu"/>
+                <w:sz w:val="26"/>
+                <w:szCs w:val="26"/>
+              </w:rPr>
+            </w:pPr>
+            <w:r>
+              <w:rPr>
+                <w:rFonts w:ascii="Ubuntu" w:hAnsi="Ubuntu"/>
+                <w:sz w:val="26"/>
+                <w:szCs w:val="26"/>
+              </w:rPr>
+              <w:t>Klause</w:t>
+            </w:r>
           </w:p>
         </w:tc>
       </w:tr>
@@ -1022,31 +1872,13 @@
                 <w:sz w:val="26"/>
                 <w:szCs w:val="26"/>
               </w:rPr>
-              <w:t>1</w:t>
-            </w:r>
-            <w:r>
-              <w:rPr>
-                <w:rFonts w:ascii="Ubuntu" w:hAnsi="Ubuntu"/>
-                <w:color w:val="FFFFFF" w:themeColor="background1"/>
-                <w:sz w:val="26"/>
-                <w:szCs w:val="26"/>
-              </w:rPr>
-              <w:t xml:space="preserve">0 </w:t>
-            </w:r>
-            <w:r>
-              <w:rPr>
-                <w:rFonts w:ascii="Ubuntu" w:hAnsi="Ubuntu"/>
-                <w:color w:val="FFFFFF" w:themeColor="background1"/>
-                <w:sz w:val="26"/>
-                <w:szCs w:val="26"/>
-              </w:rPr>
-              <w:t>min</w:t>
-            </w:r>
-          </w:p>
-        </w:tc>
-        <w:tc>
-          <w:tcPr>
-            <w:tcW w:w="2155" w:type="dxa"/>
+              <w:t>10 min</w:t>
+            </w:r>
+          </w:p>
+        </w:tc>
+        <w:tc>
+          <w:tcPr>
+            <w:tcW w:w="10775" w:type="dxa"/>
             <w:gridSpan w:val="5"/>
             <w:shd w:val="clear" w:color="auto" w:fill="666666"/>
             <w:vAlign w:val="center"/>
@@ -1154,10 +1986,20 @@
               <w:jc w:val="center"/>
               <w:rPr>
                 <w:rFonts w:ascii="Ubuntu" w:hAnsi="Ubuntu"/>
-                <w:sz w:val="26"/>
-                <w:szCs w:val="26"/>
-              </w:rPr>
-            </w:pPr>
+                <w:b/>
+                <w:sz w:val="26"/>
+                <w:szCs w:val="26"/>
+              </w:rPr>
+            </w:pPr>
+            <w:r>
+              <w:rPr>
+                <w:rFonts w:ascii="Ubuntu" w:hAnsi="Ubuntu"/>
+                <w:b/>
+                <w:sz w:val="26"/>
+                <w:szCs w:val="26"/>
+              </w:rPr>
+              <w:t>Wahlfach</w:t>
+            </w:r>
           </w:p>
         </w:tc>
         <w:tc>
@@ -1171,10 +2013,66 @@
               <w:jc w:val="center"/>
               <w:rPr>
                 <w:rFonts w:ascii="Ubuntu" w:hAnsi="Ubuntu"/>
-                <w:sz w:val="26"/>
-                <w:szCs w:val="26"/>
-              </w:rPr>
-            </w:pPr>
+                <w:b/>
+                <w:sz w:val="26"/>
+                <w:szCs w:val="26"/>
+              </w:rPr>
+            </w:pPr>
+            <w:r>
+              <w:rPr>
+                <w:rFonts w:ascii="Ubuntu" w:hAnsi="Ubuntu"/>
+                <w:b/>
+                <w:sz w:val="26"/>
+                <w:szCs w:val="26"/>
+              </w:rPr>
+              <w:t>Sport</w:t>
+            </w:r>
+          </w:p>
+          <w:p>
+            <w:pPr>
+              <w:jc w:val="center"/>
+              <w:rPr>
+                <w:rFonts w:ascii="Ubuntu" w:hAnsi="Ubuntu"/>
+                <w:sz w:val="26"/>
+                <w:szCs w:val="26"/>
+              </w:rPr>
+            </w:pPr>
+            <w:r>
+              <w:rPr>
+                <w:rFonts w:ascii="Ubuntu" w:hAnsi="Ubuntu"/>
+                <w:sz w:val="26"/>
+                <w:szCs w:val="26"/>
+              </w:rPr>
+              <w:t>H. 1.2 | H. 2</w:t>
+            </w:r>
+          </w:p>
+          <w:p>
+            <w:pPr>
+              <w:jc w:val="center"/>
+              <w:rPr>
+                <w:rFonts w:ascii="Ubuntu" w:hAnsi="Ubuntu"/>
+                <w:sz w:val="26"/>
+                <w:szCs w:val="26"/>
+              </w:rPr>
+            </w:pPr>
+            <w:proofErr w:type="spellStart"/>
+            <w:r>
+              <w:rPr>
+                <w:rFonts w:ascii="Ubuntu" w:hAnsi="Ubuntu"/>
+                <w:sz w:val="26"/>
+                <w:szCs w:val="26"/>
+              </w:rPr>
+              <w:t>Zschernitz</w:t>
+            </w:r>
+            <w:proofErr w:type="spellEnd"/>
+            <w:r>
+              <w:rPr>
+                <w:rFonts w:ascii="Ubuntu" w:hAnsi="Ubuntu"/>
+                <w:sz w:val="26"/>
+                <w:szCs w:val="26"/>
+              </w:rPr>
+              <w:t xml:space="preserve"> | Kracik</w:t>
+            </w:r>
           </w:p>
         </w:tc>
         <w:tc>
@@ -1188,11 +2086,57 @@
               <w:jc w:val="center"/>
               <w:rPr>
                 <w:rFonts w:ascii="Ubuntu" w:hAnsi="Ubuntu"/>
-                <w:color w:val="FFFFFF" w:themeColor="background1"/>
-                <w:sz w:val="26"/>
-                <w:szCs w:val="26"/>
-              </w:rPr>
-            </w:pPr>
+                <w:b/>
+                <w:sz w:val="26"/>
+                <w:szCs w:val="26"/>
+              </w:rPr>
+            </w:pPr>
+            <w:r>
+              <w:rPr>
+                <w:rFonts w:ascii="Ubuntu" w:hAnsi="Ubuntu"/>
+                <w:b/>
+                <w:sz w:val="26"/>
+                <w:szCs w:val="26"/>
+              </w:rPr>
+              <w:t>Deutsch</w:t>
+            </w:r>
+          </w:p>
+          <w:p>
+            <w:pPr>
+              <w:jc w:val="center"/>
+              <w:rPr>
+                <w:rFonts w:ascii="Ubuntu" w:hAnsi="Ubuntu"/>
+                <w:sz w:val="26"/>
+                <w:szCs w:val="26"/>
+              </w:rPr>
+            </w:pPr>
+            <w:r>
+              <w:rPr>
+                <w:rFonts w:ascii="Ubuntu" w:hAnsi="Ubuntu"/>
+                <w:sz w:val="26"/>
+                <w:szCs w:val="26"/>
+              </w:rPr>
+              <w:t>25</w:t>
+            </w:r>
+          </w:p>
+          <w:p>
+            <w:pPr>
+              <w:jc w:val="center"/>
+              <w:rPr>
+                <w:rFonts w:ascii="Ubuntu" w:hAnsi="Ubuntu"/>
+                <w:color w:val="FFFFFF" w:themeColor="background1"/>
+                <w:sz w:val="26"/>
+                <w:szCs w:val="26"/>
+              </w:rPr>
+            </w:pPr>
+            <w:r>
+              <w:rPr>
+                <w:rFonts w:ascii="Ubuntu" w:hAnsi="Ubuntu"/>
+                <w:sz w:val="26"/>
+                <w:szCs w:val="26"/>
+              </w:rPr>
+              <w:t>Langhammer</w:t>
+            </w:r>
           </w:p>
         </w:tc>
         <w:tc>
@@ -1206,10 +2150,65 @@
               <w:jc w:val="center"/>
               <w:rPr>
                 <w:rFonts w:ascii="Ubuntu" w:hAnsi="Ubuntu"/>
-                <w:sz w:val="26"/>
-                <w:szCs w:val="26"/>
-              </w:rPr>
-            </w:pPr>
+                <w:b/>
+                <w:sz w:val="26"/>
+                <w:szCs w:val="26"/>
+              </w:rPr>
+            </w:pPr>
+            <w:r>
+              <w:rPr>
+                <w:rFonts w:ascii="Ubuntu" w:hAnsi="Ubuntu"/>
+                <w:b/>
+                <w:sz w:val="26"/>
+                <w:szCs w:val="26"/>
+              </w:rPr>
+              <w:t>Wirtsch</w:t>
+            </w:r>
+            <w:r>
+              <w:rPr>
+                <w:rFonts w:ascii="Ubuntu" w:hAnsi="Ubuntu"/>
+                <w:b/>
+                <w:sz w:val="26"/>
+                <w:szCs w:val="26"/>
+              </w:rPr>
+              <w:t>. &amp; Recht</w:t>
+            </w:r>
+          </w:p>
+          <w:p>
+            <w:pPr>
+              <w:jc w:val="center"/>
+              <w:rPr>
+                <w:rFonts w:ascii="Ubuntu" w:hAnsi="Ubuntu"/>
+                <w:sz w:val="26"/>
+                <w:szCs w:val="26"/>
+              </w:rPr>
+            </w:pPr>
+            <w:r>
+              <w:rPr>
+                <w:rFonts w:ascii="Ubuntu" w:hAnsi="Ubuntu"/>
+                <w:sz w:val="26"/>
+                <w:szCs w:val="26"/>
+              </w:rPr>
+              <w:t>25</w:t>
+            </w:r>
+          </w:p>
+          <w:p>
+            <w:pPr>
+              <w:jc w:val="center"/>
+              <w:rPr>
+                <w:rFonts w:ascii="Ubuntu" w:hAnsi="Ubuntu"/>
+                <w:sz w:val="26"/>
+                <w:szCs w:val="26"/>
+              </w:rPr>
+            </w:pPr>
+            <w:r>
+              <w:rPr>
+                <w:rFonts w:ascii="Ubuntu" w:hAnsi="Ubuntu"/>
+                <w:sz w:val="26"/>
+                <w:szCs w:val="26"/>
+              </w:rPr>
+              <w:t>Ludwig</w:t>
+            </w:r>
           </w:p>
         </w:tc>
         <w:tc>
@@ -1223,11 +2222,65 @@
               <w:jc w:val="center"/>
               <w:rPr>
                 <w:rFonts w:ascii="Ubuntu" w:hAnsi="Ubuntu"/>
-                <w:color w:val="FFFFFF" w:themeColor="background1"/>
-                <w:sz w:val="26"/>
-                <w:szCs w:val="26"/>
-              </w:rPr>
-            </w:pPr>
+                <w:b/>
+                <w:sz w:val="26"/>
+                <w:szCs w:val="26"/>
+              </w:rPr>
+            </w:pPr>
+            <w:r>
+              <w:rPr>
+                <w:rFonts w:ascii="Ubuntu" w:hAnsi="Ubuntu"/>
+                <w:b/>
+                <w:sz w:val="26"/>
+                <w:szCs w:val="26"/>
+              </w:rPr>
+              <w:t>Chemie</w:t>
+            </w:r>
+          </w:p>
+          <w:p>
+            <w:pPr>
+              <w:jc w:val="center"/>
+              <w:rPr>
+                <w:rFonts w:ascii="Ubuntu" w:hAnsi="Ubuntu"/>
+                <w:sz w:val="26"/>
+                <w:szCs w:val="26"/>
+              </w:rPr>
+            </w:pPr>
+            <w:r>
+              <w:rPr>
+                <w:rFonts w:ascii="Ubuntu" w:hAnsi="Ubuntu"/>
+                <w:sz w:val="26"/>
+                <w:szCs w:val="26"/>
+              </w:rPr>
+              <w:t>20</w:t>
+            </w:r>
+            <w:r>
+              <w:rPr>
+                <w:rFonts w:ascii="Ubuntu" w:hAnsi="Ubuntu"/>
+                <w:sz w:val="26"/>
+                <w:szCs w:val="26"/>
+              </w:rPr>
+              <w:t>1</w:t>
+            </w:r>
+          </w:p>
+          <w:p>
+            <w:pPr>
+              <w:jc w:val="center"/>
+              <w:rPr>
+                <w:rFonts w:ascii="Ubuntu" w:hAnsi="Ubuntu"/>
+                <w:color w:val="FFFFFF" w:themeColor="background1"/>
+                <w:sz w:val="26"/>
+                <w:szCs w:val="26"/>
+              </w:rPr>
+            </w:pPr>
+            <w:r>
+              <w:rPr>
+                <w:rFonts w:ascii="Ubuntu" w:hAnsi="Ubuntu"/>
+                <w:sz w:val="26"/>
+                <w:szCs w:val="26"/>
+              </w:rPr>
+              <w:t>Esri(?)</w:t>
+            </w:r>
           </w:p>
         </w:tc>
       </w:tr>
@@ -1313,10 +2366,20 @@
               <w:jc w:val="center"/>
               <w:rPr>
                 <w:rFonts w:ascii="Ubuntu" w:hAnsi="Ubuntu"/>
-                <w:sz w:val="26"/>
-                <w:szCs w:val="26"/>
-              </w:rPr>
-            </w:pPr>
+                <w:b/>
+                <w:sz w:val="26"/>
+                <w:szCs w:val="26"/>
+              </w:rPr>
+            </w:pPr>
+            <w:r>
+              <w:rPr>
+                <w:rFonts w:ascii="Ubuntu" w:hAnsi="Ubuntu"/>
+                <w:b/>
+                <w:sz w:val="26"/>
+                <w:szCs w:val="26"/>
+              </w:rPr>
+              <w:t>Wahlfach</w:t>
+            </w:r>
           </w:p>
         </w:tc>
         <w:tc>
@@ -1330,10 +2393,66 @@
               <w:jc w:val="center"/>
               <w:rPr>
                 <w:rFonts w:ascii="Ubuntu" w:hAnsi="Ubuntu"/>
-                <w:sz w:val="26"/>
-                <w:szCs w:val="26"/>
-              </w:rPr>
-            </w:pPr>
+                <w:b/>
+                <w:sz w:val="26"/>
+                <w:szCs w:val="26"/>
+              </w:rPr>
+            </w:pPr>
+            <w:r>
+              <w:rPr>
+                <w:rFonts w:ascii="Ubuntu" w:hAnsi="Ubuntu"/>
+                <w:b/>
+                <w:sz w:val="26"/>
+                <w:szCs w:val="26"/>
+              </w:rPr>
+              <w:t>Sport</w:t>
+            </w:r>
+          </w:p>
+          <w:p>
+            <w:pPr>
+              <w:jc w:val="center"/>
+              <w:rPr>
+                <w:rFonts w:ascii="Ubuntu" w:hAnsi="Ubuntu"/>
+                <w:sz w:val="26"/>
+                <w:szCs w:val="26"/>
+              </w:rPr>
+            </w:pPr>
+            <w:r>
+              <w:rPr>
+                <w:rFonts w:ascii="Ubuntu" w:hAnsi="Ubuntu"/>
+                <w:sz w:val="26"/>
+                <w:szCs w:val="26"/>
+              </w:rPr>
+              <w:t>H. 1.2 | H.2</w:t>
+            </w:r>
+          </w:p>
+          <w:p>
+            <w:pPr>
+              <w:jc w:val="center"/>
+              <w:rPr>
+                <w:rFonts w:ascii="Ubuntu" w:hAnsi="Ubuntu"/>
+                <w:sz w:val="26"/>
+                <w:szCs w:val="26"/>
+              </w:rPr>
+            </w:pPr>
+            <w:proofErr w:type="spellStart"/>
+            <w:r>
+              <w:rPr>
+                <w:rFonts w:ascii="Ubuntu" w:hAnsi="Ubuntu"/>
+                <w:sz w:val="26"/>
+                <w:szCs w:val="26"/>
+              </w:rPr>
+              <w:t>Zschernitz</w:t>
+            </w:r>
+            <w:proofErr w:type="spellEnd"/>
+            <w:r>
+              <w:rPr>
+                <w:rFonts w:ascii="Ubuntu" w:hAnsi="Ubuntu"/>
+                <w:sz w:val="26"/>
+                <w:szCs w:val="26"/>
+              </w:rPr>
+              <w:t xml:space="preserve"> | Kracik</w:t>
+            </w:r>
           </w:p>
         </w:tc>
         <w:tc>
@@ -1347,10 +2466,56 @@
               <w:jc w:val="center"/>
               <w:rPr>
                 <w:rFonts w:ascii="Ubuntu" w:hAnsi="Ubuntu"/>
-                <w:sz w:val="26"/>
-                <w:szCs w:val="26"/>
-              </w:rPr>
-            </w:pPr>
+                <w:b/>
+                <w:sz w:val="26"/>
+                <w:szCs w:val="26"/>
+              </w:rPr>
+            </w:pPr>
+            <w:r>
+              <w:rPr>
+                <w:rFonts w:ascii="Ubuntu" w:hAnsi="Ubuntu"/>
+                <w:b/>
+                <w:sz w:val="26"/>
+                <w:szCs w:val="26"/>
+              </w:rPr>
+              <w:t>Deutsch</w:t>
+            </w:r>
+          </w:p>
+          <w:p>
+            <w:pPr>
+              <w:jc w:val="center"/>
+              <w:rPr>
+                <w:rFonts w:ascii="Ubuntu" w:hAnsi="Ubuntu"/>
+                <w:sz w:val="26"/>
+                <w:szCs w:val="26"/>
+              </w:rPr>
+            </w:pPr>
+            <w:r>
+              <w:rPr>
+                <w:rFonts w:ascii="Ubuntu" w:hAnsi="Ubuntu"/>
+                <w:sz w:val="26"/>
+                <w:szCs w:val="26"/>
+              </w:rPr>
+              <w:t>25</w:t>
+            </w:r>
+          </w:p>
+          <w:p>
+            <w:pPr>
+              <w:jc w:val="center"/>
+              <w:rPr>
+                <w:rFonts w:ascii="Ubuntu" w:hAnsi="Ubuntu"/>
+                <w:sz w:val="26"/>
+                <w:szCs w:val="26"/>
+              </w:rPr>
+            </w:pPr>
+            <w:r>
+              <w:rPr>
+                <w:rFonts w:ascii="Ubuntu" w:hAnsi="Ubuntu"/>
+                <w:sz w:val="26"/>
+                <w:szCs w:val="26"/>
+              </w:rPr>
+              <w:t>Langhammer</w:t>
+            </w:r>
           </w:p>
         </w:tc>
         <w:tc>
@@ -1364,10 +2529,56 @@
               <w:jc w:val="center"/>
               <w:rPr>
                 <w:rFonts w:ascii="Ubuntu" w:hAnsi="Ubuntu"/>
-                <w:sz w:val="26"/>
-                <w:szCs w:val="26"/>
-              </w:rPr>
-            </w:pPr>
+                <w:b/>
+                <w:sz w:val="26"/>
+                <w:szCs w:val="26"/>
+              </w:rPr>
+            </w:pPr>
+            <w:r>
+              <w:rPr>
+                <w:rFonts w:ascii="Ubuntu" w:hAnsi="Ubuntu"/>
+                <w:b/>
+                <w:sz w:val="26"/>
+                <w:szCs w:val="26"/>
+              </w:rPr>
+              <w:t>Wirtsch. &amp; Recht</w:t>
+            </w:r>
+          </w:p>
+          <w:p>
+            <w:pPr>
+              <w:jc w:val="center"/>
+              <w:rPr>
+                <w:rFonts w:ascii="Ubuntu" w:hAnsi="Ubuntu"/>
+                <w:sz w:val="26"/>
+                <w:szCs w:val="26"/>
+              </w:rPr>
+            </w:pPr>
+            <w:r>
+              <w:rPr>
+                <w:rFonts w:ascii="Ubuntu" w:hAnsi="Ubuntu"/>
+                <w:sz w:val="26"/>
+                <w:szCs w:val="26"/>
+              </w:rPr>
+              <w:t>25</w:t>
+            </w:r>
+          </w:p>
+          <w:p>
+            <w:pPr>
+              <w:jc w:val="center"/>
+              <w:rPr>
+                <w:rFonts w:ascii="Ubuntu" w:hAnsi="Ubuntu"/>
+                <w:sz w:val="26"/>
+                <w:szCs w:val="26"/>
+              </w:rPr>
+            </w:pPr>
+            <w:r>
+              <w:rPr>
+                <w:rFonts w:ascii="Ubuntu" w:hAnsi="Ubuntu"/>
+                <w:sz w:val="26"/>
+                <w:szCs w:val="26"/>
+              </w:rPr>
+              <w:t>Ludwig</w:t>
+            </w:r>
           </w:p>
         </w:tc>
         <w:tc>
@@ -1381,11 +2592,65 @@
               <w:jc w:val="center"/>
               <w:rPr>
                 <w:rFonts w:ascii="Ubuntu" w:hAnsi="Ubuntu"/>
-                <w:color w:val="FFFFFF" w:themeColor="background1"/>
-                <w:sz w:val="26"/>
-                <w:szCs w:val="26"/>
-              </w:rPr>
-            </w:pPr>
+                <w:b/>
+                <w:sz w:val="26"/>
+                <w:szCs w:val="26"/>
+              </w:rPr>
+            </w:pPr>
+            <w:r>
+              <w:rPr>
+                <w:rFonts w:ascii="Ubuntu" w:hAnsi="Ubuntu"/>
+                <w:b/>
+                <w:sz w:val="26"/>
+                <w:szCs w:val="26"/>
+              </w:rPr>
+              <w:t>Chemie</w:t>
+            </w:r>
+          </w:p>
+          <w:p>
+            <w:pPr>
+              <w:jc w:val="center"/>
+              <w:rPr>
+                <w:rFonts w:ascii="Ubuntu" w:hAnsi="Ubuntu"/>
+                <w:sz w:val="26"/>
+                <w:szCs w:val="26"/>
+              </w:rPr>
+            </w:pPr>
+            <w:r>
+              <w:rPr>
+                <w:rFonts w:ascii="Ubuntu" w:hAnsi="Ubuntu"/>
+                <w:sz w:val="26"/>
+                <w:szCs w:val="26"/>
+              </w:rPr>
+              <w:t>20</w:t>
+            </w:r>
+            <w:r>
+              <w:rPr>
+                <w:rFonts w:ascii="Ubuntu" w:hAnsi="Ubuntu"/>
+                <w:sz w:val="26"/>
+                <w:szCs w:val="26"/>
+              </w:rPr>
+              <w:t>1</w:t>
+            </w:r>
+          </w:p>
+          <w:p>
+            <w:pPr>
+              <w:jc w:val="center"/>
+              <w:rPr>
+                <w:rFonts w:ascii="Ubuntu" w:hAnsi="Ubuntu"/>
+                <w:color w:val="FFFFFF" w:themeColor="background1"/>
+                <w:sz w:val="26"/>
+                <w:szCs w:val="26"/>
+              </w:rPr>
+            </w:pPr>
+            <w:r>
+              <w:rPr>
+                <w:rFonts w:ascii="Ubuntu" w:hAnsi="Ubuntu"/>
+                <w:sz w:val="26"/>
+                <w:szCs w:val="26"/>
+              </w:rPr>
+              <w:t>Esri(?)</w:t>
+            </w:r>
           </w:p>
         </w:tc>
       </w:tr>
@@ -1422,7 +2687,7 @@
         </w:tc>
         <w:tc>
           <w:tcPr>
-            <w:tcW w:w="2155" w:type="dxa"/>
+            <w:tcW w:w="10775" w:type="dxa"/>
             <w:gridSpan w:val="5"/>
             <w:shd w:val="clear" w:color="auto" w:fill="666666"/>
             <w:vAlign w:val="center"/>
@@ -1476,25 +2741,7 @@
                 <w:sz w:val="26"/>
                 <w:szCs w:val="26"/>
               </w:rPr>
-              <w:t>13:</w:t>
-            </w:r>
-            <w:r>
-              <w:rPr>
-                <w:rFonts w:ascii="Ubuntu" w:hAnsi="Ubuntu"/>
-                <w:color w:val="FFFFFF" w:themeColor="background1"/>
-                <w:sz w:val="26"/>
-                <w:szCs w:val="26"/>
-              </w:rPr>
-              <w:t>3</w:t>
-            </w:r>
-            <w:r>
-              <w:rPr>
-                <w:rFonts w:ascii="Ubuntu" w:hAnsi="Ubuntu"/>
-                <w:color w:val="FFFFFF" w:themeColor="background1"/>
-                <w:sz w:val="26"/>
-                <w:szCs w:val="26"/>
-              </w:rPr>
-              <w:t>5</w:t>
+              <w:t>13:35</w:t>
             </w:r>
           </w:p>
           <w:p>
@@ -1549,10 +2796,64 @@
               <w:jc w:val="center"/>
               <w:rPr>
                 <w:rFonts w:ascii="Ubuntu" w:hAnsi="Ubuntu"/>
-                <w:sz w:val="26"/>
-                <w:szCs w:val="26"/>
-              </w:rPr>
-            </w:pPr>
+                <w:b/>
+                <w:sz w:val="26"/>
+                <w:szCs w:val="26"/>
+              </w:rPr>
+            </w:pPr>
+            <w:r>
+              <w:rPr>
+                <w:rFonts w:ascii="Ubuntu" w:hAnsi="Ubuntu"/>
+                <w:b/>
+                <w:sz w:val="26"/>
+                <w:szCs w:val="26"/>
+              </w:rPr>
+              <w:t>Musik</w:t>
+            </w:r>
+          </w:p>
+          <w:p>
+            <w:pPr>
+              <w:jc w:val="center"/>
+              <w:rPr>
+                <w:rFonts w:ascii="Ubuntu" w:hAnsi="Ubuntu"/>
+                <w:sz w:val="26"/>
+                <w:szCs w:val="26"/>
+              </w:rPr>
+            </w:pPr>
+            <w:r>
+              <w:rPr>
+                <w:rFonts w:ascii="Ubuntu" w:hAnsi="Ubuntu"/>
+                <w:sz w:val="26"/>
+                <w:szCs w:val="26"/>
+              </w:rPr>
+              <w:t>0</w:t>
+            </w:r>
+            <w:r>
+              <w:rPr>
+                <w:rFonts w:ascii="Ubuntu" w:hAnsi="Ubuntu"/>
+                <w:sz w:val="26"/>
+                <w:szCs w:val="26"/>
+              </w:rPr>
+              <w:t>25</w:t>
+            </w:r>
+          </w:p>
+          <w:p>
+            <w:pPr>
+              <w:jc w:val="center"/>
+              <w:rPr>
+                <w:rFonts w:ascii="Ubuntu" w:hAnsi="Ubuntu"/>
+                <w:sz w:val="26"/>
+                <w:szCs w:val="26"/>
+              </w:rPr>
+            </w:pPr>
+            <w:r>
+              <w:rPr>
+                <w:rFonts w:ascii="Ubuntu" w:hAnsi="Ubuntu"/>
+                <w:sz w:val="26"/>
+                <w:szCs w:val="26"/>
+              </w:rPr>
+              <w:t>Franke</w:t>
+            </w:r>
           </w:p>
         </w:tc>
         <w:tc>
@@ -1566,10 +2867,20 @@
               <w:jc w:val="center"/>
               <w:rPr>
                 <w:rFonts w:ascii="Ubuntu" w:hAnsi="Ubuntu"/>
-                <w:sz w:val="26"/>
-                <w:szCs w:val="26"/>
-              </w:rPr>
-            </w:pPr>
+                <w:b/>
+                <w:sz w:val="26"/>
+                <w:szCs w:val="26"/>
+              </w:rPr>
+            </w:pPr>
+            <w:r>
+              <w:rPr>
+                <w:rFonts w:ascii="Ubuntu" w:hAnsi="Ubuntu"/>
+                <w:b/>
+                <w:sz w:val="26"/>
+                <w:szCs w:val="26"/>
+              </w:rPr>
+              <w:t>Wahlfach</w:t>
+            </w:r>
           </w:p>
         </w:tc>
         <w:tc>
@@ -1583,10 +2894,56 @@
               <w:jc w:val="center"/>
               <w:rPr>
                 <w:rFonts w:ascii="Ubuntu" w:hAnsi="Ubuntu"/>
-                <w:sz w:val="26"/>
-                <w:szCs w:val="26"/>
-              </w:rPr>
-            </w:pPr>
+                <w:b/>
+                <w:sz w:val="26"/>
+                <w:szCs w:val="26"/>
+              </w:rPr>
+            </w:pPr>
+            <w:r>
+              <w:rPr>
+                <w:rFonts w:ascii="Ubuntu" w:hAnsi="Ubuntu"/>
+                <w:b/>
+                <w:sz w:val="26"/>
+                <w:szCs w:val="26"/>
+              </w:rPr>
+              <w:t>Sozialkunde</w:t>
+            </w:r>
+          </w:p>
+          <w:p>
+            <w:pPr>
+              <w:jc w:val="center"/>
+              <w:rPr>
+                <w:rFonts w:ascii="Ubuntu" w:hAnsi="Ubuntu"/>
+                <w:sz w:val="26"/>
+                <w:szCs w:val="26"/>
+              </w:rPr>
+            </w:pPr>
+            <w:r>
+              <w:rPr>
+                <w:rFonts w:ascii="Ubuntu" w:hAnsi="Ubuntu"/>
+                <w:sz w:val="26"/>
+                <w:szCs w:val="26"/>
+              </w:rPr>
+              <w:t>25</w:t>
+            </w:r>
+          </w:p>
+          <w:p>
+            <w:pPr>
+              <w:jc w:val="center"/>
+              <w:rPr>
+                <w:rFonts w:ascii="Ubuntu" w:hAnsi="Ubuntu"/>
+                <w:sz w:val="26"/>
+                <w:szCs w:val="26"/>
+              </w:rPr>
+            </w:pPr>
+            <w:r>
+              <w:rPr>
+                <w:rFonts w:ascii="Ubuntu" w:hAnsi="Ubuntu"/>
+                <w:sz w:val="26"/>
+                <w:szCs w:val="26"/>
+              </w:rPr>
+              <w:t>Klause</w:t>
+            </w:r>
           </w:p>
         </w:tc>
         <w:tc>
@@ -1600,10 +2957,66 @@
               <w:jc w:val="center"/>
               <w:rPr>
                 <w:rFonts w:ascii="Ubuntu" w:hAnsi="Ubuntu"/>
-                <w:sz w:val="26"/>
-                <w:szCs w:val="26"/>
-              </w:rPr>
-            </w:pPr>
+                <w:b/>
+                <w:sz w:val="26"/>
+                <w:szCs w:val="26"/>
+              </w:rPr>
+            </w:pPr>
+            <w:r>
+              <w:rPr>
+                <w:rFonts w:ascii="Ubuntu" w:hAnsi="Ubuntu"/>
+                <w:b/>
+                <w:sz w:val="26"/>
+                <w:szCs w:val="26"/>
+              </w:rPr>
+              <w:t>Sport</w:t>
+            </w:r>
+          </w:p>
+          <w:p>
+            <w:pPr>
+              <w:jc w:val="center"/>
+              <w:rPr>
+                <w:rFonts w:ascii="Ubuntu" w:hAnsi="Ubuntu"/>
+                <w:sz w:val="26"/>
+                <w:szCs w:val="26"/>
+              </w:rPr>
+            </w:pPr>
+            <w:r>
+              <w:rPr>
+                <w:rFonts w:ascii="Ubuntu" w:hAnsi="Ubuntu"/>
+                <w:sz w:val="26"/>
+                <w:szCs w:val="26"/>
+              </w:rPr>
+              <w:t>H. 1.2 | H. 2</w:t>
+            </w:r>
+          </w:p>
+          <w:p>
+            <w:pPr>
+              <w:jc w:val="center"/>
+              <w:rPr>
+                <w:rFonts w:ascii="Ubuntu" w:hAnsi="Ubuntu"/>
+                <w:sz w:val="26"/>
+                <w:szCs w:val="26"/>
+              </w:rPr>
+            </w:pPr>
+            <w:proofErr w:type="spellStart"/>
+            <w:r>
+              <w:rPr>
+                <w:rFonts w:ascii="Ubuntu" w:hAnsi="Ubuntu"/>
+                <w:sz w:val="26"/>
+                <w:szCs w:val="26"/>
+              </w:rPr>
+              <w:t>Zschernitz</w:t>
+            </w:r>
+            <w:proofErr w:type="spellEnd"/>
+            <w:r>
+              <w:rPr>
+                <w:rFonts w:ascii="Ubuntu" w:hAnsi="Ubuntu"/>
+                <w:sz w:val="26"/>
+                <w:szCs w:val="26"/>
+              </w:rPr>
+              <w:t xml:space="preserve"> | Kracik</w:t>
+            </w:r>
           </w:p>
         </w:tc>
         <w:tc>
@@ -2212,6 +3625,7 @@
   <w:style w:type="paragraph" w:default="1" w:styleId="Standard">
     <w:name w:val="Normal"/>
     <w:qFormat/>
+    <w:rsid w:val="007F3B9A"/>
   </w:style>
   <w:style w:type="character" w:default="1" w:styleId="Absatz-Standardschriftart">
     <w:name w:val="Default Paragraph Font"/>

--- a/schule/stundenplan/woche-a.docx
+++ b/schule/stundenplan/woche-a.docx
@@ -372,15 +372,7 @@
                 <w:sz w:val="26"/>
                 <w:szCs w:val="26"/>
               </w:rPr>
-              <w:t>2</w:t>
-            </w:r>
-            <w:r>
-              <w:rPr>
-                <w:rFonts w:ascii="Ubuntu" w:hAnsi="Ubuntu"/>
-                <w:sz w:val="26"/>
-                <w:szCs w:val="26"/>
-              </w:rPr>
-              <w:t>11</w:t>
+              <w:t>211</w:t>
             </w:r>
           </w:p>
           <w:p>
@@ -506,15 +498,7 @@
                 <w:sz w:val="26"/>
                 <w:szCs w:val="26"/>
               </w:rPr>
-              <w:t>2</w:t>
-            </w:r>
-            <w:r>
-              <w:rPr>
-                <w:rFonts w:ascii="Ubuntu" w:hAnsi="Ubuntu"/>
-                <w:sz w:val="26"/>
-                <w:szCs w:val="26"/>
-              </w:rPr>
-              <w:t>06</w:t>
+              <w:t>206</w:t>
             </w:r>
           </w:p>
           <w:p>
@@ -775,15 +759,7 @@
                 <w:sz w:val="26"/>
                 <w:szCs w:val="26"/>
               </w:rPr>
-              <w:t>2</w:t>
-            </w:r>
-            <w:r>
-              <w:rPr>
-                <w:rFonts w:ascii="Ubuntu" w:hAnsi="Ubuntu"/>
-                <w:sz w:val="26"/>
-                <w:szCs w:val="26"/>
-              </w:rPr>
-              <w:t>11</w:t>
+              <w:t>211</w:t>
             </w:r>
           </w:p>
           <w:p>
@@ -1166,15 +1142,7 @@
                 <w:sz w:val="26"/>
                 <w:szCs w:val="26"/>
               </w:rPr>
-              <w:t>2</w:t>
-            </w:r>
-            <w:r>
-              <w:rPr>
-                <w:rFonts w:ascii="Ubuntu" w:hAnsi="Ubuntu"/>
-                <w:sz w:val="26"/>
-                <w:szCs w:val="26"/>
-              </w:rPr>
-              <w:t>4 | 25</w:t>
+              <w:t>24 | 25</w:t>
             </w:r>
           </w:p>
           <w:p>
@@ -1237,15 +1205,7 @@
                 <w:sz w:val="26"/>
                 <w:szCs w:val="26"/>
               </w:rPr>
-              <w:t>2</w:t>
-            </w:r>
-            <w:r>
-              <w:rPr>
-                <w:rFonts w:ascii="Ubuntu" w:hAnsi="Ubuntu"/>
-                <w:sz w:val="26"/>
-                <w:szCs w:val="26"/>
-              </w:rPr>
-              <w:t>09</w:t>
+              <w:t>209</w:t>
             </w:r>
           </w:p>
           <w:p>
@@ -2826,8 +2786,90 @@
                 <w:sz w:val="26"/>
                 <w:szCs w:val="26"/>
               </w:rPr>
-              <w:t>0</w:t>
-            </w:r>
+              <w:t>025</w:t>
+            </w:r>
+          </w:p>
+          <w:p>
+            <w:pPr>
+              <w:jc w:val="center"/>
+              <w:rPr>
+                <w:rFonts w:ascii="Ubuntu" w:hAnsi="Ubuntu"/>
+                <w:sz w:val="26"/>
+                <w:szCs w:val="26"/>
+              </w:rPr>
+            </w:pPr>
+            <w:r>
+              <w:rPr>
+                <w:rFonts w:ascii="Ubuntu" w:hAnsi="Ubuntu"/>
+                <w:sz w:val="26"/>
+                <w:szCs w:val="26"/>
+              </w:rPr>
+              <w:t>Franke</w:t>
+            </w:r>
+          </w:p>
+        </w:tc>
+        <w:tc>
+          <w:tcPr>
+            <w:tcW w:w="2155" w:type="dxa"/>
+            <w:shd w:val="clear" w:color="auto" w:fill="auto"/>
+            <w:vAlign w:val="center"/>
+          </w:tcPr>
+          <w:p>
+            <w:pPr>
+              <w:jc w:val="center"/>
+              <w:rPr>
+                <w:rFonts w:ascii="Ubuntu" w:hAnsi="Ubuntu"/>
+                <w:b/>
+                <w:sz w:val="26"/>
+                <w:szCs w:val="26"/>
+              </w:rPr>
+            </w:pPr>
+            <w:r>
+              <w:rPr>
+                <w:rFonts w:ascii="Ubuntu" w:hAnsi="Ubuntu"/>
+                <w:b/>
+                <w:sz w:val="26"/>
+                <w:szCs w:val="26"/>
+              </w:rPr>
+              <w:t>Wahlfach</w:t>
+            </w:r>
+          </w:p>
+        </w:tc>
+        <w:tc>
+          <w:tcPr>
+            <w:tcW w:w="2155" w:type="dxa"/>
+            <w:shd w:val="clear" w:color="auto" w:fill="auto"/>
+            <w:vAlign w:val="center"/>
+          </w:tcPr>
+          <w:p>
+            <w:pPr>
+              <w:jc w:val="center"/>
+              <w:rPr>
+                <w:rFonts w:ascii="Ubuntu" w:hAnsi="Ubuntu"/>
+                <w:b/>
+                <w:sz w:val="26"/>
+                <w:szCs w:val="26"/>
+              </w:rPr>
+            </w:pPr>
+            <w:r>
+              <w:rPr>
+                <w:rFonts w:ascii="Ubuntu" w:hAnsi="Ubuntu"/>
+                <w:b/>
+                <w:sz w:val="26"/>
+                <w:szCs w:val="26"/>
+              </w:rPr>
+              <w:t>Sozialkunde</w:t>
+            </w:r>
+          </w:p>
+          <w:p>
+            <w:pPr>
+              <w:jc w:val="center"/>
+              <w:rPr>
+                <w:rFonts w:ascii="Ubuntu" w:hAnsi="Ubuntu"/>
+                <w:sz w:val="26"/>
+                <w:szCs w:val="26"/>
+              </w:rPr>
+            </w:pPr>
             <w:r>
               <w:rPr>
                 <w:rFonts w:ascii="Ubuntu" w:hAnsi="Ubuntu"/>
@@ -2852,7 +2894,7 @@
                 <w:sz w:val="26"/>
                 <w:szCs w:val="26"/>
               </w:rPr>
-              <w:t>Franke</w:t>
+              <w:t>Klause</w:t>
             </w:r>
           </w:p>
         </w:tc>
@@ -2879,7 +2921,53 @@
                 <w:sz w:val="26"/>
                 <w:szCs w:val="26"/>
               </w:rPr>
-              <w:t>Wahlfach</w:t>
+              <w:t>Sport</w:t>
+            </w:r>
+          </w:p>
+          <w:p>
+            <w:pPr>
+              <w:jc w:val="center"/>
+              <w:rPr>
+                <w:rFonts w:ascii="Ubuntu" w:hAnsi="Ubuntu"/>
+                <w:sz w:val="26"/>
+                <w:szCs w:val="26"/>
+              </w:rPr>
+            </w:pPr>
+            <w:r>
+              <w:rPr>
+                <w:rFonts w:ascii="Ubuntu" w:hAnsi="Ubuntu"/>
+                <w:sz w:val="26"/>
+                <w:szCs w:val="26"/>
+              </w:rPr>
+              <w:t>H. 1.2 | H. 2</w:t>
+            </w:r>
+          </w:p>
+          <w:p>
+            <w:pPr>
+              <w:jc w:val="center"/>
+              <w:rPr>
+                <w:rFonts w:ascii="Ubuntu" w:hAnsi="Ubuntu"/>
+                <w:sz w:val="26"/>
+                <w:szCs w:val="26"/>
+              </w:rPr>
+            </w:pPr>
+            <w:proofErr w:type="spellStart"/>
+            <w:r>
+              <w:rPr>
+                <w:rFonts w:ascii="Ubuntu" w:hAnsi="Ubuntu"/>
+                <w:sz w:val="26"/>
+                <w:szCs w:val="26"/>
+              </w:rPr>
+              <w:t>Zschernitz</w:t>
+            </w:r>
+            <w:proofErr w:type="spellEnd"/>
+            <w:r>
+              <w:rPr>
+                <w:rFonts w:ascii="Ubuntu" w:hAnsi="Ubuntu"/>
+                <w:sz w:val="26"/>
+                <w:szCs w:val="26"/>
+              </w:rPr>
+              <w:t xml:space="preserve"> | Kracik</w:t>
             </w:r>
           </w:p>
         </w:tc>
@@ -2894,55 +2982,62 @@
               <w:jc w:val="center"/>
               <w:rPr>
                 <w:rFonts w:ascii="Ubuntu" w:hAnsi="Ubuntu"/>
-                <w:b/>
-                <w:sz w:val="26"/>
-                <w:szCs w:val="26"/>
-              </w:rPr>
-            </w:pPr>
-            <w:r>
-              <w:rPr>
-                <w:rFonts w:ascii="Ubuntu" w:hAnsi="Ubuntu"/>
-                <w:b/>
-                <w:sz w:val="26"/>
-                <w:szCs w:val="26"/>
-              </w:rPr>
-              <w:t>Sozialkunde</w:t>
-            </w:r>
-          </w:p>
-          <w:p>
-            <w:pPr>
-              <w:jc w:val="center"/>
-              <w:rPr>
-                <w:rFonts w:ascii="Ubuntu" w:hAnsi="Ubuntu"/>
-                <w:sz w:val="26"/>
-                <w:szCs w:val="26"/>
-              </w:rPr>
-            </w:pPr>
-            <w:r>
-              <w:rPr>
-                <w:rFonts w:ascii="Ubuntu" w:hAnsi="Ubuntu"/>
-                <w:sz w:val="26"/>
-                <w:szCs w:val="26"/>
-              </w:rPr>
-              <w:t>25</w:t>
-            </w:r>
-          </w:p>
-          <w:p>
-            <w:pPr>
-              <w:jc w:val="center"/>
-              <w:rPr>
-                <w:rFonts w:ascii="Ubuntu" w:hAnsi="Ubuntu"/>
-                <w:sz w:val="26"/>
-                <w:szCs w:val="26"/>
-              </w:rPr>
-            </w:pPr>
-            <w:r>
-              <w:rPr>
-                <w:rFonts w:ascii="Ubuntu" w:hAnsi="Ubuntu"/>
-                <w:sz w:val="26"/>
-                <w:szCs w:val="26"/>
-              </w:rPr>
-              <w:t>Klause</w:t>
+                <w:sz w:val="26"/>
+                <w:szCs w:val="26"/>
+              </w:rPr>
+            </w:pPr>
+          </w:p>
+        </w:tc>
+      </w:tr>
+      <w:tr>
+        <w:trPr>
+          <w:trHeight w:val="567"/>
+          <w:jc w:val="center"/>
+        </w:trPr>
+        <w:tc>
+          <w:tcPr>
+            <w:tcW w:w="846" w:type="dxa"/>
+            <w:shd w:val="clear" w:color="auto" w:fill="666666"/>
+            <w:vAlign w:val="center"/>
+          </w:tcPr>
+          <w:p>
+            <w:pPr>
+              <w:jc w:val="center"/>
+              <w:rPr>
+                <w:rFonts w:ascii="Ubuntu" w:hAnsi="Ubuntu"/>
+                <w:color w:val="FFFFFF" w:themeColor="background1"/>
+                <w:sz w:val="26"/>
+                <w:szCs w:val="26"/>
+              </w:rPr>
+            </w:pPr>
+            <w:proofErr w:type="spellStart"/>
+            <w:r>
+              <w:rPr>
+                <w:rFonts w:ascii="Ubuntu" w:hAnsi="Ubuntu"/>
+                <w:color w:val="FFFFFF" w:themeColor="background1"/>
+                <w:sz w:val="26"/>
+                <w:szCs w:val="26"/>
+              </w:rPr>
+              <w:t>Wahlf</w:t>
+            </w:r>
+            <w:proofErr w:type="spellEnd"/>
+            <w:r>
+              <w:rPr>
+                <w:rFonts w:ascii="Ubuntu" w:hAnsi="Ubuntu"/>
+                <w:color w:val="FFFFFF" w:themeColor="background1"/>
+                <w:sz w:val="26"/>
+                <w:szCs w:val="26"/>
+              </w:rPr>
+              <w:t>.</w:t>
+            </w:r>
+            <w:r>
+              <w:rPr>
+                <w:rFonts w:ascii="Ubuntu" w:hAnsi="Ubuntu"/>
+                <w:color w:val="FFFFFF" w:themeColor="background1"/>
+                <w:sz w:val="26"/>
+                <w:szCs w:val="26"/>
+              </w:rPr>
+              <w:t>:</w:t>
             </w:r>
           </w:p>
         </w:tc>
@@ -2957,48 +3052,28 @@
               <w:jc w:val="center"/>
               <w:rPr>
                 <w:rFonts w:ascii="Ubuntu" w:hAnsi="Ubuntu"/>
-                <w:b/>
-                <w:sz w:val="26"/>
-                <w:szCs w:val="26"/>
-              </w:rPr>
-            </w:pPr>
-            <w:r>
-              <w:rPr>
-                <w:rFonts w:ascii="Ubuntu" w:hAnsi="Ubuntu"/>
-                <w:b/>
-                <w:sz w:val="26"/>
-                <w:szCs w:val="26"/>
-              </w:rPr>
-              <w:t>Sport</w:t>
-            </w:r>
-          </w:p>
-          <w:p>
-            <w:pPr>
-              <w:jc w:val="center"/>
-              <w:rPr>
-                <w:rFonts w:ascii="Ubuntu" w:hAnsi="Ubuntu"/>
-                <w:sz w:val="26"/>
-                <w:szCs w:val="26"/>
-              </w:rPr>
-            </w:pPr>
-            <w:r>
-              <w:rPr>
-                <w:rFonts w:ascii="Ubuntu" w:hAnsi="Ubuntu"/>
-                <w:sz w:val="26"/>
-                <w:szCs w:val="26"/>
-              </w:rPr>
-              <w:t>H. 1.2 | H. 2</w:t>
-            </w:r>
-          </w:p>
-          <w:p>
-            <w:pPr>
-              <w:jc w:val="center"/>
-              <w:rPr>
-                <w:rFonts w:ascii="Ubuntu" w:hAnsi="Ubuntu"/>
-                <w:sz w:val="26"/>
-                <w:szCs w:val="26"/>
-              </w:rPr>
-            </w:pPr>
+                <w:sz w:val="26"/>
+                <w:szCs w:val="26"/>
+              </w:rPr>
+            </w:pPr>
+            <w:r>
+              <w:rPr>
+                <w:rFonts w:ascii="Ubuntu" w:hAnsi="Ubuntu"/>
+                <w:b/>
+                <w:bCs/>
+                <w:sz w:val="26"/>
+                <w:szCs w:val="26"/>
+              </w:rPr>
+              <w:t>DG:</w:t>
+            </w:r>
+            <w:r>
+              <w:rPr>
+                <w:rFonts w:ascii="Ubuntu" w:hAnsi="Ubuntu"/>
+                <w:sz w:val="26"/>
+                <w:szCs w:val="26"/>
+              </w:rPr>
+              <w:t xml:space="preserve"> </w:t>
+            </w:r>
             <w:proofErr w:type="spellStart"/>
             <w:r>
               <w:rPr>
@@ -3006,7 +3081,7 @@
                 <w:sz w:val="26"/>
                 <w:szCs w:val="26"/>
               </w:rPr>
-              <w:t>Zschernitz</w:t>
+              <w:t>Particke</w:t>
             </w:r>
             <w:proofErr w:type="spellEnd"/>
             <w:r>
@@ -3015,7 +3090,15 @@
                 <w:sz w:val="26"/>
                 <w:szCs w:val="26"/>
               </w:rPr>
-              <w:t xml:space="preserve"> | Kracik</w:t>
+              <w:t xml:space="preserve">, </w:t>
+            </w:r>
+            <w:r>
+              <w:rPr>
+                <w:rFonts w:ascii="Ubuntu" w:hAnsi="Ubuntu"/>
+                <w:sz w:val="26"/>
+                <w:szCs w:val="26"/>
+              </w:rPr>
+              <w:t>013</w:t>
             </w:r>
           </w:p>
         </w:tc>
@@ -3034,6 +3117,177 @@
                 <w:szCs w:val="26"/>
               </w:rPr>
             </w:pPr>
+            <w:r>
+              <w:rPr>
+                <w:rFonts w:ascii="Ubuntu" w:hAnsi="Ubuntu"/>
+                <w:b/>
+                <w:bCs/>
+                <w:sz w:val="26"/>
+                <w:szCs w:val="26"/>
+              </w:rPr>
+              <w:t xml:space="preserve">NT1: </w:t>
+            </w:r>
+            <w:r>
+              <w:rPr>
+                <w:rFonts w:ascii="Ubuntu" w:hAnsi="Ubuntu"/>
+                <w:sz w:val="26"/>
+                <w:szCs w:val="26"/>
+              </w:rPr>
+              <w:t xml:space="preserve">Müller, </w:t>
+            </w:r>
+            <w:r>
+              <w:rPr>
+                <w:rFonts w:ascii="Ubuntu" w:hAnsi="Ubuntu"/>
+                <w:sz w:val="26"/>
+                <w:szCs w:val="26"/>
+              </w:rPr>
+              <w:t>201</w:t>
+            </w:r>
+          </w:p>
+        </w:tc>
+        <w:tc>
+          <w:tcPr>
+            <w:tcW w:w="2155" w:type="dxa"/>
+            <w:shd w:val="clear" w:color="auto" w:fill="auto"/>
+            <w:vAlign w:val="center"/>
+          </w:tcPr>
+          <w:p>
+            <w:pPr>
+              <w:jc w:val="center"/>
+              <w:rPr>
+                <w:rFonts w:ascii="Ubuntu" w:hAnsi="Ubuntu"/>
+                <w:sz w:val="26"/>
+                <w:szCs w:val="26"/>
+              </w:rPr>
+            </w:pPr>
+            <w:r>
+              <w:rPr>
+                <w:rFonts w:ascii="Ubuntu" w:hAnsi="Ubuntu"/>
+                <w:b/>
+                <w:bCs/>
+                <w:sz w:val="26"/>
+                <w:szCs w:val="26"/>
+              </w:rPr>
+              <w:t xml:space="preserve">Info: </w:t>
+            </w:r>
+            <w:proofErr w:type="spellStart"/>
+            <w:r>
+              <w:rPr>
+                <w:rFonts w:ascii="Ubuntu" w:hAnsi="Ubuntu"/>
+                <w:sz w:val="26"/>
+                <w:szCs w:val="26"/>
+              </w:rPr>
+              <w:t>Hamerla</w:t>
+            </w:r>
+            <w:proofErr w:type="spellEnd"/>
+            <w:r>
+              <w:rPr>
+                <w:rFonts w:ascii="Ubuntu" w:hAnsi="Ubuntu"/>
+                <w:sz w:val="26"/>
+                <w:szCs w:val="26"/>
+              </w:rPr>
+              <w:t>, 105</w:t>
+            </w:r>
+          </w:p>
+        </w:tc>
+        <w:tc>
+          <w:tcPr>
+            <w:tcW w:w="2155" w:type="dxa"/>
+            <w:shd w:val="clear" w:color="auto" w:fill="auto"/>
+            <w:vAlign w:val="center"/>
+          </w:tcPr>
+          <w:p>
+            <w:pPr>
+              <w:jc w:val="center"/>
+              <w:rPr>
+                <w:rFonts w:ascii="Ubuntu" w:hAnsi="Ubuntu"/>
+                <w:sz w:val="26"/>
+                <w:szCs w:val="26"/>
+              </w:rPr>
+            </w:pPr>
+            <w:proofErr w:type="spellStart"/>
+            <w:r>
+              <w:rPr>
+                <w:rFonts w:ascii="Ubuntu" w:hAnsi="Ubuntu"/>
+                <w:b/>
+                <w:bCs/>
+                <w:sz w:val="26"/>
+                <w:szCs w:val="26"/>
+              </w:rPr>
+              <w:t>SuSl</w:t>
+            </w:r>
+            <w:proofErr w:type="spellEnd"/>
+            <w:r>
+              <w:rPr>
+                <w:rFonts w:ascii="Ubuntu" w:hAnsi="Ubuntu"/>
+                <w:sz w:val="26"/>
+                <w:szCs w:val="26"/>
+              </w:rPr>
+              <w:t xml:space="preserve">: </w:t>
+            </w:r>
+            <w:proofErr w:type="spellStart"/>
+            <w:r>
+              <w:rPr>
+                <w:rFonts w:ascii="Ubuntu" w:hAnsi="Ubuntu"/>
+                <w:sz w:val="26"/>
+                <w:szCs w:val="26"/>
+              </w:rPr>
+              <w:t>Härthel</w:t>
+            </w:r>
+            <w:proofErr w:type="spellEnd"/>
+            <w:r>
+              <w:rPr>
+                <w:rFonts w:ascii="Ubuntu" w:hAnsi="Ubuntu"/>
+                <w:sz w:val="26"/>
+                <w:szCs w:val="26"/>
+              </w:rPr>
+              <w:t>, 101</w:t>
+            </w:r>
+          </w:p>
+        </w:tc>
+        <w:tc>
+          <w:tcPr>
+            <w:tcW w:w="2155" w:type="dxa"/>
+            <w:shd w:val="clear" w:color="auto" w:fill="auto"/>
+            <w:vAlign w:val="center"/>
+          </w:tcPr>
+          <w:p>
+            <w:pPr>
+              <w:jc w:val="center"/>
+              <w:rPr>
+                <w:rFonts w:ascii="Ubuntu" w:hAnsi="Ubuntu"/>
+                <w:sz w:val="26"/>
+                <w:szCs w:val="26"/>
+              </w:rPr>
+            </w:pPr>
+            <w:r>
+              <w:rPr>
+                <w:rFonts w:ascii="Ubuntu" w:hAnsi="Ubuntu"/>
+                <w:b/>
+                <w:bCs/>
+                <w:sz w:val="26"/>
+                <w:szCs w:val="26"/>
+              </w:rPr>
+              <w:t>GW</w:t>
+            </w:r>
+            <w:r>
+              <w:rPr>
+                <w:rFonts w:ascii="Ubuntu" w:hAnsi="Ubuntu"/>
+                <w:b/>
+                <w:bCs/>
+                <w:sz w:val="26"/>
+                <w:szCs w:val="26"/>
+              </w:rPr>
+              <w:t xml:space="preserve">: </w:t>
+            </w:r>
+            <w:r>
+              <w:rPr>
+                <w:rFonts w:ascii="Ubuntu" w:hAnsi="Ubuntu"/>
+                <w:sz w:val="26"/>
+                <w:szCs w:val="26"/>
+              </w:rPr>
+              <w:t>Heubach, 107</w:t>
+            </w:r>
           </w:p>
         </w:tc>
       </w:tr>
@@ -3042,14 +3296,14 @@
       <w:pPr>
         <w:rPr>
           <w:rFonts w:ascii="Ubuntu" w:hAnsi="Ubuntu"/>
-          <w:sz w:val="26"/>
-          <w:szCs w:val="26"/>
+          <w:sz w:val="2"/>
+          <w:szCs w:val="2"/>
         </w:rPr>
       </w:pPr>
     </w:p>
     <w:sectPr>
       <w:pgSz w:w="11907" w:h="8392" w:orient="landscape" w:code="11"/>
-      <w:pgMar w:top="397" w:right="397" w:bottom="0" w:left="397" w:header="709" w:footer="709" w:gutter="0"/>
+      <w:pgMar w:top="57" w:right="113" w:bottom="57" w:left="113" w:header="709" w:footer="709" w:gutter="0"/>
       <w:cols w:space="708"/>
       <w:docGrid w:linePitch="360"/>
     </w:sectPr>
@@ -3990,4 +4244,16 @@
     </a:ext>
   </a:extLst>
 </a:theme>
+</file>
+
+<file path=customXml/item1.xml><?xml version="1.0" encoding="utf-8"?>
+<b:Sources xmlns:b="http://schemas.openxmlformats.org/officeDocument/2006/bibliography" xmlns="http://schemas.openxmlformats.org/officeDocument/2006/bibliography" SelectedStyle="\APASixthEditionOfficeOnline.xsl" StyleName="APA" Version="6"/>
+</file>
+
+<file path=customXml/itemProps1.xml><?xml version="1.0" encoding="utf-8"?>
+<ds:datastoreItem xmlns:ds="http://schemas.openxmlformats.org/officeDocument/2006/customXml" ds:itemID="{B22D5290-9D03-4C38-9CFD-C1891495AE54}">
+  <ds:schemaRefs>
+    <ds:schemaRef ds:uri="http://schemas.openxmlformats.org/officeDocument/2006/bibliography"/>
+  </ds:schemaRefs>
+</ds:datastoreItem>
 </file>
--- a/schule/stundenplan/woche-a.docx
+++ b/schule/stundenplan/woche-a.docx
@@ -291,7 +291,7 @@
                 <w:sz w:val="26"/>
                 <w:szCs w:val="26"/>
               </w:rPr>
-              <w:t>Deutsch</w:t>
+              <w:t>Französisch</w:t>
             </w:r>
           </w:p>
           <w:p>
@@ -714,7 +714,7 @@
                 <w:sz w:val="26"/>
                 <w:szCs w:val="26"/>
               </w:rPr>
-              <w:t>Fritsch(?)</w:t>
+              <w:t>Fritsch</w:t>
             </w:r>
           </w:p>
         </w:tc>
@@ -1287,7 +1287,7 @@
                 <w:sz w:val="26"/>
                 <w:szCs w:val="26"/>
               </w:rPr>
-              <w:t>Fritsch(?)</w:t>
+              <w:t>Fritsch</w:t>
             </w:r>
           </w:p>
         </w:tc>
@@ -1314,7 +1314,7 @@
                 <w:sz w:val="26"/>
                 <w:szCs w:val="26"/>
               </w:rPr>
-              <w:t>Französisch</w:t>
+              <w:t>Deutsch</w:t>
             </w:r>
           </w:p>
           <w:p>
@@ -1674,7 +1674,7 @@
                 <w:sz w:val="26"/>
                 <w:szCs w:val="26"/>
               </w:rPr>
-              <w:t>Fritsch(?)</w:t>
+              <w:t>Fritsch</w:t>
             </w:r>
           </w:p>
         </w:tc>
@@ -1701,7 +1701,7 @@
                 <w:sz w:val="26"/>
                 <w:szCs w:val="26"/>
               </w:rPr>
-              <w:t>Französisch</w:t>
+              <w:t>Deutsch</w:t>
             </w:r>
           </w:p>
           <w:p>
@@ -2015,23 +2015,13 @@
                 <w:szCs w:val="26"/>
               </w:rPr>
             </w:pPr>
-            <w:proofErr w:type="spellStart"/>
-            <w:r>
-              <w:rPr>
-                <w:rFonts w:ascii="Ubuntu" w:hAnsi="Ubuntu"/>
-                <w:sz w:val="26"/>
-                <w:szCs w:val="26"/>
-              </w:rPr>
-              <w:t>Zschernitz</w:t>
-            </w:r>
-            <w:proofErr w:type="spellEnd"/>
-            <w:r>
-              <w:rPr>
-                <w:rFonts w:ascii="Ubuntu" w:hAnsi="Ubuntu"/>
-                <w:sz w:val="26"/>
-                <w:szCs w:val="26"/>
-              </w:rPr>
-              <w:t xml:space="preserve"> | Kracik</w:t>
+            <w:r>
+              <w:rPr>
+                <w:rFonts w:ascii="Ubuntu" w:hAnsi="Ubuntu"/>
+                <w:sz w:val="26"/>
+                <w:szCs w:val="26"/>
+              </w:rPr>
+              <w:t>Zschernitz | Kracik</w:t>
             </w:r>
           </w:p>
         </w:tc>
@@ -2395,23 +2385,13 @@
                 <w:szCs w:val="26"/>
               </w:rPr>
             </w:pPr>
-            <w:proofErr w:type="spellStart"/>
-            <w:r>
-              <w:rPr>
-                <w:rFonts w:ascii="Ubuntu" w:hAnsi="Ubuntu"/>
-                <w:sz w:val="26"/>
-                <w:szCs w:val="26"/>
-              </w:rPr>
-              <w:t>Zschernitz</w:t>
-            </w:r>
-            <w:proofErr w:type="spellEnd"/>
-            <w:r>
-              <w:rPr>
-                <w:rFonts w:ascii="Ubuntu" w:hAnsi="Ubuntu"/>
-                <w:sz w:val="26"/>
-                <w:szCs w:val="26"/>
-              </w:rPr>
-              <w:t xml:space="preserve"> | Kracik</w:t>
+            <w:r>
+              <w:rPr>
+                <w:rFonts w:ascii="Ubuntu" w:hAnsi="Ubuntu"/>
+                <w:sz w:val="26"/>
+                <w:szCs w:val="26"/>
+              </w:rPr>
+              <w:t>Zschernitz | Kracik</w:t>
             </w:r>
           </w:p>
         </w:tc>
@@ -2951,23 +2931,13 @@
                 <w:szCs w:val="26"/>
               </w:rPr>
             </w:pPr>
-            <w:proofErr w:type="spellStart"/>
-            <w:r>
-              <w:rPr>
-                <w:rFonts w:ascii="Ubuntu" w:hAnsi="Ubuntu"/>
-                <w:sz w:val="26"/>
-                <w:szCs w:val="26"/>
-              </w:rPr>
-              <w:t>Zschernitz</w:t>
-            </w:r>
-            <w:proofErr w:type="spellEnd"/>
-            <w:r>
-              <w:rPr>
-                <w:rFonts w:ascii="Ubuntu" w:hAnsi="Ubuntu"/>
-                <w:sz w:val="26"/>
-                <w:szCs w:val="26"/>
-              </w:rPr>
-              <w:t xml:space="preserve"> | Kracik</w:t>
+            <w:r>
+              <w:rPr>
+                <w:rFonts w:ascii="Ubuntu" w:hAnsi="Ubuntu"/>
+                <w:sz w:val="26"/>
+                <w:szCs w:val="26"/>
+              </w:rPr>
+              <w:t>Zschernitz | Kracik</w:t>
             </w:r>
           </w:p>
         </w:tc>
@@ -3010,25 +2980,14 @@
                 <w:szCs w:val="26"/>
               </w:rPr>
             </w:pPr>
-            <w:proofErr w:type="spellStart"/>
-            <w:r>
-              <w:rPr>
-                <w:rFonts w:ascii="Ubuntu" w:hAnsi="Ubuntu"/>
-                <w:color w:val="FFFFFF" w:themeColor="background1"/>
-                <w:sz w:val="26"/>
-                <w:szCs w:val="26"/>
-              </w:rPr>
-              <w:t>Wahlf</w:t>
-            </w:r>
-            <w:proofErr w:type="spellEnd"/>
-            <w:r>
-              <w:rPr>
-                <w:rFonts w:ascii="Ubuntu" w:hAnsi="Ubuntu"/>
-                <w:color w:val="FFFFFF" w:themeColor="background1"/>
-                <w:sz w:val="26"/>
-                <w:szCs w:val="26"/>
-              </w:rPr>
-              <w:t>.</w:t>
+            <w:r>
+              <w:rPr>
+                <w:rFonts w:ascii="Ubuntu" w:hAnsi="Ubuntu"/>
+                <w:color w:val="FFFFFF" w:themeColor="background1"/>
+                <w:sz w:val="26"/>
+                <w:szCs w:val="26"/>
+              </w:rPr>
+              <w:t>Wahlf.</w:t>
             </w:r>
             <w:r>
               <w:rPr>
@@ -3072,25 +3031,7 @@
                 <w:sz w:val="26"/>
                 <w:szCs w:val="26"/>
               </w:rPr>
-              <w:t xml:space="preserve"> </w:t>
-            </w:r>
-            <w:proofErr w:type="spellStart"/>
-            <w:r>
-              <w:rPr>
-                <w:rFonts w:ascii="Ubuntu" w:hAnsi="Ubuntu"/>
-                <w:sz w:val="26"/>
-                <w:szCs w:val="26"/>
-              </w:rPr>
-              <w:t>Particke</w:t>
-            </w:r>
-            <w:proofErr w:type="spellEnd"/>
-            <w:r>
-              <w:rPr>
-                <w:rFonts w:ascii="Ubuntu" w:hAnsi="Ubuntu"/>
-                <w:sz w:val="26"/>
-                <w:szCs w:val="26"/>
-              </w:rPr>
-              <w:t xml:space="preserve">, </w:t>
+              <w:t xml:space="preserve"> Particke, </w:t>
             </w:r>
             <w:r>
               <w:rPr>
@@ -3170,23 +3111,13 @@
               </w:rPr>
               <w:t xml:space="preserve">Info: </w:t>
             </w:r>
-            <w:proofErr w:type="spellStart"/>
-            <w:r>
-              <w:rPr>
-                <w:rFonts w:ascii="Ubuntu" w:hAnsi="Ubuntu"/>
-                <w:sz w:val="26"/>
-                <w:szCs w:val="26"/>
-              </w:rPr>
-              <w:t>Hamerla</w:t>
-            </w:r>
-            <w:proofErr w:type="spellEnd"/>
-            <w:r>
-              <w:rPr>
-                <w:rFonts w:ascii="Ubuntu" w:hAnsi="Ubuntu"/>
-                <w:sz w:val="26"/>
-                <w:szCs w:val="26"/>
-              </w:rPr>
-              <w:t>, 105</w:t>
+            <w:r>
+              <w:rPr>
+                <w:rFonts w:ascii="Ubuntu" w:hAnsi="Ubuntu"/>
+                <w:sz w:val="26"/>
+                <w:szCs w:val="26"/>
+              </w:rPr>
+              <w:t>Hamerla, 105</w:t>
             </w:r>
           </w:p>
         </w:tc>
@@ -3205,7 +3136,6 @@
                 <w:szCs w:val="26"/>
               </w:rPr>
             </w:pPr>
-            <w:proofErr w:type="spellStart"/>
             <w:r>
               <w:rPr>
                 <w:rFonts w:ascii="Ubuntu" w:hAnsi="Ubuntu"/>
@@ -3216,32 +3146,13 @@
               </w:rPr>
               <w:t>SuSl</w:t>
             </w:r>
-            <w:proofErr w:type="spellEnd"/>
-            <w:r>
-              <w:rPr>
-                <w:rFonts w:ascii="Ubuntu" w:hAnsi="Ubuntu"/>
-                <w:sz w:val="26"/>
-                <w:szCs w:val="26"/>
-              </w:rPr>
-              <w:t xml:space="preserve">: </w:t>
-            </w:r>
-            <w:proofErr w:type="spellStart"/>
-            <w:r>
-              <w:rPr>
-                <w:rFonts w:ascii="Ubuntu" w:hAnsi="Ubuntu"/>
-                <w:sz w:val="26"/>
-                <w:szCs w:val="26"/>
-              </w:rPr>
-              <w:t>Härthel</w:t>
-            </w:r>
-            <w:proofErr w:type="spellEnd"/>
-            <w:r>
-              <w:rPr>
-                <w:rFonts w:ascii="Ubuntu" w:hAnsi="Ubuntu"/>
-                <w:sz w:val="26"/>
-                <w:szCs w:val="26"/>
-              </w:rPr>
-              <w:t>, 101</w:t>
+            <w:r>
+              <w:rPr>
+                <w:rFonts w:ascii="Ubuntu" w:hAnsi="Ubuntu"/>
+                <w:sz w:val="26"/>
+                <w:szCs w:val="26"/>
+              </w:rPr>
+              <w:t>: Härthel, 101</w:t>
             </w:r>
           </w:p>
         </w:tc>

--- a/schule/stundenplan/woche-a.docx
+++ b/schule/stundenplan/woche-a.docx
@@ -3152,7 +3152,23 @@
                 <w:sz w:val="26"/>
                 <w:szCs w:val="26"/>
               </w:rPr>
-              <w:t>: Härthel, 101</w:t>
+              <w:t>: H</w:t>
+            </w:r>
+            <w:r>
+              <w:rPr>
+                <w:rFonts w:ascii="Ubuntu" w:hAnsi="Ubuntu"/>
+                <w:sz w:val="26"/>
+                <w:szCs w:val="26"/>
+              </w:rPr>
+              <w:t>ert</w:t>
+            </w:r>
+            <w:r>
+              <w:rPr>
+                <w:rFonts w:ascii="Ubuntu" w:hAnsi="Ubuntu"/>
+                <w:sz w:val="26"/>
+                <w:szCs w:val="26"/>
+              </w:rPr>
+              <w:t>el, 101</w:t>
             </w:r>
           </w:p>
         </w:tc>

--- a/schule/stundenplan/woche-a.docx
+++ b/schule/stundenplan/woche-a.docx
@@ -2229,7 +2229,7 @@
                 <w:sz w:val="26"/>
                 <w:szCs w:val="26"/>
               </w:rPr>
-              <w:t>Esri(?)</w:t>
+              <w:t>Eschrich</w:t>
             </w:r>
           </w:p>
         </w:tc>
@@ -2589,7 +2589,7 @@
                 <w:sz w:val="26"/>
                 <w:szCs w:val="26"/>
               </w:rPr>
-              <w:t>Esri(?)</w:t>
+              <w:t>Eschrich</w:t>
             </w:r>
           </w:p>
         </w:tc>

--- a/schule/stundenplan/woche-a.docx
+++ b/schule/stundenplan/woche-a.docx
@@ -3168,7 +3168,7 @@
                 <w:sz w:val="26"/>
                 <w:szCs w:val="26"/>
               </w:rPr>
-              <w:t>el, 101</w:t>
+              <w:t>el, 11</w:t>
             </w:r>
           </w:p>
         </w:tc>

--- a/schule/stundenplan/woche-a.docx
+++ b/schule/stundenplan/woche-a.docx
@@ -1,6 +1,6 @@
 
 <file path=word/document.xml><?xml version="1.0" encoding="utf-8"?>
-<w:document xmlns:wpc="http://schemas.microsoft.com/office/word/2010/wordprocessingCanvas" xmlns:cx="http://schemas.microsoft.com/office/drawing/2014/chartex" xmlns:cx1="http://schemas.microsoft.com/office/drawing/2015/9/8/chartex" xmlns:cx2="http://schemas.microsoft.com/office/drawing/2015/10/21/chartex" xmlns:cx3="http://schemas.microsoft.com/office/drawing/2016/5/9/chartex" xmlns:cx4="http://schemas.microsoft.com/office/drawing/2016/5/10/chartex" xmlns:cx5="http://schemas.microsoft.com/office/drawing/2016/5/11/chartex" xmlns:cx6="http://schemas.microsoft.com/office/drawing/2016/5/12/chartex" xmlns:cx7="http://schemas.microsoft.com/office/drawing/2016/5/13/chartex" xmlns:cx8="http://schemas.microsoft.com/office/drawing/2016/5/14/chartex" xmlns:mc="http://schemas.openxmlformats.org/markup-compatibility/2006" xmlns:aink="http://schemas.microsoft.com/office/drawing/2016/ink" xmlns:am3d="http://schemas.microsoft.com/office/drawing/2017/model3d" xmlns:o="urn:schemas-microsoft-com:office:office" xmlns:r="http://schemas.openxmlformats.org/officeDocument/2006/relationships" xmlns:m="http://schemas.openxmlformats.org/officeDocument/2006/math" xmlns:v="urn:schemas-microsoft-com:vml" xmlns:wp14="http://schemas.microsoft.com/office/word/2010/wordprocessingDrawing" xmlns:wp="http://schemas.openxmlformats.org/drawingml/2006/wordprocessingDrawing" xmlns:w10="urn:schemas-microsoft-com:office:word" xmlns:w="http://schemas.openxmlformats.org/wordprocessingml/2006/main" xmlns:w14="http://schemas.microsoft.com/office/word/2010/wordml" xmlns:w15="http://schemas.microsoft.com/office/word/2012/wordml" xmlns:w16cex="http://schemas.microsoft.com/office/word/2018/wordml/cex" xmlns:w16cid="http://schemas.microsoft.com/office/word/2016/wordml/cid" xmlns:w16="http://schemas.microsoft.com/office/word/2018/wordml" xmlns:w16se="http://schemas.microsoft.com/office/word/2015/wordml/symex" xmlns:wpg="http://schemas.microsoft.com/office/word/2010/wordprocessingGroup" xmlns:wpi="http://schemas.microsoft.com/office/word/2010/wordprocessingInk" xmlns:wne="http://schemas.microsoft.com/office/word/2006/wordml" xmlns:wps="http://schemas.microsoft.com/office/word/2010/wordprocessingShape" mc:Ignorable="w14 w15 w16se w16cid w16 w16cex wp14">
+<w:document xmlns:wpc="http://schemas.microsoft.com/office/word/2010/wordprocessingCanvas" xmlns:cx="http://schemas.microsoft.com/office/drawing/2014/chartex" xmlns:cx1="http://schemas.microsoft.com/office/drawing/2015/9/8/chartex" xmlns:cx2="http://schemas.microsoft.com/office/drawing/2015/10/21/chartex" xmlns:cx3="http://schemas.microsoft.com/office/drawing/2016/5/9/chartex" xmlns:cx4="http://schemas.microsoft.com/office/drawing/2016/5/10/chartex" xmlns:cx5="http://schemas.microsoft.com/office/drawing/2016/5/11/chartex" xmlns:cx6="http://schemas.microsoft.com/office/drawing/2016/5/12/chartex" xmlns:cx7="http://schemas.microsoft.com/office/drawing/2016/5/13/chartex" xmlns:cx8="http://schemas.microsoft.com/office/drawing/2016/5/14/chartex" xmlns:mc="http://schemas.openxmlformats.org/markup-compatibility/2006" xmlns:aink="http://schemas.microsoft.com/office/drawing/2016/ink" xmlns:am3d="http://schemas.microsoft.com/office/drawing/2017/model3d" xmlns:o="urn:schemas-microsoft-com:office:office" xmlns:r="http://schemas.openxmlformats.org/officeDocument/2006/relationships" xmlns:m="http://schemas.openxmlformats.org/officeDocument/2006/math" xmlns:v="urn:schemas-microsoft-com:vml" xmlns:wp14="http://schemas.microsoft.com/office/word/2010/wordprocessingDrawing" xmlns:wp="http://schemas.openxmlformats.org/drawingml/2006/wordprocessingDrawing" xmlns:w10="urn:schemas-microsoft-com:office:word" xmlns:w="http://schemas.openxmlformats.org/wordprocessingml/2006/main" xmlns:w14="http://schemas.microsoft.com/office/word/2010/wordml" xmlns:w15="http://schemas.microsoft.com/office/word/2012/wordml" xmlns:w16cex="http://schemas.microsoft.com/office/word/2018/wordml/cex" xmlns:w16cid="http://schemas.microsoft.com/office/word/2016/wordml/cid" xmlns:w16="http://schemas.microsoft.com/office/word/2018/wordml" xmlns:w16sdtdh="http://schemas.microsoft.com/office/word/2020/wordml/sdtdatahash" xmlns:w16se="http://schemas.microsoft.com/office/word/2015/wordml/symex" xmlns:wpg="http://schemas.microsoft.com/office/word/2010/wordprocessingGroup" xmlns:wpi="http://schemas.microsoft.com/office/word/2010/wordprocessingInk" xmlns:wne="http://schemas.microsoft.com/office/word/2006/wordml" xmlns:wps="http://schemas.microsoft.com/office/word/2010/wordprocessingShape" mc:Ignorable="w14 w15 w16se w16cid w16 w16cex w16sdtdh wp14">
   <w:body>
     <w:tbl>
       <w:tblPr>
@@ -64,6 +64,9 @@
         <w:tc>
           <w:tcPr>
             <w:tcW w:w="2155" w:type="dxa"/>
+            <w:tcBorders>
+              <w:bottom w:val="single" w:sz="4" w:space="0" w:color="FFFFFF" w:themeColor="background1"/>
+            </w:tcBorders>
             <w:shd w:val="clear" w:color="auto" w:fill="666666"/>
             <w:vAlign w:val="center"/>
           </w:tcPr>
@@ -91,6 +94,9 @@
         <w:tc>
           <w:tcPr>
             <w:tcW w:w="2155" w:type="dxa"/>
+            <w:tcBorders>
+              <w:bottom w:val="single" w:sz="4" w:space="0" w:color="FFFFFF" w:themeColor="background1"/>
+            </w:tcBorders>
             <w:shd w:val="clear" w:color="auto" w:fill="666666"/>
             <w:vAlign w:val="center"/>
           </w:tcPr>
@@ -118,6 +124,9 @@
         <w:tc>
           <w:tcPr>
             <w:tcW w:w="2155" w:type="dxa"/>
+            <w:tcBorders>
+              <w:bottom w:val="single" w:sz="4" w:space="0" w:color="FFFFFF" w:themeColor="background1"/>
+            </w:tcBorders>
             <w:shd w:val="clear" w:color="auto" w:fill="666666"/>
             <w:vAlign w:val="center"/>
           </w:tcPr>
@@ -145,6 +154,9 @@
         <w:tc>
           <w:tcPr>
             <w:tcW w:w="2155" w:type="dxa"/>
+            <w:tcBorders>
+              <w:bottom w:val="single" w:sz="4" w:space="0" w:color="FFFFFF" w:themeColor="background1"/>
+            </w:tcBorders>
             <w:shd w:val="clear" w:color="auto" w:fill="666666"/>
             <w:vAlign w:val="center"/>
           </w:tcPr>
@@ -271,6 +283,10 @@
         <w:tc>
           <w:tcPr>
             <w:tcW w:w="2155" w:type="dxa"/>
+            <w:tcBorders>
+              <w:bottom w:val="single" w:sz="4" w:space="0" w:color="767171" w:themeColor="background2" w:themeShade="80"/>
+              <w:right w:val="single" w:sz="4" w:space="0" w:color="767171" w:themeColor="background2" w:themeShade="80"/>
+            </w:tcBorders>
             <w:shd w:val="clear" w:color="auto" w:fill="auto"/>
             <w:vAlign w:val="center"/>
           </w:tcPr>
@@ -291,7 +307,7 @@
                 <w:sz w:val="26"/>
                 <w:szCs w:val="26"/>
               </w:rPr>
-              <w:t>Französisch</w:t>
+              <w:t>Mathe</w:t>
             </w:r>
           </w:p>
           <w:p>
@@ -321,19 +337,26 @@
                 <w:szCs w:val="26"/>
               </w:rPr>
             </w:pPr>
-            <w:r>
-              <w:rPr>
-                <w:rFonts w:ascii="Ubuntu" w:hAnsi="Ubuntu"/>
-                <w:sz w:val="26"/>
-                <w:szCs w:val="26"/>
-              </w:rPr>
-              <w:t>Langhammer</w:t>
-            </w:r>
+            <w:proofErr w:type="spellStart"/>
+            <w:r>
+              <w:rPr>
+                <w:rFonts w:ascii="Ubuntu" w:hAnsi="Ubuntu"/>
+                <w:sz w:val="26"/>
+                <w:szCs w:val="26"/>
+              </w:rPr>
+              <w:t>Hamerla</w:t>
+            </w:r>
+            <w:proofErr w:type="spellEnd"/>
           </w:p>
         </w:tc>
         <w:tc>
           <w:tcPr>
             <w:tcW w:w="2155" w:type="dxa"/>
+            <w:tcBorders>
+              <w:left w:val="single" w:sz="4" w:space="0" w:color="767171" w:themeColor="background2" w:themeShade="80"/>
+              <w:bottom w:val="single" w:sz="4" w:space="0" w:color="767171" w:themeColor="background2" w:themeShade="80"/>
+              <w:right w:val="single" w:sz="4" w:space="0" w:color="767171" w:themeColor="background2" w:themeShade="80"/>
+            </w:tcBorders>
             <w:shd w:val="clear" w:color="auto" w:fill="auto"/>
             <w:vAlign w:val="center"/>
           </w:tcPr>
@@ -354,49 +377,62 @@
                 <w:sz w:val="26"/>
                 <w:szCs w:val="26"/>
               </w:rPr>
-              <w:t>Kunst</w:t>
-            </w:r>
-          </w:p>
-          <w:p>
-            <w:pPr>
-              <w:jc w:val="center"/>
-              <w:rPr>
-                <w:rFonts w:ascii="Ubuntu" w:hAnsi="Ubuntu"/>
-                <w:sz w:val="26"/>
-                <w:szCs w:val="26"/>
-              </w:rPr>
-            </w:pPr>
-            <w:r>
-              <w:rPr>
-                <w:rFonts w:ascii="Ubuntu" w:hAnsi="Ubuntu"/>
-                <w:sz w:val="26"/>
-                <w:szCs w:val="26"/>
-              </w:rPr>
-              <w:t>211</w:t>
-            </w:r>
-          </w:p>
-          <w:p>
-            <w:pPr>
-              <w:jc w:val="center"/>
-              <w:rPr>
-                <w:rFonts w:ascii="Ubuntu" w:hAnsi="Ubuntu"/>
-                <w:sz w:val="26"/>
-                <w:szCs w:val="26"/>
-              </w:rPr>
-            </w:pPr>
-            <w:r>
-              <w:rPr>
-                <w:rFonts w:ascii="Ubuntu" w:hAnsi="Ubuntu"/>
-                <w:sz w:val="26"/>
-                <w:szCs w:val="26"/>
-              </w:rPr>
-              <w:t>Schramm</w:t>
+              <w:t>Englisch</w:t>
+            </w:r>
+          </w:p>
+          <w:p>
+            <w:pPr>
+              <w:jc w:val="center"/>
+              <w:rPr>
+                <w:rFonts w:ascii="Ubuntu" w:hAnsi="Ubuntu"/>
+                <w:sz w:val="26"/>
+                <w:szCs w:val="26"/>
+              </w:rPr>
+            </w:pPr>
+            <w:r>
+              <w:rPr>
+                <w:rFonts w:ascii="Ubuntu" w:hAnsi="Ubuntu"/>
+                <w:sz w:val="26"/>
+                <w:szCs w:val="26"/>
+              </w:rPr>
+              <w:t>25</w:t>
+            </w:r>
+          </w:p>
+          <w:p>
+            <w:pPr>
+              <w:jc w:val="center"/>
+              <w:rPr>
+                <w:rFonts w:ascii="Ubuntu" w:hAnsi="Ubuntu"/>
+                <w:sz w:val="26"/>
+                <w:szCs w:val="26"/>
+              </w:rPr>
+            </w:pPr>
+            <w:r>
+              <w:rPr>
+                <w:rFonts w:ascii="Ubuntu" w:hAnsi="Ubuntu"/>
+                <w:sz w:val="26"/>
+                <w:szCs w:val="26"/>
+              </w:rPr>
+              <w:t>Sch</w:t>
+            </w:r>
+            <w:r>
+              <w:rPr>
+                <w:rFonts w:ascii="Ubuntu" w:hAnsi="Ubuntu"/>
+                <w:sz w:val="26"/>
+                <w:szCs w:val="26"/>
+              </w:rPr>
+              <w:t>moldt</w:t>
             </w:r>
           </w:p>
         </w:tc>
         <w:tc>
           <w:tcPr>
             <w:tcW w:w="2155" w:type="dxa"/>
+            <w:tcBorders>
+              <w:left w:val="single" w:sz="4" w:space="0" w:color="767171" w:themeColor="background2" w:themeShade="80"/>
+              <w:bottom w:val="single" w:sz="4" w:space="0" w:color="767171" w:themeColor="background2" w:themeShade="80"/>
+              <w:right w:val="single" w:sz="4" w:space="0" w:color="767171" w:themeColor="background2" w:themeShade="80"/>
+            </w:tcBorders>
             <w:shd w:val="clear" w:color="auto" w:fill="auto"/>
             <w:vAlign w:val="center"/>
           </w:tcPr>
@@ -460,6 +496,11 @@
         <w:tc>
           <w:tcPr>
             <w:tcW w:w="2155" w:type="dxa"/>
+            <w:tcBorders>
+              <w:left w:val="single" w:sz="4" w:space="0" w:color="767171" w:themeColor="background2" w:themeShade="80"/>
+              <w:bottom w:val="single" w:sz="4" w:space="0" w:color="767171" w:themeColor="background2" w:themeShade="80"/>
+              <w:right w:val="single" w:sz="4" w:space="0" w:color="767171" w:themeColor="background2" w:themeShade="80"/>
+            </w:tcBorders>
             <w:shd w:val="clear" w:color="auto" w:fill="auto"/>
             <w:vAlign w:val="center"/>
           </w:tcPr>
@@ -523,6 +564,10 @@
         <w:tc>
           <w:tcPr>
             <w:tcW w:w="2155" w:type="dxa"/>
+            <w:tcBorders>
+              <w:left w:val="single" w:sz="4" w:space="0" w:color="767171" w:themeColor="background2" w:themeShade="80"/>
+              <w:bottom w:val="single" w:sz="4" w:space="0" w:color="767171" w:themeColor="background2" w:themeShade="80"/>
+            </w:tcBorders>
             <w:shd w:val="clear" w:color="auto" w:fill="auto"/>
             <w:vAlign w:val="center"/>
           </w:tcPr>
@@ -543,18 +588,26 @@
                 <w:sz w:val="26"/>
                 <w:szCs w:val="26"/>
               </w:rPr>
-              <w:t>Französisch</w:t>
-            </w:r>
-          </w:p>
-          <w:p>
-            <w:pPr>
-              <w:jc w:val="center"/>
-              <w:rPr>
-                <w:rFonts w:ascii="Ubuntu" w:hAnsi="Ubuntu"/>
-                <w:sz w:val="26"/>
-                <w:szCs w:val="26"/>
-              </w:rPr>
-            </w:pPr>
+              <w:t>Musik</w:t>
+            </w:r>
+          </w:p>
+          <w:p>
+            <w:pPr>
+              <w:jc w:val="center"/>
+              <w:rPr>
+                <w:rFonts w:ascii="Ubuntu" w:hAnsi="Ubuntu"/>
+                <w:sz w:val="26"/>
+                <w:szCs w:val="26"/>
+              </w:rPr>
+            </w:pPr>
+            <w:r>
+              <w:rPr>
+                <w:rFonts w:ascii="Ubuntu" w:hAnsi="Ubuntu"/>
+                <w:sz w:val="26"/>
+                <w:szCs w:val="26"/>
+              </w:rPr>
+              <w:t>0</w:t>
+            </w:r>
             <w:r>
               <w:rPr>
                 <w:rFonts w:ascii="Ubuntu" w:hAnsi="Ubuntu"/>
@@ -579,7 +632,7 @@
                 <w:sz w:val="26"/>
                 <w:szCs w:val="26"/>
               </w:rPr>
-              <w:t>Langhammer</w:t>
+              <w:t>Schlosser</w:t>
             </w:r>
           </w:p>
         </w:tc>
@@ -658,6 +711,10 @@
         <w:tc>
           <w:tcPr>
             <w:tcW w:w="2155" w:type="dxa"/>
+            <w:tcBorders>
+              <w:top w:val="single" w:sz="4" w:space="0" w:color="767171" w:themeColor="background2" w:themeShade="80"/>
+              <w:right w:val="single" w:sz="4" w:space="0" w:color="767171" w:themeColor="background2" w:themeShade="80"/>
+            </w:tcBorders>
             <w:shd w:val="clear" w:color="auto" w:fill="auto"/>
             <w:vAlign w:val="center"/>
           </w:tcPr>
@@ -708,19 +765,26 @@
                 <w:szCs w:val="26"/>
               </w:rPr>
             </w:pPr>
-            <w:r>
-              <w:rPr>
-                <w:rFonts w:ascii="Ubuntu" w:hAnsi="Ubuntu"/>
-                <w:sz w:val="26"/>
-                <w:szCs w:val="26"/>
-              </w:rPr>
-              <w:t>Fritsch</w:t>
-            </w:r>
+            <w:proofErr w:type="spellStart"/>
+            <w:r>
+              <w:rPr>
+                <w:rFonts w:ascii="Ubuntu" w:hAnsi="Ubuntu"/>
+                <w:sz w:val="26"/>
+                <w:szCs w:val="26"/>
+              </w:rPr>
+              <w:t>Hamerla</w:t>
+            </w:r>
+            <w:proofErr w:type="spellEnd"/>
           </w:p>
         </w:tc>
         <w:tc>
           <w:tcPr>
             <w:tcW w:w="2155" w:type="dxa"/>
+            <w:tcBorders>
+              <w:top w:val="single" w:sz="4" w:space="0" w:color="767171" w:themeColor="background2" w:themeShade="80"/>
+              <w:left w:val="single" w:sz="4" w:space="0" w:color="767171" w:themeColor="background2" w:themeShade="80"/>
+              <w:right w:val="single" w:sz="4" w:space="0" w:color="767171" w:themeColor="background2" w:themeShade="80"/>
+            </w:tcBorders>
             <w:shd w:val="clear" w:color="auto" w:fill="auto"/>
             <w:vAlign w:val="center"/>
           </w:tcPr>
@@ -741,49 +805,54 @@
                 <w:sz w:val="26"/>
                 <w:szCs w:val="26"/>
               </w:rPr>
-              <w:t>Kunst</w:t>
-            </w:r>
-          </w:p>
-          <w:p>
-            <w:pPr>
-              <w:jc w:val="center"/>
-              <w:rPr>
-                <w:rFonts w:ascii="Ubuntu" w:hAnsi="Ubuntu"/>
-                <w:sz w:val="26"/>
-                <w:szCs w:val="26"/>
-              </w:rPr>
-            </w:pPr>
-            <w:r>
-              <w:rPr>
-                <w:rFonts w:ascii="Ubuntu" w:hAnsi="Ubuntu"/>
-                <w:sz w:val="26"/>
-                <w:szCs w:val="26"/>
-              </w:rPr>
-              <w:t>211</w:t>
-            </w:r>
-          </w:p>
-          <w:p>
-            <w:pPr>
-              <w:jc w:val="center"/>
-              <w:rPr>
-                <w:rFonts w:ascii="Ubuntu" w:hAnsi="Ubuntu"/>
-                <w:sz w:val="26"/>
-                <w:szCs w:val="26"/>
-              </w:rPr>
-            </w:pPr>
-            <w:r>
-              <w:rPr>
-                <w:rFonts w:ascii="Ubuntu" w:hAnsi="Ubuntu"/>
-                <w:sz w:val="26"/>
-                <w:szCs w:val="26"/>
-              </w:rPr>
-              <w:t>Schramm</w:t>
+              <w:t>Englisch</w:t>
+            </w:r>
+          </w:p>
+          <w:p>
+            <w:pPr>
+              <w:jc w:val="center"/>
+              <w:rPr>
+                <w:rFonts w:ascii="Ubuntu" w:hAnsi="Ubuntu"/>
+                <w:sz w:val="26"/>
+                <w:szCs w:val="26"/>
+              </w:rPr>
+            </w:pPr>
+            <w:r>
+              <w:rPr>
+                <w:rFonts w:ascii="Ubuntu" w:hAnsi="Ubuntu"/>
+                <w:sz w:val="26"/>
+                <w:szCs w:val="26"/>
+              </w:rPr>
+              <w:t>25</w:t>
+            </w:r>
+          </w:p>
+          <w:p>
+            <w:pPr>
+              <w:jc w:val="center"/>
+              <w:rPr>
+                <w:rFonts w:ascii="Ubuntu" w:hAnsi="Ubuntu"/>
+                <w:sz w:val="26"/>
+                <w:szCs w:val="26"/>
+              </w:rPr>
+            </w:pPr>
+            <w:r>
+              <w:rPr>
+                <w:rFonts w:ascii="Ubuntu" w:hAnsi="Ubuntu"/>
+                <w:sz w:val="26"/>
+                <w:szCs w:val="26"/>
+              </w:rPr>
+              <w:t>Schmoldt</w:t>
             </w:r>
           </w:p>
         </w:tc>
         <w:tc>
           <w:tcPr>
             <w:tcW w:w="2155" w:type="dxa"/>
+            <w:tcBorders>
+              <w:top w:val="single" w:sz="4" w:space="0" w:color="767171" w:themeColor="background2" w:themeShade="80"/>
+              <w:left w:val="single" w:sz="4" w:space="0" w:color="767171" w:themeColor="background2" w:themeShade="80"/>
+              <w:right w:val="single" w:sz="4" w:space="0" w:color="767171" w:themeColor="background2" w:themeShade="80"/>
+            </w:tcBorders>
             <w:shd w:val="clear" w:color="auto" w:fill="auto"/>
             <w:vAlign w:val="center"/>
           </w:tcPr>
@@ -847,6 +916,11 @@
         <w:tc>
           <w:tcPr>
             <w:tcW w:w="2155" w:type="dxa"/>
+            <w:tcBorders>
+              <w:top w:val="single" w:sz="4" w:space="0" w:color="767171" w:themeColor="background2" w:themeShade="80"/>
+              <w:left w:val="single" w:sz="4" w:space="0" w:color="767171" w:themeColor="background2" w:themeShade="80"/>
+              <w:right w:val="single" w:sz="4" w:space="0" w:color="767171" w:themeColor="background2" w:themeShade="80"/>
+            </w:tcBorders>
             <w:shd w:val="clear" w:color="auto" w:fill="auto"/>
             <w:vAlign w:val="center"/>
           </w:tcPr>
@@ -910,6 +984,10 @@
         <w:tc>
           <w:tcPr>
             <w:tcW w:w="2155" w:type="dxa"/>
+            <w:tcBorders>
+              <w:top w:val="single" w:sz="4" w:space="0" w:color="767171" w:themeColor="background2" w:themeShade="80"/>
+              <w:left w:val="single" w:sz="4" w:space="0" w:color="767171" w:themeColor="background2" w:themeShade="80"/>
+            </w:tcBorders>
             <w:shd w:val="clear" w:color="auto" w:fill="auto"/>
             <w:vAlign w:val="center"/>
           </w:tcPr>
@@ -930,43 +1008,43 @@
                 <w:sz w:val="26"/>
                 <w:szCs w:val="26"/>
               </w:rPr>
-              <w:t>FGB</w:t>
-            </w:r>
-          </w:p>
-          <w:p>
-            <w:pPr>
-              <w:jc w:val="center"/>
-              <w:rPr>
-                <w:rFonts w:ascii="Ubuntu" w:hAnsi="Ubuntu"/>
-                <w:sz w:val="26"/>
-                <w:szCs w:val="26"/>
-              </w:rPr>
-            </w:pPr>
-            <w:r>
-              <w:rPr>
-                <w:rFonts w:ascii="Ubuntu" w:hAnsi="Ubuntu"/>
-                <w:sz w:val="26"/>
-                <w:szCs w:val="26"/>
-              </w:rPr>
-              <w:t>105</w:t>
-            </w:r>
-          </w:p>
-          <w:p>
-            <w:pPr>
-              <w:jc w:val="center"/>
-              <w:rPr>
-                <w:rFonts w:ascii="Ubuntu" w:hAnsi="Ubuntu"/>
-                <w:sz w:val="26"/>
-                <w:szCs w:val="26"/>
-              </w:rPr>
-            </w:pPr>
-            <w:r>
-              <w:rPr>
-                <w:rFonts w:ascii="Ubuntu" w:hAnsi="Ubuntu"/>
-                <w:sz w:val="26"/>
-                <w:szCs w:val="26"/>
-              </w:rPr>
-              <w:t>Gäbler</w:t>
+              <w:t>Musik</w:t>
+            </w:r>
+          </w:p>
+          <w:p>
+            <w:pPr>
+              <w:jc w:val="center"/>
+              <w:rPr>
+                <w:rFonts w:ascii="Ubuntu" w:hAnsi="Ubuntu"/>
+                <w:sz w:val="26"/>
+                <w:szCs w:val="26"/>
+              </w:rPr>
+            </w:pPr>
+            <w:r>
+              <w:rPr>
+                <w:rFonts w:ascii="Ubuntu" w:hAnsi="Ubuntu"/>
+                <w:sz w:val="26"/>
+                <w:szCs w:val="26"/>
+              </w:rPr>
+              <w:t>025</w:t>
+            </w:r>
+          </w:p>
+          <w:p>
+            <w:pPr>
+              <w:jc w:val="center"/>
+              <w:rPr>
+                <w:rFonts w:ascii="Ubuntu" w:hAnsi="Ubuntu"/>
+                <w:sz w:val="26"/>
+                <w:szCs w:val="26"/>
+              </w:rPr>
+            </w:pPr>
+            <w:r>
+              <w:rPr>
+                <w:rFonts w:ascii="Ubuntu" w:hAnsi="Ubuntu"/>
+                <w:sz w:val="26"/>
+                <w:szCs w:val="26"/>
+              </w:rPr>
+              <w:t>Schlosser</w:t>
             </w:r>
           </w:p>
         </w:tc>
@@ -1104,6 +1182,10 @@
         <w:tc>
           <w:tcPr>
             <w:tcW w:w="2155" w:type="dxa"/>
+            <w:tcBorders>
+              <w:bottom w:val="single" w:sz="4" w:space="0" w:color="767171" w:themeColor="background2" w:themeShade="80"/>
+              <w:right w:val="single" w:sz="4" w:space="0" w:color="767171" w:themeColor="background2" w:themeShade="80"/>
+            </w:tcBorders>
             <w:shd w:val="clear" w:color="auto" w:fill="auto"/>
             <w:vAlign w:val="center"/>
           </w:tcPr>
@@ -1167,6 +1249,11 @@
         <w:tc>
           <w:tcPr>
             <w:tcW w:w="2155" w:type="dxa"/>
+            <w:tcBorders>
+              <w:left w:val="single" w:sz="4" w:space="0" w:color="767171" w:themeColor="background2" w:themeShade="80"/>
+              <w:bottom w:val="single" w:sz="4" w:space="0" w:color="767171" w:themeColor="background2" w:themeShade="80"/>
+              <w:right w:val="single" w:sz="4" w:space="0" w:color="767171" w:themeColor="background2" w:themeShade="80"/>
+            </w:tcBorders>
             <w:shd w:val="clear" w:color="auto" w:fill="auto"/>
             <w:vAlign w:val="center"/>
           </w:tcPr>
@@ -1230,6 +1317,11 @@
         <w:tc>
           <w:tcPr>
             <w:tcW w:w="2155" w:type="dxa"/>
+            <w:tcBorders>
+              <w:left w:val="single" w:sz="4" w:space="0" w:color="767171" w:themeColor="background2" w:themeShade="80"/>
+              <w:bottom w:val="single" w:sz="4" w:space="0" w:color="767171" w:themeColor="background2" w:themeShade="80"/>
+              <w:right w:val="single" w:sz="4" w:space="0" w:color="767171" w:themeColor="background2" w:themeShade="80"/>
+            </w:tcBorders>
             <w:shd w:val="clear" w:color="auto" w:fill="auto"/>
             <w:vAlign w:val="center"/>
           </w:tcPr>
@@ -1294,6 +1386,11 @@
         <w:tc>
           <w:tcPr>
             <w:tcW w:w="2155" w:type="dxa"/>
+            <w:tcBorders>
+              <w:left w:val="single" w:sz="4" w:space="0" w:color="767171" w:themeColor="background2" w:themeShade="80"/>
+              <w:bottom w:val="single" w:sz="4" w:space="0" w:color="767171" w:themeColor="background2" w:themeShade="80"/>
+              <w:right w:val="single" w:sz="4" w:space="0" w:color="767171" w:themeColor="background2" w:themeShade="80"/>
+            </w:tcBorders>
             <w:shd w:val="clear" w:color="auto" w:fill="auto"/>
             <w:vAlign w:val="center"/>
           </w:tcPr>
@@ -1357,6 +1454,10 @@
         <w:tc>
           <w:tcPr>
             <w:tcW w:w="2155" w:type="dxa"/>
+            <w:tcBorders>
+              <w:left w:val="single" w:sz="4" w:space="0" w:color="767171" w:themeColor="background2" w:themeShade="80"/>
+              <w:bottom w:val="single" w:sz="4" w:space="0" w:color="767171" w:themeColor="background2" w:themeShade="80"/>
+            </w:tcBorders>
             <w:shd w:val="clear" w:color="auto" w:fill="auto"/>
             <w:vAlign w:val="center"/>
           </w:tcPr>
@@ -1377,7 +1478,7 @@
                 <w:sz w:val="26"/>
                 <w:szCs w:val="26"/>
               </w:rPr>
-              <w:t>Geschichte</w:t>
+              <w:t>Französisch</w:t>
             </w:r>
           </w:p>
           <w:p>
@@ -1413,7 +1514,7 @@
                 <w:sz w:val="26"/>
                 <w:szCs w:val="26"/>
               </w:rPr>
-              <w:t>Klause</w:t>
+              <w:t>Langhammer</w:t>
             </w:r>
           </w:p>
         </w:tc>
@@ -1492,6 +1593,10 @@
         <w:tc>
           <w:tcPr>
             <w:tcW w:w="2155" w:type="dxa"/>
+            <w:tcBorders>
+              <w:top w:val="single" w:sz="4" w:space="0" w:color="767171" w:themeColor="background2" w:themeShade="80"/>
+              <w:right w:val="single" w:sz="4" w:space="0" w:color="767171" w:themeColor="background2" w:themeShade="80"/>
+            </w:tcBorders>
             <w:shd w:val="clear" w:color="auto" w:fill="auto"/>
             <w:vAlign w:val="center"/>
           </w:tcPr>
@@ -1555,6 +1660,11 @@
         <w:tc>
           <w:tcPr>
             <w:tcW w:w="2155" w:type="dxa"/>
+            <w:tcBorders>
+              <w:top w:val="single" w:sz="4" w:space="0" w:color="767171" w:themeColor="background2" w:themeShade="80"/>
+              <w:left w:val="single" w:sz="4" w:space="0" w:color="767171" w:themeColor="background2" w:themeShade="80"/>
+              <w:right w:val="single" w:sz="4" w:space="0" w:color="767171" w:themeColor="background2" w:themeShade="80"/>
+            </w:tcBorders>
             <w:shd w:val="clear" w:color="auto" w:fill="auto"/>
             <w:vAlign w:val="center"/>
           </w:tcPr>
@@ -1618,6 +1728,11 @@
         <w:tc>
           <w:tcPr>
             <w:tcW w:w="2155" w:type="dxa"/>
+            <w:tcBorders>
+              <w:top w:val="single" w:sz="4" w:space="0" w:color="767171" w:themeColor="background2" w:themeShade="80"/>
+              <w:left w:val="single" w:sz="4" w:space="0" w:color="767171" w:themeColor="background2" w:themeShade="80"/>
+              <w:right w:val="single" w:sz="4" w:space="0" w:color="767171" w:themeColor="background2" w:themeShade="80"/>
+            </w:tcBorders>
             <w:shd w:val="clear" w:color="auto" w:fill="auto"/>
             <w:vAlign w:val="center"/>
           </w:tcPr>
@@ -1681,6 +1796,11 @@
         <w:tc>
           <w:tcPr>
             <w:tcW w:w="2155" w:type="dxa"/>
+            <w:tcBorders>
+              <w:top w:val="single" w:sz="4" w:space="0" w:color="767171" w:themeColor="background2" w:themeShade="80"/>
+              <w:left w:val="single" w:sz="4" w:space="0" w:color="767171" w:themeColor="background2" w:themeShade="80"/>
+              <w:right w:val="single" w:sz="4" w:space="0" w:color="767171" w:themeColor="background2" w:themeShade="80"/>
+            </w:tcBorders>
             <w:shd w:val="clear" w:color="auto" w:fill="auto"/>
             <w:vAlign w:val="center"/>
           </w:tcPr>
@@ -1744,6 +1864,10 @@
         <w:tc>
           <w:tcPr>
             <w:tcW w:w="2155" w:type="dxa"/>
+            <w:tcBorders>
+              <w:top w:val="single" w:sz="4" w:space="0" w:color="767171" w:themeColor="background2" w:themeShade="80"/>
+              <w:left w:val="single" w:sz="4" w:space="0" w:color="767171" w:themeColor="background2" w:themeShade="80"/>
+            </w:tcBorders>
             <w:shd w:val="clear" w:color="auto" w:fill="auto"/>
             <w:vAlign w:val="center"/>
           </w:tcPr>
@@ -1764,7 +1888,7 @@
                 <w:sz w:val="26"/>
                 <w:szCs w:val="26"/>
               </w:rPr>
-              <w:t>Geschichte</w:t>
+              <w:t>Französisch</w:t>
             </w:r>
           </w:p>
           <w:p>
@@ -1800,7 +1924,7 @@
                 <w:sz w:val="26"/>
                 <w:szCs w:val="26"/>
               </w:rPr>
-              <w:t>Klause</w:t>
+              <w:t>Langhammer</w:t>
             </w:r>
           </w:p>
         </w:tc>
@@ -1938,6 +2062,10 @@
         <w:tc>
           <w:tcPr>
             <w:tcW w:w="2155" w:type="dxa"/>
+            <w:tcBorders>
+              <w:bottom w:val="single" w:sz="4" w:space="0" w:color="767171" w:themeColor="background2" w:themeShade="80"/>
+              <w:right w:val="single" w:sz="4" w:space="0" w:color="767171" w:themeColor="background2" w:themeShade="80"/>
+            </w:tcBorders>
             <w:shd w:val="clear" w:color="auto" w:fill="auto"/>
             <w:vAlign w:val="center"/>
           </w:tcPr>
@@ -1965,6 +2093,11 @@
         <w:tc>
           <w:tcPr>
             <w:tcW w:w="2155" w:type="dxa"/>
+            <w:tcBorders>
+              <w:left w:val="single" w:sz="4" w:space="0" w:color="767171" w:themeColor="background2" w:themeShade="80"/>
+              <w:bottom w:val="single" w:sz="4" w:space="0" w:color="767171" w:themeColor="background2" w:themeShade="80"/>
+              <w:right w:val="single" w:sz="4" w:space="0" w:color="767171" w:themeColor="background2" w:themeShade="80"/>
+            </w:tcBorders>
             <w:shd w:val="clear" w:color="auto" w:fill="auto"/>
             <w:vAlign w:val="center"/>
           </w:tcPr>
@@ -2015,19 +2148,34 @@
                 <w:szCs w:val="26"/>
               </w:rPr>
             </w:pPr>
-            <w:r>
-              <w:rPr>
-                <w:rFonts w:ascii="Ubuntu" w:hAnsi="Ubuntu"/>
-                <w:sz w:val="26"/>
-                <w:szCs w:val="26"/>
-              </w:rPr>
-              <w:t>Zschernitz | Kracik</w:t>
+            <w:proofErr w:type="spellStart"/>
+            <w:r>
+              <w:rPr>
+                <w:rFonts w:ascii="Ubuntu" w:hAnsi="Ubuntu"/>
+                <w:sz w:val="26"/>
+                <w:szCs w:val="26"/>
+              </w:rPr>
+              <w:t>Zschernitz</w:t>
+            </w:r>
+            <w:proofErr w:type="spellEnd"/>
+            <w:r>
+              <w:rPr>
+                <w:rFonts w:ascii="Ubuntu" w:hAnsi="Ubuntu"/>
+                <w:sz w:val="26"/>
+                <w:szCs w:val="26"/>
+              </w:rPr>
+              <w:t xml:space="preserve"> | Kracik</w:t>
             </w:r>
           </w:p>
         </w:tc>
         <w:tc>
           <w:tcPr>
             <w:tcW w:w="2155" w:type="dxa"/>
+            <w:tcBorders>
+              <w:left w:val="single" w:sz="4" w:space="0" w:color="767171" w:themeColor="background2" w:themeShade="80"/>
+              <w:bottom w:val="single" w:sz="4" w:space="0" w:color="767171" w:themeColor="background2" w:themeShade="80"/>
+              <w:right w:val="single" w:sz="4" w:space="0" w:color="767171" w:themeColor="background2" w:themeShade="80"/>
+            </w:tcBorders>
             <w:shd w:val="clear" w:color="auto" w:fill="auto"/>
             <w:vAlign w:val="center"/>
           </w:tcPr>
@@ -2092,6 +2240,11 @@
         <w:tc>
           <w:tcPr>
             <w:tcW w:w="2155" w:type="dxa"/>
+            <w:tcBorders>
+              <w:left w:val="single" w:sz="4" w:space="0" w:color="767171" w:themeColor="background2" w:themeShade="80"/>
+              <w:bottom w:val="single" w:sz="4" w:space="0" w:color="767171" w:themeColor="background2" w:themeShade="80"/>
+              <w:right w:val="single" w:sz="4" w:space="0" w:color="767171" w:themeColor="background2" w:themeShade="80"/>
+            </w:tcBorders>
             <w:shd w:val="clear" w:color="auto" w:fill="auto"/>
             <w:vAlign w:val="center"/>
           </w:tcPr>
@@ -2164,6 +2317,10 @@
         <w:tc>
           <w:tcPr>
             <w:tcW w:w="2155" w:type="dxa"/>
+            <w:tcBorders>
+              <w:left w:val="single" w:sz="4" w:space="0" w:color="767171" w:themeColor="background2" w:themeShade="80"/>
+              <w:bottom w:val="single" w:sz="4" w:space="0" w:color="767171" w:themeColor="background2" w:themeShade="80"/>
+            </w:tcBorders>
             <w:shd w:val="clear" w:color="auto" w:fill="auto"/>
             <w:vAlign w:val="center"/>
           </w:tcPr>
@@ -2308,6 +2465,10 @@
         <w:tc>
           <w:tcPr>
             <w:tcW w:w="2155" w:type="dxa"/>
+            <w:tcBorders>
+              <w:top w:val="single" w:sz="4" w:space="0" w:color="767171" w:themeColor="background2" w:themeShade="80"/>
+              <w:right w:val="single" w:sz="4" w:space="0" w:color="767171" w:themeColor="background2" w:themeShade="80"/>
+            </w:tcBorders>
             <w:shd w:val="clear" w:color="auto" w:fill="auto"/>
             <w:vAlign w:val="center"/>
           </w:tcPr>
@@ -2335,6 +2496,11 @@
         <w:tc>
           <w:tcPr>
             <w:tcW w:w="2155" w:type="dxa"/>
+            <w:tcBorders>
+              <w:top w:val="single" w:sz="4" w:space="0" w:color="767171" w:themeColor="background2" w:themeShade="80"/>
+              <w:left w:val="single" w:sz="4" w:space="0" w:color="767171" w:themeColor="background2" w:themeShade="80"/>
+              <w:right w:val="single" w:sz="4" w:space="0" w:color="767171" w:themeColor="background2" w:themeShade="80"/>
+            </w:tcBorders>
             <w:shd w:val="clear" w:color="auto" w:fill="auto"/>
             <w:vAlign w:val="center"/>
           </w:tcPr>
@@ -2385,19 +2551,34 @@
                 <w:szCs w:val="26"/>
               </w:rPr>
             </w:pPr>
-            <w:r>
-              <w:rPr>
-                <w:rFonts w:ascii="Ubuntu" w:hAnsi="Ubuntu"/>
-                <w:sz w:val="26"/>
-                <w:szCs w:val="26"/>
-              </w:rPr>
-              <w:t>Zschernitz | Kracik</w:t>
+            <w:proofErr w:type="spellStart"/>
+            <w:r>
+              <w:rPr>
+                <w:rFonts w:ascii="Ubuntu" w:hAnsi="Ubuntu"/>
+                <w:sz w:val="26"/>
+                <w:szCs w:val="26"/>
+              </w:rPr>
+              <w:t>Zschernitz</w:t>
+            </w:r>
+            <w:proofErr w:type="spellEnd"/>
+            <w:r>
+              <w:rPr>
+                <w:rFonts w:ascii="Ubuntu" w:hAnsi="Ubuntu"/>
+                <w:sz w:val="26"/>
+                <w:szCs w:val="26"/>
+              </w:rPr>
+              <w:t xml:space="preserve"> | Kracik</w:t>
             </w:r>
           </w:p>
         </w:tc>
         <w:tc>
           <w:tcPr>
             <w:tcW w:w="2155" w:type="dxa"/>
+            <w:tcBorders>
+              <w:top w:val="single" w:sz="4" w:space="0" w:color="767171" w:themeColor="background2" w:themeShade="80"/>
+              <w:left w:val="single" w:sz="4" w:space="0" w:color="767171" w:themeColor="background2" w:themeShade="80"/>
+              <w:right w:val="single" w:sz="4" w:space="0" w:color="767171" w:themeColor="background2" w:themeShade="80"/>
+            </w:tcBorders>
             <w:shd w:val="clear" w:color="auto" w:fill="auto"/>
             <w:vAlign w:val="center"/>
           </w:tcPr>
@@ -2461,6 +2642,11 @@
         <w:tc>
           <w:tcPr>
             <w:tcW w:w="2155" w:type="dxa"/>
+            <w:tcBorders>
+              <w:top w:val="single" w:sz="4" w:space="0" w:color="767171" w:themeColor="background2" w:themeShade="80"/>
+              <w:left w:val="single" w:sz="4" w:space="0" w:color="767171" w:themeColor="background2" w:themeShade="80"/>
+              <w:right w:val="single" w:sz="4" w:space="0" w:color="767171" w:themeColor="background2" w:themeShade="80"/>
+            </w:tcBorders>
             <w:shd w:val="clear" w:color="auto" w:fill="auto"/>
             <w:vAlign w:val="center"/>
           </w:tcPr>
@@ -2524,6 +2710,10 @@
         <w:tc>
           <w:tcPr>
             <w:tcW w:w="2155" w:type="dxa"/>
+            <w:tcBorders>
+              <w:top w:val="single" w:sz="4" w:space="0" w:color="767171" w:themeColor="background2" w:themeShade="80"/>
+              <w:left w:val="single" w:sz="4" w:space="0" w:color="767171" w:themeColor="background2" w:themeShade="80"/>
+            </w:tcBorders>
             <w:shd w:val="clear" w:color="auto" w:fill="auto"/>
             <w:vAlign w:val="center"/>
           </w:tcPr>
@@ -2728,6 +2918,10 @@
         <w:tc>
           <w:tcPr>
             <w:tcW w:w="2155" w:type="dxa"/>
+            <w:tcBorders>
+              <w:bottom w:val="single" w:sz="4" w:space="0" w:color="767171" w:themeColor="background2" w:themeShade="80"/>
+              <w:right w:val="single" w:sz="4" w:space="0" w:color="767171" w:themeColor="background2" w:themeShade="80"/>
+            </w:tcBorders>
             <w:shd w:val="clear" w:color="auto" w:fill="auto"/>
             <w:vAlign w:val="center"/>
           </w:tcPr>
@@ -2748,49 +2942,54 @@
                 <w:sz w:val="26"/>
                 <w:szCs w:val="26"/>
               </w:rPr>
-              <w:t>Musik</w:t>
-            </w:r>
-          </w:p>
-          <w:p>
-            <w:pPr>
-              <w:jc w:val="center"/>
-              <w:rPr>
-                <w:rFonts w:ascii="Ubuntu" w:hAnsi="Ubuntu"/>
-                <w:sz w:val="26"/>
-                <w:szCs w:val="26"/>
-              </w:rPr>
-            </w:pPr>
-            <w:r>
-              <w:rPr>
-                <w:rFonts w:ascii="Ubuntu" w:hAnsi="Ubuntu"/>
-                <w:sz w:val="26"/>
-                <w:szCs w:val="26"/>
-              </w:rPr>
-              <w:t>025</w:t>
-            </w:r>
-          </w:p>
-          <w:p>
-            <w:pPr>
-              <w:jc w:val="center"/>
-              <w:rPr>
-                <w:rFonts w:ascii="Ubuntu" w:hAnsi="Ubuntu"/>
-                <w:sz w:val="26"/>
-                <w:szCs w:val="26"/>
-              </w:rPr>
-            </w:pPr>
-            <w:r>
-              <w:rPr>
-                <w:rFonts w:ascii="Ubuntu" w:hAnsi="Ubuntu"/>
-                <w:sz w:val="26"/>
-                <w:szCs w:val="26"/>
-              </w:rPr>
-              <w:t>Franke</w:t>
+              <w:t>Geschichte</w:t>
+            </w:r>
+          </w:p>
+          <w:p>
+            <w:pPr>
+              <w:jc w:val="center"/>
+              <w:rPr>
+                <w:rFonts w:ascii="Ubuntu" w:hAnsi="Ubuntu"/>
+                <w:sz w:val="26"/>
+                <w:szCs w:val="26"/>
+              </w:rPr>
+            </w:pPr>
+            <w:r>
+              <w:rPr>
+                <w:rFonts w:ascii="Ubuntu" w:hAnsi="Ubuntu"/>
+                <w:sz w:val="26"/>
+                <w:szCs w:val="26"/>
+              </w:rPr>
+              <w:t>25</w:t>
+            </w:r>
+          </w:p>
+          <w:p>
+            <w:pPr>
+              <w:jc w:val="center"/>
+              <w:rPr>
+                <w:rFonts w:ascii="Ubuntu" w:hAnsi="Ubuntu"/>
+                <w:sz w:val="26"/>
+                <w:szCs w:val="26"/>
+              </w:rPr>
+            </w:pPr>
+            <w:r>
+              <w:rPr>
+                <w:rFonts w:ascii="Ubuntu" w:hAnsi="Ubuntu"/>
+                <w:sz w:val="26"/>
+                <w:szCs w:val="26"/>
+              </w:rPr>
+              <w:t>Klause</w:t>
             </w:r>
           </w:p>
         </w:tc>
         <w:tc>
           <w:tcPr>
             <w:tcW w:w="2155" w:type="dxa"/>
+            <w:tcBorders>
+              <w:left w:val="single" w:sz="4" w:space="0" w:color="767171" w:themeColor="background2" w:themeShade="80"/>
+              <w:bottom w:val="single" w:sz="4" w:space="0" w:color="767171" w:themeColor="background2" w:themeShade="80"/>
+              <w:right w:val="single" w:sz="4" w:space="0" w:color="767171" w:themeColor="background2" w:themeShade="80"/>
+            </w:tcBorders>
             <w:shd w:val="clear" w:color="auto" w:fill="auto"/>
             <w:vAlign w:val="center"/>
           </w:tcPr>
@@ -2818,6 +3017,11 @@
         <w:tc>
           <w:tcPr>
             <w:tcW w:w="2155" w:type="dxa"/>
+            <w:tcBorders>
+              <w:left w:val="single" w:sz="4" w:space="0" w:color="767171" w:themeColor="background2" w:themeShade="80"/>
+              <w:bottom w:val="single" w:sz="4" w:space="0" w:color="767171" w:themeColor="background2" w:themeShade="80"/>
+              <w:right w:val="single" w:sz="4" w:space="0" w:color="767171" w:themeColor="background2" w:themeShade="80"/>
+            </w:tcBorders>
             <w:shd w:val="clear" w:color="auto" w:fill="auto"/>
             <w:vAlign w:val="center"/>
           </w:tcPr>
@@ -2881,6 +3085,11 @@
         <w:tc>
           <w:tcPr>
             <w:tcW w:w="2155" w:type="dxa"/>
+            <w:tcBorders>
+              <w:left w:val="single" w:sz="4" w:space="0" w:color="767171" w:themeColor="background2" w:themeShade="80"/>
+              <w:bottom w:val="single" w:sz="4" w:space="0" w:color="767171" w:themeColor="background2" w:themeShade="80"/>
+              <w:right w:val="single" w:sz="4" w:space="0" w:color="767171" w:themeColor="background2" w:themeShade="80"/>
+            </w:tcBorders>
             <w:shd w:val="clear" w:color="auto" w:fill="auto"/>
             <w:vAlign w:val="center"/>
           </w:tcPr>
@@ -2931,19 +3140,33 @@
                 <w:szCs w:val="26"/>
               </w:rPr>
             </w:pPr>
-            <w:r>
-              <w:rPr>
-                <w:rFonts w:ascii="Ubuntu" w:hAnsi="Ubuntu"/>
-                <w:sz w:val="26"/>
-                <w:szCs w:val="26"/>
-              </w:rPr>
-              <w:t>Zschernitz | Kracik</w:t>
+            <w:proofErr w:type="spellStart"/>
+            <w:r>
+              <w:rPr>
+                <w:rFonts w:ascii="Ubuntu" w:hAnsi="Ubuntu"/>
+                <w:sz w:val="26"/>
+                <w:szCs w:val="26"/>
+              </w:rPr>
+              <w:t>Zschernitz</w:t>
+            </w:r>
+            <w:proofErr w:type="spellEnd"/>
+            <w:r>
+              <w:rPr>
+                <w:rFonts w:ascii="Ubuntu" w:hAnsi="Ubuntu"/>
+                <w:sz w:val="26"/>
+                <w:szCs w:val="26"/>
+              </w:rPr>
+              <w:t xml:space="preserve"> | Kracik</w:t>
             </w:r>
           </w:p>
         </w:tc>
         <w:tc>
           <w:tcPr>
             <w:tcW w:w="2155" w:type="dxa"/>
+            <w:tcBorders>
+              <w:left w:val="single" w:sz="4" w:space="0" w:color="767171" w:themeColor="background2" w:themeShade="80"/>
+              <w:bottom w:val="single" w:sz="4" w:space="0" w:color="767171" w:themeColor="background2" w:themeShade="80"/>
+            </w:tcBorders>
             <w:shd w:val="clear" w:color="auto" w:fill="auto"/>
             <w:vAlign w:val="center"/>
           </w:tcPr>
@@ -2980,29 +3203,35 @@
                 <w:szCs w:val="26"/>
               </w:rPr>
             </w:pPr>
-            <w:r>
-              <w:rPr>
-                <w:rFonts w:ascii="Ubuntu" w:hAnsi="Ubuntu"/>
-                <w:color w:val="FFFFFF" w:themeColor="background1"/>
-                <w:sz w:val="26"/>
-                <w:szCs w:val="26"/>
-              </w:rPr>
-              <w:t>Wahlf.</w:t>
-            </w:r>
-            <w:r>
-              <w:rPr>
-                <w:rFonts w:ascii="Ubuntu" w:hAnsi="Ubuntu"/>
-                <w:color w:val="FFFFFF" w:themeColor="background1"/>
-                <w:sz w:val="26"/>
-                <w:szCs w:val="26"/>
-              </w:rPr>
-              <w:t>:</w:t>
+            <w:proofErr w:type="spellStart"/>
+            <w:r>
+              <w:rPr>
+                <w:rFonts w:ascii="Ubuntu" w:hAnsi="Ubuntu"/>
+                <w:color w:val="FFFFFF" w:themeColor="background1"/>
+                <w:sz w:val="26"/>
+                <w:szCs w:val="26"/>
+              </w:rPr>
+              <w:t>Wahlf</w:t>
+            </w:r>
+            <w:proofErr w:type="spellEnd"/>
+            <w:r>
+              <w:rPr>
+                <w:rFonts w:ascii="Ubuntu" w:hAnsi="Ubuntu"/>
+                <w:color w:val="FFFFFF" w:themeColor="background1"/>
+                <w:sz w:val="26"/>
+                <w:szCs w:val="26"/>
+              </w:rPr>
+              <w:t>.:</w:t>
             </w:r>
           </w:p>
         </w:tc>
         <w:tc>
           <w:tcPr>
             <w:tcW w:w="2155" w:type="dxa"/>
+            <w:tcBorders>
+              <w:top w:val="single" w:sz="4" w:space="0" w:color="767171" w:themeColor="background2" w:themeShade="80"/>
+              <w:right w:val="single" w:sz="4" w:space="0" w:color="767171" w:themeColor="background2" w:themeShade="80"/>
+            </w:tcBorders>
             <w:shd w:val="clear" w:color="auto" w:fill="auto"/>
             <w:vAlign w:val="center"/>
           </w:tcPr>
@@ -3015,6 +3244,7 @@
                 <w:szCs w:val="26"/>
               </w:rPr>
             </w:pPr>
+            <w:proofErr w:type="spellStart"/>
             <w:r>
               <w:rPr>
                 <w:rFonts w:ascii="Ubuntu" w:hAnsi="Ubuntu"/>
@@ -3023,6 +3253,47 @@
                 <w:sz w:val="26"/>
                 <w:szCs w:val="26"/>
               </w:rPr>
+              <w:t>SuSl</w:t>
+            </w:r>
+            <w:proofErr w:type="spellEnd"/>
+            <w:r>
+              <w:rPr>
+                <w:rFonts w:ascii="Ubuntu" w:hAnsi="Ubuntu"/>
+                <w:sz w:val="26"/>
+                <w:szCs w:val="26"/>
+              </w:rPr>
+              <w:t>: Hertel, 11</w:t>
+            </w:r>
+          </w:p>
+        </w:tc>
+        <w:tc>
+          <w:tcPr>
+            <w:tcW w:w="2155" w:type="dxa"/>
+            <w:tcBorders>
+              <w:top w:val="single" w:sz="4" w:space="0" w:color="767171" w:themeColor="background2" w:themeShade="80"/>
+              <w:left w:val="single" w:sz="4" w:space="0" w:color="767171" w:themeColor="background2" w:themeShade="80"/>
+              <w:right w:val="single" w:sz="4" w:space="0" w:color="767171" w:themeColor="background2" w:themeShade="80"/>
+            </w:tcBorders>
+            <w:shd w:val="clear" w:color="auto" w:fill="auto"/>
+            <w:vAlign w:val="center"/>
+          </w:tcPr>
+          <w:p>
+            <w:pPr>
+              <w:jc w:val="center"/>
+              <w:rPr>
+                <w:rFonts w:ascii="Ubuntu" w:hAnsi="Ubuntu"/>
+                <w:sz w:val="26"/>
+                <w:szCs w:val="26"/>
+              </w:rPr>
+            </w:pPr>
+            <w:r>
+              <w:rPr>
+                <w:rFonts w:ascii="Ubuntu" w:hAnsi="Ubuntu"/>
+                <w:b/>
+                <w:bCs/>
+                <w:sz w:val="26"/>
+                <w:szCs w:val="26"/>
+              </w:rPr>
               <w:t>DG:</w:t>
             </w:r>
             <w:r>
@@ -3031,21 +3302,36 @@
                 <w:sz w:val="26"/>
                 <w:szCs w:val="26"/>
               </w:rPr>
-              <w:t xml:space="preserve"> Particke, </w:t>
-            </w:r>
-            <w:r>
-              <w:rPr>
-                <w:rFonts w:ascii="Ubuntu" w:hAnsi="Ubuntu"/>
-                <w:sz w:val="26"/>
-                <w:szCs w:val="26"/>
-              </w:rPr>
-              <w:t>013</w:t>
+              <w:t xml:space="preserve"> </w:t>
+            </w:r>
+            <w:proofErr w:type="spellStart"/>
+            <w:r>
+              <w:rPr>
+                <w:rFonts w:ascii="Ubuntu" w:hAnsi="Ubuntu"/>
+                <w:sz w:val="26"/>
+                <w:szCs w:val="26"/>
+              </w:rPr>
+              <w:t>Particke</w:t>
+            </w:r>
+            <w:proofErr w:type="spellEnd"/>
+            <w:r>
+              <w:rPr>
+                <w:rFonts w:ascii="Ubuntu" w:hAnsi="Ubuntu"/>
+                <w:sz w:val="26"/>
+                <w:szCs w:val="26"/>
+              </w:rPr>
+              <w:t>, 013</w:t>
             </w:r>
           </w:p>
         </w:tc>
         <w:tc>
           <w:tcPr>
             <w:tcW w:w="2155" w:type="dxa"/>
+            <w:tcBorders>
+              <w:top w:val="single" w:sz="4" w:space="0" w:color="767171" w:themeColor="background2" w:themeShade="80"/>
+              <w:left w:val="single" w:sz="4" w:space="0" w:color="767171" w:themeColor="background2" w:themeShade="80"/>
+              <w:right w:val="single" w:sz="4" w:space="0" w:color="767171" w:themeColor="background2" w:themeShade="80"/>
+            </w:tcBorders>
             <w:shd w:val="clear" w:color="auto" w:fill="auto"/>
             <w:vAlign w:val="center"/>
           </w:tcPr>
@@ -3066,6 +3352,56 @@
                 <w:sz w:val="26"/>
                 <w:szCs w:val="26"/>
               </w:rPr>
+              <w:t xml:space="preserve">Info: </w:t>
+            </w:r>
+            <w:proofErr w:type="spellStart"/>
+            <w:r>
+              <w:rPr>
+                <w:rFonts w:ascii="Ubuntu" w:hAnsi="Ubuntu"/>
+                <w:sz w:val="26"/>
+                <w:szCs w:val="26"/>
+              </w:rPr>
+              <w:t>Hamerla</w:t>
+            </w:r>
+            <w:proofErr w:type="spellEnd"/>
+            <w:r>
+              <w:rPr>
+                <w:rFonts w:ascii="Ubuntu" w:hAnsi="Ubuntu"/>
+                <w:sz w:val="26"/>
+                <w:szCs w:val="26"/>
+              </w:rPr>
+              <w:t>, 105</w:t>
+            </w:r>
+          </w:p>
+        </w:tc>
+        <w:tc>
+          <w:tcPr>
+            <w:tcW w:w="2155" w:type="dxa"/>
+            <w:tcBorders>
+              <w:top w:val="single" w:sz="4" w:space="0" w:color="767171" w:themeColor="background2" w:themeShade="80"/>
+              <w:left w:val="single" w:sz="4" w:space="0" w:color="767171" w:themeColor="background2" w:themeShade="80"/>
+              <w:right w:val="single" w:sz="4" w:space="0" w:color="767171" w:themeColor="background2" w:themeShade="80"/>
+            </w:tcBorders>
+            <w:shd w:val="clear" w:color="auto" w:fill="auto"/>
+            <w:vAlign w:val="center"/>
+          </w:tcPr>
+          <w:p>
+            <w:pPr>
+              <w:jc w:val="center"/>
+              <w:rPr>
+                <w:rFonts w:ascii="Ubuntu" w:hAnsi="Ubuntu"/>
+                <w:sz w:val="26"/>
+                <w:szCs w:val="26"/>
+              </w:rPr>
+            </w:pPr>
+            <w:r>
+              <w:rPr>
+                <w:rFonts w:ascii="Ubuntu" w:hAnsi="Ubuntu"/>
+                <w:b/>
+                <w:bCs/>
+                <w:sz w:val="26"/>
+                <w:szCs w:val="26"/>
+              </w:rPr>
               <w:t xml:space="preserve">NT1: </w:t>
             </w:r>
             <w:r>
@@ -3074,107 +3410,17 @@
                 <w:sz w:val="26"/>
                 <w:szCs w:val="26"/>
               </w:rPr>
-              <w:t xml:space="preserve">Müller, </w:t>
-            </w:r>
-            <w:r>
-              <w:rPr>
-                <w:rFonts w:ascii="Ubuntu" w:hAnsi="Ubuntu"/>
-                <w:sz w:val="26"/>
-                <w:szCs w:val="26"/>
-              </w:rPr>
-              <w:t>201</w:t>
+              <w:t>Müller, 209</w:t>
             </w:r>
           </w:p>
         </w:tc>
         <w:tc>
           <w:tcPr>
             <w:tcW w:w="2155" w:type="dxa"/>
-            <w:shd w:val="clear" w:color="auto" w:fill="auto"/>
-            <w:vAlign w:val="center"/>
-          </w:tcPr>
-          <w:p>
-            <w:pPr>
-              <w:jc w:val="center"/>
-              <w:rPr>
-                <w:rFonts w:ascii="Ubuntu" w:hAnsi="Ubuntu"/>
-                <w:sz w:val="26"/>
-                <w:szCs w:val="26"/>
-              </w:rPr>
-            </w:pPr>
-            <w:r>
-              <w:rPr>
-                <w:rFonts w:ascii="Ubuntu" w:hAnsi="Ubuntu"/>
-                <w:b/>
-                <w:bCs/>
-                <w:sz w:val="26"/>
-                <w:szCs w:val="26"/>
-              </w:rPr>
-              <w:t xml:space="preserve">Info: </w:t>
-            </w:r>
-            <w:r>
-              <w:rPr>
-                <w:rFonts w:ascii="Ubuntu" w:hAnsi="Ubuntu"/>
-                <w:sz w:val="26"/>
-                <w:szCs w:val="26"/>
-              </w:rPr>
-              <w:t>Hamerla, 105</w:t>
-            </w:r>
-          </w:p>
-        </w:tc>
-        <w:tc>
-          <w:tcPr>
-            <w:tcW w:w="2155" w:type="dxa"/>
-            <w:shd w:val="clear" w:color="auto" w:fill="auto"/>
-            <w:vAlign w:val="center"/>
-          </w:tcPr>
-          <w:p>
-            <w:pPr>
-              <w:jc w:val="center"/>
-              <w:rPr>
-                <w:rFonts w:ascii="Ubuntu" w:hAnsi="Ubuntu"/>
-                <w:sz w:val="26"/>
-                <w:szCs w:val="26"/>
-              </w:rPr>
-            </w:pPr>
-            <w:r>
-              <w:rPr>
-                <w:rFonts w:ascii="Ubuntu" w:hAnsi="Ubuntu"/>
-                <w:b/>
-                <w:bCs/>
-                <w:sz w:val="26"/>
-                <w:szCs w:val="26"/>
-              </w:rPr>
-              <w:t>SuSl</w:t>
-            </w:r>
-            <w:r>
-              <w:rPr>
-                <w:rFonts w:ascii="Ubuntu" w:hAnsi="Ubuntu"/>
-                <w:sz w:val="26"/>
-                <w:szCs w:val="26"/>
-              </w:rPr>
-              <w:t>: H</w:t>
-            </w:r>
-            <w:r>
-              <w:rPr>
-                <w:rFonts w:ascii="Ubuntu" w:hAnsi="Ubuntu"/>
-                <w:sz w:val="26"/>
-                <w:szCs w:val="26"/>
-              </w:rPr>
-              <w:t>ert</w:t>
-            </w:r>
-            <w:r>
-              <w:rPr>
-                <w:rFonts w:ascii="Ubuntu" w:hAnsi="Ubuntu"/>
-                <w:sz w:val="26"/>
-                <w:szCs w:val="26"/>
-              </w:rPr>
-              <w:t>el, 11</w:t>
-            </w:r>
-          </w:p>
-        </w:tc>
-        <w:tc>
-          <w:tcPr>
-            <w:tcW w:w="2155" w:type="dxa"/>
+            <w:tcBorders>
+              <w:top w:val="single" w:sz="4" w:space="0" w:color="767171" w:themeColor="background2" w:themeShade="80"/>
+              <w:left w:val="single" w:sz="4" w:space="0" w:color="767171" w:themeColor="background2" w:themeShade="80"/>
+            </w:tcBorders>
             <w:shd w:val="clear" w:color="auto" w:fill="auto"/>
             <w:vAlign w:val="center"/>
           </w:tcPr>
@@ -3239,7 +3485,7 @@
 </file>
 
 <file path=word/endnotes.xml><?xml version="1.0" encoding="utf-8"?>
-<w:endnotes xmlns:wpc="http://schemas.microsoft.com/office/word/2010/wordprocessingCanvas" xmlns:cx="http://schemas.microsoft.com/office/drawing/2014/chartex" xmlns:cx1="http://schemas.microsoft.com/office/drawing/2015/9/8/chartex" xmlns:cx2="http://schemas.microsoft.com/office/drawing/2015/10/21/chartex" xmlns:cx3="http://schemas.microsoft.com/office/drawing/2016/5/9/chartex" xmlns:cx4="http://schemas.microsoft.com/office/drawing/2016/5/10/chartex" xmlns:cx5="http://schemas.microsoft.com/office/drawing/2016/5/11/chartex" xmlns:cx6="http://schemas.microsoft.com/office/drawing/2016/5/12/chartex" xmlns:cx7="http://schemas.microsoft.com/office/drawing/2016/5/13/chartex" xmlns:cx8="http://schemas.microsoft.com/office/drawing/2016/5/14/chartex" xmlns:mc="http://schemas.openxmlformats.org/markup-compatibility/2006" xmlns:aink="http://schemas.microsoft.com/office/drawing/2016/ink" xmlns:am3d="http://schemas.microsoft.com/office/drawing/2017/model3d" xmlns:o="urn:schemas-microsoft-com:office:office" xmlns:r="http://schemas.openxmlformats.org/officeDocument/2006/relationships" xmlns:m="http://schemas.openxmlformats.org/officeDocument/2006/math" xmlns:v="urn:schemas-microsoft-com:vml" xmlns:wp14="http://schemas.microsoft.com/office/word/2010/wordprocessingDrawing" xmlns:wp="http://schemas.openxmlformats.org/drawingml/2006/wordprocessingDrawing" xmlns:w10="urn:schemas-microsoft-com:office:word" xmlns:w="http://schemas.openxmlformats.org/wordprocessingml/2006/main" xmlns:w14="http://schemas.microsoft.com/office/word/2010/wordml" xmlns:w15="http://schemas.microsoft.com/office/word/2012/wordml" xmlns:w16cex="http://schemas.microsoft.com/office/word/2018/wordml/cex" xmlns:w16cid="http://schemas.microsoft.com/office/word/2016/wordml/cid" xmlns:w16="http://schemas.microsoft.com/office/word/2018/wordml" xmlns:w16se="http://schemas.microsoft.com/office/word/2015/wordml/symex" xmlns:wpg="http://schemas.microsoft.com/office/word/2010/wordprocessingGroup" xmlns:wpi="http://schemas.microsoft.com/office/word/2010/wordprocessingInk" xmlns:wne="http://schemas.microsoft.com/office/word/2006/wordml" xmlns:wps="http://schemas.microsoft.com/office/word/2010/wordprocessingShape" mc:Ignorable="w14 w15 w16se w16cid w16 w16cex wp14">
+<w:endnotes xmlns:wpc="http://schemas.microsoft.com/office/word/2010/wordprocessingCanvas" xmlns:cx="http://schemas.microsoft.com/office/drawing/2014/chartex" xmlns:cx1="http://schemas.microsoft.com/office/drawing/2015/9/8/chartex" xmlns:cx2="http://schemas.microsoft.com/office/drawing/2015/10/21/chartex" xmlns:cx3="http://schemas.microsoft.com/office/drawing/2016/5/9/chartex" xmlns:cx4="http://schemas.microsoft.com/office/drawing/2016/5/10/chartex" xmlns:cx5="http://schemas.microsoft.com/office/drawing/2016/5/11/chartex" xmlns:cx6="http://schemas.microsoft.com/office/drawing/2016/5/12/chartex" xmlns:cx7="http://schemas.microsoft.com/office/drawing/2016/5/13/chartex" xmlns:cx8="http://schemas.microsoft.com/office/drawing/2016/5/14/chartex" xmlns:mc="http://schemas.openxmlformats.org/markup-compatibility/2006" xmlns:aink="http://schemas.microsoft.com/office/drawing/2016/ink" xmlns:am3d="http://schemas.microsoft.com/office/drawing/2017/model3d" xmlns:o="urn:schemas-microsoft-com:office:office" xmlns:r="http://schemas.openxmlformats.org/officeDocument/2006/relationships" xmlns:m="http://schemas.openxmlformats.org/officeDocument/2006/math" xmlns:v="urn:schemas-microsoft-com:vml" xmlns:wp14="http://schemas.microsoft.com/office/word/2010/wordprocessingDrawing" xmlns:wp="http://schemas.openxmlformats.org/drawingml/2006/wordprocessingDrawing" xmlns:w10="urn:schemas-microsoft-com:office:word" xmlns:w="http://schemas.openxmlformats.org/wordprocessingml/2006/main" xmlns:w14="http://schemas.microsoft.com/office/word/2010/wordml" xmlns:w15="http://schemas.microsoft.com/office/word/2012/wordml" xmlns:w16cex="http://schemas.microsoft.com/office/word/2018/wordml/cex" xmlns:w16cid="http://schemas.microsoft.com/office/word/2016/wordml/cid" xmlns:w16="http://schemas.microsoft.com/office/word/2018/wordml" xmlns:w16sdtdh="http://schemas.microsoft.com/office/word/2020/wordml/sdtdatahash" xmlns:w16se="http://schemas.microsoft.com/office/word/2015/wordml/symex" xmlns:wpg="http://schemas.microsoft.com/office/word/2010/wordprocessingGroup" xmlns:wpi="http://schemas.microsoft.com/office/word/2010/wordprocessingInk" xmlns:wne="http://schemas.microsoft.com/office/word/2006/wordml" xmlns:wps="http://schemas.microsoft.com/office/word/2010/wordprocessingShape" mc:Ignorable="w14 w15 w16se w16cid w16 w16cex w16sdtdh wp14">
   <w:endnote w:type="separator" w:id="-1">
     <w:p>
       <w:pPr>
@@ -3264,7 +3510,7 @@
 </file>
 
 <file path=word/footnotes.xml><?xml version="1.0" encoding="utf-8"?>
-<w:footnotes xmlns:wpc="http://schemas.microsoft.com/office/word/2010/wordprocessingCanvas" xmlns:cx="http://schemas.microsoft.com/office/drawing/2014/chartex" xmlns:cx1="http://schemas.microsoft.com/office/drawing/2015/9/8/chartex" xmlns:cx2="http://schemas.microsoft.com/office/drawing/2015/10/21/chartex" xmlns:cx3="http://schemas.microsoft.com/office/drawing/2016/5/9/chartex" xmlns:cx4="http://schemas.microsoft.com/office/drawing/2016/5/10/chartex" xmlns:cx5="http://schemas.microsoft.com/office/drawing/2016/5/11/chartex" xmlns:cx6="http://schemas.microsoft.com/office/drawing/2016/5/12/chartex" xmlns:cx7="http://schemas.microsoft.com/office/drawing/2016/5/13/chartex" xmlns:cx8="http://schemas.microsoft.com/office/drawing/2016/5/14/chartex" xmlns:mc="http://schemas.openxmlformats.org/markup-compatibility/2006" xmlns:aink="http://schemas.microsoft.com/office/drawing/2016/ink" xmlns:am3d="http://schemas.microsoft.com/office/drawing/2017/model3d" xmlns:o="urn:schemas-microsoft-com:office:office" xmlns:r="http://schemas.openxmlformats.org/officeDocument/2006/relationships" xmlns:m="http://schemas.openxmlformats.org/officeDocument/2006/math" xmlns:v="urn:schemas-microsoft-com:vml" xmlns:wp14="http://schemas.microsoft.com/office/word/2010/wordprocessingDrawing" xmlns:wp="http://schemas.openxmlformats.org/drawingml/2006/wordprocessingDrawing" xmlns:w10="urn:schemas-microsoft-com:office:word" xmlns:w="http://schemas.openxmlformats.org/wordprocessingml/2006/main" xmlns:w14="http://schemas.microsoft.com/office/word/2010/wordml" xmlns:w15="http://schemas.microsoft.com/office/word/2012/wordml" xmlns:w16cex="http://schemas.microsoft.com/office/word/2018/wordml/cex" xmlns:w16cid="http://schemas.microsoft.com/office/word/2016/wordml/cid" xmlns:w16="http://schemas.microsoft.com/office/word/2018/wordml" xmlns:w16se="http://schemas.microsoft.com/office/word/2015/wordml/symex" xmlns:wpg="http://schemas.microsoft.com/office/word/2010/wordprocessingGroup" xmlns:wpi="http://schemas.microsoft.com/office/word/2010/wordprocessingInk" xmlns:wne="http://schemas.microsoft.com/office/word/2006/wordml" xmlns:wps="http://schemas.microsoft.com/office/word/2010/wordprocessingShape" mc:Ignorable="w14 w15 w16se w16cid w16 w16cex wp14">
+<w:footnotes xmlns:wpc="http://schemas.microsoft.com/office/word/2010/wordprocessingCanvas" xmlns:cx="http://schemas.microsoft.com/office/drawing/2014/chartex" xmlns:cx1="http://schemas.microsoft.com/office/drawing/2015/9/8/chartex" xmlns:cx2="http://schemas.microsoft.com/office/drawing/2015/10/21/chartex" xmlns:cx3="http://schemas.microsoft.com/office/drawing/2016/5/9/chartex" xmlns:cx4="http://schemas.microsoft.com/office/drawing/2016/5/10/chartex" xmlns:cx5="http://schemas.microsoft.com/office/drawing/2016/5/11/chartex" xmlns:cx6="http://schemas.microsoft.com/office/drawing/2016/5/12/chartex" xmlns:cx7="http://schemas.microsoft.com/office/drawing/2016/5/13/chartex" xmlns:cx8="http://schemas.microsoft.com/office/drawing/2016/5/14/chartex" xmlns:mc="http://schemas.openxmlformats.org/markup-compatibility/2006" xmlns:aink="http://schemas.microsoft.com/office/drawing/2016/ink" xmlns:am3d="http://schemas.microsoft.com/office/drawing/2017/model3d" xmlns:o="urn:schemas-microsoft-com:office:office" xmlns:r="http://schemas.openxmlformats.org/officeDocument/2006/relationships" xmlns:m="http://schemas.openxmlformats.org/officeDocument/2006/math" xmlns:v="urn:schemas-microsoft-com:vml" xmlns:wp14="http://schemas.microsoft.com/office/word/2010/wordprocessingDrawing" xmlns:wp="http://schemas.openxmlformats.org/drawingml/2006/wordprocessingDrawing" xmlns:w10="urn:schemas-microsoft-com:office:word" xmlns:w="http://schemas.openxmlformats.org/wordprocessingml/2006/main" xmlns:w14="http://schemas.microsoft.com/office/word/2010/wordml" xmlns:w15="http://schemas.microsoft.com/office/word/2012/wordml" xmlns:w16cex="http://schemas.microsoft.com/office/word/2018/wordml/cex" xmlns:w16cid="http://schemas.microsoft.com/office/word/2016/wordml/cid" xmlns:w16="http://schemas.microsoft.com/office/word/2018/wordml" xmlns:w16sdtdh="http://schemas.microsoft.com/office/word/2020/wordml/sdtdatahash" xmlns:w16se="http://schemas.microsoft.com/office/word/2015/wordml/symex" xmlns:wpg="http://schemas.microsoft.com/office/word/2010/wordprocessingGroup" xmlns:wpi="http://schemas.microsoft.com/office/word/2010/wordprocessingInk" xmlns:wne="http://schemas.microsoft.com/office/word/2006/wordml" xmlns:wps="http://schemas.microsoft.com/office/word/2010/wordprocessingShape" mc:Ignorable="w14 w15 w16se w16cid w16 w16cex w16sdtdh wp14">
   <w:footnote w:type="separator" w:id="-1">
     <w:p>
       <w:pPr>
@@ -3289,7 +3535,7 @@
 </file>
 
 <file path=word/numbering.xml><?xml version="1.0" encoding="utf-8"?>
-<w:numbering xmlns:wpc="http://schemas.microsoft.com/office/word/2010/wordprocessingCanvas" xmlns:cx="http://schemas.microsoft.com/office/drawing/2014/chartex" xmlns:cx1="http://schemas.microsoft.com/office/drawing/2015/9/8/chartex" xmlns:cx2="http://schemas.microsoft.com/office/drawing/2015/10/21/chartex" xmlns:cx3="http://schemas.microsoft.com/office/drawing/2016/5/9/chartex" xmlns:cx4="http://schemas.microsoft.com/office/drawing/2016/5/10/chartex" xmlns:cx5="http://schemas.microsoft.com/office/drawing/2016/5/11/chartex" xmlns:cx6="http://schemas.microsoft.com/office/drawing/2016/5/12/chartex" xmlns:cx7="http://schemas.microsoft.com/office/drawing/2016/5/13/chartex" xmlns:cx8="http://schemas.microsoft.com/office/drawing/2016/5/14/chartex" xmlns:mc="http://schemas.openxmlformats.org/markup-compatibility/2006" xmlns:aink="http://schemas.microsoft.com/office/drawing/2016/ink" xmlns:am3d="http://schemas.microsoft.com/office/drawing/2017/model3d" xmlns:o="urn:schemas-microsoft-com:office:office" xmlns:r="http://schemas.openxmlformats.org/officeDocument/2006/relationships" xmlns:m="http://schemas.openxmlformats.org/officeDocument/2006/math" xmlns:v="urn:schemas-microsoft-com:vml" xmlns:wp14="http://schemas.microsoft.com/office/word/2010/wordprocessingDrawing" xmlns:wp="http://schemas.openxmlformats.org/drawingml/2006/wordprocessingDrawing" xmlns:w10="urn:schemas-microsoft-com:office:word" xmlns:w="http://schemas.openxmlformats.org/wordprocessingml/2006/main" xmlns:w14="http://schemas.microsoft.com/office/word/2010/wordml" xmlns:w15="http://schemas.microsoft.com/office/word/2012/wordml" xmlns:w16cex="http://schemas.microsoft.com/office/word/2018/wordml/cex" xmlns:w16cid="http://schemas.microsoft.com/office/word/2016/wordml/cid" xmlns:w16="http://schemas.microsoft.com/office/word/2018/wordml" xmlns:w16se="http://schemas.microsoft.com/office/word/2015/wordml/symex" xmlns:wpg="http://schemas.microsoft.com/office/word/2010/wordprocessingGroup" xmlns:wpi="http://schemas.microsoft.com/office/word/2010/wordprocessingInk" xmlns:wne="http://schemas.microsoft.com/office/word/2006/wordml" xmlns:wps="http://schemas.microsoft.com/office/word/2010/wordprocessingShape" mc:Ignorable="w14 w15 w16se w16cid w16 w16cex wp14">
+<w:numbering xmlns:wpc="http://schemas.microsoft.com/office/word/2010/wordprocessingCanvas" xmlns:cx="http://schemas.microsoft.com/office/drawing/2014/chartex" xmlns:cx1="http://schemas.microsoft.com/office/drawing/2015/9/8/chartex" xmlns:cx2="http://schemas.microsoft.com/office/drawing/2015/10/21/chartex" xmlns:cx3="http://schemas.microsoft.com/office/drawing/2016/5/9/chartex" xmlns:cx4="http://schemas.microsoft.com/office/drawing/2016/5/10/chartex" xmlns:cx5="http://schemas.microsoft.com/office/drawing/2016/5/11/chartex" xmlns:cx6="http://schemas.microsoft.com/office/drawing/2016/5/12/chartex" xmlns:cx7="http://schemas.microsoft.com/office/drawing/2016/5/13/chartex" xmlns:cx8="http://schemas.microsoft.com/office/drawing/2016/5/14/chartex" xmlns:mc="http://schemas.openxmlformats.org/markup-compatibility/2006" xmlns:aink="http://schemas.microsoft.com/office/drawing/2016/ink" xmlns:am3d="http://schemas.microsoft.com/office/drawing/2017/model3d" xmlns:o="urn:schemas-microsoft-com:office:office" xmlns:r="http://schemas.openxmlformats.org/officeDocument/2006/relationships" xmlns:m="http://schemas.openxmlformats.org/officeDocument/2006/math" xmlns:v="urn:schemas-microsoft-com:vml" xmlns:wp14="http://schemas.microsoft.com/office/word/2010/wordprocessingDrawing" xmlns:wp="http://schemas.openxmlformats.org/drawingml/2006/wordprocessingDrawing" xmlns:w10="urn:schemas-microsoft-com:office:word" xmlns:w="http://schemas.openxmlformats.org/wordprocessingml/2006/main" xmlns:w14="http://schemas.microsoft.com/office/word/2010/wordml" xmlns:w15="http://schemas.microsoft.com/office/word/2012/wordml" xmlns:w16cex="http://schemas.microsoft.com/office/word/2018/wordml/cex" xmlns:w16cid="http://schemas.microsoft.com/office/word/2016/wordml/cid" xmlns:w16="http://schemas.microsoft.com/office/word/2018/wordml" xmlns:w16sdtdh="http://schemas.microsoft.com/office/word/2020/wordml/sdtdatahash" xmlns:w16se="http://schemas.microsoft.com/office/word/2015/wordml/symex" xmlns:wpg="http://schemas.microsoft.com/office/word/2010/wordprocessingGroup" xmlns:wpi="http://schemas.microsoft.com/office/word/2010/wordprocessingInk" xmlns:wne="http://schemas.microsoft.com/office/word/2006/wordml" xmlns:wps="http://schemas.microsoft.com/office/word/2010/wordprocessingShape" mc:Ignorable="w14 w15 w16se w16cid w16 w16cex w16sdtdh wp14">
   <w:abstractNum w:abstractNumId="0" w15:restartNumberingAfterBreak="0">
     <w:nsid w:val="64F54CE1"/>
     <w:multiLevelType w:val="hybridMultilevel"/>
@@ -3409,7 +3655,7 @@
 </file>
 
 <file path=word/styles.xml><?xml version="1.0" encoding="utf-8"?>
-<w:styles xmlns:mc="http://schemas.openxmlformats.org/markup-compatibility/2006" xmlns:r="http://schemas.openxmlformats.org/officeDocument/2006/relationships" xmlns:w="http://schemas.openxmlformats.org/wordprocessingml/2006/main" xmlns:w14="http://schemas.microsoft.com/office/word/2010/wordml" xmlns:w15="http://schemas.microsoft.com/office/word/2012/wordml" xmlns:w16cex="http://schemas.microsoft.com/office/word/2018/wordml/cex" xmlns:w16cid="http://schemas.microsoft.com/office/word/2016/wordml/cid" xmlns:w16="http://schemas.microsoft.com/office/word/2018/wordml" xmlns:w16se="http://schemas.microsoft.com/office/word/2015/wordml/symex" mc:Ignorable="w14 w15 w16se w16cid w16 w16cex">
+<w:styles xmlns:mc="http://schemas.openxmlformats.org/markup-compatibility/2006" xmlns:r="http://schemas.openxmlformats.org/officeDocument/2006/relationships" xmlns:w="http://schemas.openxmlformats.org/wordprocessingml/2006/main" xmlns:w14="http://schemas.microsoft.com/office/word/2010/wordml" xmlns:w15="http://schemas.microsoft.com/office/word/2012/wordml" xmlns:w16cex="http://schemas.microsoft.com/office/word/2018/wordml/cex" xmlns:w16cid="http://schemas.microsoft.com/office/word/2016/wordml/cid" xmlns:w16="http://schemas.microsoft.com/office/word/2018/wordml" xmlns:w16sdtdh="http://schemas.microsoft.com/office/word/2020/wordml/sdtdatahash" xmlns:w16se="http://schemas.microsoft.com/office/word/2015/wordml/symex" mc:Ignorable="w14 w15 w16se w16cid w16 w16cex w16sdtdh">
   <w:docDefaults>
     <w:rPrDefault>
       <w:rPr>

--- a/schule/stundenplan/woche-a.docx
+++ b/schule/stundenplan/woche-a.docx
@@ -1478,7 +1478,7 @@
                 <w:sz w:val="26"/>
                 <w:szCs w:val="26"/>
               </w:rPr>
-              <w:t>Französisch</w:t>
+              <w:t>Wirtsch. &amp; Recht</w:t>
             </w:r>
           </w:p>
           <w:p>
@@ -1514,7 +1514,7 @@
                 <w:sz w:val="26"/>
                 <w:szCs w:val="26"/>
               </w:rPr>
-              <w:t>Langhammer</w:t>
+              <w:t>Ludwig</w:t>
             </w:r>
           </w:p>
         </w:tc>
@@ -1888,7 +1888,7 @@
                 <w:sz w:val="26"/>
                 <w:szCs w:val="26"/>
               </w:rPr>
-              <w:t>Französisch</w:t>
+              <w:t>Wirtsch. &amp; Recht</w:t>
             </w:r>
           </w:p>
           <w:p>
@@ -1924,7 +1924,7 @@
                 <w:sz w:val="26"/>
                 <w:szCs w:val="26"/>
               </w:rPr>
-              <w:t>Langhammer</w:t>
+              <w:t>Ludwig</w:t>
             </w:r>
           </w:p>
         </w:tc>
@@ -2265,16 +2265,7 @@
                 <w:sz w:val="26"/>
                 <w:szCs w:val="26"/>
               </w:rPr>
-              <w:t>Wirtsch</w:t>
-            </w:r>
-            <w:r>
-              <w:rPr>
-                <w:rFonts w:ascii="Ubuntu" w:hAnsi="Ubuntu"/>
-                <w:b/>
-                <w:sz w:val="26"/>
-                <w:szCs w:val="26"/>
-              </w:rPr>
-              <w:t>. &amp; Recht</w:t>
+              <w:t>Französisch</w:t>
             </w:r>
           </w:p>
           <w:p>
@@ -2310,7 +2301,7 @@
                 <w:sz w:val="26"/>
                 <w:szCs w:val="26"/>
               </w:rPr>
-              <w:t>Ludwig</w:t>
+              <w:t>Langhammer</w:t>
             </w:r>
           </w:p>
         </w:tc>
@@ -2359,15 +2350,7 @@
                 <w:sz w:val="26"/>
                 <w:szCs w:val="26"/>
               </w:rPr>
-              <w:t>20</w:t>
-            </w:r>
-            <w:r>
-              <w:rPr>
-                <w:rFonts w:ascii="Ubuntu" w:hAnsi="Ubuntu"/>
-                <w:sz w:val="26"/>
-                <w:szCs w:val="26"/>
-              </w:rPr>
-              <w:t>1</w:t>
+              <w:t>201</w:t>
             </w:r>
           </w:p>
           <w:p>
@@ -2667,7 +2650,7 @@
                 <w:sz w:val="26"/>
                 <w:szCs w:val="26"/>
               </w:rPr>
-              <w:t>Wirtsch. &amp; Recht</w:t>
+              <w:t>Französisch</w:t>
             </w:r>
           </w:p>
           <w:p>
@@ -2703,7 +2686,7 @@
                 <w:sz w:val="26"/>
                 <w:szCs w:val="26"/>
               </w:rPr>
-              <w:t>Ludwig</w:t>
+              <w:t>Langhammer</w:t>
             </w:r>
           </w:p>
         </w:tc>
@@ -2752,15 +2735,7 @@
                 <w:sz w:val="26"/>
                 <w:szCs w:val="26"/>
               </w:rPr>
-              <w:t>20</w:t>
-            </w:r>
-            <w:r>
-              <w:rPr>
-                <w:rFonts w:ascii="Ubuntu" w:hAnsi="Ubuntu"/>
-                <w:sz w:val="26"/>
-                <w:szCs w:val="26"/>
-              </w:rPr>
-              <w:t>1</w:t>
+              <w:t>201</w:t>
             </w:r>
           </w:p>
           <w:p>

--- a/schule/stundenplan/woche-a.docx
+++ b/schule/stundenplan/woche-a.docx
@@ -1373,14 +1373,16 @@
                 <w:szCs w:val="26"/>
               </w:rPr>
             </w:pPr>
-            <w:r>
-              <w:rPr>
-                <w:rFonts w:ascii="Ubuntu" w:hAnsi="Ubuntu"/>
-                <w:sz w:val="26"/>
-                <w:szCs w:val="26"/>
-              </w:rPr>
-              <w:t>Fritsch</w:t>
-            </w:r>
+            <w:proofErr w:type="spellStart"/>
+            <w:r>
+              <w:rPr>
+                <w:rFonts w:ascii="Ubuntu" w:hAnsi="Ubuntu"/>
+                <w:sz w:val="26"/>
+                <w:szCs w:val="26"/>
+              </w:rPr>
+              <w:t>Hamerla</w:t>
+            </w:r>
+            <w:proofErr w:type="spellEnd"/>
           </w:p>
         </w:tc>
         <w:tc>
@@ -1783,14 +1785,16 @@
                 <w:szCs w:val="26"/>
               </w:rPr>
             </w:pPr>
-            <w:r>
-              <w:rPr>
-                <w:rFonts w:ascii="Ubuntu" w:hAnsi="Ubuntu"/>
-                <w:sz w:val="26"/>
-                <w:szCs w:val="26"/>
-              </w:rPr>
-              <w:t>Fritsch</w:t>
-            </w:r>
+            <w:proofErr w:type="spellStart"/>
+            <w:r>
+              <w:rPr>
+                <w:rFonts w:ascii="Ubuntu" w:hAnsi="Ubuntu"/>
+                <w:sz w:val="26"/>
+                <w:szCs w:val="26"/>
+              </w:rPr>
+              <w:t>Hamerla</w:t>
+            </w:r>
+            <w:proofErr w:type="spellEnd"/>
           </w:p>
         </w:tc>
         <w:tc>
